--- a/Day 14 Assignment.docx
+++ b/Day 14 Assignment.docx
@@ -16,7 +16,7 @@
         <w:tc>
           <w:tcPr>
             <w:tcW w:w="9016" w:type="dxa"/>
-            <w:shd w:val="clear" w:color="auto" w:fill="E7E6E6" w:themeFill="background2"/>
+            <w:shd w:val="clear" w:color="auto" w:fill="FEFAC9" w:themeFill="background2"/>
           </w:tcPr>
           <w:p>
             <w:pPr>
@@ -221,6 +221,7 @@
         <w:tc>
           <w:tcPr>
             <w:tcW w:w="9016" w:type="dxa"/>
+            <w:shd w:val="clear" w:color="auto" w:fill="F3A447" w:themeFill="accent2"/>
           </w:tcPr>
           <w:p>
             <w:pPr>
@@ -276,7 +277,1494 @@
           </w:p>
         </w:tc>
       </w:tr>
+      <w:tr>
+        <w:tc>
+          <w:tcPr>
+            <w:tcW w:w="9016" w:type="dxa"/>
+          </w:tcPr>
+          <w:p>
+            <w:pPr>
+              <w:rPr>
+                <w:b/>
+                <w:sz w:val="26"/>
+                <w:szCs w:val="26"/>
+              </w:rPr>
+            </w:pPr>
+            <w:r>
+              <w:rPr>
+                <w:b/>
+                <w:sz w:val="26"/>
+                <w:szCs w:val="26"/>
+              </w:rPr>
+              <w:t>CODE :</w:t>
+            </w:r>
+          </w:p>
+        </w:tc>
+      </w:tr>
+      <w:tr>
+        <w:tc>
+          <w:tcPr>
+            <w:tcW w:w="9016" w:type="dxa"/>
+            <w:shd w:val="clear" w:color="auto" w:fill="B2C4DA" w:themeFill="accent6" w:themeFillTint="99"/>
+          </w:tcPr>
+          <w:p>
+            <w:pPr>
+              <w:autoSpaceDE w:val="0"/>
+              <w:autoSpaceDN w:val="0"/>
+              <w:adjustRightInd w:val="0"/>
+              <w:rPr>
+                <w:rFonts w:ascii="Cascadia Mono" w:hAnsi="Cascadia Mono" w:cs="Cascadia Mono"/>
+                <w:color w:val="000000"/>
+                <w:sz w:val="19"/>
+                <w:szCs w:val="19"/>
+              </w:rPr>
+            </w:pPr>
+            <w:r>
+              <w:rPr>
+                <w:rFonts w:ascii="Cascadia Mono" w:hAnsi="Cascadia Mono" w:cs="Cascadia Mono"/>
+                <w:color w:val="0000FF"/>
+                <w:sz w:val="19"/>
+                <w:szCs w:val="19"/>
+              </w:rPr>
+              <w:t>using</w:t>
+            </w:r>
+            <w:r>
+              <w:rPr>
+                <w:rFonts w:ascii="Cascadia Mono" w:hAnsi="Cascadia Mono" w:cs="Cascadia Mono"/>
+                <w:color w:val="000000"/>
+                <w:sz w:val="19"/>
+                <w:szCs w:val="19"/>
+              </w:rPr>
+              <w:t xml:space="preserve"> System;</w:t>
+            </w:r>
+          </w:p>
+          <w:p>
+            <w:pPr>
+              <w:autoSpaceDE w:val="0"/>
+              <w:autoSpaceDN w:val="0"/>
+              <w:adjustRightInd w:val="0"/>
+              <w:rPr>
+                <w:rFonts w:ascii="Cascadia Mono" w:hAnsi="Cascadia Mono" w:cs="Cascadia Mono"/>
+                <w:color w:val="000000"/>
+                <w:sz w:val="19"/>
+                <w:szCs w:val="19"/>
+              </w:rPr>
+            </w:pPr>
+            <w:r>
+              <w:rPr>
+                <w:rFonts w:ascii="Cascadia Mono" w:hAnsi="Cascadia Mono" w:cs="Cascadia Mono"/>
+                <w:color w:val="0000FF"/>
+                <w:sz w:val="19"/>
+                <w:szCs w:val="19"/>
+              </w:rPr>
+              <w:t>using</w:t>
+            </w:r>
+            <w:r>
+              <w:rPr>
+                <w:rFonts w:ascii="Cascadia Mono" w:hAnsi="Cascadia Mono" w:cs="Cascadia Mono"/>
+                <w:color w:val="000000"/>
+                <w:sz w:val="19"/>
+                <w:szCs w:val="19"/>
+              </w:rPr>
+              <w:t xml:space="preserve"> </w:t>
+            </w:r>
+            <w:proofErr w:type="spellStart"/>
+            <w:r>
+              <w:rPr>
+                <w:rFonts w:ascii="Cascadia Mono" w:hAnsi="Cascadia Mono" w:cs="Cascadia Mono"/>
+                <w:color w:val="000000"/>
+                <w:sz w:val="19"/>
+                <w:szCs w:val="19"/>
+              </w:rPr>
+              <w:t>System.Collections.Generic</w:t>
+            </w:r>
+            <w:proofErr w:type="spellEnd"/>
+            <w:r>
+              <w:rPr>
+                <w:rFonts w:ascii="Cascadia Mono" w:hAnsi="Cascadia Mono" w:cs="Cascadia Mono"/>
+                <w:color w:val="000000"/>
+                <w:sz w:val="19"/>
+                <w:szCs w:val="19"/>
+              </w:rPr>
+              <w:t>;</w:t>
+            </w:r>
+          </w:p>
+          <w:p>
+            <w:pPr>
+              <w:autoSpaceDE w:val="0"/>
+              <w:autoSpaceDN w:val="0"/>
+              <w:adjustRightInd w:val="0"/>
+              <w:rPr>
+                <w:rFonts w:ascii="Cascadia Mono" w:hAnsi="Cascadia Mono" w:cs="Cascadia Mono"/>
+                <w:color w:val="000000"/>
+                <w:sz w:val="19"/>
+                <w:szCs w:val="19"/>
+              </w:rPr>
+            </w:pPr>
+            <w:r>
+              <w:rPr>
+                <w:rFonts w:ascii="Cascadia Mono" w:hAnsi="Cascadia Mono" w:cs="Cascadia Mono"/>
+                <w:color w:val="0000FF"/>
+                <w:sz w:val="19"/>
+                <w:szCs w:val="19"/>
+              </w:rPr>
+              <w:t>using</w:t>
+            </w:r>
+            <w:r>
+              <w:rPr>
+                <w:rFonts w:ascii="Cascadia Mono" w:hAnsi="Cascadia Mono" w:cs="Cascadia Mono"/>
+                <w:color w:val="000000"/>
+                <w:sz w:val="19"/>
+                <w:szCs w:val="19"/>
+              </w:rPr>
+              <w:t xml:space="preserve"> </w:t>
+            </w:r>
+            <w:proofErr w:type="spellStart"/>
+            <w:r>
+              <w:rPr>
+                <w:rFonts w:ascii="Cascadia Mono" w:hAnsi="Cascadia Mono" w:cs="Cascadia Mono"/>
+                <w:color w:val="000000"/>
+                <w:sz w:val="19"/>
+                <w:szCs w:val="19"/>
+              </w:rPr>
+              <w:t>System.Linq</w:t>
+            </w:r>
+            <w:proofErr w:type="spellEnd"/>
+            <w:r>
+              <w:rPr>
+                <w:rFonts w:ascii="Cascadia Mono" w:hAnsi="Cascadia Mono" w:cs="Cascadia Mono"/>
+                <w:color w:val="000000"/>
+                <w:sz w:val="19"/>
+                <w:szCs w:val="19"/>
+              </w:rPr>
+              <w:t>;</w:t>
+            </w:r>
+          </w:p>
+          <w:p>
+            <w:pPr>
+              <w:autoSpaceDE w:val="0"/>
+              <w:autoSpaceDN w:val="0"/>
+              <w:adjustRightInd w:val="0"/>
+              <w:rPr>
+                <w:rFonts w:ascii="Cascadia Mono" w:hAnsi="Cascadia Mono" w:cs="Cascadia Mono"/>
+                <w:color w:val="000000"/>
+                <w:sz w:val="19"/>
+                <w:szCs w:val="19"/>
+              </w:rPr>
+            </w:pPr>
+            <w:r>
+              <w:rPr>
+                <w:rFonts w:ascii="Cascadia Mono" w:hAnsi="Cascadia Mono" w:cs="Cascadia Mono"/>
+                <w:color w:val="0000FF"/>
+                <w:sz w:val="19"/>
+                <w:szCs w:val="19"/>
+              </w:rPr>
+              <w:t>using</w:t>
+            </w:r>
+            <w:r>
+              <w:rPr>
+                <w:rFonts w:ascii="Cascadia Mono" w:hAnsi="Cascadia Mono" w:cs="Cascadia Mono"/>
+                <w:color w:val="000000"/>
+                <w:sz w:val="19"/>
+                <w:szCs w:val="19"/>
+              </w:rPr>
+              <w:t xml:space="preserve"> </w:t>
+            </w:r>
+            <w:proofErr w:type="spellStart"/>
+            <w:r>
+              <w:rPr>
+                <w:rFonts w:ascii="Cascadia Mono" w:hAnsi="Cascadia Mono" w:cs="Cascadia Mono"/>
+                <w:color w:val="000000"/>
+                <w:sz w:val="19"/>
+                <w:szCs w:val="19"/>
+              </w:rPr>
+              <w:t>System.Text</w:t>
+            </w:r>
+            <w:proofErr w:type="spellEnd"/>
+            <w:r>
+              <w:rPr>
+                <w:rFonts w:ascii="Cascadia Mono" w:hAnsi="Cascadia Mono" w:cs="Cascadia Mono"/>
+                <w:color w:val="000000"/>
+                <w:sz w:val="19"/>
+                <w:szCs w:val="19"/>
+              </w:rPr>
+              <w:t>;</w:t>
+            </w:r>
+          </w:p>
+          <w:p>
+            <w:pPr>
+              <w:autoSpaceDE w:val="0"/>
+              <w:autoSpaceDN w:val="0"/>
+              <w:adjustRightInd w:val="0"/>
+              <w:rPr>
+                <w:rFonts w:ascii="Cascadia Mono" w:hAnsi="Cascadia Mono" w:cs="Cascadia Mono"/>
+                <w:color w:val="000000"/>
+                <w:sz w:val="19"/>
+                <w:szCs w:val="19"/>
+              </w:rPr>
+            </w:pPr>
+            <w:r>
+              <w:rPr>
+                <w:rFonts w:ascii="Cascadia Mono" w:hAnsi="Cascadia Mono" w:cs="Cascadia Mono"/>
+                <w:color w:val="0000FF"/>
+                <w:sz w:val="19"/>
+                <w:szCs w:val="19"/>
+              </w:rPr>
+              <w:t>using</w:t>
+            </w:r>
+            <w:r>
+              <w:rPr>
+                <w:rFonts w:ascii="Cascadia Mono" w:hAnsi="Cascadia Mono" w:cs="Cascadia Mono"/>
+                <w:color w:val="000000"/>
+                <w:sz w:val="19"/>
+                <w:szCs w:val="19"/>
+              </w:rPr>
+              <w:t xml:space="preserve"> </w:t>
+            </w:r>
+            <w:proofErr w:type="spellStart"/>
+            <w:r>
+              <w:rPr>
+                <w:rFonts w:ascii="Cascadia Mono" w:hAnsi="Cascadia Mono" w:cs="Cascadia Mono"/>
+                <w:color w:val="000000"/>
+                <w:sz w:val="19"/>
+                <w:szCs w:val="19"/>
+              </w:rPr>
+              <w:t>System.Threading.Tasks</w:t>
+            </w:r>
+            <w:proofErr w:type="spellEnd"/>
+            <w:r>
+              <w:rPr>
+                <w:rFonts w:ascii="Cascadia Mono" w:hAnsi="Cascadia Mono" w:cs="Cascadia Mono"/>
+                <w:color w:val="000000"/>
+                <w:sz w:val="19"/>
+                <w:szCs w:val="19"/>
+              </w:rPr>
+              <w:t>;</w:t>
+            </w:r>
+          </w:p>
+          <w:p>
+            <w:pPr>
+              <w:autoSpaceDE w:val="0"/>
+              <w:autoSpaceDN w:val="0"/>
+              <w:adjustRightInd w:val="0"/>
+              <w:rPr>
+                <w:rFonts w:ascii="Cascadia Mono" w:hAnsi="Cascadia Mono" w:cs="Cascadia Mono"/>
+                <w:color w:val="000000"/>
+                <w:sz w:val="19"/>
+                <w:szCs w:val="19"/>
+              </w:rPr>
+            </w:pPr>
+            <w:r>
+              <w:rPr>
+                <w:rFonts w:ascii="Cascadia Mono" w:hAnsi="Cascadia Mono" w:cs="Cascadia Mono"/>
+                <w:color w:val="008000"/>
+                <w:sz w:val="19"/>
+                <w:szCs w:val="19"/>
+              </w:rPr>
+              <w:t>// ***********************************************************</w:t>
+            </w:r>
+          </w:p>
+          <w:p>
+            <w:pPr>
+              <w:autoSpaceDE w:val="0"/>
+              <w:autoSpaceDN w:val="0"/>
+              <w:adjustRightInd w:val="0"/>
+              <w:rPr>
+                <w:rFonts w:ascii="Cascadia Mono" w:hAnsi="Cascadia Mono" w:cs="Cascadia Mono"/>
+                <w:color w:val="000000"/>
+                <w:sz w:val="19"/>
+                <w:szCs w:val="19"/>
+              </w:rPr>
+            </w:pPr>
+            <w:r>
+              <w:rPr>
+                <w:rFonts w:ascii="Cascadia Mono" w:hAnsi="Cascadia Mono" w:cs="Cascadia Mono"/>
+                <w:color w:val="008000"/>
+                <w:sz w:val="19"/>
+                <w:szCs w:val="19"/>
+              </w:rPr>
+              <w:t xml:space="preserve">// Author : </w:t>
+            </w:r>
+            <w:proofErr w:type="spellStart"/>
+            <w:r>
+              <w:rPr>
+                <w:rFonts w:ascii="Cascadia Mono" w:hAnsi="Cascadia Mono" w:cs="Cascadia Mono"/>
+                <w:color w:val="008000"/>
+                <w:sz w:val="19"/>
+                <w:szCs w:val="19"/>
+              </w:rPr>
+              <w:t>Nanam</w:t>
+            </w:r>
+            <w:proofErr w:type="spellEnd"/>
+            <w:r>
+              <w:rPr>
+                <w:rFonts w:ascii="Cascadia Mono" w:hAnsi="Cascadia Mono" w:cs="Cascadia Mono"/>
+                <w:color w:val="008000"/>
+                <w:sz w:val="19"/>
+                <w:szCs w:val="19"/>
+              </w:rPr>
+              <w:t xml:space="preserve"> </w:t>
+            </w:r>
+            <w:proofErr w:type="spellStart"/>
+            <w:r>
+              <w:rPr>
+                <w:rFonts w:ascii="Cascadia Mono" w:hAnsi="Cascadia Mono" w:cs="Cascadia Mono"/>
+                <w:color w:val="008000"/>
+                <w:sz w:val="19"/>
+                <w:szCs w:val="19"/>
+              </w:rPr>
+              <w:t>Vaishnavi</w:t>
+            </w:r>
+            <w:proofErr w:type="spellEnd"/>
+          </w:p>
+          <w:p>
+            <w:pPr>
+              <w:autoSpaceDE w:val="0"/>
+              <w:autoSpaceDN w:val="0"/>
+              <w:adjustRightInd w:val="0"/>
+              <w:rPr>
+                <w:rFonts w:ascii="Cascadia Mono" w:hAnsi="Cascadia Mono" w:cs="Cascadia Mono"/>
+                <w:color w:val="000000"/>
+                <w:sz w:val="19"/>
+                <w:szCs w:val="19"/>
+              </w:rPr>
+            </w:pPr>
+            <w:r>
+              <w:rPr>
+                <w:rFonts w:ascii="Cascadia Mono" w:hAnsi="Cascadia Mono" w:cs="Cascadia Mono"/>
+                <w:color w:val="008000"/>
+                <w:sz w:val="19"/>
+                <w:szCs w:val="19"/>
+              </w:rPr>
+              <w:t>// Purpose : Sealed class</w:t>
+            </w:r>
+          </w:p>
+          <w:p>
+            <w:pPr>
+              <w:autoSpaceDE w:val="0"/>
+              <w:autoSpaceDN w:val="0"/>
+              <w:adjustRightInd w:val="0"/>
+              <w:rPr>
+                <w:rFonts w:ascii="Cascadia Mono" w:hAnsi="Cascadia Mono" w:cs="Cascadia Mono"/>
+                <w:color w:val="000000"/>
+                <w:sz w:val="19"/>
+                <w:szCs w:val="19"/>
+              </w:rPr>
+            </w:pPr>
+            <w:r>
+              <w:rPr>
+                <w:rFonts w:ascii="Cascadia Mono" w:hAnsi="Cascadia Mono" w:cs="Cascadia Mono"/>
+                <w:color w:val="008000"/>
+                <w:sz w:val="19"/>
+                <w:szCs w:val="19"/>
+              </w:rPr>
+              <w:t>// ***********************************************************</w:t>
+            </w:r>
+          </w:p>
+          <w:p>
+            <w:pPr>
+              <w:autoSpaceDE w:val="0"/>
+              <w:autoSpaceDN w:val="0"/>
+              <w:adjustRightInd w:val="0"/>
+              <w:rPr>
+                <w:rFonts w:ascii="Cascadia Mono" w:hAnsi="Cascadia Mono" w:cs="Cascadia Mono"/>
+                <w:color w:val="000000"/>
+                <w:sz w:val="19"/>
+                <w:szCs w:val="19"/>
+              </w:rPr>
+            </w:pPr>
+          </w:p>
+          <w:p>
+            <w:pPr>
+              <w:autoSpaceDE w:val="0"/>
+              <w:autoSpaceDN w:val="0"/>
+              <w:adjustRightInd w:val="0"/>
+              <w:rPr>
+                <w:rFonts w:ascii="Cascadia Mono" w:hAnsi="Cascadia Mono" w:cs="Cascadia Mono"/>
+                <w:color w:val="000000"/>
+                <w:sz w:val="19"/>
+                <w:szCs w:val="19"/>
+              </w:rPr>
+            </w:pPr>
+            <w:r>
+              <w:rPr>
+                <w:rFonts w:ascii="Cascadia Mono" w:hAnsi="Cascadia Mono" w:cs="Cascadia Mono"/>
+                <w:color w:val="0000FF"/>
+                <w:sz w:val="19"/>
+                <w:szCs w:val="19"/>
+              </w:rPr>
+              <w:t>namespace</w:t>
+            </w:r>
+            <w:r>
+              <w:rPr>
+                <w:rFonts w:ascii="Cascadia Mono" w:hAnsi="Cascadia Mono" w:cs="Cascadia Mono"/>
+                <w:color w:val="000000"/>
+                <w:sz w:val="19"/>
+                <w:szCs w:val="19"/>
+              </w:rPr>
+              <w:t xml:space="preserve"> Day14Project1</w:t>
+            </w:r>
+          </w:p>
+          <w:p>
+            <w:pPr>
+              <w:autoSpaceDE w:val="0"/>
+              <w:autoSpaceDN w:val="0"/>
+              <w:adjustRightInd w:val="0"/>
+              <w:rPr>
+                <w:rFonts w:ascii="Cascadia Mono" w:hAnsi="Cascadia Mono" w:cs="Cascadia Mono"/>
+                <w:color w:val="000000"/>
+                <w:sz w:val="19"/>
+                <w:szCs w:val="19"/>
+              </w:rPr>
+            </w:pPr>
+            <w:r>
+              <w:rPr>
+                <w:rFonts w:ascii="Cascadia Mono" w:hAnsi="Cascadia Mono" w:cs="Cascadia Mono"/>
+                <w:color w:val="000000"/>
+                <w:sz w:val="19"/>
+                <w:szCs w:val="19"/>
+              </w:rPr>
+              <w:t>{</w:t>
+            </w:r>
+          </w:p>
+          <w:p>
+            <w:pPr>
+              <w:autoSpaceDE w:val="0"/>
+              <w:autoSpaceDN w:val="0"/>
+              <w:adjustRightInd w:val="0"/>
+              <w:rPr>
+                <w:rFonts w:ascii="Cascadia Mono" w:hAnsi="Cascadia Mono" w:cs="Cascadia Mono"/>
+                <w:color w:val="000000"/>
+                <w:sz w:val="19"/>
+                <w:szCs w:val="19"/>
+              </w:rPr>
+            </w:pPr>
+            <w:r>
+              <w:rPr>
+                <w:rFonts w:ascii="Cascadia Mono" w:hAnsi="Cascadia Mono" w:cs="Cascadia Mono"/>
+                <w:color w:val="000000"/>
+                <w:sz w:val="19"/>
+                <w:szCs w:val="19"/>
+              </w:rPr>
+              <w:t xml:space="preserve">    </w:t>
+            </w:r>
+            <w:r>
+              <w:rPr>
+                <w:rFonts w:ascii="Cascadia Mono" w:hAnsi="Cascadia Mono" w:cs="Cascadia Mono"/>
+                <w:color w:val="0000FF"/>
+                <w:sz w:val="19"/>
+                <w:szCs w:val="19"/>
+              </w:rPr>
+              <w:t>sealed</w:t>
+            </w:r>
+            <w:r>
+              <w:rPr>
+                <w:rFonts w:ascii="Cascadia Mono" w:hAnsi="Cascadia Mono" w:cs="Cascadia Mono"/>
+                <w:color w:val="000000"/>
+                <w:sz w:val="19"/>
+                <w:szCs w:val="19"/>
+              </w:rPr>
+              <w:t xml:space="preserve"> </w:t>
+            </w:r>
+            <w:r>
+              <w:rPr>
+                <w:rFonts w:ascii="Cascadia Mono" w:hAnsi="Cascadia Mono" w:cs="Cascadia Mono"/>
+                <w:color w:val="0000FF"/>
+                <w:sz w:val="19"/>
+                <w:szCs w:val="19"/>
+              </w:rPr>
+              <w:t>class</w:t>
+            </w:r>
+            <w:r>
+              <w:rPr>
+                <w:rFonts w:ascii="Cascadia Mono" w:hAnsi="Cascadia Mono" w:cs="Cascadia Mono"/>
+                <w:color w:val="000000"/>
+                <w:sz w:val="19"/>
+                <w:szCs w:val="19"/>
+              </w:rPr>
+              <w:t xml:space="preserve"> </w:t>
+            </w:r>
+            <w:r>
+              <w:rPr>
+                <w:rFonts w:ascii="Cascadia Mono" w:hAnsi="Cascadia Mono" w:cs="Cascadia Mono"/>
+                <w:color w:val="2B91AF"/>
+                <w:sz w:val="19"/>
+                <w:szCs w:val="19"/>
+              </w:rPr>
+              <w:t>Police</w:t>
+            </w:r>
+          </w:p>
+          <w:p>
+            <w:pPr>
+              <w:autoSpaceDE w:val="0"/>
+              <w:autoSpaceDN w:val="0"/>
+              <w:adjustRightInd w:val="0"/>
+              <w:rPr>
+                <w:rFonts w:ascii="Cascadia Mono" w:hAnsi="Cascadia Mono" w:cs="Cascadia Mono"/>
+                <w:color w:val="000000"/>
+                <w:sz w:val="19"/>
+                <w:szCs w:val="19"/>
+              </w:rPr>
+            </w:pPr>
+            <w:r>
+              <w:rPr>
+                <w:rFonts w:ascii="Cascadia Mono" w:hAnsi="Cascadia Mono" w:cs="Cascadia Mono"/>
+                <w:color w:val="000000"/>
+                <w:sz w:val="19"/>
+                <w:szCs w:val="19"/>
+              </w:rPr>
+              <w:t xml:space="preserve">    {</w:t>
+            </w:r>
+          </w:p>
+          <w:p>
+            <w:pPr>
+              <w:autoSpaceDE w:val="0"/>
+              <w:autoSpaceDN w:val="0"/>
+              <w:adjustRightInd w:val="0"/>
+              <w:rPr>
+                <w:rFonts w:ascii="Cascadia Mono" w:hAnsi="Cascadia Mono" w:cs="Cascadia Mono"/>
+                <w:color w:val="000000"/>
+                <w:sz w:val="19"/>
+                <w:szCs w:val="19"/>
+              </w:rPr>
+            </w:pPr>
+            <w:r>
+              <w:rPr>
+                <w:rFonts w:ascii="Cascadia Mono" w:hAnsi="Cascadia Mono" w:cs="Cascadia Mono"/>
+                <w:color w:val="000000"/>
+                <w:sz w:val="19"/>
+                <w:szCs w:val="19"/>
+              </w:rPr>
+              <w:t xml:space="preserve">        </w:t>
+            </w:r>
+            <w:r>
+              <w:rPr>
+                <w:rFonts w:ascii="Cascadia Mono" w:hAnsi="Cascadia Mono" w:cs="Cascadia Mono"/>
+                <w:color w:val="0000FF"/>
+                <w:sz w:val="19"/>
+                <w:szCs w:val="19"/>
+              </w:rPr>
+              <w:t>public</w:t>
+            </w:r>
+            <w:r>
+              <w:rPr>
+                <w:rFonts w:ascii="Cascadia Mono" w:hAnsi="Cascadia Mono" w:cs="Cascadia Mono"/>
+                <w:color w:val="000000"/>
+                <w:sz w:val="19"/>
+                <w:szCs w:val="19"/>
+              </w:rPr>
+              <w:t xml:space="preserve"> </w:t>
+            </w:r>
+            <w:r>
+              <w:rPr>
+                <w:rFonts w:ascii="Cascadia Mono" w:hAnsi="Cascadia Mono" w:cs="Cascadia Mono"/>
+                <w:color w:val="0000FF"/>
+                <w:sz w:val="19"/>
+                <w:szCs w:val="19"/>
+              </w:rPr>
+              <w:t>static</w:t>
+            </w:r>
+            <w:r>
+              <w:rPr>
+                <w:rFonts w:ascii="Cascadia Mono" w:hAnsi="Cascadia Mono" w:cs="Cascadia Mono"/>
+                <w:color w:val="000000"/>
+                <w:sz w:val="19"/>
+                <w:szCs w:val="19"/>
+              </w:rPr>
+              <w:t xml:space="preserve"> </w:t>
+            </w:r>
+            <w:proofErr w:type="spellStart"/>
+            <w:r>
+              <w:rPr>
+                <w:rFonts w:ascii="Cascadia Mono" w:hAnsi="Cascadia Mono" w:cs="Cascadia Mono"/>
+                <w:color w:val="0000FF"/>
+                <w:sz w:val="19"/>
+                <w:szCs w:val="19"/>
+              </w:rPr>
+              <w:t>int</w:t>
+            </w:r>
+            <w:proofErr w:type="spellEnd"/>
+            <w:r>
+              <w:rPr>
+                <w:rFonts w:ascii="Cascadia Mono" w:hAnsi="Cascadia Mono" w:cs="Cascadia Mono"/>
+                <w:color w:val="000000"/>
+                <w:sz w:val="19"/>
+                <w:szCs w:val="19"/>
+              </w:rPr>
+              <w:t xml:space="preserve"> Helpline = 100;</w:t>
+            </w:r>
+          </w:p>
+          <w:p>
+            <w:pPr>
+              <w:autoSpaceDE w:val="0"/>
+              <w:autoSpaceDN w:val="0"/>
+              <w:adjustRightInd w:val="0"/>
+              <w:rPr>
+                <w:rFonts w:ascii="Cascadia Mono" w:hAnsi="Cascadia Mono" w:cs="Cascadia Mono"/>
+                <w:color w:val="000000"/>
+                <w:sz w:val="19"/>
+                <w:szCs w:val="19"/>
+              </w:rPr>
+            </w:pPr>
+          </w:p>
+          <w:p>
+            <w:pPr>
+              <w:autoSpaceDE w:val="0"/>
+              <w:autoSpaceDN w:val="0"/>
+              <w:adjustRightInd w:val="0"/>
+              <w:rPr>
+                <w:rFonts w:ascii="Cascadia Mono" w:hAnsi="Cascadia Mono" w:cs="Cascadia Mono"/>
+                <w:color w:val="000000"/>
+                <w:sz w:val="19"/>
+                <w:szCs w:val="19"/>
+              </w:rPr>
+            </w:pPr>
+            <w:r>
+              <w:rPr>
+                <w:rFonts w:ascii="Cascadia Mono" w:hAnsi="Cascadia Mono" w:cs="Cascadia Mono"/>
+                <w:color w:val="000000"/>
+                <w:sz w:val="19"/>
+                <w:szCs w:val="19"/>
+              </w:rPr>
+              <w:t xml:space="preserve">        </w:t>
+            </w:r>
+            <w:r>
+              <w:rPr>
+                <w:rFonts w:ascii="Cascadia Mono" w:hAnsi="Cascadia Mono" w:cs="Cascadia Mono"/>
+                <w:color w:val="0000FF"/>
+                <w:sz w:val="19"/>
+                <w:szCs w:val="19"/>
+              </w:rPr>
+              <w:t>public</w:t>
+            </w:r>
+            <w:r>
+              <w:rPr>
+                <w:rFonts w:ascii="Cascadia Mono" w:hAnsi="Cascadia Mono" w:cs="Cascadia Mono"/>
+                <w:color w:val="000000"/>
+                <w:sz w:val="19"/>
+                <w:szCs w:val="19"/>
+              </w:rPr>
+              <w:t xml:space="preserve"> </w:t>
+            </w:r>
+            <w:r>
+              <w:rPr>
+                <w:rFonts w:ascii="Cascadia Mono" w:hAnsi="Cascadia Mono" w:cs="Cascadia Mono"/>
+                <w:color w:val="0000FF"/>
+                <w:sz w:val="19"/>
+                <w:szCs w:val="19"/>
+              </w:rPr>
+              <w:t>string</w:t>
+            </w:r>
+            <w:r>
+              <w:rPr>
+                <w:rFonts w:ascii="Cascadia Mono" w:hAnsi="Cascadia Mono" w:cs="Cascadia Mono"/>
+                <w:color w:val="000000"/>
+                <w:sz w:val="19"/>
+                <w:szCs w:val="19"/>
+              </w:rPr>
+              <w:t xml:space="preserve"> </w:t>
+            </w:r>
+            <w:proofErr w:type="spellStart"/>
+            <w:r>
+              <w:rPr>
+                <w:rFonts w:ascii="Cascadia Mono" w:hAnsi="Cascadia Mono" w:cs="Cascadia Mono"/>
+                <w:color w:val="000000"/>
+                <w:sz w:val="19"/>
+                <w:szCs w:val="19"/>
+              </w:rPr>
+              <w:t>Getsecret</w:t>
+            </w:r>
+            <w:proofErr w:type="spellEnd"/>
+            <w:r>
+              <w:rPr>
+                <w:rFonts w:ascii="Cascadia Mono" w:hAnsi="Cascadia Mono" w:cs="Cascadia Mono"/>
+                <w:color w:val="000000"/>
+                <w:sz w:val="19"/>
+                <w:szCs w:val="19"/>
+              </w:rPr>
+              <w:t>()</w:t>
+            </w:r>
+          </w:p>
+          <w:p>
+            <w:pPr>
+              <w:autoSpaceDE w:val="0"/>
+              <w:autoSpaceDN w:val="0"/>
+              <w:adjustRightInd w:val="0"/>
+              <w:rPr>
+                <w:rFonts w:ascii="Cascadia Mono" w:hAnsi="Cascadia Mono" w:cs="Cascadia Mono"/>
+                <w:color w:val="000000"/>
+                <w:sz w:val="19"/>
+                <w:szCs w:val="19"/>
+              </w:rPr>
+            </w:pPr>
+            <w:r>
+              <w:rPr>
+                <w:rFonts w:ascii="Cascadia Mono" w:hAnsi="Cascadia Mono" w:cs="Cascadia Mono"/>
+                <w:color w:val="000000"/>
+                <w:sz w:val="19"/>
+                <w:szCs w:val="19"/>
+              </w:rPr>
+              <w:t xml:space="preserve">        {</w:t>
+            </w:r>
+          </w:p>
+          <w:p>
+            <w:pPr>
+              <w:autoSpaceDE w:val="0"/>
+              <w:autoSpaceDN w:val="0"/>
+              <w:adjustRightInd w:val="0"/>
+              <w:rPr>
+                <w:rFonts w:ascii="Cascadia Mono" w:hAnsi="Cascadia Mono" w:cs="Cascadia Mono"/>
+                <w:color w:val="000000"/>
+                <w:sz w:val="19"/>
+                <w:szCs w:val="19"/>
+              </w:rPr>
+            </w:pPr>
+            <w:r>
+              <w:rPr>
+                <w:rFonts w:ascii="Cascadia Mono" w:hAnsi="Cascadia Mono" w:cs="Cascadia Mono"/>
+                <w:color w:val="000000"/>
+                <w:sz w:val="19"/>
+                <w:szCs w:val="19"/>
+              </w:rPr>
+              <w:t xml:space="preserve">            </w:t>
+            </w:r>
+            <w:r>
+              <w:rPr>
+                <w:rFonts w:ascii="Cascadia Mono" w:hAnsi="Cascadia Mono" w:cs="Cascadia Mono"/>
+                <w:color w:val="0000FF"/>
+                <w:sz w:val="19"/>
+                <w:szCs w:val="19"/>
+              </w:rPr>
+              <w:t>return</w:t>
+            </w:r>
+            <w:r>
+              <w:rPr>
+                <w:rFonts w:ascii="Cascadia Mono" w:hAnsi="Cascadia Mono" w:cs="Cascadia Mono"/>
+                <w:color w:val="000000"/>
+                <w:sz w:val="19"/>
+                <w:szCs w:val="19"/>
+              </w:rPr>
+              <w:t xml:space="preserve"> </w:t>
+            </w:r>
+            <w:r>
+              <w:rPr>
+                <w:rFonts w:ascii="Cascadia Mono" w:hAnsi="Cascadia Mono" w:cs="Cascadia Mono"/>
+                <w:color w:val="A31515"/>
+                <w:sz w:val="19"/>
+                <w:szCs w:val="19"/>
+              </w:rPr>
+              <w:t>"556"</w:t>
+            </w:r>
+            <w:r>
+              <w:rPr>
+                <w:rFonts w:ascii="Cascadia Mono" w:hAnsi="Cascadia Mono" w:cs="Cascadia Mono"/>
+                <w:color w:val="000000"/>
+                <w:sz w:val="19"/>
+                <w:szCs w:val="19"/>
+              </w:rPr>
+              <w:t>;</w:t>
+            </w:r>
+          </w:p>
+          <w:p>
+            <w:pPr>
+              <w:autoSpaceDE w:val="0"/>
+              <w:autoSpaceDN w:val="0"/>
+              <w:adjustRightInd w:val="0"/>
+              <w:rPr>
+                <w:rFonts w:ascii="Cascadia Mono" w:hAnsi="Cascadia Mono" w:cs="Cascadia Mono"/>
+                <w:color w:val="000000"/>
+                <w:sz w:val="19"/>
+                <w:szCs w:val="19"/>
+              </w:rPr>
+            </w:pPr>
+            <w:r>
+              <w:rPr>
+                <w:rFonts w:ascii="Cascadia Mono" w:hAnsi="Cascadia Mono" w:cs="Cascadia Mono"/>
+                <w:color w:val="000000"/>
+                <w:sz w:val="19"/>
+                <w:szCs w:val="19"/>
+              </w:rPr>
+              <w:t xml:space="preserve">        }</w:t>
+            </w:r>
+          </w:p>
+          <w:p>
+            <w:pPr>
+              <w:autoSpaceDE w:val="0"/>
+              <w:autoSpaceDN w:val="0"/>
+              <w:adjustRightInd w:val="0"/>
+              <w:rPr>
+                <w:rFonts w:ascii="Cascadia Mono" w:hAnsi="Cascadia Mono" w:cs="Cascadia Mono"/>
+                <w:color w:val="000000"/>
+                <w:sz w:val="19"/>
+                <w:szCs w:val="19"/>
+              </w:rPr>
+            </w:pPr>
+            <w:r>
+              <w:rPr>
+                <w:rFonts w:ascii="Cascadia Mono" w:hAnsi="Cascadia Mono" w:cs="Cascadia Mono"/>
+                <w:color w:val="000000"/>
+                <w:sz w:val="19"/>
+                <w:szCs w:val="19"/>
+              </w:rPr>
+              <w:t xml:space="preserve">    }</w:t>
+            </w:r>
+          </w:p>
+          <w:p>
+            <w:pPr>
+              <w:autoSpaceDE w:val="0"/>
+              <w:autoSpaceDN w:val="0"/>
+              <w:adjustRightInd w:val="0"/>
+              <w:rPr>
+                <w:rFonts w:ascii="Cascadia Mono" w:hAnsi="Cascadia Mono" w:cs="Cascadia Mono"/>
+                <w:color w:val="000000"/>
+                <w:sz w:val="19"/>
+                <w:szCs w:val="19"/>
+              </w:rPr>
+            </w:pPr>
+            <w:r>
+              <w:rPr>
+                <w:rFonts w:ascii="Cascadia Mono" w:hAnsi="Cascadia Mono" w:cs="Cascadia Mono"/>
+                <w:color w:val="000000"/>
+                <w:sz w:val="19"/>
+                <w:szCs w:val="19"/>
+              </w:rPr>
+              <w:t xml:space="preserve">        </w:t>
+            </w:r>
+          </w:p>
+          <w:p>
+            <w:pPr>
+              <w:autoSpaceDE w:val="0"/>
+              <w:autoSpaceDN w:val="0"/>
+              <w:adjustRightInd w:val="0"/>
+              <w:rPr>
+                <w:rFonts w:ascii="Cascadia Mono" w:hAnsi="Cascadia Mono" w:cs="Cascadia Mono"/>
+                <w:color w:val="000000"/>
+                <w:sz w:val="19"/>
+                <w:szCs w:val="19"/>
+              </w:rPr>
+            </w:pPr>
+          </w:p>
+          <w:p>
+            <w:pPr>
+              <w:autoSpaceDE w:val="0"/>
+              <w:autoSpaceDN w:val="0"/>
+              <w:adjustRightInd w:val="0"/>
+              <w:rPr>
+                <w:rFonts w:ascii="Cascadia Mono" w:hAnsi="Cascadia Mono" w:cs="Cascadia Mono"/>
+                <w:color w:val="000000"/>
+                <w:sz w:val="19"/>
+                <w:szCs w:val="19"/>
+              </w:rPr>
+            </w:pPr>
+            <w:r>
+              <w:rPr>
+                <w:rFonts w:ascii="Cascadia Mono" w:hAnsi="Cascadia Mono" w:cs="Cascadia Mono"/>
+                <w:color w:val="000000"/>
+                <w:sz w:val="19"/>
+                <w:szCs w:val="19"/>
+              </w:rPr>
+              <w:t xml:space="preserve">    </w:t>
+            </w:r>
+            <w:r>
+              <w:rPr>
+                <w:rFonts w:ascii="Cascadia Mono" w:hAnsi="Cascadia Mono" w:cs="Cascadia Mono"/>
+                <w:color w:val="0000FF"/>
+                <w:sz w:val="19"/>
+                <w:szCs w:val="19"/>
+              </w:rPr>
+              <w:t>internal</w:t>
+            </w:r>
+            <w:r>
+              <w:rPr>
+                <w:rFonts w:ascii="Cascadia Mono" w:hAnsi="Cascadia Mono" w:cs="Cascadia Mono"/>
+                <w:color w:val="000000"/>
+                <w:sz w:val="19"/>
+                <w:szCs w:val="19"/>
+              </w:rPr>
+              <w:t xml:space="preserve"> </w:t>
+            </w:r>
+            <w:r>
+              <w:rPr>
+                <w:rFonts w:ascii="Cascadia Mono" w:hAnsi="Cascadia Mono" w:cs="Cascadia Mono"/>
+                <w:color w:val="0000FF"/>
+                <w:sz w:val="19"/>
+                <w:szCs w:val="19"/>
+              </w:rPr>
+              <w:t>class</w:t>
+            </w:r>
+            <w:r>
+              <w:rPr>
+                <w:rFonts w:ascii="Cascadia Mono" w:hAnsi="Cascadia Mono" w:cs="Cascadia Mono"/>
+                <w:color w:val="000000"/>
+                <w:sz w:val="19"/>
+                <w:szCs w:val="19"/>
+              </w:rPr>
+              <w:t xml:space="preserve"> </w:t>
+            </w:r>
+            <w:r>
+              <w:rPr>
+                <w:rFonts w:ascii="Cascadia Mono" w:hAnsi="Cascadia Mono" w:cs="Cascadia Mono"/>
+                <w:color w:val="2B91AF"/>
+                <w:sz w:val="19"/>
+                <w:szCs w:val="19"/>
+              </w:rPr>
+              <w:t>Program</w:t>
+            </w:r>
+          </w:p>
+          <w:p>
+            <w:pPr>
+              <w:autoSpaceDE w:val="0"/>
+              <w:autoSpaceDN w:val="0"/>
+              <w:adjustRightInd w:val="0"/>
+              <w:rPr>
+                <w:rFonts w:ascii="Cascadia Mono" w:hAnsi="Cascadia Mono" w:cs="Cascadia Mono"/>
+                <w:color w:val="000000"/>
+                <w:sz w:val="19"/>
+                <w:szCs w:val="19"/>
+              </w:rPr>
+            </w:pPr>
+            <w:r>
+              <w:rPr>
+                <w:rFonts w:ascii="Cascadia Mono" w:hAnsi="Cascadia Mono" w:cs="Cascadia Mono"/>
+                <w:color w:val="000000"/>
+                <w:sz w:val="19"/>
+                <w:szCs w:val="19"/>
+              </w:rPr>
+              <w:t xml:space="preserve">    {</w:t>
+            </w:r>
+          </w:p>
+          <w:p>
+            <w:pPr>
+              <w:autoSpaceDE w:val="0"/>
+              <w:autoSpaceDN w:val="0"/>
+              <w:adjustRightInd w:val="0"/>
+              <w:rPr>
+                <w:rFonts w:ascii="Cascadia Mono" w:hAnsi="Cascadia Mono" w:cs="Cascadia Mono"/>
+                <w:color w:val="000000"/>
+                <w:sz w:val="19"/>
+                <w:szCs w:val="19"/>
+              </w:rPr>
+            </w:pPr>
+            <w:r>
+              <w:rPr>
+                <w:rFonts w:ascii="Cascadia Mono" w:hAnsi="Cascadia Mono" w:cs="Cascadia Mono"/>
+                <w:color w:val="000000"/>
+                <w:sz w:val="19"/>
+                <w:szCs w:val="19"/>
+              </w:rPr>
+              <w:t xml:space="preserve">        </w:t>
+            </w:r>
+            <w:r>
+              <w:rPr>
+                <w:rFonts w:ascii="Cascadia Mono" w:hAnsi="Cascadia Mono" w:cs="Cascadia Mono"/>
+                <w:color w:val="0000FF"/>
+                <w:sz w:val="19"/>
+                <w:szCs w:val="19"/>
+              </w:rPr>
+              <w:t>static</w:t>
+            </w:r>
+            <w:r>
+              <w:rPr>
+                <w:rFonts w:ascii="Cascadia Mono" w:hAnsi="Cascadia Mono" w:cs="Cascadia Mono"/>
+                <w:color w:val="000000"/>
+                <w:sz w:val="19"/>
+                <w:szCs w:val="19"/>
+              </w:rPr>
+              <w:t xml:space="preserve"> </w:t>
+            </w:r>
+            <w:r>
+              <w:rPr>
+                <w:rFonts w:ascii="Cascadia Mono" w:hAnsi="Cascadia Mono" w:cs="Cascadia Mono"/>
+                <w:color w:val="0000FF"/>
+                <w:sz w:val="19"/>
+                <w:szCs w:val="19"/>
+              </w:rPr>
+              <w:t>void</w:t>
+            </w:r>
+            <w:r>
+              <w:rPr>
+                <w:rFonts w:ascii="Cascadia Mono" w:hAnsi="Cascadia Mono" w:cs="Cascadia Mono"/>
+                <w:color w:val="000000"/>
+                <w:sz w:val="19"/>
+                <w:szCs w:val="19"/>
+              </w:rPr>
+              <w:t xml:space="preserve"> Main(</w:t>
+            </w:r>
+            <w:r>
+              <w:rPr>
+                <w:rFonts w:ascii="Cascadia Mono" w:hAnsi="Cascadia Mono" w:cs="Cascadia Mono"/>
+                <w:color w:val="0000FF"/>
+                <w:sz w:val="19"/>
+                <w:szCs w:val="19"/>
+              </w:rPr>
+              <w:t>string</w:t>
+            </w:r>
+            <w:r>
+              <w:rPr>
+                <w:rFonts w:ascii="Cascadia Mono" w:hAnsi="Cascadia Mono" w:cs="Cascadia Mono"/>
+                <w:color w:val="000000"/>
+                <w:sz w:val="19"/>
+                <w:szCs w:val="19"/>
+              </w:rPr>
+              <w:t xml:space="preserve">[] </w:t>
+            </w:r>
+            <w:proofErr w:type="spellStart"/>
+            <w:r>
+              <w:rPr>
+                <w:rFonts w:ascii="Cascadia Mono" w:hAnsi="Cascadia Mono" w:cs="Cascadia Mono"/>
+                <w:color w:val="000000"/>
+                <w:sz w:val="19"/>
+                <w:szCs w:val="19"/>
+              </w:rPr>
+              <w:t>args</w:t>
+            </w:r>
+            <w:proofErr w:type="spellEnd"/>
+            <w:r>
+              <w:rPr>
+                <w:rFonts w:ascii="Cascadia Mono" w:hAnsi="Cascadia Mono" w:cs="Cascadia Mono"/>
+                <w:color w:val="000000"/>
+                <w:sz w:val="19"/>
+                <w:szCs w:val="19"/>
+              </w:rPr>
+              <w:t>)</w:t>
+            </w:r>
+          </w:p>
+          <w:p>
+            <w:pPr>
+              <w:autoSpaceDE w:val="0"/>
+              <w:autoSpaceDN w:val="0"/>
+              <w:adjustRightInd w:val="0"/>
+              <w:rPr>
+                <w:rFonts w:ascii="Cascadia Mono" w:hAnsi="Cascadia Mono" w:cs="Cascadia Mono"/>
+                <w:color w:val="000000"/>
+                <w:sz w:val="19"/>
+                <w:szCs w:val="19"/>
+              </w:rPr>
+            </w:pPr>
+            <w:r>
+              <w:rPr>
+                <w:rFonts w:ascii="Cascadia Mono" w:hAnsi="Cascadia Mono" w:cs="Cascadia Mono"/>
+                <w:color w:val="000000"/>
+                <w:sz w:val="19"/>
+                <w:szCs w:val="19"/>
+              </w:rPr>
+              <w:t xml:space="preserve">        {</w:t>
+            </w:r>
+          </w:p>
+          <w:p>
+            <w:pPr>
+              <w:autoSpaceDE w:val="0"/>
+              <w:autoSpaceDN w:val="0"/>
+              <w:adjustRightInd w:val="0"/>
+              <w:rPr>
+                <w:rFonts w:ascii="Cascadia Mono" w:hAnsi="Cascadia Mono" w:cs="Cascadia Mono"/>
+                <w:color w:val="000000"/>
+                <w:sz w:val="19"/>
+                <w:szCs w:val="19"/>
+              </w:rPr>
+            </w:pPr>
+            <w:r>
+              <w:rPr>
+                <w:rFonts w:ascii="Cascadia Mono" w:hAnsi="Cascadia Mono" w:cs="Cascadia Mono"/>
+                <w:color w:val="000000"/>
+                <w:sz w:val="19"/>
+                <w:szCs w:val="19"/>
+              </w:rPr>
+              <w:t xml:space="preserve">            Police p = </w:t>
+            </w:r>
+            <w:r>
+              <w:rPr>
+                <w:rFonts w:ascii="Cascadia Mono" w:hAnsi="Cascadia Mono" w:cs="Cascadia Mono"/>
+                <w:color w:val="0000FF"/>
+                <w:sz w:val="19"/>
+                <w:szCs w:val="19"/>
+              </w:rPr>
+              <w:t>new</w:t>
+            </w:r>
+            <w:r>
+              <w:rPr>
+                <w:rFonts w:ascii="Cascadia Mono" w:hAnsi="Cascadia Mono" w:cs="Cascadia Mono"/>
+                <w:color w:val="000000"/>
+                <w:sz w:val="19"/>
+                <w:szCs w:val="19"/>
+              </w:rPr>
+              <w:t xml:space="preserve"> Police();</w:t>
+            </w:r>
+          </w:p>
+          <w:p>
+            <w:pPr>
+              <w:autoSpaceDE w:val="0"/>
+              <w:autoSpaceDN w:val="0"/>
+              <w:adjustRightInd w:val="0"/>
+              <w:rPr>
+                <w:rFonts w:ascii="Cascadia Mono" w:hAnsi="Cascadia Mono" w:cs="Cascadia Mono"/>
+                <w:color w:val="000000"/>
+                <w:sz w:val="19"/>
+                <w:szCs w:val="19"/>
+              </w:rPr>
+            </w:pPr>
+            <w:r>
+              <w:rPr>
+                <w:rFonts w:ascii="Cascadia Mono" w:hAnsi="Cascadia Mono" w:cs="Cascadia Mono"/>
+                <w:color w:val="000000"/>
+                <w:sz w:val="19"/>
+                <w:szCs w:val="19"/>
+              </w:rPr>
+              <w:t xml:space="preserve">            </w:t>
+            </w:r>
+            <w:proofErr w:type="spellStart"/>
+            <w:r>
+              <w:rPr>
+                <w:rFonts w:ascii="Cascadia Mono" w:hAnsi="Cascadia Mono" w:cs="Cascadia Mono"/>
+                <w:color w:val="000000"/>
+                <w:sz w:val="19"/>
+                <w:szCs w:val="19"/>
+              </w:rPr>
+              <w:t>Console.WriteLine</w:t>
+            </w:r>
+            <w:proofErr w:type="spellEnd"/>
+            <w:r>
+              <w:rPr>
+                <w:rFonts w:ascii="Cascadia Mono" w:hAnsi="Cascadia Mono" w:cs="Cascadia Mono"/>
+                <w:color w:val="000000"/>
+                <w:sz w:val="19"/>
+                <w:szCs w:val="19"/>
+              </w:rPr>
+              <w:t>(</w:t>
+            </w:r>
+            <w:proofErr w:type="spellStart"/>
+            <w:r>
+              <w:rPr>
+                <w:rFonts w:ascii="Cascadia Mono" w:hAnsi="Cascadia Mono" w:cs="Cascadia Mono"/>
+                <w:color w:val="000000"/>
+                <w:sz w:val="19"/>
+                <w:szCs w:val="19"/>
+              </w:rPr>
+              <w:t>p.Getsecret</w:t>
+            </w:r>
+            <w:proofErr w:type="spellEnd"/>
+            <w:r>
+              <w:rPr>
+                <w:rFonts w:ascii="Cascadia Mono" w:hAnsi="Cascadia Mono" w:cs="Cascadia Mono"/>
+                <w:color w:val="000000"/>
+                <w:sz w:val="19"/>
+                <w:szCs w:val="19"/>
+              </w:rPr>
+              <w:t>());</w:t>
+            </w:r>
+          </w:p>
+          <w:p>
+            <w:pPr>
+              <w:autoSpaceDE w:val="0"/>
+              <w:autoSpaceDN w:val="0"/>
+              <w:adjustRightInd w:val="0"/>
+              <w:rPr>
+                <w:rFonts w:ascii="Cascadia Mono" w:hAnsi="Cascadia Mono" w:cs="Cascadia Mono"/>
+                <w:color w:val="000000"/>
+                <w:sz w:val="19"/>
+                <w:szCs w:val="19"/>
+              </w:rPr>
+            </w:pPr>
+            <w:r>
+              <w:rPr>
+                <w:rFonts w:ascii="Cascadia Mono" w:hAnsi="Cascadia Mono" w:cs="Cascadia Mono"/>
+                <w:color w:val="000000"/>
+                <w:sz w:val="19"/>
+                <w:szCs w:val="19"/>
+              </w:rPr>
+              <w:t xml:space="preserve">            </w:t>
+            </w:r>
+            <w:proofErr w:type="spellStart"/>
+            <w:r>
+              <w:rPr>
+                <w:rFonts w:ascii="Cascadia Mono" w:hAnsi="Cascadia Mono" w:cs="Cascadia Mono"/>
+                <w:color w:val="000000"/>
+                <w:sz w:val="19"/>
+                <w:szCs w:val="19"/>
+              </w:rPr>
+              <w:t>Console.WriteLine</w:t>
+            </w:r>
+            <w:proofErr w:type="spellEnd"/>
+            <w:r>
+              <w:rPr>
+                <w:rFonts w:ascii="Cascadia Mono" w:hAnsi="Cascadia Mono" w:cs="Cascadia Mono"/>
+                <w:color w:val="000000"/>
+                <w:sz w:val="19"/>
+                <w:szCs w:val="19"/>
+              </w:rPr>
+              <w:t>(</w:t>
+            </w:r>
+            <w:proofErr w:type="spellStart"/>
+            <w:r>
+              <w:rPr>
+                <w:rFonts w:ascii="Cascadia Mono" w:hAnsi="Cascadia Mono" w:cs="Cascadia Mono"/>
+                <w:color w:val="000000"/>
+                <w:sz w:val="19"/>
+                <w:szCs w:val="19"/>
+              </w:rPr>
+              <w:t>Police.Helpline</w:t>
+            </w:r>
+            <w:proofErr w:type="spellEnd"/>
+            <w:r>
+              <w:rPr>
+                <w:rFonts w:ascii="Cascadia Mono" w:hAnsi="Cascadia Mono" w:cs="Cascadia Mono"/>
+                <w:color w:val="000000"/>
+                <w:sz w:val="19"/>
+                <w:szCs w:val="19"/>
+              </w:rPr>
+              <w:t>);</w:t>
+            </w:r>
+          </w:p>
+          <w:p>
+            <w:pPr>
+              <w:autoSpaceDE w:val="0"/>
+              <w:autoSpaceDN w:val="0"/>
+              <w:adjustRightInd w:val="0"/>
+              <w:rPr>
+                <w:rFonts w:ascii="Cascadia Mono" w:hAnsi="Cascadia Mono" w:cs="Cascadia Mono"/>
+                <w:color w:val="000000"/>
+                <w:sz w:val="19"/>
+                <w:szCs w:val="19"/>
+              </w:rPr>
+            </w:pPr>
+            <w:r>
+              <w:rPr>
+                <w:rFonts w:ascii="Cascadia Mono" w:hAnsi="Cascadia Mono" w:cs="Cascadia Mono"/>
+                <w:color w:val="000000"/>
+                <w:sz w:val="19"/>
+                <w:szCs w:val="19"/>
+              </w:rPr>
+              <w:t xml:space="preserve">            </w:t>
+            </w:r>
+            <w:proofErr w:type="spellStart"/>
+            <w:r>
+              <w:rPr>
+                <w:rFonts w:ascii="Cascadia Mono" w:hAnsi="Cascadia Mono" w:cs="Cascadia Mono"/>
+                <w:color w:val="000000"/>
+                <w:sz w:val="19"/>
+                <w:szCs w:val="19"/>
+              </w:rPr>
+              <w:t>Console.ReadLine</w:t>
+            </w:r>
+            <w:proofErr w:type="spellEnd"/>
+            <w:r>
+              <w:rPr>
+                <w:rFonts w:ascii="Cascadia Mono" w:hAnsi="Cascadia Mono" w:cs="Cascadia Mono"/>
+                <w:color w:val="000000"/>
+                <w:sz w:val="19"/>
+                <w:szCs w:val="19"/>
+              </w:rPr>
+              <w:t>();</w:t>
+            </w:r>
+          </w:p>
+          <w:p>
+            <w:pPr>
+              <w:autoSpaceDE w:val="0"/>
+              <w:autoSpaceDN w:val="0"/>
+              <w:adjustRightInd w:val="0"/>
+              <w:rPr>
+                <w:rFonts w:ascii="Cascadia Mono" w:hAnsi="Cascadia Mono" w:cs="Cascadia Mono"/>
+                <w:color w:val="000000"/>
+                <w:sz w:val="19"/>
+                <w:szCs w:val="19"/>
+              </w:rPr>
+            </w:pPr>
+            <w:r>
+              <w:rPr>
+                <w:rFonts w:ascii="Cascadia Mono" w:hAnsi="Cascadia Mono" w:cs="Cascadia Mono"/>
+                <w:color w:val="000000"/>
+                <w:sz w:val="19"/>
+                <w:szCs w:val="19"/>
+              </w:rPr>
+              <w:t xml:space="preserve">        }</w:t>
+            </w:r>
+          </w:p>
+          <w:p>
+            <w:pPr>
+              <w:autoSpaceDE w:val="0"/>
+              <w:autoSpaceDN w:val="0"/>
+              <w:adjustRightInd w:val="0"/>
+              <w:rPr>
+                <w:rFonts w:ascii="Cascadia Mono" w:hAnsi="Cascadia Mono" w:cs="Cascadia Mono"/>
+                <w:color w:val="000000"/>
+                <w:sz w:val="19"/>
+                <w:szCs w:val="19"/>
+              </w:rPr>
+            </w:pPr>
+            <w:r>
+              <w:rPr>
+                <w:rFonts w:ascii="Cascadia Mono" w:hAnsi="Cascadia Mono" w:cs="Cascadia Mono"/>
+                <w:color w:val="000000"/>
+                <w:sz w:val="19"/>
+                <w:szCs w:val="19"/>
+              </w:rPr>
+              <w:t xml:space="preserve">    }</w:t>
+            </w:r>
+          </w:p>
+          <w:p>
+            <w:pPr>
+              <w:autoSpaceDE w:val="0"/>
+              <w:autoSpaceDN w:val="0"/>
+              <w:adjustRightInd w:val="0"/>
+              <w:rPr>
+                <w:rFonts w:ascii="Cascadia Mono" w:hAnsi="Cascadia Mono" w:cs="Cascadia Mono"/>
+                <w:color w:val="000000"/>
+                <w:sz w:val="19"/>
+                <w:szCs w:val="19"/>
+              </w:rPr>
+            </w:pPr>
+            <w:r>
+              <w:rPr>
+                <w:rFonts w:ascii="Cascadia Mono" w:hAnsi="Cascadia Mono" w:cs="Cascadia Mono"/>
+                <w:color w:val="000000"/>
+                <w:sz w:val="19"/>
+                <w:szCs w:val="19"/>
+              </w:rPr>
+              <w:t>}</w:t>
+            </w:r>
+          </w:p>
+        </w:tc>
+      </w:tr>
+      <w:tr>
+        <w:tc>
+          <w:tcPr>
+            <w:tcW w:w="9016" w:type="dxa"/>
+            <w:shd w:val="clear" w:color="auto" w:fill="B2C4DA" w:themeFill="accent6" w:themeFillTint="99"/>
+          </w:tcPr>
+          <w:p>
+            <w:pPr>
+              <w:autoSpaceDE w:val="0"/>
+              <w:autoSpaceDN w:val="0"/>
+              <w:adjustRightInd w:val="0"/>
+              <w:rPr>
+                <w:rFonts w:cs="Cascadia Mono"/>
+                <w:b/>
+                <w:color w:val="0000FF"/>
+                <w:sz w:val="26"/>
+                <w:szCs w:val="26"/>
+              </w:rPr>
+            </w:pPr>
+            <w:r>
+              <w:rPr>
+                <w:rFonts w:cs="Cascadia Mono"/>
+                <w:b/>
+                <w:color w:val="0000FF"/>
+                <w:sz w:val="26"/>
+                <w:szCs w:val="26"/>
+              </w:rPr>
+              <w:t>OUTPUT</w:t>
+            </w:r>
+          </w:p>
+        </w:tc>
+      </w:tr>
+      <w:tr>
+        <w:tc>
+          <w:tcPr>
+            <w:tcW w:w="9016" w:type="dxa"/>
+            <w:shd w:val="clear" w:color="auto" w:fill="B2C4DA" w:themeFill="accent6" w:themeFillTint="99"/>
+          </w:tcPr>
+          <w:p>
+            <w:pPr>
+              <w:autoSpaceDE w:val="0"/>
+              <w:autoSpaceDN w:val="0"/>
+              <w:adjustRightInd w:val="0"/>
+              <w:rPr>
+                <w:rFonts w:cs="Cascadia Mono"/>
+                <w:b/>
+                <w:color w:val="0000FF"/>
+                <w:sz w:val="26"/>
+                <w:szCs w:val="26"/>
+              </w:rPr>
+            </w:pPr>
+            <w:r>
+              <w:rPr>
+                <w:noProof/>
+                <w:lang w:eastAsia="en-IN"/>
+              </w:rPr>
+              <w:drawing>
+                <wp:inline distT="0" distB="0" distL="0" distR="0" wp14:anchorId="5ABCAB0B" wp14:editId="4C292F72">
+                  <wp:extent cx="5400675" cy="771525"/>
+                  <wp:effectExtent l="0" t="0" r="9525" b="9525"/>
+                  <wp:docPr id="1" name="Picture 1"/>
+                  <wp:cNvGraphicFramePr>
+                    <a:graphicFrameLocks xmlns:a="http://schemas.openxmlformats.org/drawingml/2006/main" noChangeAspect="1"/>
+                  </wp:cNvGraphicFramePr>
+                  <a:graphic xmlns:a="http://schemas.openxmlformats.org/drawingml/2006/main">
+                    <a:graphicData uri="http://schemas.openxmlformats.org/drawingml/2006/picture">
+                      <pic:pic xmlns:pic="http://schemas.openxmlformats.org/drawingml/2006/picture">
+                        <pic:nvPicPr>
+                          <pic:cNvPr id="1" name=""/>
+                          <pic:cNvPicPr/>
+                        </pic:nvPicPr>
+                        <pic:blipFill>
+                          <a:blip r:embed="rId6"/>
+                          <a:stretch>
+                            <a:fillRect/>
+                          </a:stretch>
+                        </pic:blipFill>
+                        <pic:spPr>
+                          <a:xfrm>
+                            <a:off x="0" y="0"/>
+                            <a:ext cx="5400675" cy="771525"/>
+                          </a:xfrm>
+                          <a:prstGeom prst="rect">
+                            <a:avLst/>
+                          </a:prstGeom>
+                        </pic:spPr>
+                      </pic:pic>
+                    </a:graphicData>
+                  </a:graphic>
+                </wp:inline>
+              </w:drawing>
+            </w:r>
+          </w:p>
+          <w:p>
+            <w:pPr>
+              <w:autoSpaceDE w:val="0"/>
+              <w:autoSpaceDN w:val="0"/>
+              <w:adjustRightInd w:val="0"/>
+              <w:rPr>
+                <w:rFonts w:cs="Cascadia Mono"/>
+                <w:b/>
+                <w:color w:val="0000FF"/>
+                <w:sz w:val="26"/>
+                <w:szCs w:val="26"/>
+              </w:rPr>
+            </w:pPr>
+            <w:bookmarkStart w:id="0" w:name="_GoBack"/>
+            <w:bookmarkEnd w:id="0"/>
+          </w:p>
+        </w:tc>
+      </w:tr>
     </w:tbl>
+    <w:p>
+      <w:pPr>
+        <w:rPr>
+          <w:color w:val="000000" w:themeColor="text1"/>
+        </w:rPr>
+      </w:pPr>
+    </w:p>
+    <w:p>
+      <w:pPr>
+        <w:rPr>
+          <w:color w:val="000000" w:themeColor="text1"/>
+        </w:rPr>
+      </w:pPr>
+    </w:p>
+    <w:p>
+      <w:pPr>
+        <w:rPr>
+          <w:color w:val="000000" w:themeColor="text1"/>
+        </w:rPr>
+      </w:pPr>
+    </w:p>
+    <w:p>
+      <w:pPr>
+        <w:rPr>
+          <w:color w:val="000000" w:themeColor="text1"/>
+        </w:rPr>
+      </w:pPr>
+    </w:p>
     <w:p>
       <w:pPr>
         <w:rPr>
@@ -340,6 +1828,7 @@
                 <w:szCs w:val="26"/>
                 <w:lang w:eastAsia="en-IN"/>
               </w:rPr>
+              <w:lastRenderedPageBreak/>
               <w:t xml:space="preserve">2) </w:t>
             </w:r>
             <w:r>
@@ -740,11 +2229,141 @@
           </w:p>
         </w:tc>
       </w:tr>
+      <w:tr>
+        <w:tc>
+          <w:tcPr>
+            <w:tcW w:w="9016" w:type="dxa"/>
+            <w:gridSpan w:val="2"/>
+          </w:tcPr>
+          <w:p>
+            <w:pPr>
+              <w:shd w:val="clear" w:color="auto" w:fill="FFFFFF"/>
+              <w:tabs>
+                <w:tab w:val="left" w:pos="916"/>
+                <w:tab w:val="left" w:pos="1832"/>
+                <w:tab w:val="left" w:pos="2748"/>
+                <w:tab w:val="left" w:pos="3664"/>
+                <w:tab w:val="left" w:pos="4580"/>
+                <w:tab w:val="left" w:pos="5496"/>
+                <w:tab w:val="left" w:pos="6412"/>
+                <w:tab w:val="left" w:pos="7328"/>
+                <w:tab w:val="left" w:pos="8244"/>
+                <w:tab w:val="left" w:pos="9160"/>
+                <w:tab w:val="left" w:pos="10076"/>
+                <w:tab w:val="left" w:pos="10992"/>
+                <w:tab w:val="left" w:pos="11908"/>
+                <w:tab w:val="left" w:pos="12824"/>
+                <w:tab w:val="left" w:pos="13740"/>
+                <w:tab w:val="left" w:pos="14656"/>
+              </w:tabs>
+              <w:rPr>
+                <w:rFonts w:eastAsia="Times New Roman" w:cstheme="minorHAnsi"/>
+                <w:b/>
+                <w:color w:val="00B050"/>
+                <w:sz w:val="26"/>
+                <w:szCs w:val="26"/>
+                <w:lang w:eastAsia="en-IN"/>
+              </w:rPr>
+            </w:pPr>
+            <w:r>
+              <w:rPr>
+                <w:rFonts w:eastAsia="Times New Roman" w:cstheme="minorHAnsi"/>
+                <w:b/>
+                <w:color w:val="00B050"/>
+                <w:sz w:val="26"/>
+                <w:szCs w:val="26"/>
+                <w:lang w:eastAsia="en-IN"/>
+              </w:rPr>
+              <w:t>W</w:t>
+            </w:r>
+            <w:r>
+              <w:rPr>
+                <w:rFonts w:eastAsia="Times New Roman" w:cstheme="minorHAnsi"/>
+                <w:b/>
+                <w:color w:val="00B050"/>
+                <w:sz w:val="26"/>
+                <w:szCs w:val="26"/>
+                <w:lang w:eastAsia="en-IN"/>
+              </w:rPr>
+              <w:t xml:space="preserve">rite a </w:t>
+            </w:r>
+            <w:r>
+              <w:rPr>
+                <w:rFonts w:eastAsia="Times New Roman" w:cstheme="minorHAnsi"/>
+                <w:b/>
+                <w:color w:val="00B050"/>
+                <w:sz w:val="26"/>
+                <w:szCs w:val="26"/>
+                <w:lang w:eastAsia="en-IN"/>
+              </w:rPr>
+              <w:t>C</w:t>
+            </w:r>
+            <w:r>
+              <w:rPr>
+                <w:rFonts w:eastAsia="Times New Roman" w:cstheme="minorHAnsi"/>
+                <w:b/>
+                <w:color w:val="00B050"/>
+                <w:sz w:val="26"/>
+                <w:szCs w:val="26"/>
+                <w:lang w:eastAsia="en-IN"/>
+              </w:rPr>
+              <w:t># program</w:t>
+            </w:r>
+            <w:r>
+              <w:rPr>
+                <w:rFonts w:eastAsia="Times New Roman" w:cstheme="minorHAnsi"/>
+                <w:b/>
+                <w:color w:val="00B050"/>
+                <w:sz w:val="26"/>
+                <w:szCs w:val="26"/>
+                <w:lang w:eastAsia="en-IN"/>
+              </w:rPr>
+              <w:t xml:space="preserve"> to illustrate normal properties</w:t>
+            </w:r>
+          </w:p>
+        </w:tc>
+      </w:tr>
+      <w:tr>
+        <w:tc>
+          <w:tcPr>
+            <w:tcW w:w="9016" w:type="dxa"/>
+            <w:gridSpan w:val="2"/>
+          </w:tcPr>
+          <w:p>
+            <w:pPr>
+              <w:shd w:val="clear" w:color="auto" w:fill="FFFFFF"/>
+              <w:tabs>
+                <w:tab w:val="left" w:pos="916"/>
+                <w:tab w:val="left" w:pos="1832"/>
+                <w:tab w:val="left" w:pos="2748"/>
+                <w:tab w:val="left" w:pos="3664"/>
+                <w:tab w:val="left" w:pos="4580"/>
+                <w:tab w:val="left" w:pos="5496"/>
+                <w:tab w:val="left" w:pos="6412"/>
+                <w:tab w:val="left" w:pos="7328"/>
+                <w:tab w:val="left" w:pos="8244"/>
+                <w:tab w:val="left" w:pos="9160"/>
+                <w:tab w:val="left" w:pos="10076"/>
+                <w:tab w:val="left" w:pos="10992"/>
+                <w:tab w:val="left" w:pos="11908"/>
+                <w:tab w:val="left" w:pos="12824"/>
+                <w:tab w:val="left" w:pos="13740"/>
+                <w:tab w:val="left" w:pos="14656"/>
+              </w:tabs>
+              <w:rPr>
+                <w:rFonts w:eastAsia="Times New Roman" w:cstheme="minorHAnsi"/>
+                <w:b/>
+                <w:color w:val="00B050"/>
+                <w:sz w:val="26"/>
+                <w:szCs w:val="26"/>
+                <w:lang w:eastAsia="en-IN"/>
+              </w:rPr>
+            </w:pPr>
+          </w:p>
+        </w:tc>
+      </w:tr>
     </w:tbl>
-    <w:p>
-      <w:bookmarkStart w:id="0" w:name="_GoBack"/>
-      <w:bookmarkEnd w:id="0"/>
-    </w:p>
+    <w:p/>
     <w:sectPr>
       <w:pgSz w:w="11906" w:h="16838"/>
       <w:pgMar w:top="1440" w:right="1440" w:bottom="1440" w:left="1440" w:header="708" w:footer="708" w:gutter="0"/>
@@ -1499,7 +3118,7 @@
 <file path=word/theme/theme1.xml><?xml version="1.0" encoding="utf-8"?>
 <a:theme xmlns:a="http://schemas.openxmlformats.org/drawingml/2006/main" name="Office Theme">
   <a:themeElements>
-    <a:clrScheme name="Office">
+    <a:clrScheme name="Paper">
       <a:dk1>
         <a:sysClr val="windowText" lastClr="000000"/>
       </a:dk1>
@@ -1507,34 +3126,34 @@
         <a:sysClr val="window" lastClr="FFFFFF"/>
       </a:lt1>
       <a:dk2>
-        <a:srgbClr val="44546A"/>
+        <a:srgbClr val="444D26"/>
       </a:dk2>
       <a:lt2>
-        <a:srgbClr val="E7E6E6"/>
+        <a:srgbClr val="FEFAC9"/>
       </a:lt2>
       <a:accent1>
-        <a:srgbClr val="5B9BD5"/>
+        <a:srgbClr val="A5B592"/>
       </a:accent1>
       <a:accent2>
-        <a:srgbClr val="ED7D31"/>
+        <a:srgbClr val="F3A447"/>
       </a:accent2>
       <a:accent3>
-        <a:srgbClr val="A5A5A5"/>
+        <a:srgbClr val="E7BC29"/>
       </a:accent3>
       <a:accent4>
-        <a:srgbClr val="FFC000"/>
+        <a:srgbClr val="D092A7"/>
       </a:accent4>
       <a:accent5>
-        <a:srgbClr val="4472C4"/>
+        <a:srgbClr val="9C85C0"/>
       </a:accent5>
       <a:accent6>
-        <a:srgbClr val="70AD47"/>
+        <a:srgbClr val="809EC2"/>
       </a:accent6>
       <a:hlink>
-        <a:srgbClr val="0563C1"/>
+        <a:srgbClr val="8E58B6"/>
       </a:hlink>
       <a:folHlink>
-        <a:srgbClr val="954F72"/>
+        <a:srgbClr val="7F6F6F"/>
       </a:folHlink>
     </a:clrScheme>
     <a:fontScheme name="Office">
@@ -1762,7 +3381,7 @@
 </file>
 
 <file path=customXml/itemProps1.xml><?xml version="1.0" encoding="utf-8"?>
-<ds:datastoreItem xmlns:ds="http://schemas.openxmlformats.org/officeDocument/2006/customXml" ds:itemID="{45FE9286-3853-4CEA-929E-BF03169B8D8A}">
+<ds:datastoreItem xmlns:ds="http://schemas.openxmlformats.org/officeDocument/2006/customXml" ds:itemID="{C4F54710-A41D-499B-8BB7-08D1D1860E62}">
   <ds:schemaRefs>
     <ds:schemaRef ds:uri="http://schemas.openxmlformats.org/officeDocument/2006/bibliography"/>
   </ds:schemaRefs>

--- a/Day 14 Assignment.docx
+++ b/Day 14 Assignment.docx
@@ -174,28 +174,8 @@
         <w:tc>
           <w:tcPr>
             <w:tcW w:w="9016" w:type="dxa"/>
-            <w:shd w:val="clear" w:color="auto" w:fill="00B0F0"/>
+            <w:shd w:val="clear" w:color="auto" w:fill="F2F2F2" w:themeFill="background1" w:themeFillShade="F2"/>
           </w:tcPr>
-          <w:p>
-            <w:pPr>
-              <w:rPr>
-                <w:b/>
-                <w:color w:val="000000" w:themeColor="text1"/>
-                <w:sz w:val="26"/>
-                <w:szCs w:val="26"/>
-              </w:rPr>
-            </w:pPr>
-            <w:r>
-              <w:rPr>
-                <w:b/>
-                <w:color w:val="000000" w:themeColor="text1"/>
-                <w:sz w:val="26"/>
-                <w:szCs w:val="26"/>
-              </w:rPr>
-              <w:lastRenderedPageBreak/>
-              <w:t>1) Research and write what is the use of sealed class.</w:t>
-            </w:r>
-          </w:p>
           <w:p>
             <w:pPr>
               <w:rPr>
@@ -208,7 +188,27 @@
             <w:r>
               <w:rPr>
                 <w:b/>
-                <w:color w:val="000000" w:themeColor="text1"/>
+                <w:color w:val="00B050"/>
+                <w:sz w:val="26"/>
+                <w:szCs w:val="26"/>
+              </w:rPr>
+              <w:lastRenderedPageBreak/>
+              <w:t>1) Research and write what is the use of sealed class.</w:t>
+            </w:r>
+          </w:p>
+          <w:p>
+            <w:pPr>
+              <w:rPr>
+                <w:b/>
+                <w:color w:val="00B050"/>
+                <w:sz w:val="26"/>
+                <w:szCs w:val="26"/>
+              </w:rPr>
+            </w:pPr>
+            <w:r>
+              <w:rPr>
+                <w:b/>
+                <w:color w:val="00B050"/>
                 <w:sz w:val="26"/>
                 <w:szCs w:val="26"/>
               </w:rPr>
@@ -221,7 +221,7 @@
         <w:tc>
           <w:tcPr>
             <w:tcW w:w="9016" w:type="dxa"/>
-            <w:shd w:val="clear" w:color="auto" w:fill="F3A447" w:themeFill="accent2"/>
+            <w:shd w:val="clear" w:color="auto" w:fill="F2F2F2" w:themeFill="background1" w:themeFillShade="F2"/>
           </w:tcPr>
           <w:p>
             <w:pPr>
@@ -274,6 +274,13 @@
                 <w:szCs w:val="26"/>
               </w:rPr>
             </w:pPr>
+            <w:r>
+              <w:rPr>
+                <w:sz w:val="26"/>
+                <w:szCs w:val="26"/>
+              </w:rPr>
+              <w:t>It can be used as parent class or base class.</w:t>
+            </w:r>
           </w:p>
         </w:tc>
       </w:tr>
@@ -1731,8 +1738,6 @@
                 <w:szCs w:val="26"/>
               </w:rPr>
             </w:pPr>
-            <w:bookmarkStart w:id="0" w:name="_GoBack"/>
-            <w:bookmarkEnd w:id="0"/>
           </w:p>
         </w:tc>
       </w:tr>
@@ -2331,6 +2336,2425 @@
           </w:tcPr>
           <w:p>
             <w:pPr>
+              <w:autoSpaceDE w:val="0"/>
+              <w:autoSpaceDN w:val="0"/>
+              <w:adjustRightInd w:val="0"/>
+              <w:rPr>
+                <w:rFonts w:ascii="Cascadia Mono" w:hAnsi="Cascadia Mono" w:cs="Cascadia Mono"/>
+                <w:color w:val="000000"/>
+                <w:sz w:val="19"/>
+                <w:szCs w:val="19"/>
+              </w:rPr>
+            </w:pPr>
+            <w:r>
+              <w:rPr>
+                <w:rFonts w:ascii="Cascadia Mono" w:hAnsi="Cascadia Mono" w:cs="Cascadia Mono"/>
+                <w:color w:val="0000FF"/>
+                <w:sz w:val="19"/>
+                <w:szCs w:val="19"/>
+              </w:rPr>
+              <w:t>using</w:t>
+            </w:r>
+            <w:r>
+              <w:rPr>
+                <w:rFonts w:ascii="Cascadia Mono" w:hAnsi="Cascadia Mono" w:cs="Cascadia Mono"/>
+                <w:color w:val="000000"/>
+                <w:sz w:val="19"/>
+                <w:szCs w:val="19"/>
+              </w:rPr>
+              <w:t xml:space="preserve"> System;</w:t>
+            </w:r>
+          </w:p>
+          <w:p>
+            <w:pPr>
+              <w:autoSpaceDE w:val="0"/>
+              <w:autoSpaceDN w:val="0"/>
+              <w:adjustRightInd w:val="0"/>
+              <w:rPr>
+                <w:rFonts w:ascii="Cascadia Mono" w:hAnsi="Cascadia Mono" w:cs="Cascadia Mono"/>
+                <w:color w:val="000000"/>
+                <w:sz w:val="19"/>
+                <w:szCs w:val="19"/>
+              </w:rPr>
+            </w:pPr>
+            <w:r>
+              <w:rPr>
+                <w:rFonts w:ascii="Cascadia Mono" w:hAnsi="Cascadia Mono" w:cs="Cascadia Mono"/>
+                <w:color w:val="0000FF"/>
+                <w:sz w:val="19"/>
+                <w:szCs w:val="19"/>
+              </w:rPr>
+              <w:t>using</w:t>
+            </w:r>
+            <w:r>
+              <w:rPr>
+                <w:rFonts w:ascii="Cascadia Mono" w:hAnsi="Cascadia Mono" w:cs="Cascadia Mono"/>
+                <w:color w:val="000000"/>
+                <w:sz w:val="19"/>
+                <w:szCs w:val="19"/>
+              </w:rPr>
+              <w:t xml:space="preserve"> </w:t>
+            </w:r>
+            <w:proofErr w:type="spellStart"/>
+            <w:r>
+              <w:rPr>
+                <w:rFonts w:ascii="Cascadia Mono" w:hAnsi="Cascadia Mono" w:cs="Cascadia Mono"/>
+                <w:color w:val="000000"/>
+                <w:sz w:val="19"/>
+                <w:szCs w:val="19"/>
+              </w:rPr>
+              <w:t>System.Collections.Generic</w:t>
+            </w:r>
+            <w:proofErr w:type="spellEnd"/>
+            <w:r>
+              <w:rPr>
+                <w:rFonts w:ascii="Cascadia Mono" w:hAnsi="Cascadia Mono" w:cs="Cascadia Mono"/>
+                <w:color w:val="000000"/>
+                <w:sz w:val="19"/>
+                <w:szCs w:val="19"/>
+              </w:rPr>
+              <w:t>;</w:t>
+            </w:r>
+          </w:p>
+          <w:p>
+            <w:pPr>
+              <w:autoSpaceDE w:val="0"/>
+              <w:autoSpaceDN w:val="0"/>
+              <w:adjustRightInd w:val="0"/>
+              <w:rPr>
+                <w:rFonts w:ascii="Cascadia Mono" w:hAnsi="Cascadia Mono" w:cs="Cascadia Mono"/>
+                <w:color w:val="000000"/>
+                <w:sz w:val="19"/>
+                <w:szCs w:val="19"/>
+              </w:rPr>
+            </w:pPr>
+            <w:r>
+              <w:rPr>
+                <w:rFonts w:ascii="Cascadia Mono" w:hAnsi="Cascadia Mono" w:cs="Cascadia Mono"/>
+                <w:color w:val="0000FF"/>
+                <w:sz w:val="19"/>
+                <w:szCs w:val="19"/>
+              </w:rPr>
+              <w:t>using</w:t>
+            </w:r>
+            <w:r>
+              <w:rPr>
+                <w:rFonts w:ascii="Cascadia Mono" w:hAnsi="Cascadia Mono" w:cs="Cascadia Mono"/>
+                <w:color w:val="000000"/>
+                <w:sz w:val="19"/>
+                <w:szCs w:val="19"/>
+              </w:rPr>
+              <w:t xml:space="preserve"> </w:t>
+            </w:r>
+            <w:proofErr w:type="spellStart"/>
+            <w:r>
+              <w:rPr>
+                <w:rFonts w:ascii="Cascadia Mono" w:hAnsi="Cascadia Mono" w:cs="Cascadia Mono"/>
+                <w:color w:val="000000"/>
+                <w:sz w:val="19"/>
+                <w:szCs w:val="19"/>
+              </w:rPr>
+              <w:t>System.Linq</w:t>
+            </w:r>
+            <w:proofErr w:type="spellEnd"/>
+            <w:r>
+              <w:rPr>
+                <w:rFonts w:ascii="Cascadia Mono" w:hAnsi="Cascadia Mono" w:cs="Cascadia Mono"/>
+                <w:color w:val="000000"/>
+                <w:sz w:val="19"/>
+                <w:szCs w:val="19"/>
+              </w:rPr>
+              <w:t>;</w:t>
+            </w:r>
+          </w:p>
+          <w:p>
+            <w:pPr>
+              <w:autoSpaceDE w:val="0"/>
+              <w:autoSpaceDN w:val="0"/>
+              <w:adjustRightInd w:val="0"/>
+              <w:rPr>
+                <w:rFonts w:ascii="Cascadia Mono" w:hAnsi="Cascadia Mono" w:cs="Cascadia Mono"/>
+                <w:color w:val="000000"/>
+                <w:sz w:val="19"/>
+                <w:szCs w:val="19"/>
+              </w:rPr>
+            </w:pPr>
+            <w:r>
+              <w:rPr>
+                <w:rFonts w:ascii="Cascadia Mono" w:hAnsi="Cascadia Mono" w:cs="Cascadia Mono"/>
+                <w:color w:val="0000FF"/>
+                <w:sz w:val="19"/>
+                <w:szCs w:val="19"/>
+              </w:rPr>
+              <w:t>using</w:t>
+            </w:r>
+            <w:r>
+              <w:rPr>
+                <w:rFonts w:ascii="Cascadia Mono" w:hAnsi="Cascadia Mono" w:cs="Cascadia Mono"/>
+                <w:color w:val="000000"/>
+                <w:sz w:val="19"/>
+                <w:szCs w:val="19"/>
+              </w:rPr>
+              <w:t xml:space="preserve"> </w:t>
+            </w:r>
+            <w:proofErr w:type="spellStart"/>
+            <w:r>
+              <w:rPr>
+                <w:rFonts w:ascii="Cascadia Mono" w:hAnsi="Cascadia Mono" w:cs="Cascadia Mono"/>
+                <w:color w:val="000000"/>
+                <w:sz w:val="19"/>
+                <w:szCs w:val="19"/>
+              </w:rPr>
+              <w:t>System.Text</w:t>
+            </w:r>
+            <w:proofErr w:type="spellEnd"/>
+            <w:r>
+              <w:rPr>
+                <w:rFonts w:ascii="Cascadia Mono" w:hAnsi="Cascadia Mono" w:cs="Cascadia Mono"/>
+                <w:color w:val="000000"/>
+                <w:sz w:val="19"/>
+                <w:szCs w:val="19"/>
+              </w:rPr>
+              <w:t>;</w:t>
+            </w:r>
+          </w:p>
+          <w:p>
+            <w:pPr>
+              <w:autoSpaceDE w:val="0"/>
+              <w:autoSpaceDN w:val="0"/>
+              <w:adjustRightInd w:val="0"/>
+              <w:rPr>
+                <w:rFonts w:ascii="Cascadia Mono" w:hAnsi="Cascadia Mono" w:cs="Cascadia Mono"/>
+                <w:color w:val="000000"/>
+                <w:sz w:val="19"/>
+                <w:szCs w:val="19"/>
+              </w:rPr>
+            </w:pPr>
+            <w:r>
+              <w:rPr>
+                <w:rFonts w:ascii="Cascadia Mono" w:hAnsi="Cascadia Mono" w:cs="Cascadia Mono"/>
+                <w:color w:val="0000FF"/>
+                <w:sz w:val="19"/>
+                <w:szCs w:val="19"/>
+              </w:rPr>
+              <w:t>using</w:t>
+            </w:r>
+            <w:r>
+              <w:rPr>
+                <w:rFonts w:ascii="Cascadia Mono" w:hAnsi="Cascadia Mono" w:cs="Cascadia Mono"/>
+                <w:color w:val="000000"/>
+                <w:sz w:val="19"/>
+                <w:szCs w:val="19"/>
+              </w:rPr>
+              <w:t xml:space="preserve"> </w:t>
+            </w:r>
+            <w:proofErr w:type="spellStart"/>
+            <w:r>
+              <w:rPr>
+                <w:rFonts w:ascii="Cascadia Mono" w:hAnsi="Cascadia Mono" w:cs="Cascadia Mono"/>
+                <w:color w:val="000000"/>
+                <w:sz w:val="19"/>
+                <w:szCs w:val="19"/>
+              </w:rPr>
+              <w:t>System.Threading.Tasks</w:t>
+            </w:r>
+            <w:proofErr w:type="spellEnd"/>
+            <w:r>
+              <w:rPr>
+                <w:rFonts w:ascii="Cascadia Mono" w:hAnsi="Cascadia Mono" w:cs="Cascadia Mono"/>
+                <w:color w:val="000000"/>
+                <w:sz w:val="19"/>
+                <w:szCs w:val="19"/>
+              </w:rPr>
+              <w:t>;</w:t>
+            </w:r>
+          </w:p>
+          <w:p>
+            <w:pPr>
+              <w:autoSpaceDE w:val="0"/>
+              <w:autoSpaceDN w:val="0"/>
+              <w:adjustRightInd w:val="0"/>
+              <w:rPr>
+                <w:rFonts w:ascii="Cascadia Mono" w:hAnsi="Cascadia Mono" w:cs="Cascadia Mono"/>
+                <w:color w:val="000000"/>
+                <w:sz w:val="19"/>
+                <w:szCs w:val="19"/>
+              </w:rPr>
+            </w:pPr>
+            <w:r>
+              <w:rPr>
+                <w:rFonts w:ascii="Cascadia Mono" w:hAnsi="Cascadia Mono" w:cs="Cascadia Mono"/>
+                <w:color w:val="008000"/>
+                <w:sz w:val="19"/>
+                <w:szCs w:val="19"/>
+              </w:rPr>
+              <w:t>// **************************************************</w:t>
+            </w:r>
+          </w:p>
+          <w:p>
+            <w:pPr>
+              <w:autoSpaceDE w:val="0"/>
+              <w:autoSpaceDN w:val="0"/>
+              <w:adjustRightInd w:val="0"/>
+              <w:rPr>
+                <w:rFonts w:ascii="Cascadia Mono" w:hAnsi="Cascadia Mono" w:cs="Cascadia Mono"/>
+                <w:color w:val="000000"/>
+                <w:sz w:val="19"/>
+                <w:szCs w:val="19"/>
+              </w:rPr>
+            </w:pPr>
+            <w:r>
+              <w:rPr>
+                <w:rFonts w:ascii="Cascadia Mono" w:hAnsi="Cascadia Mono" w:cs="Cascadia Mono"/>
+                <w:color w:val="008000"/>
+                <w:sz w:val="19"/>
+                <w:szCs w:val="19"/>
+              </w:rPr>
+              <w:t xml:space="preserve">// Author : </w:t>
+            </w:r>
+            <w:proofErr w:type="spellStart"/>
+            <w:r>
+              <w:rPr>
+                <w:rFonts w:ascii="Cascadia Mono" w:hAnsi="Cascadia Mono" w:cs="Cascadia Mono"/>
+                <w:color w:val="008000"/>
+                <w:sz w:val="19"/>
+                <w:szCs w:val="19"/>
+              </w:rPr>
+              <w:t>Nanam</w:t>
+            </w:r>
+            <w:proofErr w:type="spellEnd"/>
+            <w:r>
+              <w:rPr>
+                <w:rFonts w:ascii="Cascadia Mono" w:hAnsi="Cascadia Mono" w:cs="Cascadia Mono"/>
+                <w:color w:val="008000"/>
+                <w:sz w:val="19"/>
+                <w:szCs w:val="19"/>
+              </w:rPr>
+              <w:t xml:space="preserve"> </w:t>
+            </w:r>
+            <w:proofErr w:type="spellStart"/>
+            <w:r>
+              <w:rPr>
+                <w:rFonts w:ascii="Cascadia Mono" w:hAnsi="Cascadia Mono" w:cs="Cascadia Mono"/>
+                <w:color w:val="008000"/>
+                <w:sz w:val="19"/>
+                <w:szCs w:val="19"/>
+              </w:rPr>
+              <w:t>Vaishnavi</w:t>
+            </w:r>
+            <w:proofErr w:type="spellEnd"/>
+          </w:p>
+          <w:p>
+            <w:pPr>
+              <w:autoSpaceDE w:val="0"/>
+              <w:autoSpaceDN w:val="0"/>
+              <w:adjustRightInd w:val="0"/>
+              <w:rPr>
+                <w:rFonts w:ascii="Cascadia Mono" w:hAnsi="Cascadia Mono" w:cs="Cascadia Mono"/>
+                <w:color w:val="000000"/>
+                <w:sz w:val="19"/>
+                <w:szCs w:val="19"/>
+              </w:rPr>
+            </w:pPr>
+            <w:r>
+              <w:rPr>
+                <w:rFonts w:ascii="Cascadia Mono" w:hAnsi="Cascadia Mono" w:cs="Cascadia Mono"/>
+                <w:color w:val="008000"/>
+                <w:sz w:val="19"/>
+                <w:szCs w:val="19"/>
+              </w:rPr>
+              <w:t>// Purpose : To illustrate normal properties</w:t>
+            </w:r>
+          </w:p>
+          <w:p>
+            <w:pPr>
+              <w:autoSpaceDE w:val="0"/>
+              <w:autoSpaceDN w:val="0"/>
+              <w:adjustRightInd w:val="0"/>
+              <w:rPr>
+                <w:rFonts w:ascii="Cascadia Mono" w:hAnsi="Cascadia Mono" w:cs="Cascadia Mono"/>
+                <w:color w:val="000000"/>
+                <w:sz w:val="19"/>
+                <w:szCs w:val="19"/>
+              </w:rPr>
+            </w:pPr>
+            <w:r>
+              <w:rPr>
+                <w:rFonts w:ascii="Cascadia Mono" w:hAnsi="Cascadia Mono" w:cs="Cascadia Mono"/>
+                <w:color w:val="008000"/>
+                <w:sz w:val="19"/>
+                <w:szCs w:val="19"/>
+              </w:rPr>
+              <w:t>// ***************************************************</w:t>
+            </w:r>
+          </w:p>
+          <w:p>
+            <w:pPr>
+              <w:autoSpaceDE w:val="0"/>
+              <w:autoSpaceDN w:val="0"/>
+              <w:adjustRightInd w:val="0"/>
+              <w:rPr>
+                <w:rFonts w:ascii="Cascadia Mono" w:hAnsi="Cascadia Mono" w:cs="Cascadia Mono"/>
+                <w:color w:val="000000"/>
+                <w:sz w:val="19"/>
+                <w:szCs w:val="19"/>
+              </w:rPr>
+            </w:pPr>
+          </w:p>
+          <w:p>
+            <w:pPr>
+              <w:autoSpaceDE w:val="0"/>
+              <w:autoSpaceDN w:val="0"/>
+              <w:adjustRightInd w:val="0"/>
+              <w:rPr>
+                <w:rFonts w:ascii="Cascadia Mono" w:hAnsi="Cascadia Mono" w:cs="Cascadia Mono"/>
+                <w:color w:val="000000"/>
+                <w:sz w:val="19"/>
+                <w:szCs w:val="19"/>
+              </w:rPr>
+            </w:pPr>
+            <w:r>
+              <w:rPr>
+                <w:rFonts w:ascii="Cascadia Mono" w:hAnsi="Cascadia Mono" w:cs="Cascadia Mono"/>
+                <w:color w:val="0000FF"/>
+                <w:sz w:val="19"/>
+                <w:szCs w:val="19"/>
+              </w:rPr>
+              <w:t>namespace</w:t>
+            </w:r>
+            <w:r>
+              <w:rPr>
+                <w:rFonts w:ascii="Cascadia Mono" w:hAnsi="Cascadia Mono" w:cs="Cascadia Mono"/>
+                <w:color w:val="000000"/>
+                <w:sz w:val="19"/>
+                <w:szCs w:val="19"/>
+              </w:rPr>
+              <w:t xml:space="preserve"> Day14Project_2</w:t>
+            </w:r>
+          </w:p>
+          <w:p>
+            <w:pPr>
+              <w:autoSpaceDE w:val="0"/>
+              <w:autoSpaceDN w:val="0"/>
+              <w:adjustRightInd w:val="0"/>
+              <w:rPr>
+                <w:rFonts w:ascii="Cascadia Mono" w:hAnsi="Cascadia Mono" w:cs="Cascadia Mono"/>
+                <w:color w:val="000000"/>
+                <w:sz w:val="19"/>
+                <w:szCs w:val="19"/>
+              </w:rPr>
+            </w:pPr>
+            <w:r>
+              <w:rPr>
+                <w:rFonts w:ascii="Cascadia Mono" w:hAnsi="Cascadia Mono" w:cs="Cascadia Mono"/>
+                <w:color w:val="000000"/>
+                <w:sz w:val="19"/>
+                <w:szCs w:val="19"/>
+              </w:rPr>
+              <w:t>{</w:t>
+            </w:r>
+          </w:p>
+          <w:p>
+            <w:pPr>
+              <w:autoSpaceDE w:val="0"/>
+              <w:autoSpaceDN w:val="0"/>
+              <w:adjustRightInd w:val="0"/>
+              <w:rPr>
+                <w:rFonts w:ascii="Cascadia Mono" w:hAnsi="Cascadia Mono" w:cs="Cascadia Mono"/>
+                <w:color w:val="000000"/>
+                <w:sz w:val="19"/>
+                <w:szCs w:val="19"/>
+              </w:rPr>
+            </w:pPr>
+            <w:r>
+              <w:rPr>
+                <w:rFonts w:ascii="Cascadia Mono" w:hAnsi="Cascadia Mono" w:cs="Cascadia Mono"/>
+                <w:color w:val="000000"/>
+                <w:sz w:val="19"/>
+                <w:szCs w:val="19"/>
+              </w:rPr>
+              <w:t xml:space="preserve">    </w:t>
+            </w:r>
+            <w:r>
+              <w:rPr>
+                <w:rFonts w:ascii="Cascadia Mono" w:hAnsi="Cascadia Mono" w:cs="Cascadia Mono"/>
+                <w:color w:val="0000FF"/>
+                <w:sz w:val="19"/>
+                <w:szCs w:val="19"/>
+              </w:rPr>
+              <w:t>public</w:t>
+            </w:r>
+            <w:r>
+              <w:rPr>
+                <w:rFonts w:ascii="Cascadia Mono" w:hAnsi="Cascadia Mono" w:cs="Cascadia Mono"/>
+                <w:color w:val="000000"/>
+                <w:sz w:val="19"/>
+                <w:szCs w:val="19"/>
+              </w:rPr>
+              <w:t xml:space="preserve"> </w:t>
+            </w:r>
+            <w:r>
+              <w:rPr>
+                <w:rFonts w:ascii="Cascadia Mono" w:hAnsi="Cascadia Mono" w:cs="Cascadia Mono"/>
+                <w:color w:val="0000FF"/>
+                <w:sz w:val="19"/>
+                <w:szCs w:val="19"/>
+              </w:rPr>
+              <w:t>class</w:t>
+            </w:r>
+            <w:r>
+              <w:rPr>
+                <w:rFonts w:ascii="Cascadia Mono" w:hAnsi="Cascadia Mono" w:cs="Cascadia Mono"/>
+                <w:color w:val="000000"/>
+                <w:sz w:val="19"/>
+                <w:szCs w:val="19"/>
+              </w:rPr>
+              <w:t xml:space="preserve"> </w:t>
+            </w:r>
+            <w:r>
+              <w:rPr>
+                <w:rFonts w:ascii="Cascadia Mono" w:hAnsi="Cascadia Mono" w:cs="Cascadia Mono"/>
+                <w:color w:val="2B91AF"/>
+                <w:sz w:val="19"/>
+                <w:szCs w:val="19"/>
+              </w:rPr>
+              <w:t>Employee</w:t>
+            </w:r>
+          </w:p>
+          <w:p>
+            <w:pPr>
+              <w:autoSpaceDE w:val="0"/>
+              <w:autoSpaceDN w:val="0"/>
+              <w:adjustRightInd w:val="0"/>
+              <w:rPr>
+                <w:rFonts w:ascii="Cascadia Mono" w:hAnsi="Cascadia Mono" w:cs="Cascadia Mono"/>
+                <w:color w:val="000000"/>
+                <w:sz w:val="19"/>
+                <w:szCs w:val="19"/>
+              </w:rPr>
+            </w:pPr>
+            <w:r>
+              <w:rPr>
+                <w:rFonts w:ascii="Cascadia Mono" w:hAnsi="Cascadia Mono" w:cs="Cascadia Mono"/>
+                <w:color w:val="000000"/>
+                <w:sz w:val="19"/>
+                <w:szCs w:val="19"/>
+              </w:rPr>
+              <w:t xml:space="preserve">    {</w:t>
+            </w:r>
+          </w:p>
+          <w:p>
+            <w:pPr>
+              <w:autoSpaceDE w:val="0"/>
+              <w:autoSpaceDN w:val="0"/>
+              <w:adjustRightInd w:val="0"/>
+              <w:rPr>
+                <w:rFonts w:ascii="Cascadia Mono" w:hAnsi="Cascadia Mono" w:cs="Cascadia Mono"/>
+                <w:color w:val="000000"/>
+                <w:sz w:val="19"/>
+                <w:szCs w:val="19"/>
+              </w:rPr>
+            </w:pPr>
+            <w:r>
+              <w:rPr>
+                <w:rFonts w:ascii="Cascadia Mono" w:hAnsi="Cascadia Mono" w:cs="Cascadia Mono"/>
+                <w:color w:val="000000"/>
+                <w:sz w:val="19"/>
+                <w:szCs w:val="19"/>
+              </w:rPr>
+              <w:t xml:space="preserve">        </w:t>
+            </w:r>
+            <w:r>
+              <w:rPr>
+                <w:rFonts w:ascii="Cascadia Mono" w:hAnsi="Cascadia Mono" w:cs="Cascadia Mono"/>
+                <w:color w:val="0000FF"/>
+                <w:sz w:val="19"/>
+                <w:szCs w:val="19"/>
+              </w:rPr>
+              <w:t>private</w:t>
+            </w:r>
+            <w:r>
+              <w:rPr>
+                <w:rFonts w:ascii="Cascadia Mono" w:hAnsi="Cascadia Mono" w:cs="Cascadia Mono"/>
+                <w:color w:val="000000"/>
+                <w:sz w:val="19"/>
+                <w:szCs w:val="19"/>
+              </w:rPr>
+              <w:t xml:space="preserve"> </w:t>
+            </w:r>
+            <w:proofErr w:type="spellStart"/>
+            <w:r>
+              <w:rPr>
+                <w:rFonts w:ascii="Cascadia Mono" w:hAnsi="Cascadia Mono" w:cs="Cascadia Mono"/>
+                <w:color w:val="0000FF"/>
+                <w:sz w:val="19"/>
+                <w:szCs w:val="19"/>
+              </w:rPr>
+              <w:t>int</w:t>
+            </w:r>
+            <w:proofErr w:type="spellEnd"/>
+            <w:r>
+              <w:rPr>
+                <w:rFonts w:ascii="Cascadia Mono" w:hAnsi="Cascadia Mono" w:cs="Cascadia Mono"/>
+                <w:color w:val="000000"/>
+                <w:sz w:val="19"/>
+                <w:szCs w:val="19"/>
+              </w:rPr>
+              <w:t xml:space="preserve"> id;</w:t>
+            </w:r>
+          </w:p>
+          <w:p>
+            <w:pPr>
+              <w:autoSpaceDE w:val="0"/>
+              <w:autoSpaceDN w:val="0"/>
+              <w:adjustRightInd w:val="0"/>
+              <w:rPr>
+                <w:rFonts w:ascii="Cascadia Mono" w:hAnsi="Cascadia Mono" w:cs="Cascadia Mono"/>
+                <w:color w:val="000000"/>
+                <w:sz w:val="19"/>
+                <w:szCs w:val="19"/>
+              </w:rPr>
+            </w:pPr>
+            <w:r>
+              <w:rPr>
+                <w:rFonts w:ascii="Cascadia Mono" w:hAnsi="Cascadia Mono" w:cs="Cascadia Mono"/>
+                <w:color w:val="000000"/>
+                <w:sz w:val="19"/>
+                <w:szCs w:val="19"/>
+              </w:rPr>
+              <w:t xml:space="preserve">        </w:t>
+            </w:r>
+            <w:r>
+              <w:rPr>
+                <w:rFonts w:ascii="Cascadia Mono" w:hAnsi="Cascadia Mono" w:cs="Cascadia Mono"/>
+                <w:color w:val="0000FF"/>
+                <w:sz w:val="19"/>
+                <w:szCs w:val="19"/>
+              </w:rPr>
+              <w:t>public</w:t>
+            </w:r>
+            <w:r>
+              <w:rPr>
+                <w:rFonts w:ascii="Cascadia Mono" w:hAnsi="Cascadia Mono" w:cs="Cascadia Mono"/>
+                <w:color w:val="000000"/>
+                <w:sz w:val="19"/>
+                <w:szCs w:val="19"/>
+              </w:rPr>
+              <w:t xml:space="preserve"> </w:t>
+            </w:r>
+            <w:r>
+              <w:rPr>
+                <w:rFonts w:ascii="Cascadia Mono" w:hAnsi="Cascadia Mono" w:cs="Cascadia Mono"/>
+                <w:color w:val="0000FF"/>
+                <w:sz w:val="19"/>
+                <w:szCs w:val="19"/>
+              </w:rPr>
+              <w:t>string</w:t>
+            </w:r>
+            <w:r>
+              <w:rPr>
+                <w:rFonts w:ascii="Cascadia Mono" w:hAnsi="Cascadia Mono" w:cs="Cascadia Mono"/>
+                <w:color w:val="000000"/>
+                <w:sz w:val="19"/>
+                <w:szCs w:val="19"/>
+              </w:rPr>
+              <w:t xml:space="preserve"> name;</w:t>
+            </w:r>
+          </w:p>
+          <w:p>
+            <w:pPr>
+              <w:autoSpaceDE w:val="0"/>
+              <w:autoSpaceDN w:val="0"/>
+              <w:adjustRightInd w:val="0"/>
+              <w:rPr>
+                <w:rFonts w:ascii="Cascadia Mono" w:hAnsi="Cascadia Mono" w:cs="Cascadia Mono"/>
+                <w:color w:val="000000"/>
+                <w:sz w:val="19"/>
+                <w:szCs w:val="19"/>
+              </w:rPr>
+            </w:pPr>
+            <w:r>
+              <w:rPr>
+                <w:rFonts w:ascii="Cascadia Mono" w:hAnsi="Cascadia Mono" w:cs="Cascadia Mono"/>
+                <w:color w:val="000000"/>
+                <w:sz w:val="19"/>
+                <w:szCs w:val="19"/>
+              </w:rPr>
+              <w:t xml:space="preserve">        </w:t>
+            </w:r>
+            <w:r>
+              <w:rPr>
+                <w:rFonts w:ascii="Cascadia Mono" w:hAnsi="Cascadia Mono" w:cs="Cascadia Mono"/>
+                <w:color w:val="0000FF"/>
+                <w:sz w:val="19"/>
+                <w:szCs w:val="19"/>
+              </w:rPr>
+              <w:t>public</w:t>
+            </w:r>
+            <w:r>
+              <w:rPr>
+                <w:rFonts w:ascii="Cascadia Mono" w:hAnsi="Cascadia Mono" w:cs="Cascadia Mono"/>
+                <w:color w:val="000000"/>
+                <w:sz w:val="19"/>
+                <w:szCs w:val="19"/>
+              </w:rPr>
+              <w:t xml:space="preserve"> </w:t>
+            </w:r>
+            <w:proofErr w:type="spellStart"/>
+            <w:r>
+              <w:rPr>
+                <w:rFonts w:ascii="Cascadia Mono" w:hAnsi="Cascadia Mono" w:cs="Cascadia Mono"/>
+                <w:color w:val="0000FF"/>
+                <w:sz w:val="19"/>
+                <w:szCs w:val="19"/>
+              </w:rPr>
+              <w:t>int</w:t>
+            </w:r>
+            <w:proofErr w:type="spellEnd"/>
+            <w:r>
+              <w:rPr>
+                <w:rFonts w:ascii="Cascadia Mono" w:hAnsi="Cascadia Mono" w:cs="Cascadia Mono"/>
+                <w:color w:val="000000"/>
+                <w:sz w:val="19"/>
+                <w:szCs w:val="19"/>
+              </w:rPr>
+              <w:t xml:space="preserve">  salary;</w:t>
+            </w:r>
+          </w:p>
+          <w:p>
+            <w:pPr>
+              <w:autoSpaceDE w:val="0"/>
+              <w:autoSpaceDN w:val="0"/>
+              <w:adjustRightInd w:val="0"/>
+              <w:rPr>
+                <w:rFonts w:ascii="Cascadia Mono" w:hAnsi="Cascadia Mono" w:cs="Cascadia Mono"/>
+                <w:color w:val="000000"/>
+                <w:sz w:val="19"/>
+                <w:szCs w:val="19"/>
+              </w:rPr>
+            </w:pPr>
+          </w:p>
+          <w:p>
+            <w:pPr>
+              <w:autoSpaceDE w:val="0"/>
+              <w:autoSpaceDN w:val="0"/>
+              <w:adjustRightInd w:val="0"/>
+              <w:rPr>
+                <w:rFonts w:ascii="Cascadia Mono" w:hAnsi="Cascadia Mono" w:cs="Cascadia Mono"/>
+                <w:color w:val="000000"/>
+                <w:sz w:val="19"/>
+                <w:szCs w:val="19"/>
+              </w:rPr>
+            </w:pPr>
+            <w:r>
+              <w:rPr>
+                <w:rFonts w:ascii="Cascadia Mono" w:hAnsi="Cascadia Mono" w:cs="Cascadia Mono"/>
+                <w:color w:val="000000"/>
+                <w:sz w:val="19"/>
+                <w:szCs w:val="19"/>
+              </w:rPr>
+              <w:t xml:space="preserve">        </w:t>
+            </w:r>
+            <w:r>
+              <w:rPr>
+                <w:rFonts w:ascii="Cascadia Mono" w:hAnsi="Cascadia Mono" w:cs="Cascadia Mono"/>
+                <w:color w:val="0000FF"/>
+                <w:sz w:val="19"/>
+                <w:szCs w:val="19"/>
+              </w:rPr>
+              <w:t>public</w:t>
+            </w:r>
+            <w:r>
+              <w:rPr>
+                <w:rFonts w:ascii="Cascadia Mono" w:hAnsi="Cascadia Mono" w:cs="Cascadia Mono"/>
+                <w:color w:val="000000"/>
+                <w:sz w:val="19"/>
+                <w:szCs w:val="19"/>
+              </w:rPr>
+              <w:t xml:space="preserve"> </w:t>
+            </w:r>
+            <w:proofErr w:type="spellStart"/>
+            <w:r>
+              <w:rPr>
+                <w:rFonts w:ascii="Cascadia Mono" w:hAnsi="Cascadia Mono" w:cs="Cascadia Mono"/>
+                <w:color w:val="0000FF"/>
+                <w:sz w:val="19"/>
+                <w:szCs w:val="19"/>
+              </w:rPr>
+              <w:t>int</w:t>
+            </w:r>
+            <w:proofErr w:type="spellEnd"/>
+            <w:r>
+              <w:rPr>
+                <w:rFonts w:ascii="Cascadia Mono" w:hAnsi="Cascadia Mono" w:cs="Cascadia Mono"/>
+                <w:color w:val="000000"/>
+                <w:sz w:val="19"/>
+                <w:szCs w:val="19"/>
+              </w:rPr>
+              <w:t xml:space="preserve"> Id</w:t>
+            </w:r>
+          </w:p>
+          <w:p>
+            <w:pPr>
+              <w:autoSpaceDE w:val="0"/>
+              <w:autoSpaceDN w:val="0"/>
+              <w:adjustRightInd w:val="0"/>
+              <w:rPr>
+                <w:rFonts w:ascii="Cascadia Mono" w:hAnsi="Cascadia Mono" w:cs="Cascadia Mono"/>
+                <w:color w:val="000000"/>
+                <w:sz w:val="19"/>
+                <w:szCs w:val="19"/>
+              </w:rPr>
+            </w:pPr>
+            <w:r>
+              <w:rPr>
+                <w:rFonts w:ascii="Cascadia Mono" w:hAnsi="Cascadia Mono" w:cs="Cascadia Mono"/>
+                <w:color w:val="000000"/>
+                <w:sz w:val="19"/>
+                <w:szCs w:val="19"/>
+              </w:rPr>
+              <w:t xml:space="preserve">        {</w:t>
+            </w:r>
+          </w:p>
+          <w:p>
+            <w:pPr>
+              <w:autoSpaceDE w:val="0"/>
+              <w:autoSpaceDN w:val="0"/>
+              <w:adjustRightInd w:val="0"/>
+              <w:rPr>
+                <w:rFonts w:ascii="Cascadia Mono" w:hAnsi="Cascadia Mono" w:cs="Cascadia Mono"/>
+                <w:color w:val="000000"/>
+                <w:sz w:val="19"/>
+                <w:szCs w:val="19"/>
+              </w:rPr>
+            </w:pPr>
+            <w:r>
+              <w:rPr>
+                <w:rFonts w:ascii="Cascadia Mono" w:hAnsi="Cascadia Mono" w:cs="Cascadia Mono"/>
+                <w:color w:val="000000"/>
+                <w:sz w:val="19"/>
+                <w:szCs w:val="19"/>
+              </w:rPr>
+              <w:t xml:space="preserve">            </w:t>
+            </w:r>
+            <w:r>
+              <w:rPr>
+                <w:rFonts w:ascii="Cascadia Mono" w:hAnsi="Cascadia Mono" w:cs="Cascadia Mono"/>
+                <w:color w:val="0000FF"/>
+                <w:sz w:val="19"/>
+                <w:szCs w:val="19"/>
+              </w:rPr>
+              <w:t>get</w:t>
+            </w:r>
+          </w:p>
+          <w:p>
+            <w:pPr>
+              <w:autoSpaceDE w:val="0"/>
+              <w:autoSpaceDN w:val="0"/>
+              <w:adjustRightInd w:val="0"/>
+              <w:rPr>
+                <w:rFonts w:ascii="Cascadia Mono" w:hAnsi="Cascadia Mono" w:cs="Cascadia Mono"/>
+                <w:color w:val="000000"/>
+                <w:sz w:val="19"/>
+                <w:szCs w:val="19"/>
+              </w:rPr>
+            </w:pPr>
+            <w:r>
+              <w:rPr>
+                <w:rFonts w:ascii="Cascadia Mono" w:hAnsi="Cascadia Mono" w:cs="Cascadia Mono"/>
+                <w:color w:val="000000"/>
+                <w:sz w:val="19"/>
+                <w:szCs w:val="19"/>
+              </w:rPr>
+              <w:t xml:space="preserve">            {</w:t>
+            </w:r>
+          </w:p>
+          <w:p>
+            <w:pPr>
+              <w:autoSpaceDE w:val="0"/>
+              <w:autoSpaceDN w:val="0"/>
+              <w:adjustRightInd w:val="0"/>
+              <w:rPr>
+                <w:rFonts w:ascii="Cascadia Mono" w:hAnsi="Cascadia Mono" w:cs="Cascadia Mono"/>
+                <w:color w:val="000000"/>
+                <w:sz w:val="19"/>
+                <w:szCs w:val="19"/>
+              </w:rPr>
+            </w:pPr>
+            <w:r>
+              <w:rPr>
+                <w:rFonts w:ascii="Cascadia Mono" w:hAnsi="Cascadia Mono" w:cs="Cascadia Mono"/>
+                <w:color w:val="000000"/>
+                <w:sz w:val="19"/>
+                <w:szCs w:val="19"/>
+              </w:rPr>
+              <w:t xml:space="preserve">                </w:t>
+            </w:r>
+            <w:r>
+              <w:rPr>
+                <w:rFonts w:ascii="Cascadia Mono" w:hAnsi="Cascadia Mono" w:cs="Cascadia Mono"/>
+                <w:color w:val="0000FF"/>
+                <w:sz w:val="19"/>
+                <w:szCs w:val="19"/>
+              </w:rPr>
+              <w:t>return</w:t>
+            </w:r>
+            <w:r>
+              <w:rPr>
+                <w:rFonts w:ascii="Cascadia Mono" w:hAnsi="Cascadia Mono" w:cs="Cascadia Mono"/>
+                <w:color w:val="000000"/>
+                <w:sz w:val="19"/>
+                <w:szCs w:val="19"/>
+              </w:rPr>
+              <w:t xml:space="preserve"> id;</w:t>
+            </w:r>
+          </w:p>
+          <w:p>
+            <w:pPr>
+              <w:autoSpaceDE w:val="0"/>
+              <w:autoSpaceDN w:val="0"/>
+              <w:adjustRightInd w:val="0"/>
+              <w:rPr>
+                <w:rFonts w:ascii="Cascadia Mono" w:hAnsi="Cascadia Mono" w:cs="Cascadia Mono"/>
+                <w:color w:val="000000"/>
+                <w:sz w:val="19"/>
+                <w:szCs w:val="19"/>
+              </w:rPr>
+            </w:pPr>
+            <w:r>
+              <w:rPr>
+                <w:rFonts w:ascii="Cascadia Mono" w:hAnsi="Cascadia Mono" w:cs="Cascadia Mono"/>
+                <w:color w:val="000000"/>
+                <w:sz w:val="19"/>
+                <w:szCs w:val="19"/>
+              </w:rPr>
+              <w:t xml:space="preserve">            }</w:t>
+            </w:r>
+          </w:p>
+          <w:p>
+            <w:pPr>
+              <w:autoSpaceDE w:val="0"/>
+              <w:autoSpaceDN w:val="0"/>
+              <w:adjustRightInd w:val="0"/>
+              <w:rPr>
+                <w:rFonts w:ascii="Cascadia Mono" w:hAnsi="Cascadia Mono" w:cs="Cascadia Mono"/>
+                <w:color w:val="000000"/>
+                <w:sz w:val="19"/>
+                <w:szCs w:val="19"/>
+              </w:rPr>
+            </w:pPr>
+            <w:r>
+              <w:rPr>
+                <w:rFonts w:ascii="Cascadia Mono" w:hAnsi="Cascadia Mono" w:cs="Cascadia Mono"/>
+                <w:color w:val="000000"/>
+                <w:sz w:val="19"/>
+                <w:szCs w:val="19"/>
+              </w:rPr>
+              <w:t xml:space="preserve">            </w:t>
+            </w:r>
+            <w:r>
+              <w:rPr>
+                <w:rFonts w:ascii="Cascadia Mono" w:hAnsi="Cascadia Mono" w:cs="Cascadia Mono"/>
+                <w:color w:val="0000FF"/>
+                <w:sz w:val="19"/>
+                <w:szCs w:val="19"/>
+              </w:rPr>
+              <w:t>set</w:t>
+            </w:r>
+          </w:p>
+          <w:p>
+            <w:pPr>
+              <w:autoSpaceDE w:val="0"/>
+              <w:autoSpaceDN w:val="0"/>
+              <w:adjustRightInd w:val="0"/>
+              <w:rPr>
+                <w:rFonts w:ascii="Cascadia Mono" w:hAnsi="Cascadia Mono" w:cs="Cascadia Mono"/>
+                <w:color w:val="000000"/>
+                <w:sz w:val="19"/>
+                <w:szCs w:val="19"/>
+              </w:rPr>
+            </w:pPr>
+            <w:r>
+              <w:rPr>
+                <w:rFonts w:ascii="Cascadia Mono" w:hAnsi="Cascadia Mono" w:cs="Cascadia Mono"/>
+                <w:color w:val="000000"/>
+                <w:sz w:val="19"/>
+                <w:szCs w:val="19"/>
+              </w:rPr>
+              <w:t xml:space="preserve">            {</w:t>
+            </w:r>
+          </w:p>
+          <w:p>
+            <w:pPr>
+              <w:autoSpaceDE w:val="0"/>
+              <w:autoSpaceDN w:val="0"/>
+              <w:adjustRightInd w:val="0"/>
+              <w:rPr>
+                <w:rFonts w:ascii="Cascadia Mono" w:hAnsi="Cascadia Mono" w:cs="Cascadia Mono"/>
+                <w:color w:val="000000"/>
+                <w:sz w:val="19"/>
+                <w:szCs w:val="19"/>
+              </w:rPr>
+            </w:pPr>
+            <w:r>
+              <w:rPr>
+                <w:rFonts w:ascii="Cascadia Mono" w:hAnsi="Cascadia Mono" w:cs="Cascadia Mono"/>
+                <w:color w:val="000000"/>
+                <w:sz w:val="19"/>
+                <w:szCs w:val="19"/>
+              </w:rPr>
+              <w:t xml:space="preserve">                id = value;</w:t>
+            </w:r>
+          </w:p>
+          <w:p>
+            <w:pPr>
+              <w:autoSpaceDE w:val="0"/>
+              <w:autoSpaceDN w:val="0"/>
+              <w:adjustRightInd w:val="0"/>
+              <w:rPr>
+                <w:rFonts w:ascii="Cascadia Mono" w:hAnsi="Cascadia Mono" w:cs="Cascadia Mono"/>
+                <w:color w:val="000000"/>
+                <w:sz w:val="19"/>
+                <w:szCs w:val="19"/>
+              </w:rPr>
+            </w:pPr>
+            <w:r>
+              <w:rPr>
+                <w:rFonts w:ascii="Cascadia Mono" w:hAnsi="Cascadia Mono" w:cs="Cascadia Mono"/>
+                <w:color w:val="000000"/>
+                <w:sz w:val="19"/>
+                <w:szCs w:val="19"/>
+              </w:rPr>
+              <w:t xml:space="preserve">            }</w:t>
+            </w:r>
+          </w:p>
+          <w:p>
+            <w:pPr>
+              <w:autoSpaceDE w:val="0"/>
+              <w:autoSpaceDN w:val="0"/>
+              <w:adjustRightInd w:val="0"/>
+              <w:rPr>
+                <w:rFonts w:ascii="Cascadia Mono" w:hAnsi="Cascadia Mono" w:cs="Cascadia Mono"/>
+                <w:color w:val="000000"/>
+                <w:sz w:val="19"/>
+                <w:szCs w:val="19"/>
+              </w:rPr>
+            </w:pPr>
+            <w:r>
+              <w:rPr>
+                <w:rFonts w:ascii="Cascadia Mono" w:hAnsi="Cascadia Mono" w:cs="Cascadia Mono"/>
+                <w:color w:val="000000"/>
+                <w:sz w:val="19"/>
+                <w:szCs w:val="19"/>
+              </w:rPr>
+              <w:t xml:space="preserve">        }</w:t>
+            </w:r>
+          </w:p>
+          <w:p>
+            <w:pPr>
+              <w:autoSpaceDE w:val="0"/>
+              <w:autoSpaceDN w:val="0"/>
+              <w:adjustRightInd w:val="0"/>
+              <w:rPr>
+                <w:rFonts w:ascii="Cascadia Mono" w:hAnsi="Cascadia Mono" w:cs="Cascadia Mono"/>
+                <w:color w:val="000000"/>
+                <w:sz w:val="19"/>
+                <w:szCs w:val="19"/>
+              </w:rPr>
+            </w:pPr>
+            <w:r>
+              <w:rPr>
+                <w:rFonts w:ascii="Cascadia Mono" w:hAnsi="Cascadia Mono" w:cs="Cascadia Mono"/>
+                <w:color w:val="000000"/>
+                <w:sz w:val="19"/>
+                <w:szCs w:val="19"/>
+              </w:rPr>
+              <w:t xml:space="preserve">        </w:t>
+            </w:r>
+            <w:r>
+              <w:rPr>
+                <w:rFonts w:ascii="Cascadia Mono" w:hAnsi="Cascadia Mono" w:cs="Cascadia Mono"/>
+                <w:color w:val="0000FF"/>
+                <w:sz w:val="19"/>
+                <w:szCs w:val="19"/>
+              </w:rPr>
+              <w:t>public</w:t>
+            </w:r>
+            <w:r>
+              <w:rPr>
+                <w:rFonts w:ascii="Cascadia Mono" w:hAnsi="Cascadia Mono" w:cs="Cascadia Mono"/>
+                <w:color w:val="000000"/>
+                <w:sz w:val="19"/>
+                <w:szCs w:val="19"/>
+              </w:rPr>
+              <w:t xml:space="preserve"> </w:t>
+            </w:r>
+            <w:r>
+              <w:rPr>
+                <w:rFonts w:ascii="Cascadia Mono" w:hAnsi="Cascadia Mono" w:cs="Cascadia Mono"/>
+                <w:color w:val="0000FF"/>
+                <w:sz w:val="19"/>
+                <w:szCs w:val="19"/>
+              </w:rPr>
+              <w:t>string</w:t>
+            </w:r>
+            <w:r>
+              <w:rPr>
+                <w:rFonts w:ascii="Cascadia Mono" w:hAnsi="Cascadia Mono" w:cs="Cascadia Mono"/>
+                <w:color w:val="000000"/>
+                <w:sz w:val="19"/>
+                <w:szCs w:val="19"/>
+              </w:rPr>
+              <w:t xml:space="preserve"> Name</w:t>
+            </w:r>
+          </w:p>
+          <w:p>
+            <w:pPr>
+              <w:autoSpaceDE w:val="0"/>
+              <w:autoSpaceDN w:val="0"/>
+              <w:adjustRightInd w:val="0"/>
+              <w:rPr>
+                <w:rFonts w:ascii="Cascadia Mono" w:hAnsi="Cascadia Mono" w:cs="Cascadia Mono"/>
+                <w:color w:val="000000"/>
+                <w:sz w:val="19"/>
+                <w:szCs w:val="19"/>
+              </w:rPr>
+            </w:pPr>
+            <w:r>
+              <w:rPr>
+                <w:rFonts w:ascii="Cascadia Mono" w:hAnsi="Cascadia Mono" w:cs="Cascadia Mono"/>
+                <w:color w:val="000000"/>
+                <w:sz w:val="19"/>
+                <w:szCs w:val="19"/>
+              </w:rPr>
+              <w:t xml:space="preserve">        {</w:t>
+            </w:r>
+          </w:p>
+          <w:p>
+            <w:pPr>
+              <w:autoSpaceDE w:val="0"/>
+              <w:autoSpaceDN w:val="0"/>
+              <w:adjustRightInd w:val="0"/>
+              <w:rPr>
+                <w:rFonts w:ascii="Cascadia Mono" w:hAnsi="Cascadia Mono" w:cs="Cascadia Mono"/>
+                <w:color w:val="000000"/>
+                <w:sz w:val="19"/>
+                <w:szCs w:val="19"/>
+              </w:rPr>
+            </w:pPr>
+            <w:r>
+              <w:rPr>
+                <w:rFonts w:ascii="Cascadia Mono" w:hAnsi="Cascadia Mono" w:cs="Cascadia Mono"/>
+                <w:color w:val="000000"/>
+                <w:sz w:val="19"/>
+                <w:szCs w:val="19"/>
+              </w:rPr>
+              <w:t xml:space="preserve">            </w:t>
+            </w:r>
+            <w:r>
+              <w:rPr>
+                <w:rFonts w:ascii="Cascadia Mono" w:hAnsi="Cascadia Mono" w:cs="Cascadia Mono"/>
+                <w:color w:val="0000FF"/>
+                <w:sz w:val="19"/>
+                <w:szCs w:val="19"/>
+              </w:rPr>
+              <w:t>get</w:t>
+            </w:r>
+          </w:p>
+          <w:p>
+            <w:pPr>
+              <w:autoSpaceDE w:val="0"/>
+              <w:autoSpaceDN w:val="0"/>
+              <w:adjustRightInd w:val="0"/>
+              <w:rPr>
+                <w:rFonts w:ascii="Cascadia Mono" w:hAnsi="Cascadia Mono" w:cs="Cascadia Mono"/>
+                <w:color w:val="000000"/>
+                <w:sz w:val="19"/>
+                <w:szCs w:val="19"/>
+              </w:rPr>
+            </w:pPr>
+            <w:r>
+              <w:rPr>
+                <w:rFonts w:ascii="Cascadia Mono" w:hAnsi="Cascadia Mono" w:cs="Cascadia Mono"/>
+                <w:color w:val="000000"/>
+                <w:sz w:val="19"/>
+                <w:szCs w:val="19"/>
+              </w:rPr>
+              <w:t xml:space="preserve">            {</w:t>
+            </w:r>
+          </w:p>
+          <w:p>
+            <w:pPr>
+              <w:autoSpaceDE w:val="0"/>
+              <w:autoSpaceDN w:val="0"/>
+              <w:adjustRightInd w:val="0"/>
+              <w:rPr>
+                <w:rFonts w:ascii="Cascadia Mono" w:hAnsi="Cascadia Mono" w:cs="Cascadia Mono"/>
+                <w:color w:val="000000"/>
+                <w:sz w:val="19"/>
+                <w:szCs w:val="19"/>
+              </w:rPr>
+            </w:pPr>
+            <w:r>
+              <w:rPr>
+                <w:rFonts w:ascii="Cascadia Mono" w:hAnsi="Cascadia Mono" w:cs="Cascadia Mono"/>
+                <w:color w:val="000000"/>
+                <w:sz w:val="19"/>
+                <w:szCs w:val="19"/>
+              </w:rPr>
+              <w:t xml:space="preserve">                </w:t>
+            </w:r>
+            <w:r>
+              <w:rPr>
+                <w:rFonts w:ascii="Cascadia Mono" w:hAnsi="Cascadia Mono" w:cs="Cascadia Mono"/>
+                <w:color w:val="0000FF"/>
+                <w:sz w:val="19"/>
+                <w:szCs w:val="19"/>
+              </w:rPr>
+              <w:t>return</w:t>
+            </w:r>
+            <w:r>
+              <w:rPr>
+                <w:rFonts w:ascii="Cascadia Mono" w:hAnsi="Cascadia Mono" w:cs="Cascadia Mono"/>
+                <w:color w:val="000000"/>
+                <w:sz w:val="19"/>
+                <w:szCs w:val="19"/>
+              </w:rPr>
+              <w:t xml:space="preserve"> name;</w:t>
+            </w:r>
+          </w:p>
+          <w:p>
+            <w:pPr>
+              <w:autoSpaceDE w:val="0"/>
+              <w:autoSpaceDN w:val="0"/>
+              <w:adjustRightInd w:val="0"/>
+              <w:rPr>
+                <w:rFonts w:ascii="Cascadia Mono" w:hAnsi="Cascadia Mono" w:cs="Cascadia Mono"/>
+                <w:color w:val="000000"/>
+                <w:sz w:val="19"/>
+                <w:szCs w:val="19"/>
+              </w:rPr>
+            </w:pPr>
+            <w:r>
+              <w:rPr>
+                <w:rFonts w:ascii="Cascadia Mono" w:hAnsi="Cascadia Mono" w:cs="Cascadia Mono"/>
+                <w:color w:val="000000"/>
+                <w:sz w:val="19"/>
+                <w:szCs w:val="19"/>
+              </w:rPr>
+              <w:t xml:space="preserve">            }</w:t>
+            </w:r>
+          </w:p>
+          <w:p>
+            <w:pPr>
+              <w:autoSpaceDE w:val="0"/>
+              <w:autoSpaceDN w:val="0"/>
+              <w:adjustRightInd w:val="0"/>
+              <w:rPr>
+                <w:rFonts w:ascii="Cascadia Mono" w:hAnsi="Cascadia Mono" w:cs="Cascadia Mono"/>
+                <w:color w:val="000000"/>
+                <w:sz w:val="19"/>
+                <w:szCs w:val="19"/>
+              </w:rPr>
+            </w:pPr>
+            <w:r>
+              <w:rPr>
+                <w:rFonts w:ascii="Cascadia Mono" w:hAnsi="Cascadia Mono" w:cs="Cascadia Mono"/>
+                <w:color w:val="000000"/>
+                <w:sz w:val="19"/>
+                <w:szCs w:val="19"/>
+              </w:rPr>
+              <w:t xml:space="preserve">            </w:t>
+            </w:r>
+            <w:r>
+              <w:rPr>
+                <w:rFonts w:ascii="Cascadia Mono" w:hAnsi="Cascadia Mono" w:cs="Cascadia Mono"/>
+                <w:color w:val="0000FF"/>
+                <w:sz w:val="19"/>
+                <w:szCs w:val="19"/>
+              </w:rPr>
+              <w:t>set</w:t>
+            </w:r>
+          </w:p>
+          <w:p>
+            <w:pPr>
+              <w:autoSpaceDE w:val="0"/>
+              <w:autoSpaceDN w:val="0"/>
+              <w:adjustRightInd w:val="0"/>
+              <w:rPr>
+                <w:rFonts w:ascii="Cascadia Mono" w:hAnsi="Cascadia Mono" w:cs="Cascadia Mono"/>
+                <w:color w:val="000000"/>
+                <w:sz w:val="19"/>
+                <w:szCs w:val="19"/>
+              </w:rPr>
+            </w:pPr>
+            <w:r>
+              <w:rPr>
+                <w:rFonts w:ascii="Cascadia Mono" w:hAnsi="Cascadia Mono" w:cs="Cascadia Mono"/>
+                <w:color w:val="000000"/>
+                <w:sz w:val="19"/>
+                <w:szCs w:val="19"/>
+              </w:rPr>
+              <w:t xml:space="preserve">            {</w:t>
+            </w:r>
+          </w:p>
+          <w:p>
+            <w:pPr>
+              <w:autoSpaceDE w:val="0"/>
+              <w:autoSpaceDN w:val="0"/>
+              <w:adjustRightInd w:val="0"/>
+              <w:rPr>
+                <w:rFonts w:ascii="Cascadia Mono" w:hAnsi="Cascadia Mono" w:cs="Cascadia Mono"/>
+                <w:color w:val="000000"/>
+                <w:sz w:val="19"/>
+                <w:szCs w:val="19"/>
+              </w:rPr>
+            </w:pPr>
+            <w:r>
+              <w:rPr>
+                <w:rFonts w:ascii="Cascadia Mono" w:hAnsi="Cascadia Mono" w:cs="Cascadia Mono"/>
+                <w:color w:val="000000"/>
+                <w:sz w:val="19"/>
+                <w:szCs w:val="19"/>
+              </w:rPr>
+              <w:t xml:space="preserve">                name = value;</w:t>
+            </w:r>
+          </w:p>
+          <w:p>
+            <w:pPr>
+              <w:autoSpaceDE w:val="0"/>
+              <w:autoSpaceDN w:val="0"/>
+              <w:adjustRightInd w:val="0"/>
+              <w:rPr>
+                <w:rFonts w:ascii="Cascadia Mono" w:hAnsi="Cascadia Mono" w:cs="Cascadia Mono"/>
+                <w:color w:val="000000"/>
+                <w:sz w:val="19"/>
+                <w:szCs w:val="19"/>
+              </w:rPr>
+            </w:pPr>
+            <w:r>
+              <w:rPr>
+                <w:rFonts w:ascii="Cascadia Mono" w:hAnsi="Cascadia Mono" w:cs="Cascadia Mono"/>
+                <w:color w:val="000000"/>
+                <w:sz w:val="19"/>
+                <w:szCs w:val="19"/>
+              </w:rPr>
+              <w:t xml:space="preserve">            }</w:t>
+            </w:r>
+          </w:p>
+          <w:p>
+            <w:pPr>
+              <w:autoSpaceDE w:val="0"/>
+              <w:autoSpaceDN w:val="0"/>
+              <w:adjustRightInd w:val="0"/>
+              <w:rPr>
+                <w:rFonts w:ascii="Cascadia Mono" w:hAnsi="Cascadia Mono" w:cs="Cascadia Mono"/>
+                <w:color w:val="000000"/>
+                <w:sz w:val="19"/>
+                <w:szCs w:val="19"/>
+              </w:rPr>
+            </w:pPr>
+            <w:r>
+              <w:rPr>
+                <w:rFonts w:ascii="Cascadia Mono" w:hAnsi="Cascadia Mono" w:cs="Cascadia Mono"/>
+                <w:color w:val="000000"/>
+                <w:sz w:val="19"/>
+                <w:szCs w:val="19"/>
+              </w:rPr>
+              <w:t xml:space="preserve">        }</w:t>
+            </w:r>
+          </w:p>
+          <w:p>
+            <w:pPr>
+              <w:autoSpaceDE w:val="0"/>
+              <w:autoSpaceDN w:val="0"/>
+              <w:adjustRightInd w:val="0"/>
+              <w:rPr>
+                <w:rFonts w:ascii="Cascadia Mono" w:hAnsi="Cascadia Mono" w:cs="Cascadia Mono"/>
+                <w:color w:val="000000"/>
+                <w:sz w:val="19"/>
+                <w:szCs w:val="19"/>
+              </w:rPr>
+            </w:pPr>
+            <w:r>
+              <w:rPr>
+                <w:rFonts w:ascii="Cascadia Mono" w:hAnsi="Cascadia Mono" w:cs="Cascadia Mono"/>
+                <w:color w:val="000000"/>
+                <w:sz w:val="19"/>
+                <w:szCs w:val="19"/>
+              </w:rPr>
+              <w:t xml:space="preserve">        </w:t>
+            </w:r>
+            <w:r>
+              <w:rPr>
+                <w:rFonts w:ascii="Cascadia Mono" w:hAnsi="Cascadia Mono" w:cs="Cascadia Mono"/>
+                <w:color w:val="0000FF"/>
+                <w:sz w:val="19"/>
+                <w:szCs w:val="19"/>
+              </w:rPr>
+              <w:t>public</w:t>
+            </w:r>
+            <w:r>
+              <w:rPr>
+                <w:rFonts w:ascii="Cascadia Mono" w:hAnsi="Cascadia Mono" w:cs="Cascadia Mono"/>
+                <w:color w:val="000000"/>
+                <w:sz w:val="19"/>
+                <w:szCs w:val="19"/>
+              </w:rPr>
+              <w:t xml:space="preserve"> </w:t>
+            </w:r>
+            <w:proofErr w:type="spellStart"/>
+            <w:r>
+              <w:rPr>
+                <w:rFonts w:ascii="Cascadia Mono" w:hAnsi="Cascadia Mono" w:cs="Cascadia Mono"/>
+                <w:color w:val="0000FF"/>
+                <w:sz w:val="19"/>
+                <w:szCs w:val="19"/>
+              </w:rPr>
+              <w:t>int</w:t>
+            </w:r>
+            <w:proofErr w:type="spellEnd"/>
+            <w:r>
+              <w:rPr>
+                <w:rFonts w:ascii="Cascadia Mono" w:hAnsi="Cascadia Mono" w:cs="Cascadia Mono"/>
+                <w:color w:val="000000"/>
+                <w:sz w:val="19"/>
+                <w:szCs w:val="19"/>
+              </w:rPr>
+              <w:t xml:space="preserve"> Salary</w:t>
+            </w:r>
+          </w:p>
+          <w:p>
+            <w:pPr>
+              <w:autoSpaceDE w:val="0"/>
+              <w:autoSpaceDN w:val="0"/>
+              <w:adjustRightInd w:val="0"/>
+              <w:rPr>
+                <w:rFonts w:ascii="Cascadia Mono" w:hAnsi="Cascadia Mono" w:cs="Cascadia Mono"/>
+                <w:color w:val="000000"/>
+                <w:sz w:val="19"/>
+                <w:szCs w:val="19"/>
+              </w:rPr>
+            </w:pPr>
+            <w:r>
+              <w:rPr>
+                <w:rFonts w:ascii="Cascadia Mono" w:hAnsi="Cascadia Mono" w:cs="Cascadia Mono"/>
+                <w:color w:val="000000"/>
+                <w:sz w:val="19"/>
+                <w:szCs w:val="19"/>
+              </w:rPr>
+              <w:t xml:space="preserve">        {</w:t>
+            </w:r>
+          </w:p>
+          <w:p>
+            <w:pPr>
+              <w:autoSpaceDE w:val="0"/>
+              <w:autoSpaceDN w:val="0"/>
+              <w:adjustRightInd w:val="0"/>
+              <w:rPr>
+                <w:rFonts w:ascii="Cascadia Mono" w:hAnsi="Cascadia Mono" w:cs="Cascadia Mono"/>
+                <w:color w:val="000000"/>
+                <w:sz w:val="19"/>
+                <w:szCs w:val="19"/>
+              </w:rPr>
+            </w:pPr>
+            <w:r>
+              <w:rPr>
+                <w:rFonts w:ascii="Cascadia Mono" w:hAnsi="Cascadia Mono" w:cs="Cascadia Mono"/>
+                <w:color w:val="000000"/>
+                <w:sz w:val="19"/>
+                <w:szCs w:val="19"/>
+              </w:rPr>
+              <w:lastRenderedPageBreak/>
+              <w:t xml:space="preserve">            </w:t>
+            </w:r>
+            <w:r>
+              <w:rPr>
+                <w:rFonts w:ascii="Cascadia Mono" w:hAnsi="Cascadia Mono" w:cs="Cascadia Mono"/>
+                <w:color w:val="0000FF"/>
+                <w:sz w:val="19"/>
+                <w:szCs w:val="19"/>
+              </w:rPr>
+              <w:t>get</w:t>
+            </w:r>
+          </w:p>
+          <w:p>
+            <w:pPr>
+              <w:autoSpaceDE w:val="0"/>
+              <w:autoSpaceDN w:val="0"/>
+              <w:adjustRightInd w:val="0"/>
+              <w:rPr>
+                <w:rFonts w:ascii="Cascadia Mono" w:hAnsi="Cascadia Mono" w:cs="Cascadia Mono"/>
+                <w:color w:val="000000"/>
+                <w:sz w:val="19"/>
+                <w:szCs w:val="19"/>
+              </w:rPr>
+            </w:pPr>
+            <w:r>
+              <w:rPr>
+                <w:rFonts w:ascii="Cascadia Mono" w:hAnsi="Cascadia Mono" w:cs="Cascadia Mono"/>
+                <w:color w:val="000000"/>
+                <w:sz w:val="19"/>
+                <w:szCs w:val="19"/>
+              </w:rPr>
+              <w:t xml:space="preserve">            {</w:t>
+            </w:r>
+          </w:p>
+          <w:p>
+            <w:pPr>
+              <w:autoSpaceDE w:val="0"/>
+              <w:autoSpaceDN w:val="0"/>
+              <w:adjustRightInd w:val="0"/>
+              <w:rPr>
+                <w:rFonts w:ascii="Cascadia Mono" w:hAnsi="Cascadia Mono" w:cs="Cascadia Mono"/>
+                <w:color w:val="000000"/>
+                <w:sz w:val="19"/>
+                <w:szCs w:val="19"/>
+              </w:rPr>
+            </w:pPr>
+            <w:r>
+              <w:rPr>
+                <w:rFonts w:ascii="Cascadia Mono" w:hAnsi="Cascadia Mono" w:cs="Cascadia Mono"/>
+                <w:color w:val="000000"/>
+                <w:sz w:val="19"/>
+                <w:szCs w:val="19"/>
+              </w:rPr>
+              <w:t xml:space="preserve">                </w:t>
+            </w:r>
+            <w:r>
+              <w:rPr>
+                <w:rFonts w:ascii="Cascadia Mono" w:hAnsi="Cascadia Mono" w:cs="Cascadia Mono"/>
+                <w:color w:val="0000FF"/>
+                <w:sz w:val="19"/>
+                <w:szCs w:val="19"/>
+              </w:rPr>
+              <w:t>return</w:t>
+            </w:r>
+            <w:r>
+              <w:rPr>
+                <w:rFonts w:ascii="Cascadia Mono" w:hAnsi="Cascadia Mono" w:cs="Cascadia Mono"/>
+                <w:color w:val="000000"/>
+                <w:sz w:val="19"/>
+                <w:szCs w:val="19"/>
+              </w:rPr>
+              <w:t xml:space="preserve"> salary;</w:t>
+            </w:r>
+          </w:p>
+          <w:p>
+            <w:pPr>
+              <w:autoSpaceDE w:val="0"/>
+              <w:autoSpaceDN w:val="0"/>
+              <w:adjustRightInd w:val="0"/>
+              <w:rPr>
+                <w:rFonts w:ascii="Cascadia Mono" w:hAnsi="Cascadia Mono" w:cs="Cascadia Mono"/>
+                <w:color w:val="000000"/>
+                <w:sz w:val="19"/>
+                <w:szCs w:val="19"/>
+              </w:rPr>
+            </w:pPr>
+            <w:r>
+              <w:rPr>
+                <w:rFonts w:ascii="Cascadia Mono" w:hAnsi="Cascadia Mono" w:cs="Cascadia Mono"/>
+                <w:color w:val="000000"/>
+                <w:sz w:val="19"/>
+                <w:szCs w:val="19"/>
+              </w:rPr>
+              <w:t xml:space="preserve">            }</w:t>
+            </w:r>
+          </w:p>
+          <w:p>
+            <w:pPr>
+              <w:autoSpaceDE w:val="0"/>
+              <w:autoSpaceDN w:val="0"/>
+              <w:adjustRightInd w:val="0"/>
+              <w:rPr>
+                <w:rFonts w:ascii="Cascadia Mono" w:hAnsi="Cascadia Mono" w:cs="Cascadia Mono"/>
+                <w:color w:val="000000"/>
+                <w:sz w:val="19"/>
+                <w:szCs w:val="19"/>
+              </w:rPr>
+            </w:pPr>
+            <w:r>
+              <w:rPr>
+                <w:rFonts w:ascii="Cascadia Mono" w:hAnsi="Cascadia Mono" w:cs="Cascadia Mono"/>
+                <w:color w:val="000000"/>
+                <w:sz w:val="19"/>
+                <w:szCs w:val="19"/>
+              </w:rPr>
+              <w:t xml:space="preserve">            </w:t>
+            </w:r>
+            <w:r>
+              <w:rPr>
+                <w:rFonts w:ascii="Cascadia Mono" w:hAnsi="Cascadia Mono" w:cs="Cascadia Mono"/>
+                <w:color w:val="0000FF"/>
+                <w:sz w:val="19"/>
+                <w:szCs w:val="19"/>
+              </w:rPr>
+              <w:t>set</w:t>
+            </w:r>
+          </w:p>
+          <w:p>
+            <w:pPr>
+              <w:autoSpaceDE w:val="0"/>
+              <w:autoSpaceDN w:val="0"/>
+              <w:adjustRightInd w:val="0"/>
+              <w:rPr>
+                <w:rFonts w:ascii="Cascadia Mono" w:hAnsi="Cascadia Mono" w:cs="Cascadia Mono"/>
+                <w:color w:val="000000"/>
+                <w:sz w:val="19"/>
+                <w:szCs w:val="19"/>
+              </w:rPr>
+            </w:pPr>
+            <w:r>
+              <w:rPr>
+                <w:rFonts w:ascii="Cascadia Mono" w:hAnsi="Cascadia Mono" w:cs="Cascadia Mono"/>
+                <w:color w:val="000000"/>
+                <w:sz w:val="19"/>
+                <w:szCs w:val="19"/>
+              </w:rPr>
+              <w:t xml:space="preserve">            {</w:t>
+            </w:r>
+          </w:p>
+          <w:p>
+            <w:pPr>
+              <w:autoSpaceDE w:val="0"/>
+              <w:autoSpaceDN w:val="0"/>
+              <w:adjustRightInd w:val="0"/>
+              <w:rPr>
+                <w:rFonts w:ascii="Cascadia Mono" w:hAnsi="Cascadia Mono" w:cs="Cascadia Mono"/>
+                <w:color w:val="000000"/>
+                <w:sz w:val="19"/>
+                <w:szCs w:val="19"/>
+              </w:rPr>
+            </w:pPr>
+            <w:r>
+              <w:rPr>
+                <w:rFonts w:ascii="Cascadia Mono" w:hAnsi="Cascadia Mono" w:cs="Cascadia Mono"/>
+                <w:color w:val="000000"/>
+                <w:sz w:val="19"/>
+                <w:szCs w:val="19"/>
+              </w:rPr>
+              <w:t xml:space="preserve">                salary = value;</w:t>
+            </w:r>
+          </w:p>
+          <w:p>
+            <w:pPr>
+              <w:autoSpaceDE w:val="0"/>
+              <w:autoSpaceDN w:val="0"/>
+              <w:adjustRightInd w:val="0"/>
+              <w:rPr>
+                <w:rFonts w:ascii="Cascadia Mono" w:hAnsi="Cascadia Mono" w:cs="Cascadia Mono"/>
+                <w:color w:val="000000"/>
+                <w:sz w:val="19"/>
+                <w:szCs w:val="19"/>
+              </w:rPr>
+            </w:pPr>
+            <w:r>
+              <w:rPr>
+                <w:rFonts w:ascii="Cascadia Mono" w:hAnsi="Cascadia Mono" w:cs="Cascadia Mono"/>
+                <w:color w:val="000000"/>
+                <w:sz w:val="19"/>
+                <w:szCs w:val="19"/>
+              </w:rPr>
+              <w:t xml:space="preserve">            }</w:t>
+            </w:r>
+          </w:p>
+          <w:p>
+            <w:pPr>
+              <w:autoSpaceDE w:val="0"/>
+              <w:autoSpaceDN w:val="0"/>
+              <w:adjustRightInd w:val="0"/>
+              <w:rPr>
+                <w:rFonts w:ascii="Cascadia Mono" w:hAnsi="Cascadia Mono" w:cs="Cascadia Mono"/>
+                <w:color w:val="000000"/>
+                <w:sz w:val="19"/>
+                <w:szCs w:val="19"/>
+              </w:rPr>
+            </w:pPr>
+            <w:r>
+              <w:rPr>
+                <w:rFonts w:ascii="Cascadia Mono" w:hAnsi="Cascadia Mono" w:cs="Cascadia Mono"/>
+                <w:color w:val="000000"/>
+                <w:sz w:val="19"/>
+                <w:szCs w:val="19"/>
+              </w:rPr>
+              <w:t xml:space="preserve">        }</w:t>
+            </w:r>
+          </w:p>
+          <w:p>
+            <w:pPr>
+              <w:autoSpaceDE w:val="0"/>
+              <w:autoSpaceDN w:val="0"/>
+              <w:adjustRightInd w:val="0"/>
+              <w:rPr>
+                <w:rFonts w:ascii="Cascadia Mono" w:hAnsi="Cascadia Mono" w:cs="Cascadia Mono"/>
+                <w:color w:val="000000"/>
+                <w:sz w:val="19"/>
+                <w:szCs w:val="19"/>
+              </w:rPr>
+            </w:pPr>
+            <w:r>
+              <w:rPr>
+                <w:rFonts w:ascii="Cascadia Mono" w:hAnsi="Cascadia Mono" w:cs="Cascadia Mono"/>
+                <w:color w:val="000000"/>
+                <w:sz w:val="19"/>
+                <w:szCs w:val="19"/>
+              </w:rPr>
+              <w:t xml:space="preserve">    }</w:t>
+            </w:r>
+          </w:p>
+          <w:p>
+            <w:pPr>
+              <w:autoSpaceDE w:val="0"/>
+              <w:autoSpaceDN w:val="0"/>
+              <w:adjustRightInd w:val="0"/>
+              <w:rPr>
+                <w:rFonts w:ascii="Cascadia Mono" w:hAnsi="Cascadia Mono" w:cs="Cascadia Mono"/>
+                <w:color w:val="000000"/>
+                <w:sz w:val="19"/>
+                <w:szCs w:val="19"/>
+              </w:rPr>
+            </w:pPr>
+            <w:r>
+              <w:rPr>
+                <w:rFonts w:ascii="Cascadia Mono" w:hAnsi="Cascadia Mono" w:cs="Cascadia Mono"/>
+                <w:color w:val="000000"/>
+                <w:sz w:val="19"/>
+                <w:szCs w:val="19"/>
+              </w:rPr>
+              <w:t xml:space="preserve">    </w:t>
+            </w:r>
+          </w:p>
+          <w:p>
+            <w:pPr>
+              <w:autoSpaceDE w:val="0"/>
+              <w:autoSpaceDN w:val="0"/>
+              <w:adjustRightInd w:val="0"/>
+              <w:rPr>
+                <w:rFonts w:ascii="Cascadia Mono" w:hAnsi="Cascadia Mono" w:cs="Cascadia Mono"/>
+                <w:color w:val="000000"/>
+                <w:sz w:val="19"/>
+                <w:szCs w:val="19"/>
+              </w:rPr>
+            </w:pPr>
+            <w:r>
+              <w:rPr>
+                <w:rFonts w:ascii="Cascadia Mono" w:hAnsi="Cascadia Mono" w:cs="Cascadia Mono"/>
+                <w:color w:val="000000"/>
+                <w:sz w:val="19"/>
+                <w:szCs w:val="19"/>
+              </w:rPr>
+              <w:t xml:space="preserve">    </w:t>
+            </w:r>
+            <w:r>
+              <w:rPr>
+                <w:rFonts w:ascii="Cascadia Mono" w:hAnsi="Cascadia Mono" w:cs="Cascadia Mono"/>
+                <w:color w:val="0000FF"/>
+                <w:sz w:val="19"/>
+                <w:szCs w:val="19"/>
+              </w:rPr>
+              <w:t>internal</w:t>
+            </w:r>
+            <w:r>
+              <w:rPr>
+                <w:rFonts w:ascii="Cascadia Mono" w:hAnsi="Cascadia Mono" w:cs="Cascadia Mono"/>
+                <w:color w:val="000000"/>
+                <w:sz w:val="19"/>
+                <w:szCs w:val="19"/>
+              </w:rPr>
+              <w:t xml:space="preserve"> </w:t>
+            </w:r>
+            <w:r>
+              <w:rPr>
+                <w:rFonts w:ascii="Cascadia Mono" w:hAnsi="Cascadia Mono" w:cs="Cascadia Mono"/>
+                <w:color w:val="0000FF"/>
+                <w:sz w:val="19"/>
+                <w:szCs w:val="19"/>
+              </w:rPr>
+              <w:t>class</w:t>
+            </w:r>
+            <w:r>
+              <w:rPr>
+                <w:rFonts w:ascii="Cascadia Mono" w:hAnsi="Cascadia Mono" w:cs="Cascadia Mono"/>
+                <w:color w:val="000000"/>
+                <w:sz w:val="19"/>
+                <w:szCs w:val="19"/>
+              </w:rPr>
+              <w:t xml:space="preserve"> </w:t>
+            </w:r>
+            <w:r>
+              <w:rPr>
+                <w:rFonts w:ascii="Cascadia Mono" w:hAnsi="Cascadia Mono" w:cs="Cascadia Mono"/>
+                <w:color w:val="2B91AF"/>
+                <w:sz w:val="19"/>
+                <w:szCs w:val="19"/>
+              </w:rPr>
+              <w:t>Program</w:t>
+            </w:r>
+          </w:p>
+          <w:p>
+            <w:pPr>
+              <w:autoSpaceDE w:val="0"/>
+              <w:autoSpaceDN w:val="0"/>
+              <w:adjustRightInd w:val="0"/>
+              <w:rPr>
+                <w:rFonts w:ascii="Cascadia Mono" w:hAnsi="Cascadia Mono" w:cs="Cascadia Mono"/>
+                <w:color w:val="000000"/>
+                <w:sz w:val="19"/>
+                <w:szCs w:val="19"/>
+              </w:rPr>
+            </w:pPr>
+            <w:r>
+              <w:rPr>
+                <w:rFonts w:ascii="Cascadia Mono" w:hAnsi="Cascadia Mono" w:cs="Cascadia Mono"/>
+                <w:color w:val="000000"/>
+                <w:sz w:val="19"/>
+                <w:szCs w:val="19"/>
+              </w:rPr>
+              <w:t xml:space="preserve">    {</w:t>
+            </w:r>
+          </w:p>
+          <w:p>
+            <w:pPr>
+              <w:autoSpaceDE w:val="0"/>
+              <w:autoSpaceDN w:val="0"/>
+              <w:adjustRightInd w:val="0"/>
+              <w:rPr>
+                <w:rFonts w:ascii="Cascadia Mono" w:hAnsi="Cascadia Mono" w:cs="Cascadia Mono"/>
+                <w:color w:val="000000"/>
+                <w:sz w:val="19"/>
+                <w:szCs w:val="19"/>
+              </w:rPr>
+            </w:pPr>
+            <w:r>
+              <w:rPr>
+                <w:rFonts w:ascii="Cascadia Mono" w:hAnsi="Cascadia Mono" w:cs="Cascadia Mono"/>
+                <w:color w:val="000000"/>
+                <w:sz w:val="19"/>
+                <w:szCs w:val="19"/>
+              </w:rPr>
+              <w:t xml:space="preserve">        </w:t>
+            </w:r>
+            <w:r>
+              <w:rPr>
+                <w:rFonts w:ascii="Cascadia Mono" w:hAnsi="Cascadia Mono" w:cs="Cascadia Mono"/>
+                <w:color w:val="0000FF"/>
+                <w:sz w:val="19"/>
+                <w:szCs w:val="19"/>
+              </w:rPr>
+              <w:t>static</w:t>
+            </w:r>
+            <w:r>
+              <w:rPr>
+                <w:rFonts w:ascii="Cascadia Mono" w:hAnsi="Cascadia Mono" w:cs="Cascadia Mono"/>
+                <w:color w:val="000000"/>
+                <w:sz w:val="19"/>
+                <w:szCs w:val="19"/>
+              </w:rPr>
+              <w:t xml:space="preserve"> </w:t>
+            </w:r>
+            <w:r>
+              <w:rPr>
+                <w:rFonts w:ascii="Cascadia Mono" w:hAnsi="Cascadia Mono" w:cs="Cascadia Mono"/>
+                <w:color w:val="0000FF"/>
+                <w:sz w:val="19"/>
+                <w:szCs w:val="19"/>
+              </w:rPr>
+              <w:t>void</w:t>
+            </w:r>
+            <w:r>
+              <w:rPr>
+                <w:rFonts w:ascii="Cascadia Mono" w:hAnsi="Cascadia Mono" w:cs="Cascadia Mono"/>
+                <w:color w:val="000000"/>
+                <w:sz w:val="19"/>
+                <w:szCs w:val="19"/>
+              </w:rPr>
+              <w:t xml:space="preserve"> Main(</w:t>
+            </w:r>
+            <w:r>
+              <w:rPr>
+                <w:rFonts w:ascii="Cascadia Mono" w:hAnsi="Cascadia Mono" w:cs="Cascadia Mono"/>
+                <w:color w:val="0000FF"/>
+                <w:sz w:val="19"/>
+                <w:szCs w:val="19"/>
+              </w:rPr>
+              <w:t>string</w:t>
+            </w:r>
+            <w:r>
+              <w:rPr>
+                <w:rFonts w:ascii="Cascadia Mono" w:hAnsi="Cascadia Mono" w:cs="Cascadia Mono"/>
+                <w:color w:val="000000"/>
+                <w:sz w:val="19"/>
+                <w:szCs w:val="19"/>
+              </w:rPr>
+              <w:t xml:space="preserve">[] </w:t>
+            </w:r>
+            <w:proofErr w:type="spellStart"/>
+            <w:r>
+              <w:rPr>
+                <w:rFonts w:ascii="Cascadia Mono" w:hAnsi="Cascadia Mono" w:cs="Cascadia Mono"/>
+                <w:color w:val="000000"/>
+                <w:sz w:val="19"/>
+                <w:szCs w:val="19"/>
+              </w:rPr>
+              <w:t>args</w:t>
+            </w:r>
+            <w:proofErr w:type="spellEnd"/>
+            <w:r>
+              <w:rPr>
+                <w:rFonts w:ascii="Cascadia Mono" w:hAnsi="Cascadia Mono" w:cs="Cascadia Mono"/>
+                <w:color w:val="000000"/>
+                <w:sz w:val="19"/>
+                <w:szCs w:val="19"/>
+              </w:rPr>
+              <w:t>)</w:t>
+            </w:r>
+          </w:p>
+          <w:p>
+            <w:pPr>
+              <w:autoSpaceDE w:val="0"/>
+              <w:autoSpaceDN w:val="0"/>
+              <w:adjustRightInd w:val="0"/>
+              <w:rPr>
+                <w:rFonts w:ascii="Cascadia Mono" w:hAnsi="Cascadia Mono" w:cs="Cascadia Mono"/>
+                <w:color w:val="000000"/>
+                <w:sz w:val="19"/>
+                <w:szCs w:val="19"/>
+              </w:rPr>
+            </w:pPr>
+            <w:r>
+              <w:rPr>
+                <w:rFonts w:ascii="Cascadia Mono" w:hAnsi="Cascadia Mono" w:cs="Cascadia Mono"/>
+                <w:color w:val="000000"/>
+                <w:sz w:val="19"/>
+                <w:szCs w:val="19"/>
+              </w:rPr>
+              <w:t xml:space="preserve">        {</w:t>
+            </w:r>
+          </w:p>
+          <w:p>
+            <w:pPr>
+              <w:autoSpaceDE w:val="0"/>
+              <w:autoSpaceDN w:val="0"/>
+              <w:adjustRightInd w:val="0"/>
+              <w:rPr>
+                <w:rFonts w:ascii="Cascadia Mono" w:hAnsi="Cascadia Mono" w:cs="Cascadia Mono"/>
+                <w:color w:val="000000"/>
+                <w:sz w:val="19"/>
+                <w:szCs w:val="19"/>
+              </w:rPr>
+            </w:pPr>
+            <w:r>
+              <w:rPr>
+                <w:rFonts w:ascii="Cascadia Mono" w:hAnsi="Cascadia Mono" w:cs="Cascadia Mono"/>
+                <w:color w:val="000000"/>
+                <w:sz w:val="19"/>
+                <w:szCs w:val="19"/>
+              </w:rPr>
+              <w:t xml:space="preserve">            Employee </w:t>
+            </w:r>
+            <w:proofErr w:type="spellStart"/>
+            <w:r>
+              <w:rPr>
+                <w:rFonts w:ascii="Cascadia Mono" w:hAnsi="Cascadia Mono" w:cs="Cascadia Mono"/>
+                <w:color w:val="000000"/>
+                <w:sz w:val="19"/>
+                <w:szCs w:val="19"/>
+              </w:rPr>
+              <w:t>emp</w:t>
+            </w:r>
+            <w:proofErr w:type="spellEnd"/>
+            <w:r>
+              <w:rPr>
+                <w:rFonts w:ascii="Cascadia Mono" w:hAnsi="Cascadia Mono" w:cs="Cascadia Mono"/>
+                <w:color w:val="000000"/>
+                <w:sz w:val="19"/>
+                <w:szCs w:val="19"/>
+              </w:rPr>
+              <w:t xml:space="preserve"> = </w:t>
+            </w:r>
+            <w:r>
+              <w:rPr>
+                <w:rFonts w:ascii="Cascadia Mono" w:hAnsi="Cascadia Mono" w:cs="Cascadia Mono"/>
+                <w:color w:val="0000FF"/>
+                <w:sz w:val="19"/>
+                <w:szCs w:val="19"/>
+              </w:rPr>
+              <w:t>new</w:t>
+            </w:r>
+            <w:r>
+              <w:rPr>
+                <w:rFonts w:ascii="Cascadia Mono" w:hAnsi="Cascadia Mono" w:cs="Cascadia Mono"/>
+                <w:color w:val="000000"/>
+                <w:sz w:val="19"/>
+                <w:szCs w:val="19"/>
+              </w:rPr>
+              <w:t xml:space="preserve"> Employee();</w:t>
+            </w:r>
+          </w:p>
+          <w:p>
+            <w:pPr>
+              <w:autoSpaceDE w:val="0"/>
+              <w:autoSpaceDN w:val="0"/>
+              <w:adjustRightInd w:val="0"/>
+              <w:rPr>
+                <w:rFonts w:ascii="Cascadia Mono" w:hAnsi="Cascadia Mono" w:cs="Cascadia Mono"/>
+                <w:color w:val="000000"/>
+                <w:sz w:val="19"/>
+                <w:szCs w:val="19"/>
+              </w:rPr>
+            </w:pPr>
+            <w:r>
+              <w:rPr>
+                <w:rFonts w:ascii="Cascadia Mono" w:hAnsi="Cascadia Mono" w:cs="Cascadia Mono"/>
+                <w:color w:val="000000"/>
+                <w:sz w:val="19"/>
+                <w:szCs w:val="19"/>
+              </w:rPr>
+              <w:t xml:space="preserve">            </w:t>
+            </w:r>
+            <w:proofErr w:type="spellStart"/>
+            <w:r>
+              <w:rPr>
+                <w:rFonts w:ascii="Cascadia Mono" w:hAnsi="Cascadia Mono" w:cs="Cascadia Mono"/>
+                <w:color w:val="000000"/>
+                <w:sz w:val="19"/>
+                <w:szCs w:val="19"/>
+              </w:rPr>
+              <w:t>emp.Id</w:t>
+            </w:r>
+            <w:proofErr w:type="spellEnd"/>
+            <w:r>
+              <w:rPr>
+                <w:rFonts w:ascii="Cascadia Mono" w:hAnsi="Cascadia Mono" w:cs="Cascadia Mono"/>
+                <w:color w:val="000000"/>
+                <w:sz w:val="19"/>
+                <w:szCs w:val="19"/>
+              </w:rPr>
+              <w:t xml:space="preserve"> = 501;</w:t>
+            </w:r>
+          </w:p>
+          <w:p>
+            <w:pPr>
+              <w:autoSpaceDE w:val="0"/>
+              <w:autoSpaceDN w:val="0"/>
+              <w:adjustRightInd w:val="0"/>
+              <w:rPr>
+                <w:rFonts w:ascii="Cascadia Mono" w:hAnsi="Cascadia Mono" w:cs="Cascadia Mono"/>
+                <w:color w:val="000000"/>
+                <w:sz w:val="19"/>
+                <w:szCs w:val="19"/>
+              </w:rPr>
+            </w:pPr>
+            <w:r>
+              <w:rPr>
+                <w:rFonts w:ascii="Cascadia Mono" w:hAnsi="Cascadia Mono" w:cs="Cascadia Mono"/>
+                <w:color w:val="000000"/>
+                <w:sz w:val="19"/>
+                <w:szCs w:val="19"/>
+              </w:rPr>
+              <w:t xml:space="preserve">            </w:t>
+            </w:r>
+            <w:proofErr w:type="spellStart"/>
+            <w:r>
+              <w:rPr>
+                <w:rFonts w:ascii="Cascadia Mono" w:hAnsi="Cascadia Mono" w:cs="Cascadia Mono"/>
+                <w:color w:val="000000"/>
+                <w:sz w:val="19"/>
+                <w:szCs w:val="19"/>
+              </w:rPr>
+              <w:t>emp.Name</w:t>
+            </w:r>
+            <w:proofErr w:type="spellEnd"/>
+            <w:r>
+              <w:rPr>
+                <w:rFonts w:ascii="Cascadia Mono" w:hAnsi="Cascadia Mono" w:cs="Cascadia Mono"/>
+                <w:color w:val="000000"/>
+                <w:sz w:val="19"/>
+                <w:szCs w:val="19"/>
+              </w:rPr>
+              <w:t xml:space="preserve"> = </w:t>
+            </w:r>
+            <w:r>
+              <w:rPr>
+                <w:rFonts w:ascii="Cascadia Mono" w:hAnsi="Cascadia Mono" w:cs="Cascadia Mono"/>
+                <w:color w:val="A31515"/>
+                <w:sz w:val="19"/>
+                <w:szCs w:val="19"/>
+              </w:rPr>
+              <w:t>"</w:t>
+            </w:r>
+            <w:proofErr w:type="spellStart"/>
+            <w:r>
+              <w:rPr>
+                <w:rFonts w:ascii="Cascadia Mono" w:hAnsi="Cascadia Mono" w:cs="Cascadia Mono"/>
+                <w:color w:val="A31515"/>
+                <w:sz w:val="19"/>
+                <w:szCs w:val="19"/>
+              </w:rPr>
+              <w:t>Vaishnavi</w:t>
+            </w:r>
+            <w:proofErr w:type="spellEnd"/>
+            <w:r>
+              <w:rPr>
+                <w:rFonts w:ascii="Cascadia Mono" w:hAnsi="Cascadia Mono" w:cs="Cascadia Mono"/>
+                <w:color w:val="A31515"/>
+                <w:sz w:val="19"/>
+                <w:szCs w:val="19"/>
+              </w:rPr>
+              <w:t>"</w:t>
+            </w:r>
+            <w:r>
+              <w:rPr>
+                <w:rFonts w:ascii="Cascadia Mono" w:hAnsi="Cascadia Mono" w:cs="Cascadia Mono"/>
+                <w:color w:val="000000"/>
+                <w:sz w:val="19"/>
+                <w:szCs w:val="19"/>
+              </w:rPr>
+              <w:t>;</w:t>
+            </w:r>
+          </w:p>
+          <w:p>
+            <w:pPr>
+              <w:autoSpaceDE w:val="0"/>
+              <w:autoSpaceDN w:val="0"/>
+              <w:adjustRightInd w:val="0"/>
+              <w:rPr>
+                <w:rFonts w:ascii="Cascadia Mono" w:hAnsi="Cascadia Mono" w:cs="Cascadia Mono"/>
+                <w:color w:val="000000"/>
+                <w:sz w:val="19"/>
+                <w:szCs w:val="19"/>
+              </w:rPr>
+            </w:pPr>
+            <w:r>
+              <w:rPr>
+                <w:rFonts w:ascii="Cascadia Mono" w:hAnsi="Cascadia Mono" w:cs="Cascadia Mono"/>
+                <w:color w:val="000000"/>
+                <w:sz w:val="19"/>
+                <w:szCs w:val="19"/>
+              </w:rPr>
+              <w:t xml:space="preserve">            </w:t>
+            </w:r>
+            <w:proofErr w:type="spellStart"/>
+            <w:r>
+              <w:rPr>
+                <w:rFonts w:ascii="Cascadia Mono" w:hAnsi="Cascadia Mono" w:cs="Cascadia Mono"/>
+                <w:color w:val="000000"/>
+                <w:sz w:val="19"/>
+                <w:szCs w:val="19"/>
+              </w:rPr>
+              <w:t>emp.Salary</w:t>
+            </w:r>
+            <w:proofErr w:type="spellEnd"/>
+            <w:r>
+              <w:rPr>
+                <w:rFonts w:ascii="Cascadia Mono" w:hAnsi="Cascadia Mono" w:cs="Cascadia Mono"/>
+                <w:color w:val="000000"/>
+                <w:sz w:val="19"/>
+                <w:szCs w:val="19"/>
+              </w:rPr>
+              <w:t xml:space="preserve"> = 30000;</w:t>
+            </w:r>
+          </w:p>
+          <w:p>
+            <w:pPr>
+              <w:autoSpaceDE w:val="0"/>
+              <w:autoSpaceDN w:val="0"/>
+              <w:adjustRightInd w:val="0"/>
+              <w:rPr>
+                <w:rFonts w:ascii="Cascadia Mono" w:hAnsi="Cascadia Mono" w:cs="Cascadia Mono"/>
+                <w:color w:val="000000"/>
+                <w:sz w:val="19"/>
+                <w:szCs w:val="19"/>
+              </w:rPr>
+            </w:pPr>
+            <w:r>
+              <w:rPr>
+                <w:rFonts w:ascii="Cascadia Mono" w:hAnsi="Cascadia Mono" w:cs="Cascadia Mono"/>
+                <w:color w:val="000000"/>
+                <w:sz w:val="19"/>
+                <w:szCs w:val="19"/>
+              </w:rPr>
+              <w:t xml:space="preserve">            </w:t>
+            </w:r>
+            <w:proofErr w:type="spellStart"/>
+            <w:r>
+              <w:rPr>
+                <w:rFonts w:ascii="Cascadia Mono" w:hAnsi="Cascadia Mono" w:cs="Cascadia Mono"/>
+                <w:color w:val="000000"/>
+                <w:sz w:val="19"/>
+                <w:szCs w:val="19"/>
+              </w:rPr>
+              <w:t>Console.Write</w:t>
+            </w:r>
+            <w:proofErr w:type="spellEnd"/>
+            <w:r>
+              <w:rPr>
+                <w:rFonts w:ascii="Cascadia Mono" w:hAnsi="Cascadia Mono" w:cs="Cascadia Mono"/>
+                <w:color w:val="000000"/>
+                <w:sz w:val="19"/>
+                <w:szCs w:val="19"/>
+              </w:rPr>
+              <w:t>(</w:t>
+            </w:r>
+            <w:r>
+              <w:rPr>
+                <w:rFonts w:ascii="Cascadia Mono" w:hAnsi="Cascadia Mono" w:cs="Cascadia Mono"/>
+                <w:color w:val="A31515"/>
+                <w:sz w:val="19"/>
+                <w:szCs w:val="19"/>
+              </w:rPr>
+              <w:t>$"id=</w:t>
+            </w:r>
+            <w:r>
+              <w:rPr>
+                <w:rFonts w:ascii="Cascadia Mono" w:hAnsi="Cascadia Mono" w:cs="Cascadia Mono"/>
+                <w:color w:val="000000"/>
+                <w:sz w:val="19"/>
+                <w:szCs w:val="19"/>
+              </w:rPr>
+              <w:t>{</w:t>
+            </w:r>
+            <w:proofErr w:type="spellStart"/>
+            <w:r>
+              <w:rPr>
+                <w:rFonts w:ascii="Cascadia Mono" w:hAnsi="Cascadia Mono" w:cs="Cascadia Mono"/>
+                <w:color w:val="000000"/>
+                <w:sz w:val="19"/>
+                <w:szCs w:val="19"/>
+              </w:rPr>
+              <w:t>emp.Id</w:t>
+            </w:r>
+            <w:proofErr w:type="spellEnd"/>
+            <w:r>
+              <w:rPr>
+                <w:rFonts w:ascii="Cascadia Mono" w:hAnsi="Cascadia Mono" w:cs="Cascadia Mono"/>
+                <w:color w:val="000000"/>
+                <w:sz w:val="19"/>
+                <w:szCs w:val="19"/>
+              </w:rPr>
+              <w:t>}</w:t>
+            </w:r>
+            <w:r>
+              <w:rPr>
+                <w:rFonts w:ascii="Cascadia Mono" w:hAnsi="Cascadia Mono" w:cs="Cascadia Mono"/>
+                <w:color w:val="A31515"/>
+                <w:sz w:val="19"/>
+                <w:szCs w:val="19"/>
+              </w:rPr>
+              <w:t>, name=</w:t>
+            </w:r>
+            <w:r>
+              <w:rPr>
+                <w:rFonts w:ascii="Cascadia Mono" w:hAnsi="Cascadia Mono" w:cs="Cascadia Mono"/>
+                <w:color w:val="000000"/>
+                <w:sz w:val="19"/>
+                <w:szCs w:val="19"/>
+              </w:rPr>
+              <w:t>{</w:t>
+            </w:r>
+            <w:proofErr w:type="spellStart"/>
+            <w:r>
+              <w:rPr>
+                <w:rFonts w:ascii="Cascadia Mono" w:hAnsi="Cascadia Mono" w:cs="Cascadia Mono"/>
+                <w:color w:val="000000"/>
+                <w:sz w:val="19"/>
+                <w:szCs w:val="19"/>
+              </w:rPr>
+              <w:t>emp.Name</w:t>
+            </w:r>
+            <w:proofErr w:type="spellEnd"/>
+            <w:r>
+              <w:rPr>
+                <w:rFonts w:ascii="Cascadia Mono" w:hAnsi="Cascadia Mono" w:cs="Cascadia Mono"/>
+                <w:color w:val="000000"/>
+                <w:sz w:val="19"/>
+                <w:szCs w:val="19"/>
+              </w:rPr>
+              <w:t>}</w:t>
+            </w:r>
+            <w:r>
+              <w:rPr>
+                <w:rFonts w:ascii="Cascadia Mono" w:hAnsi="Cascadia Mono" w:cs="Cascadia Mono"/>
+                <w:color w:val="A31515"/>
+                <w:sz w:val="19"/>
+                <w:szCs w:val="19"/>
+              </w:rPr>
+              <w:t xml:space="preserve">, salary= </w:t>
+            </w:r>
+            <w:r>
+              <w:rPr>
+                <w:rFonts w:ascii="Cascadia Mono" w:hAnsi="Cascadia Mono" w:cs="Cascadia Mono"/>
+                <w:color w:val="000000"/>
+                <w:sz w:val="19"/>
+                <w:szCs w:val="19"/>
+              </w:rPr>
+              <w:t>{</w:t>
+            </w:r>
+            <w:proofErr w:type="spellStart"/>
+            <w:r>
+              <w:rPr>
+                <w:rFonts w:ascii="Cascadia Mono" w:hAnsi="Cascadia Mono" w:cs="Cascadia Mono"/>
+                <w:color w:val="000000"/>
+                <w:sz w:val="19"/>
+                <w:szCs w:val="19"/>
+              </w:rPr>
+              <w:t>emp.Salary</w:t>
+            </w:r>
+            <w:proofErr w:type="spellEnd"/>
+            <w:r>
+              <w:rPr>
+                <w:rFonts w:ascii="Cascadia Mono" w:hAnsi="Cascadia Mono" w:cs="Cascadia Mono"/>
+                <w:color w:val="000000"/>
+                <w:sz w:val="19"/>
+                <w:szCs w:val="19"/>
+              </w:rPr>
+              <w:t>}</w:t>
+            </w:r>
+            <w:r>
+              <w:rPr>
+                <w:rFonts w:ascii="Cascadia Mono" w:hAnsi="Cascadia Mono" w:cs="Cascadia Mono"/>
+                <w:color w:val="A31515"/>
+                <w:sz w:val="19"/>
+                <w:szCs w:val="19"/>
+              </w:rPr>
+              <w:t>"</w:t>
+            </w:r>
+            <w:r>
+              <w:rPr>
+                <w:rFonts w:ascii="Cascadia Mono" w:hAnsi="Cascadia Mono" w:cs="Cascadia Mono"/>
+                <w:color w:val="000000"/>
+                <w:sz w:val="19"/>
+                <w:szCs w:val="19"/>
+              </w:rPr>
+              <w:t>);</w:t>
+            </w:r>
+          </w:p>
+          <w:p>
+            <w:pPr>
+              <w:autoSpaceDE w:val="0"/>
+              <w:autoSpaceDN w:val="0"/>
+              <w:adjustRightInd w:val="0"/>
+              <w:rPr>
+                <w:rFonts w:ascii="Cascadia Mono" w:hAnsi="Cascadia Mono" w:cs="Cascadia Mono"/>
+                <w:color w:val="000000"/>
+                <w:sz w:val="19"/>
+                <w:szCs w:val="19"/>
+              </w:rPr>
+            </w:pPr>
+          </w:p>
+          <w:p>
+            <w:pPr>
+              <w:autoSpaceDE w:val="0"/>
+              <w:autoSpaceDN w:val="0"/>
+              <w:adjustRightInd w:val="0"/>
+              <w:rPr>
+                <w:rFonts w:ascii="Cascadia Mono" w:hAnsi="Cascadia Mono" w:cs="Cascadia Mono"/>
+                <w:color w:val="000000"/>
+                <w:sz w:val="19"/>
+                <w:szCs w:val="19"/>
+              </w:rPr>
+            </w:pPr>
+            <w:r>
+              <w:rPr>
+                <w:rFonts w:ascii="Cascadia Mono" w:hAnsi="Cascadia Mono" w:cs="Cascadia Mono"/>
+                <w:color w:val="000000"/>
+                <w:sz w:val="19"/>
+                <w:szCs w:val="19"/>
+              </w:rPr>
+              <w:t xml:space="preserve">            Console.ReadLine();</w:t>
+            </w:r>
+          </w:p>
+          <w:p>
+            <w:pPr>
+              <w:autoSpaceDE w:val="0"/>
+              <w:autoSpaceDN w:val="0"/>
+              <w:adjustRightInd w:val="0"/>
+              <w:rPr>
+                <w:rFonts w:ascii="Cascadia Mono" w:hAnsi="Cascadia Mono" w:cs="Cascadia Mono"/>
+                <w:color w:val="000000"/>
+                <w:sz w:val="19"/>
+                <w:szCs w:val="19"/>
+              </w:rPr>
+            </w:pPr>
+            <w:r>
+              <w:rPr>
+                <w:rFonts w:ascii="Cascadia Mono" w:hAnsi="Cascadia Mono" w:cs="Cascadia Mono"/>
+                <w:color w:val="000000"/>
+                <w:sz w:val="19"/>
+                <w:szCs w:val="19"/>
+              </w:rPr>
+              <w:t xml:space="preserve">        }</w:t>
+            </w:r>
+          </w:p>
+          <w:p>
+            <w:pPr>
+              <w:autoSpaceDE w:val="0"/>
+              <w:autoSpaceDN w:val="0"/>
+              <w:adjustRightInd w:val="0"/>
+              <w:rPr>
+                <w:rFonts w:ascii="Cascadia Mono" w:hAnsi="Cascadia Mono" w:cs="Cascadia Mono"/>
+                <w:color w:val="000000"/>
+                <w:sz w:val="19"/>
+                <w:szCs w:val="19"/>
+              </w:rPr>
+            </w:pPr>
+            <w:r>
+              <w:rPr>
+                <w:rFonts w:ascii="Cascadia Mono" w:hAnsi="Cascadia Mono" w:cs="Cascadia Mono"/>
+                <w:color w:val="000000"/>
+                <w:sz w:val="19"/>
+                <w:szCs w:val="19"/>
+              </w:rPr>
+              <w:t xml:space="preserve">        </w:t>
+            </w:r>
+          </w:p>
+          <w:p>
+            <w:pPr>
+              <w:autoSpaceDE w:val="0"/>
+              <w:autoSpaceDN w:val="0"/>
+              <w:adjustRightInd w:val="0"/>
+              <w:rPr>
+                <w:rFonts w:ascii="Cascadia Mono" w:hAnsi="Cascadia Mono" w:cs="Cascadia Mono"/>
+                <w:color w:val="000000"/>
+                <w:sz w:val="19"/>
+                <w:szCs w:val="19"/>
+              </w:rPr>
+            </w:pPr>
+            <w:r>
+              <w:rPr>
+                <w:rFonts w:ascii="Cascadia Mono" w:hAnsi="Cascadia Mono" w:cs="Cascadia Mono"/>
+                <w:color w:val="000000"/>
+                <w:sz w:val="19"/>
+                <w:szCs w:val="19"/>
+              </w:rPr>
+              <w:t xml:space="preserve">    }</w:t>
+            </w:r>
+          </w:p>
+          <w:p>
+            <w:pPr>
+              <w:autoSpaceDE w:val="0"/>
+              <w:autoSpaceDN w:val="0"/>
+              <w:adjustRightInd w:val="0"/>
+              <w:rPr>
+                <w:rFonts w:ascii="Cascadia Mono" w:hAnsi="Cascadia Mono" w:cs="Cascadia Mono"/>
+                <w:color w:val="000000"/>
+                <w:sz w:val="19"/>
+                <w:szCs w:val="19"/>
+              </w:rPr>
+            </w:pPr>
+            <w:r>
+              <w:rPr>
+                <w:rFonts w:ascii="Cascadia Mono" w:hAnsi="Cascadia Mono" w:cs="Cascadia Mono"/>
+                <w:color w:val="000000"/>
+                <w:sz w:val="19"/>
+                <w:szCs w:val="19"/>
+              </w:rPr>
+              <w:t>}</w:t>
+            </w:r>
+          </w:p>
+          <w:p>
+            <w:pPr>
               <w:shd w:val="clear" w:color="auto" w:fill="FFFFFF"/>
               <w:tabs>
                 <w:tab w:val="left" w:pos="916"/>
@@ -2362,7 +4786,4601 @@
           </w:p>
         </w:tc>
       </w:tr>
+      <w:tr>
+        <w:tc>
+          <w:tcPr>
+            <w:tcW w:w="9016" w:type="dxa"/>
+            <w:gridSpan w:val="2"/>
+          </w:tcPr>
+          <w:p>
+            <w:pPr>
+              <w:autoSpaceDE w:val="0"/>
+              <w:autoSpaceDN w:val="0"/>
+              <w:adjustRightInd w:val="0"/>
+              <w:rPr>
+                <w:rFonts w:cs="Cascadia Mono"/>
+                <w:b/>
+                <w:color w:val="000000"/>
+                <w:sz w:val="26"/>
+                <w:szCs w:val="26"/>
+              </w:rPr>
+            </w:pPr>
+            <w:r>
+              <w:rPr>
+                <w:rFonts w:cs="Cascadia Mono"/>
+                <w:b/>
+                <w:color w:val="000000"/>
+                <w:sz w:val="26"/>
+                <w:szCs w:val="26"/>
+              </w:rPr>
+              <w:lastRenderedPageBreak/>
+              <w:t>OUTPUT</w:t>
+            </w:r>
+          </w:p>
+        </w:tc>
+      </w:tr>
+      <w:tr>
+        <w:tc>
+          <w:tcPr>
+            <w:tcW w:w="9016" w:type="dxa"/>
+            <w:gridSpan w:val="2"/>
+          </w:tcPr>
+          <w:p>
+            <w:pPr>
+              <w:autoSpaceDE w:val="0"/>
+              <w:autoSpaceDN w:val="0"/>
+              <w:adjustRightInd w:val="0"/>
+              <w:rPr>
+                <w:rFonts w:cs="Cascadia Mono"/>
+                <w:b/>
+                <w:color w:val="000000"/>
+                <w:sz w:val="26"/>
+                <w:szCs w:val="26"/>
+              </w:rPr>
+            </w:pPr>
+          </w:p>
+          <w:p>
+            <w:pPr>
+              <w:autoSpaceDE w:val="0"/>
+              <w:autoSpaceDN w:val="0"/>
+              <w:adjustRightInd w:val="0"/>
+              <w:rPr>
+                <w:rFonts w:cs="Cascadia Mono"/>
+                <w:b/>
+                <w:color w:val="000000"/>
+                <w:sz w:val="26"/>
+                <w:szCs w:val="26"/>
+              </w:rPr>
+            </w:pPr>
+            <w:r>
+              <w:rPr>
+                <w:noProof/>
+                <w:lang w:eastAsia="en-IN"/>
+              </w:rPr>
+              <w:drawing>
+                <wp:inline distT="0" distB="0" distL="0" distR="0" wp14:anchorId="0784E642" wp14:editId="6C735E58">
+                  <wp:extent cx="5448300" cy="704850"/>
+                  <wp:effectExtent l="0" t="0" r="0" b="0"/>
+                  <wp:docPr id="5" name="Picture 5"/>
+                  <wp:cNvGraphicFramePr>
+                    <a:graphicFrameLocks xmlns:a="http://schemas.openxmlformats.org/drawingml/2006/main" noChangeAspect="1"/>
+                  </wp:cNvGraphicFramePr>
+                  <a:graphic xmlns:a="http://schemas.openxmlformats.org/drawingml/2006/main">
+                    <a:graphicData uri="http://schemas.openxmlformats.org/drawingml/2006/picture">
+                      <pic:pic xmlns:pic="http://schemas.openxmlformats.org/drawingml/2006/picture">
+                        <pic:nvPicPr>
+                          <pic:cNvPr id="1" name=""/>
+                          <pic:cNvPicPr/>
+                        </pic:nvPicPr>
+                        <pic:blipFill>
+                          <a:blip r:embed="rId7"/>
+                          <a:stretch>
+                            <a:fillRect/>
+                          </a:stretch>
+                        </pic:blipFill>
+                        <pic:spPr>
+                          <a:xfrm>
+                            <a:off x="0" y="0"/>
+                            <a:ext cx="5448300" cy="704850"/>
+                          </a:xfrm>
+                          <a:prstGeom prst="rect">
+                            <a:avLst/>
+                          </a:prstGeom>
+                        </pic:spPr>
+                      </pic:pic>
+                    </a:graphicData>
+                  </a:graphic>
+                </wp:inline>
+              </w:drawing>
+            </w:r>
+          </w:p>
+          <w:p>
+            <w:pPr>
+              <w:autoSpaceDE w:val="0"/>
+              <w:autoSpaceDN w:val="0"/>
+              <w:adjustRightInd w:val="0"/>
+              <w:rPr>
+                <w:rFonts w:cs="Cascadia Mono"/>
+                <w:b/>
+                <w:color w:val="000000"/>
+                <w:sz w:val="26"/>
+                <w:szCs w:val="26"/>
+              </w:rPr>
+            </w:pPr>
+          </w:p>
+        </w:tc>
+      </w:tr>
+      <w:tr>
+        <w:tc>
+          <w:tcPr>
+            <w:tcW w:w="9016" w:type="dxa"/>
+            <w:gridSpan w:val="2"/>
+          </w:tcPr>
+          <w:p>
+            <w:pPr>
+              <w:shd w:val="clear" w:color="auto" w:fill="FFFFFF"/>
+              <w:tabs>
+                <w:tab w:val="left" w:pos="916"/>
+                <w:tab w:val="left" w:pos="1832"/>
+                <w:tab w:val="left" w:pos="2748"/>
+                <w:tab w:val="left" w:pos="3664"/>
+                <w:tab w:val="left" w:pos="4580"/>
+                <w:tab w:val="left" w:pos="5496"/>
+                <w:tab w:val="left" w:pos="6412"/>
+                <w:tab w:val="left" w:pos="7328"/>
+                <w:tab w:val="left" w:pos="8244"/>
+                <w:tab w:val="left" w:pos="9160"/>
+                <w:tab w:val="left" w:pos="10076"/>
+                <w:tab w:val="left" w:pos="10992"/>
+                <w:tab w:val="left" w:pos="11908"/>
+                <w:tab w:val="left" w:pos="12824"/>
+                <w:tab w:val="left" w:pos="13740"/>
+                <w:tab w:val="left" w:pos="14656"/>
+              </w:tabs>
+              <w:rPr>
+                <w:rFonts w:eastAsia="Times New Roman" w:cs="Courier New"/>
+                <w:b/>
+                <w:color w:val="000000"/>
+                <w:sz w:val="26"/>
+                <w:szCs w:val="26"/>
+                <w:lang w:eastAsia="en-IN"/>
+              </w:rPr>
+            </w:pPr>
+            <w:r>
+              <w:rPr>
+                <w:rFonts w:eastAsia="Times New Roman" w:cs="Courier New"/>
+                <w:b/>
+                <w:color w:val="00B050"/>
+                <w:sz w:val="26"/>
+                <w:szCs w:val="26"/>
+                <w:lang w:eastAsia="en-IN"/>
+              </w:rPr>
+              <w:t>Write a C# Program to illustrate auto-implemented properties</w:t>
+            </w:r>
+          </w:p>
+        </w:tc>
+      </w:tr>
+      <w:tr>
+        <w:tc>
+          <w:tcPr>
+            <w:tcW w:w="9016" w:type="dxa"/>
+            <w:gridSpan w:val="2"/>
+          </w:tcPr>
+          <w:p>
+            <w:pPr>
+              <w:shd w:val="clear" w:color="auto" w:fill="FFFFFF"/>
+              <w:tabs>
+                <w:tab w:val="left" w:pos="916"/>
+                <w:tab w:val="left" w:pos="1832"/>
+                <w:tab w:val="left" w:pos="2748"/>
+                <w:tab w:val="left" w:pos="3664"/>
+                <w:tab w:val="left" w:pos="4580"/>
+                <w:tab w:val="left" w:pos="5496"/>
+                <w:tab w:val="left" w:pos="6412"/>
+                <w:tab w:val="left" w:pos="7328"/>
+                <w:tab w:val="left" w:pos="8244"/>
+                <w:tab w:val="left" w:pos="9160"/>
+                <w:tab w:val="left" w:pos="10076"/>
+                <w:tab w:val="left" w:pos="10992"/>
+                <w:tab w:val="left" w:pos="11908"/>
+                <w:tab w:val="left" w:pos="12824"/>
+                <w:tab w:val="left" w:pos="13740"/>
+                <w:tab w:val="left" w:pos="14656"/>
+              </w:tabs>
+              <w:rPr>
+                <w:rFonts w:eastAsia="Times New Roman" w:cs="Courier New"/>
+                <w:b/>
+                <w:color w:val="00B050"/>
+                <w:sz w:val="26"/>
+                <w:szCs w:val="26"/>
+                <w:lang w:eastAsia="en-IN"/>
+              </w:rPr>
+            </w:pPr>
+            <w:bookmarkStart w:id="0" w:name="_GoBack"/>
+            <w:bookmarkEnd w:id="0"/>
+          </w:p>
+        </w:tc>
+      </w:tr>
+      <w:tr>
+        <w:tc>
+          <w:tcPr>
+            <w:tcW w:w="9016" w:type="dxa"/>
+            <w:gridSpan w:val="2"/>
+          </w:tcPr>
+          <w:p>
+            <w:pPr>
+              <w:shd w:val="clear" w:color="auto" w:fill="FFFFFF"/>
+              <w:tabs>
+                <w:tab w:val="left" w:pos="916"/>
+                <w:tab w:val="left" w:pos="1832"/>
+                <w:tab w:val="left" w:pos="2748"/>
+                <w:tab w:val="left" w:pos="3664"/>
+                <w:tab w:val="left" w:pos="4580"/>
+                <w:tab w:val="left" w:pos="5496"/>
+                <w:tab w:val="left" w:pos="6412"/>
+                <w:tab w:val="left" w:pos="7328"/>
+                <w:tab w:val="left" w:pos="8244"/>
+                <w:tab w:val="left" w:pos="9160"/>
+                <w:tab w:val="left" w:pos="10076"/>
+                <w:tab w:val="left" w:pos="10992"/>
+                <w:tab w:val="left" w:pos="11908"/>
+                <w:tab w:val="left" w:pos="12824"/>
+                <w:tab w:val="left" w:pos="13740"/>
+                <w:tab w:val="left" w:pos="14656"/>
+              </w:tabs>
+              <w:rPr>
+                <w:rFonts w:eastAsia="Times New Roman" w:cs="Courier New"/>
+                <w:b/>
+                <w:color w:val="00B050"/>
+                <w:sz w:val="26"/>
+                <w:szCs w:val="26"/>
+                <w:lang w:eastAsia="en-IN"/>
+              </w:rPr>
+            </w:pPr>
+            <w:r>
+              <w:rPr>
+                <w:rFonts w:eastAsia="Times New Roman" w:cs="Courier New"/>
+                <w:b/>
+                <w:sz w:val="26"/>
+                <w:szCs w:val="26"/>
+                <w:lang w:eastAsia="en-IN"/>
+              </w:rPr>
+              <w:t>OUTPUT</w:t>
+            </w:r>
+          </w:p>
+        </w:tc>
+      </w:tr>
+      <w:tr>
+        <w:tc>
+          <w:tcPr>
+            <w:tcW w:w="9016" w:type="dxa"/>
+            <w:gridSpan w:val="2"/>
+          </w:tcPr>
+          <w:p>
+            <w:pPr>
+              <w:shd w:val="clear" w:color="auto" w:fill="FFFFFF"/>
+              <w:tabs>
+                <w:tab w:val="left" w:pos="916"/>
+                <w:tab w:val="left" w:pos="1832"/>
+                <w:tab w:val="left" w:pos="2748"/>
+                <w:tab w:val="left" w:pos="3664"/>
+                <w:tab w:val="left" w:pos="4580"/>
+                <w:tab w:val="left" w:pos="5496"/>
+                <w:tab w:val="left" w:pos="6412"/>
+                <w:tab w:val="left" w:pos="7328"/>
+                <w:tab w:val="left" w:pos="8244"/>
+                <w:tab w:val="left" w:pos="9160"/>
+                <w:tab w:val="left" w:pos="10076"/>
+                <w:tab w:val="left" w:pos="10992"/>
+                <w:tab w:val="left" w:pos="11908"/>
+                <w:tab w:val="left" w:pos="12824"/>
+                <w:tab w:val="left" w:pos="13740"/>
+                <w:tab w:val="left" w:pos="14656"/>
+              </w:tabs>
+              <w:rPr>
+                <w:rFonts w:eastAsia="Times New Roman" w:cs="Courier New"/>
+                <w:b/>
+                <w:color w:val="00B050"/>
+                <w:sz w:val="26"/>
+                <w:szCs w:val="26"/>
+                <w:lang w:eastAsia="en-IN"/>
+              </w:rPr>
+            </w:pPr>
+          </w:p>
+        </w:tc>
+      </w:tr>
     </w:tbl>
+    <w:p/>
+    <w:tbl>
+      <w:tblPr>
+        <w:tblStyle w:val="TableGrid"/>
+        <w:tblW w:w="0" w:type="auto"/>
+        <w:tblLook w:val="04A0" w:firstRow="1" w:lastRow="0" w:firstColumn="1" w:lastColumn="0" w:noHBand="0" w:noVBand="1"/>
+      </w:tblPr>
+      <w:tblGrid>
+        <w:gridCol w:w="9016"/>
+      </w:tblGrid>
+      <w:tr>
+        <w:tc>
+          <w:tcPr>
+            <w:tcW w:w="9016" w:type="dxa"/>
+          </w:tcPr>
+          <w:p>
+            <w:pPr>
+              <w:shd w:val="clear" w:color="auto" w:fill="FFFFFF"/>
+              <w:tabs>
+                <w:tab w:val="left" w:pos="916"/>
+                <w:tab w:val="left" w:pos="1832"/>
+                <w:tab w:val="left" w:pos="2748"/>
+                <w:tab w:val="left" w:pos="3664"/>
+                <w:tab w:val="left" w:pos="4580"/>
+                <w:tab w:val="left" w:pos="5496"/>
+                <w:tab w:val="left" w:pos="6412"/>
+                <w:tab w:val="left" w:pos="7328"/>
+                <w:tab w:val="left" w:pos="8244"/>
+                <w:tab w:val="left" w:pos="9160"/>
+                <w:tab w:val="left" w:pos="10076"/>
+                <w:tab w:val="left" w:pos="10992"/>
+                <w:tab w:val="left" w:pos="11908"/>
+                <w:tab w:val="left" w:pos="12824"/>
+                <w:tab w:val="left" w:pos="13740"/>
+                <w:tab w:val="left" w:pos="14656"/>
+              </w:tabs>
+              <w:rPr>
+                <w:rFonts w:eastAsia="Times New Roman" w:cstheme="minorHAnsi"/>
+                <w:b/>
+                <w:color w:val="00B050"/>
+                <w:sz w:val="26"/>
+                <w:szCs w:val="26"/>
+                <w:lang w:eastAsia="en-IN"/>
+              </w:rPr>
+            </w:pPr>
+            <w:r>
+              <w:rPr>
+                <w:rFonts w:eastAsia="Times New Roman" w:cstheme="minorHAnsi"/>
+                <w:b/>
+                <w:color w:val="00B050"/>
+                <w:sz w:val="26"/>
+                <w:szCs w:val="26"/>
+                <w:lang w:eastAsia="en-IN"/>
+              </w:rPr>
+              <w:t>4. WACP to check if the number is prime or not</w:t>
+            </w:r>
+            <w:r>
+              <w:rPr>
+                <w:rFonts w:eastAsia="Times New Roman" w:cstheme="minorHAnsi"/>
+                <w:b/>
+                <w:color w:val="00B050"/>
+                <w:sz w:val="26"/>
+                <w:szCs w:val="26"/>
+                <w:lang w:eastAsia="en-IN"/>
+              </w:rPr>
+              <w:t xml:space="preserve"> </w:t>
+            </w:r>
+            <w:r>
+              <w:rPr>
+                <w:rFonts w:eastAsia="Times New Roman" w:cstheme="minorHAnsi"/>
+                <w:b/>
+                <w:color w:val="00B050"/>
+                <w:sz w:val="26"/>
+                <w:szCs w:val="26"/>
+                <w:lang w:eastAsia="en-IN"/>
+              </w:rPr>
+              <w:t>using logic discussed in the class</w:t>
+            </w:r>
+          </w:p>
+          <w:p>
+            <w:pPr>
+              <w:shd w:val="clear" w:color="auto" w:fill="FFFFFF"/>
+              <w:tabs>
+                <w:tab w:val="left" w:pos="916"/>
+                <w:tab w:val="left" w:pos="1832"/>
+                <w:tab w:val="left" w:pos="2748"/>
+                <w:tab w:val="left" w:pos="3664"/>
+                <w:tab w:val="left" w:pos="4580"/>
+                <w:tab w:val="left" w:pos="5496"/>
+                <w:tab w:val="left" w:pos="6412"/>
+                <w:tab w:val="left" w:pos="7328"/>
+                <w:tab w:val="left" w:pos="8244"/>
+                <w:tab w:val="left" w:pos="9160"/>
+                <w:tab w:val="left" w:pos="10076"/>
+                <w:tab w:val="left" w:pos="10992"/>
+                <w:tab w:val="left" w:pos="11908"/>
+                <w:tab w:val="left" w:pos="12824"/>
+                <w:tab w:val="left" w:pos="13740"/>
+                <w:tab w:val="left" w:pos="14656"/>
+              </w:tabs>
+              <w:rPr>
+                <w:rFonts w:ascii="Courier New" w:eastAsia="Times New Roman" w:hAnsi="Courier New" w:cs="Courier New"/>
+                <w:color w:val="000000"/>
+                <w:sz w:val="21"/>
+                <w:szCs w:val="21"/>
+                <w:lang w:eastAsia="en-IN"/>
+              </w:rPr>
+            </w:pPr>
+            <w:r>
+              <w:rPr>
+                <w:rFonts w:eastAsia="Times New Roman" w:cstheme="minorHAnsi"/>
+                <w:b/>
+                <w:color w:val="00B050"/>
+                <w:sz w:val="26"/>
+                <w:szCs w:val="26"/>
+                <w:lang w:eastAsia="en-IN"/>
+              </w:rPr>
+              <w:t>HINT : use break;</w:t>
+            </w:r>
+          </w:p>
+        </w:tc>
+      </w:tr>
+      <w:tr>
+        <w:tc>
+          <w:tcPr>
+            <w:tcW w:w="9016" w:type="dxa"/>
+          </w:tcPr>
+          <w:p>
+            <w:pPr>
+              <w:rPr>
+                <w:b/>
+                <w:sz w:val="26"/>
+                <w:szCs w:val="26"/>
+              </w:rPr>
+            </w:pPr>
+            <w:r>
+              <w:rPr>
+                <w:b/>
+                <w:sz w:val="26"/>
+                <w:szCs w:val="26"/>
+              </w:rPr>
+              <w:t xml:space="preserve">CODE </w:t>
+            </w:r>
+          </w:p>
+        </w:tc>
+      </w:tr>
+      <w:tr>
+        <w:tc>
+          <w:tcPr>
+            <w:tcW w:w="9016" w:type="dxa"/>
+            <w:shd w:val="clear" w:color="auto" w:fill="B2C4DA" w:themeFill="accent6" w:themeFillTint="99"/>
+          </w:tcPr>
+          <w:p>
+            <w:pPr>
+              <w:autoSpaceDE w:val="0"/>
+              <w:autoSpaceDN w:val="0"/>
+              <w:adjustRightInd w:val="0"/>
+              <w:rPr>
+                <w:rFonts w:ascii="Cascadia Mono" w:hAnsi="Cascadia Mono" w:cs="Cascadia Mono"/>
+                <w:color w:val="000000"/>
+                <w:sz w:val="19"/>
+                <w:szCs w:val="19"/>
+              </w:rPr>
+            </w:pPr>
+            <w:r>
+              <w:rPr>
+                <w:rFonts w:ascii="Cascadia Mono" w:hAnsi="Cascadia Mono" w:cs="Cascadia Mono"/>
+                <w:color w:val="0000FF"/>
+                <w:sz w:val="19"/>
+                <w:szCs w:val="19"/>
+              </w:rPr>
+              <w:t>using</w:t>
+            </w:r>
+            <w:r>
+              <w:rPr>
+                <w:rFonts w:ascii="Cascadia Mono" w:hAnsi="Cascadia Mono" w:cs="Cascadia Mono"/>
+                <w:color w:val="000000"/>
+                <w:sz w:val="19"/>
+                <w:szCs w:val="19"/>
+              </w:rPr>
+              <w:t xml:space="preserve"> System;</w:t>
+            </w:r>
+          </w:p>
+          <w:p>
+            <w:pPr>
+              <w:autoSpaceDE w:val="0"/>
+              <w:autoSpaceDN w:val="0"/>
+              <w:adjustRightInd w:val="0"/>
+              <w:rPr>
+                <w:rFonts w:ascii="Cascadia Mono" w:hAnsi="Cascadia Mono" w:cs="Cascadia Mono"/>
+                <w:color w:val="000000"/>
+                <w:sz w:val="19"/>
+                <w:szCs w:val="19"/>
+              </w:rPr>
+            </w:pPr>
+            <w:r>
+              <w:rPr>
+                <w:rFonts w:ascii="Cascadia Mono" w:hAnsi="Cascadia Mono" w:cs="Cascadia Mono"/>
+                <w:color w:val="0000FF"/>
+                <w:sz w:val="19"/>
+                <w:szCs w:val="19"/>
+              </w:rPr>
+              <w:t>using</w:t>
+            </w:r>
+            <w:r>
+              <w:rPr>
+                <w:rFonts w:ascii="Cascadia Mono" w:hAnsi="Cascadia Mono" w:cs="Cascadia Mono"/>
+                <w:color w:val="000000"/>
+                <w:sz w:val="19"/>
+                <w:szCs w:val="19"/>
+              </w:rPr>
+              <w:t xml:space="preserve"> </w:t>
+            </w:r>
+            <w:proofErr w:type="spellStart"/>
+            <w:r>
+              <w:rPr>
+                <w:rFonts w:ascii="Cascadia Mono" w:hAnsi="Cascadia Mono" w:cs="Cascadia Mono"/>
+                <w:color w:val="000000"/>
+                <w:sz w:val="19"/>
+                <w:szCs w:val="19"/>
+              </w:rPr>
+              <w:t>System.Collections.Generic</w:t>
+            </w:r>
+            <w:proofErr w:type="spellEnd"/>
+            <w:r>
+              <w:rPr>
+                <w:rFonts w:ascii="Cascadia Mono" w:hAnsi="Cascadia Mono" w:cs="Cascadia Mono"/>
+                <w:color w:val="000000"/>
+                <w:sz w:val="19"/>
+                <w:szCs w:val="19"/>
+              </w:rPr>
+              <w:t>;</w:t>
+            </w:r>
+          </w:p>
+          <w:p>
+            <w:pPr>
+              <w:autoSpaceDE w:val="0"/>
+              <w:autoSpaceDN w:val="0"/>
+              <w:adjustRightInd w:val="0"/>
+              <w:rPr>
+                <w:rFonts w:ascii="Cascadia Mono" w:hAnsi="Cascadia Mono" w:cs="Cascadia Mono"/>
+                <w:color w:val="000000"/>
+                <w:sz w:val="19"/>
+                <w:szCs w:val="19"/>
+              </w:rPr>
+            </w:pPr>
+            <w:r>
+              <w:rPr>
+                <w:rFonts w:ascii="Cascadia Mono" w:hAnsi="Cascadia Mono" w:cs="Cascadia Mono"/>
+                <w:color w:val="0000FF"/>
+                <w:sz w:val="19"/>
+                <w:szCs w:val="19"/>
+              </w:rPr>
+              <w:t>using</w:t>
+            </w:r>
+            <w:r>
+              <w:rPr>
+                <w:rFonts w:ascii="Cascadia Mono" w:hAnsi="Cascadia Mono" w:cs="Cascadia Mono"/>
+                <w:color w:val="000000"/>
+                <w:sz w:val="19"/>
+                <w:szCs w:val="19"/>
+              </w:rPr>
+              <w:t xml:space="preserve"> </w:t>
+            </w:r>
+            <w:proofErr w:type="spellStart"/>
+            <w:r>
+              <w:rPr>
+                <w:rFonts w:ascii="Cascadia Mono" w:hAnsi="Cascadia Mono" w:cs="Cascadia Mono"/>
+                <w:color w:val="000000"/>
+                <w:sz w:val="19"/>
+                <w:szCs w:val="19"/>
+              </w:rPr>
+              <w:t>System.Linq</w:t>
+            </w:r>
+            <w:proofErr w:type="spellEnd"/>
+            <w:r>
+              <w:rPr>
+                <w:rFonts w:ascii="Cascadia Mono" w:hAnsi="Cascadia Mono" w:cs="Cascadia Mono"/>
+                <w:color w:val="000000"/>
+                <w:sz w:val="19"/>
+                <w:szCs w:val="19"/>
+              </w:rPr>
+              <w:t>;</w:t>
+            </w:r>
+          </w:p>
+          <w:p>
+            <w:pPr>
+              <w:autoSpaceDE w:val="0"/>
+              <w:autoSpaceDN w:val="0"/>
+              <w:adjustRightInd w:val="0"/>
+              <w:rPr>
+                <w:rFonts w:ascii="Cascadia Mono" w:hAnsi="Cascadia Mono" w:cs="Cascadia Mono"/>
+                <w:color w:val="000000"/>
+                <w:sz w:val="19"/>
+                <w:szCs w:val="19"/>
+              </w:rPr>
+            </w:pPr>
+            <w:r>
+              <w:rPr>
+                <w:rFonts w:ascii="Cascadia Mono" w:hAnsi="Cascadia Mono" w:cs="Cascadia Mono"/>
+                <w:color w:val="0000FF"/>
+                <w:sz w:val="19"/>
+                <w:szCs w:val="19"/>
+              </w:rPr>
+              <w:t>using</w:t>
+            </w:r>
+            <w:r>
+              <w:rPr>
+                <w:rFonts w:ascii="Cascadia Mono" w:hAnsi="Cascadia Mono" w:cs="Cascadia Mono"/>
+                <w:color w:val="000000"/>
+                <w:sz w:val="19"/>
+                <w:szCs w:val="19"/>
+              </w:rPr>
+              <w:t xml:space="preserve"> </w:t>
+            </w:r>
+            <w:proofErr w:type="spellStart"/>
+            <w:r>
+              <w:rPr>
+                <w:rFonts w:ascii="Cascadia Mono" w:hAnsi="Cascadia Mono" w:cs="Cascadia Mono"/>
+                <w:color w:val="000000"/>
+                <w:sz w:val="19"/>
+                <w:szCs w:val="19"/>
+              </w:rPr>
+              <w:t>System.Text</w:t>
+            </w:r>
+            <w:proofErr w:type="spellEnd"/>
+            <w:r>
+              <w:rPr>
+                <w:rFonts w:ascii="Cascadia Mono" w:hAnsi="Cascadia Mono" w:cs="Cascadia Mono"/>
+                <w:color w:val="000000"/>
+                <w:sz w:val="19"/>
+                <w:szCs w:val="19"/>
+              </w:rPr>
+              <w:t>;</w:t>
+            </w:r>
+          </w:p>
+          <w:p>
+            <w:pPr>
+              <w:autoSpaceDE w:val="0"/>
+              <w:autoSpaceDN w:val="0"/>
+              <w:adjustRightInd w:val="0"/>
+              <w:rPr>
+                <w:rFonts w:ascii="Cascadia Mono" w:hAnsi="Cascadia Mono" w:cs="Cascadia Mono"/>
+                <w:color w:val="000000"/>
+                <w:sz w:val="19"/>
+                <w:szCs w:val="19"/>
+              </w:rPr>
+            </w:pPr>
+            <w:r>
+              <w:rPr>
+                <w:rFonts w:ascii="Cascadia Mono" w:hAnsi="Cascadia Mono" w:cs="Cascadia Mono"/>
+                <w:color w:val="0000FF"/>
+                <w:sz w:val="19"/>
+                <w:szCs w:val="19"/>
+              </w:rPr>
+              <w:t>using</w:t>
+            </w:r>
+            <w:r>
+              <w:rPr>
+                <w:rFonts w:ascii="Cascadia Mono" w:hAnsi="Cascadia Mono" w:cs="Cascadia Mono"/>
+                <w:color w:val="000000"/>
+                <w:sz w:val="19"/>
+                <w:szCs w:val="19"/>
+              </w:rPr>
+              <w:t xml:space="preserve"> </w:t>
+            </w:r>
+            <w:proofErr w:type="spellStart"/>
+            <w:r>
+              <w:rPr>
+                <w:rFonts w:ascii="Cascadia Mono" w:hAnsi="Cascadia Mono" w:cs="Cascadia Mono"/>
+                <w:color w:val="000000"/>
+                <w:sz w:val="19"/>
+                <w:szCs w:val="19"/>
+              </w:rPr>
+              <w:t>System.Threading.Tasks</w:t>
+            </w:r>
+            <w:proofErr w:type="spellEnd"/>
+            <w:r>
+              <w:rPr>
+                <w:rFonts w:ascii="Cascadia Mono" w:hAnsi="Cascadia Mono" w:cs="Cascadia Mono"/>
+                <w:color w:val="000000"/>
+                <w:sz w:val="19"/>
+                <w:szCs w:val="19"/>
+              </w:rPr>
+              <w:t>;</w:t>
+            </w:r>
+          </w:p>
+          <w:p>
+            <w:pPr>
+              <w:autoSpaceDE w:val="0"/>
+              <w:autoSpaceDN w:val="0"/>
+              <w:adjustRightInd w:val="0"/>
+              <w:rPr>
+                <w:rFonts w:ascii="Cascadia Mono" w:hAnsi="Cascadia Mono" w:cs="Cascadia Mono"/>
+                <w:color w:val="000000"/>
+                <w:sz w:val="19"/>
+                <w:szCs w:val="19"/>
+              </w:rPr>
+            </w:pPr>
+            <w:r>
+              <w:rPr>
+                <w:rFonts w:ascii="Cascadia Mono" w:hAnsi="Cascadia Mono" w:cs="Cascadia Mono"/>
+                <w:color w:val="008000"/>
+                <w:sz w:val="19"/>
+                <w:szCs w:val="19"/>
+              </w:rPr>
+              <w:t>// *******************************************</w:t>
+            </w:r>
+          </w:p>
+          <w:p>
+            <w:pPr>
+              <w:autoSpaceDE w:val="0"/>
+              <w:autoSpaceDN w:val="0"/>
+              <w:adjustRightInd w:val="0"/>
+              <w:rPr>
+                <w:rFonts w:ascii="Cascadia Mono" w:hAnsi="Cascadia Mono" w:cs="Cascadia Mono"/>
+                <w:color w:val="000000"/>
+                <w:sz w:val="19"/>
+                <w:szCs w:val="19"/>
+              </w:rPr>
+            </w:pPr>
+            <w:r>
+              <w:rPr>
+                <w:rFonts w:ascii="Cascadia Mono" w:hAnsi="Cascadia Mono" w:cs="Cascadia Mono"/>
+                <w:color w:val="008000"/>
+                <w:sz w:val="19"/>
+                <w:szCs w:val="19"/>
+              </w:rPr>
+              <w:t xml:space="preserve">// Author : </w:t>
+            </w:r>
+            <w:proofErr w:type="spellStart"/>
+            <w:r>
+              <w:rPr>
+                <w:rFonts w:ascii="Cascadia Mono" w:hAnsi="Cascadia Mono" w:cs="Cascadia Mono"/>
+                <w:color w:val="008000"/>
+                <w:sz w:val="19"/>
+                <w:szCs w:val="19"/>
+              </w:rPr>
+              <w:t>Nanam</w:t>
+            </w:r>
+            <w:proofErr w:type="spellEnd"/>
+            <w:r>
+              <w:rPr>
+                <w:rFonts w:ascii="Cascadia Mono" w:hAnsi="Cascadia Mono" w:cs="Cascadia Mono"/>
+                <w:color w:val="008000"/>
+                <w:sz w:val="19"/>
+                <w:szCs w:val="19"/>
+              </w:rPr>
+              <w:t xml:space="preserve"> </w:t>
+            </w:r>
+            <w:proofErr w:type="spellStart"/>
+            <w:r>
+              <w:rPr>
+                <w:rFonts w:ascii="Cascadia Mono" w:hAnsi="Cascadia Mono" w:cs="Cascadia Mono"/>
+                <w:color w:val="008000"/>
+                <w:sz w:val="19"/>
+                <w:szCs w:val="19"/>
+              </w:rPr>
+              <w:t>Vaishnavi</w:t>
+            </w:r>
+            <w:proofErr w:type="spellEnd"/>
+          </w:p>
+          <w:p>
+            <w:pPr>
+              <w:autoSpaceDE w:val="0"/>
+              <w:autoSpaceDN w:val="0"/>
+              <w:adjustRightInd w:val="0"/>
+              <w:rPr>
+                <w:rFonts w:ascii="Cascadia Mono" w:hAnsi="Cascadia Mono" w:cs="Cascadia Mono"/>
+                <w:color w:val="000000"/>
+                <w:sz w:val="19"/>
+                <w:szCs w:val="19"/>
+              </w:rPr>
+            </w:pPr>
+            <w:r>
+              <w:rPr>
+                <w:rFonts w:ascii="Cascadia Mono" w:hAnsi="Cascadia Mono" w:cs="Cascadia Mono"/>
+                <w:color w:val="008000"/>
+                <w:sz w:val="19"/>
+                <w:szCs w:val="19"/>
+              </w:rPr>
+              <w:t>// Purpose : Prime number using break</w:t>
+            </w:r>
+          </w:p>
+          <w:p>
+            <w:pPr>
+              <w:autoSpaceDE w:val="0"/>
+              <w:autoSpaceDN w:val="0"/>
+              <w:adjustRightInd w:val="0"/>
+              <w:rPr>
+                <w:rFonts w:ascii="Cascadia Mono" w:hAnsi="Cascadia Mono" w:cs="Cascadia Mono"/>
+                <w:color w:val="000000"/>
+                <w:sz w:val="19"/>
+                <w:szCs w:val="19"/>
+              </w:rPr>
+            </w:pPr>
+            <w:r>
+              <w:rPr>
+                <w:rFonts w:ascii="Cascadia Mono" w:hAnsi="Cascadia Mono" w:cs="Cascadia Mono"/>
+                <w:color w:val="008000"/>
+                <w:sz w:val="19"/>
+                <w:szCs w:val="19"/>
+              </w:rPr>
+              <w:t>// *******************************************</w:t>
+            </w:r>
+          </w:p>
+          <w:p>
+            <w:pPr>
+              <w:autoSpaceDE w:val="0"/>
+              <w:autoSpaceDN w:val="0"/>
+              <w:adjustRightInd w:val="0"/>
+              <w:rPr>
+                <w:rFonts w:ascii="Cascadia Mono" w:hAnsi="Cascadia Mono" w:cs="Cascadia Mono"/>
+                <w:color w:val="000000"/>
+                <w:sz w:val="19"/>
+                <w:szCs w:val="19"/>
+              </w:rPr>
+            </w:pPr>
+          </w:p>
+          <w:p>
+            <w:pPr>
+              <w:autoSpaceDE w:val="0"/>
+              <w:autoSpaceDN w:val="0"/>
+              <w:adjustRightInd w:val="0"/>
+              <w:rPr>
+                <w:rFonts w:ascii="Cascadia Mono" w:hAnsi="Cascadia Mono" w:cs="Cascadia Mono"/>
+                <w:color w:val="000000"/>
+                <w:sz w:val="19"/>
+                <w:szCs w:val="19"/>
+              </w:rPr>
+            </w:pPr>
+            <w:r>
+              <w:rPr>
+                <w:rFonts w:ascii="Cascadia Mono" w:hAnsi="Cascadia Mono" w:cs="Cascadia Mono"/>
+                <w:color w:val="0000FF"/>
+                <w:sz w:val="19"/>
+                <w:szCs w:val="19"/>
+              </w:rPr>
+              <w:t>namespace</w:t>
+            </w:r>
+            <w:r>
+              <w:rPr>
+                <w:rFonts w:ascii="Cascadia Mono" w:hAnsi="Cascadia Mono" w:cs="Cascadia Mono"/>
+                <w:color w:val="000000"/>
+                <w:sz w:val="19"/>
+                <w:szCs w:val="19"/>
+              </w:rPr>
+              <w:t xml:space="preserve"> Day14Project4</w:t>
+            </w:r>
+          </w:p>
+          <w:p>
+            <w:pPr>
+              <w:autoSpaceDE w:val="0"/>
+              <w:autoSpaceDN w:val="0"/>
+              <w:adjustRightInd w:val="0"/>
+              <w:rPr>
+                <w:rFonts w:ascii="Cascadia Mono" w:hAnsi="Cascadia Mono" w:cs="Cascadia Mono"/>
+                <w:color w:val="000000"/>
+                <w:sz w:val="19"/>
+                <w:szCs w:val="19"/>
+              </w:rPr>
+            </w:pPr>
+            <w:r>
+              <w:rPr>
+                <w:rFonts w:ascii="Cascadia Mono" w:hAnsi="Cascadia Mono" w:cs="Cascadia Mono"/>
+                <w:color w:val="000000"/>
+                <w:sz w:val="19"/>
+                <w:szCs w:val="19"/>
+              </w:rPr>
+              <w:t>{</w:t>
+            </w:r>
+          </w:p>
+          <w:p>
+            <w:pPr>
+              <w:autoSpaceDE w:val="0"/>
+              <w:autoSpaceDN w:val="0"/>
+              <w:adjustRightInd w:val="0"/>
+              <w:rPr>
+                <w:rFonts w:ascii="Cascadia Mono" w:hAnsi="Cascadia Mono" w:cs="Cascadia Mono"/>
+                <w:color w:val="000000"/>
+                <w:sz w:val="19"/>
+                <w:szCs w:val="19"/>
+              </w:rPr>
+            </w:pPr>
+            <w:r>
+              <w:rPr>
+                <w:rFonts w:ascii="Cascadia Mono" w:hAnsi="Cascadia Mono" w:cs="Cascadia Mono"/>
+                <w:color w:val="000000"/>
+                <w:sz w:val="19"/>
+                <w:szCs w:val="19"/>
+              </w:rPr>
+              <w:lastRenderedPageBreak/>
+              <w:t xml:space="preserve">    </w:t>
+            </w:r>
+            <w:r>
+              <w:rPr>
+                <w:rFonts w:ascii="Cascadia Mono" w:hAnsi="Cascadia Mono" w:cs="Cascadia Mono"/>
+                <w:color w:val="0000FF"/>
+                <w:sz w:val="19"/>
+                <w:szCs w:val="19"/>
+              </w:rPr>
+              <w:t>internal</w:t>
+            </w:r>
+            <w:r>
+              <w:rPr>
+                <w:rFonts w:ascii="Cascadia Mono" w:hAnsi="Cascadia Mono" w:cs="Cascadia Mono"/>
+                <w:color w:val="000000"/>
+                <w:sz w:val="19"/>
+                <w:szCs w:val="19"/>
+              </w:rPr>
+              <w:t xml:space="preserve"> </w:t>
+            </w:r>
+            <w:r>
+              <w:rPr>
+                <w:rFonts w:ascii="Cascadia Mono" w:hAnsi="Cascadia Mono" w:cs="Cascadia Mono"/>
+                <w:color w:val="0000FF"/>
+                <w:sz w:val="19"/>
+                <w:szCs w:val="19"/>
+              </w:rPr>
+              <w:t>class</w:t>
+            </w:r>
+            <w:r>
+              <w:rPr>
+                <w:rFonts w:ascii="Cascadia Mono" w:hAnsi="Cascadia Mono" w:cs="Cascadia Mono"/>
+                <w:color w:val="000000"/>
+                <w:sz w:val="19"/>
+                <w:szCs w:val="19"/>
+              </w:rPr>
+              <w:t xml:space="preserve"> </w:t>
+            </w:r>
+            <w:r>
+              <w:rPr>
+                <w:rFonts w:ascii="Cascadia Mono" w:hAnsi="Cascadia Mono" w:cs="Cascadia Mono"/>
+                <w:color w:val="2B91AF"/>
+                <w:sz w:val="19"/>
+                <w:szCs w:val="19"/>
+              </w:rPr>
+              <w:t>Program</w:t>
+            </w:r>
+          </w:p>
+          <w:p>
+            <w:pPr>
+              <w:autoSpaceDE w:val="0"/>
+              <w:autoSpaceDN w:val="0"/>
+              <w:adjustRightInd w:val="0"/>
+              <w:rPr>
+                <w:rFonts w:ascii="Cascadia Mono" w:hAnsi="Cascadia Mono" w:cs="Cascadia Mono"/>
+                <w:color w:val="000000"/>
+                <w:sz w:val="19"/>
+                <w:szCs w:val="19"/>
+              </w:rPr>
+            </w:pPr>
+            <w:r>
+              <w:rPr>
+                <w:rFonts w:ascii="Cascadia Mono" w:hAnsi="Cascadia Mono" w:cs="Cascadia Mono"/>
+                <w:color w:val="000000"/>
+                <w:sz w:val="19"/>
+                <w:szCs w:val="19"/>
+              </w:rPr>
+              <w:t xml:space="preserve">    {</w:t>
+            </w:r>
+          </w:p>
+          <w:p>
+            <w:pPr>
+              <w:autoSpaceDE w:val="0"/>
+              <w:autoSpaceDN w:val="0"/>
+              <w:adjustRightInd w:val="0"/>
+              <w:rPr>
+                <w:rFonts w:ascii="Cascadia Mono" w:hAnsi="Cascadia Mono" w:cs="Cascadia Mono"/>
+                <w:color w:val="000000"/>
+                <w:sz w:val="19"/>
+                <w:szCs w:val="19"/>
+              </w:rPr>
+            </w:pPr>
+            <w:r>
+              <w:rPr>
+                <w:rFonts w:ascii="Cascadia Mono" w:hAnsi="Cascadia Mono" w:cs="Cascadia Mono"/>
+                <w:color w:val="000000"/>
+                <w:sz w:val="19"/>
+                <w:szCs w:val="19"/>
+              </w:rPr>
+              <w:t xml:space="preserve">        </w:t>
+            </w:r>
+            <w:r>
+              <w:rPr>
+                <w:rFonts w:ascii="Cascadia Mono" w:hAnsi="Cascadia Mono" w:cs="Cascadia Mono"/>
+                <w:color w:val="0000FF"/>
+                <w:sz w:val="19"/>
+                <w:szCs w:val="19"/>
+              </w:rPr>
+              <w:t>static</w:t>
+            </w:r>
+            <w:r>
+              <w:rPr>
+                <w:rFonts w:ascii="Cascadia Mono" w:hAnsi="Cascadia Mono" w:cs="Cascadia Mono"/>
+                <w:color w:val="000000"/>
+                <w:sz w:val="19"/>
+                <w:szCs w:val="19"/>
+              </w:rPr>
+              <w:t xml:space="preserve"> </w:t>
+            </w:r>
+            <w:r>
+              <w:rPr>
+                <w:rFonts w:ascii="Cascadia Mono" w:hAnsi="Cascadia Mono" w:cs="Cascadia Mono"/>
+                <w:color w:val="0000FF"/>
+                <w:sz w:val="19"/>
+                <w:szCs w:val="19"/>
+              </w:rPr>
+              <w:t>void</w:t>
+            </w:r>
+            <w:r>
+              <w:rPr>
+                <w:rFonts w:ascii="Cascadia Mono" w:hAnsi="Cascadia Mono" w:cs="Cascadia Mono"/>
+                <w:color w:val="000000"/>
+                <w:sz w:val="19"/>
+                <w:szCs w:val="19"/>
+              </w:rPr>
+              <w:t xml:space="preserve"> Main(</w:t>
+            </w:r>
+            <w:r>
+              <w:rPr>
+                <w:rFonts w:ascii="Cascadia Mono" w:hAnsi="Cascadia Mono" w:cs="Cascadia Mono"/>
+                <w:color w:val="0000FF"/>
+                <w:sz w:val="19"/>
+                <w:szCs w:val="19"/>
+              </w:rPr>
+              <w:t>string</w:t>
+            </w:r>
+            <w:r>
+              <w:rPr>
+                <w:rFonts w:ascii="Cascadia Mono" w:hAnsi="Cascadia Mono" w:cs="Cascadia Mono"/>
+                <w:color w:val="000000"/>
+                <w:sz w:val="19"/>
+                <w:szCs w:val="19"/>
+              </w:rPr>
+              <w:t xml:space="preserve">[] </w:t>
+            </w:r>
+            <w:proofErr w:type="spellStart"/>
+            <w:r>
+              <w:rPr>
+                <w:rFonts w:ascii="Cascadia Mono" w:hAnsi="Cascadia Mono" w:cs="Cascadia Mono"/>
+                <w:color w:val="000000"/>
+                <w:sz w:val="19"/>
+                <w:szCs w:val="19"/>
+              </w:rPr>
+              <w:t>args</w:t>
+            </w:r>
+            <w:proofErr w:type="spellEnd"/>
+            <w:r>
+              <w:rPr>
+                <w:rFonts w:ascii="Cascadia Mono" w:hAnsi="Cascadia Mono" w:cs="Cascadia Mono"/>
+                <w:color w:val="000000"/>
+                <w:sz w:val="19"/>
+                <w:szCs w:val="19"/>
+              </w:rPr>
+              <w:t>)</w:t>
+            </w:r>
+          </w:p>
+          <w:p>
+            <w:pPr>
+              <w:autoSpaceDE w:val="0"/>
+              <w:autoSpaceDN w:val="0"/>
+              <w:adjustRightInd w:val="0"/>
+              <w:rPr>
+                <w:rFonts w:ascii="Cascadia Mono" w:hAnsi="Cascadia Mono" w:cs="Cascadia Mono"/>
+                <w:color w:val="000000"/>
+                <w:sz w:val="19"/>
+                <w:szCs w:val="19"/>
+              </w:rPr>
+            </w:pPr>
+            <w:r>
+              <w:rPr>
+                <w:rFonts w:ascii="Cascadia Mono" w:hAnsi="Cascadia Mono" w:cs="Cascadia Mono"/>
+                <w:color w:val="000000"/>
+                <w:sz w:val="19"/>
+                <w:szCs w:val="19"/>
+              </w:rPr>
+              <w:t xml:space="preserve">        {</w:t>
+            </w:r>
+          </w:p>
+          <w:p>
+            <w:pPr>
+              <w:autoSpaceDE w:val="0"/>
+              <w:autoSpaceDN w:val="0"/>
+              <w:adjustRightInd w:val="0"/>
+              <w:rPr>
+                <w:rFonts w:ascii="Cascadia Mono" w:hAnsi="Cascadia Mono" w:cs="Cascadia Mono"/>
+                <w:color w:val="000000"/>
+                <w:sz w:val="19"/>
+                <w:szCs w:val="19"/>
+              </w:rPr>
+            </w:pPr>
+            <w:r>
+              <w:rPr>
+                <w:rFonts w:ascii="Cascadia Mono" w:hAnsi="Cascadia Mono" w:cs="Cascadia Mono"/>
+                <w:color w:val="000000"/>
+                <w:sz w:val="19"/>
+                <w:szCs w:val="19"/>
+              </w:rPr>
+              <w:t xml:space="preserve">            </w:t>
+            </w:r>
+            <w:proofErr w:type="spellStart"/>
+            <w:r>
+              <w:rPr>
+                <w:rFonts w:ascii="Cascadia Mono" w:hAnsi="Cascadia Mono" w:cs="Cascadia Mono"/>
+                <w:color w:val="0000FF"/>
+                <w:sz w:val="19"/>
+                <w:szCs w:val="19"/>
+              </w:rPr>
+              <w:t>int</w:t>
+            </w:r>
+            <w:proofErr w:type="spellEnd"/>
+            <w:r>
+              <w:rPr>
+                <w:rFonts w:ascii="Cascadia Mono" w:hAnsi="Cascadia Mono" w:cs="Cascadia Mono"/>
+                <w:color w:val="000000"/>
+                <w:sz w:val="19"/>
+                <w:szCs w:val="19"/>
+              </w:rPr>
+              <w:t xml:space="preserve"> v , </w:t>
+            </w:r>
+            <w:proofErr w:type="spellStart"/>
+            <w:r>
+              <w:rPr>
+                <w:rFonts w:ascii="Cascadia Mono" w:hAnsi="Cascadia Mono" w:cs="Cascadia Mono"/>
+                <w:color w:val="000000"/>
+                <w:sz w:val="19"/>
+                <w:szCs w:val="19"/>
+              </w:rPr>
+              <w:t>i</w:t>
+            </w:r>
+            <w:proofErr w:type="spellEnd"/>
+            <w:r>
+              <w:rPr>
+                <w:rFonts w:ascii="Cascadia Mono" w:hAnsi="Cascadia Mono" w:cs="Cascadia Mono"/>
+                <w:color w:val="000000"/>
+                <w:sz w:val="19"/>
+                <w:szCs w:val="19"/>
+              </w:rPr>
+              <w:t>;</w:t>
+            </w:r>
+          </w:p>
+          <w:p>
+            <w:pPr>
+              <w:autoSpaceDE w:val="0"/>
+              <w:autoSpaceDN w:val="0"/>
+              <w:adjustRightInd w:val="0"/>
+              <w:rPr>
+                <w:rFonts w:ascii="Cascadia Mono" w:hAnsi="Cascadia Mono" w:cs="Cascadia Mono"/>
+                <w:color w:val="000000"/>
+                <w:sz w:val="19"/>
+                <w:szCs w:val="19"/>
+              </w:rPr>
+            </w:pPr>
+            <w:r>
+              <w:rPr>
+                <w:rFonts w:ascii="Cascadia Mono" w:hAnsi="Cascadia Mono" w:cs="Cascadia Mono"/>
+                <w:color w:val="000000"/>
+                <w:sz w:val="19"/>
+                <w:szCs w:val="19"/>
+              </w:rPr>
+              <w:t xml:space="preserve">            </w:t>
+            </w:r>
+            <w:proofErr w:type="spellStart"/>
+            <w:r>
+              <w:rPr>
+                <w:rFonts w:ascii="Cascadia Mono" w:hAnsi="Cascadia Mono" w:cs="Cascadia Mono"/>
+                <w:color w:val="000000"/>
+                <w:sz w:val="19"/>
+                <w:szCs w:val="19"/>
+              </w:rPr>
+              <w:t>Console.WriteLine</w:t>
+            </w:r>
+            <w:proofErr w:type="spellEnd"/>
+            <w:r>
+              <w:rPr>
+                <w:rFonts w:ascii="Cascadia Mono" w:hAnsi="Cascadia Mono" w:cs="Cascadia Mono"/>
+                <w:color w:val="000000"/>
+                <w:sz w:val="19"/>
+                <w:szCs w:val="19"/>
+              </w:rPr>
+              <w:t>(</w:t>
+            </w:r>
+            <w:r>
+              <w:rPr>
+                <w:rFonts w:ascii="Cascadia Mono" w:hAnsi="Cascadia Mono" w:cs="Cascadia Mono"/>
+                <w:color w:val="A31515"/>
+                <w:sz w:val="19"/>
+                <w:szCs w:val="19"/>
+              </w:rPr>
+              <w:t>"Enter a number: "</w:t>
+            </w:r>
+            <w:r>
+              <w:rPr>
+                <w:rFonts w:ascii="Cascadia Mono" w:hAnsi="Cascadia Mono" w:cs="Cascadia Mono"/>
+                <w:color w:val="000000"/>
+                <w:sz w:val="19"/>
+                <w:szCs w:val="19"/>
+              </w:rPr>
+              <w:t>);</w:t>
+            </w:r>
+          </w:p>
+          <w:p>
+            <w:pPr>
+              <w:autoSpaceDE w:val="0"/>
+              <w:autoSpaceDN w:val="0"/>
+              <w:adjustRightInd w:val="0"/>
+              <w:rPr>
+                <w:rFonts w:ascii="Cascadia Mono" w:hAnsi="Cascadia Mono" w:cs="Cascadia Mono"/>
+                <w:color w:val="000000"/>
+                <w:sz w:val="19"/>
+                <w:szCs w:val="19"/>
+              </w:rPr>
+            </w:pPr>
+            <w:r>
+              <w:rPr>
+                <w:rFonts w:ascii="Cascadia Mono" w:hAnsi="Cascadia Mono" w:cs="Cascadia Mono"/>
+                <w:color w:val="000000"/>
+                <w:sz w:val="19"/>
+                <w:szCs w:val="19"/>
+              </w:rPr>
+              <w:t xml:space="preserve">            v = Convert.ToInt32(</w:t>
+            </w:r>
+            <w:proofErr w:type="spellStart"/>
+            <w:r>
+              <w:rPr>
+                <w:rFonts w:ascii="Cascadia Mono" w:hAnsi="Cascadia Mono" w:cs="Cascadia Mono"/>
+                <w:color w:val="000000"/>
+                <w:sz w:val="19"/>
+                <w:szCs w:val="19"/>
+              </w:rPr>
+              <w:t>Console.ReadLine</w:t>
+            </w:r>
+            <w:proofErr w:type="spellEnd"/>
+            <w:r>
+              <w:rPr>
+                <w:rFonts w:ascii="Cascadia Mono" w:hAnsi="Cascadia Mono" w:cs="Cascadia Mono"/>
+                <w:color w:val="000000"/>
+                <w:sz w:val="19"/>
+                <w:szCs w:val="19"/>
+              </w:rPr>
+              <w:t xml:space="preserve">());    </w:t>
+            </w:r>
+          </w:p>
+          <w:p>
+            <w:pPr>
+              <w:autoSpaceDE w:val="0"/>
+              <w:autoSpaceDN w:val="0"/>
+              <w:adjustRightInd w:val="0"/>
+              <w:rPr>
+                <w:rFonts w:ascii="Cascadia Mono" w:hAnsi="Cascadia Mono" w:cs="Cascadia Mono"/>
+                <w:color w:val="000000"/>
+                <w:sz w:val="19"/>
+                <w:szCs w:val="19"/>
+              </w:rPr>
+            </w:pPr>
+            <w:r>
+              <w:rPr>
+                <w:rFonts w:ascii="Cascadia Mono" w:hAnsi="Cascadia Mono" w:cs="Cascadia Mono"/>
+                <w:color w:val="000000"/>
+                <w:sz w:val="19"/>
+                <w:szCs w:val="19"/>
+              </w:rPr>
+              <w:t xml:space="preserve">            </w:t>
+            </w:r>
+            <w:r>
+              <w:rPr>
+                <w:rFonts w:ascii="Cascadia Mono" w:hAnsi="Cascadia Mono" w:cs="Cascadia Mono"/>
+                <w:color w:val="0000FF"/>
+                <w:sz w:val="19"/>
+                <w:szCs w:val="19"/>
+              </w:rPr>
+              <w:t>for</w:t>
+            </w:r>
+            <w:r>
+              <w:rPr>
+                <w:rFonts w:ascii="Cascadia Mono" w:hAnsi="Cascadia Mono" w:cs="Cascadia Mono"/>
+                <w:color w:val="000000"/>
+                <w:sz w:val="19"/>
+                <w:szCs w:val="19"/>
+              </w:rPr>
+              <w:t>(</w:t>
+            </w:r>
+            <w:proofErr w:type="spellStart"/>
+            <w:r>
+              <w:rPr>
+                <w:rFonts w:ascii="Cascadia Mono" w:hAnsi="Cascadia Mono" w:cs="Cascadia Mono"/>
+                <w:color w:val="000000"/>
+                <w:sz w:val="19"/>
+                <w:szCs w:val="19"/>
+              </w:rPr>
+              <w:t>i</w:t>
+            </w:r>
+            <w:proofErr w:type="spellEnd"/>
+            <w:r>
+              <w:rPr>
+                <w:rFonts w:ascii="Cascadia Mono" w:hAnsi="Cascadia Mono" w:cs="Cascadia Mono"/>
+                <w:color w:val="000000"/>
+                <w:sz w:val="19"/>
+                <w:szCs w:val="19"/>
+              </w:rPr>
+              <w:t>=2;i&lt;</w:t>
+            </w:r>
+            <w:proofErr w:type="spellStart"/>
+            <w:r>
+              <w:rPr>
+                <w:rFonts w:ascii="Cascadia Mono" w:hAnsi="Cascadia Mono" w:cs="Cascadia Mono"/>
+                <w:color w:val="000000"/>
+                <w:sz w:val="19"/>
+                <w:szCs w:val="19"/>
+              </w:rPr>
+              <w:t>v;i</w:t>
+            </w:r>
+            <w:proofErr w:type="spellEnd"/>
+            <w:r>
+              <w:rPr>
+                <w:rFonts w:ascii="Cascadia Mono" w:hAnsi="Cascadia Mono" w:cs="Cascadia Mono"/>
+                <w:color w:val="000000"/>
+                <w:sz w:val="19"/>
+                <w:szCs w:val="19"/>
+              </w:rPr>
+              <w:t>++)</w:t>
+            </w:r>
+          </w:p>
+          <w:p>
+            <w:pPr>
+              <w:autoSpaceDE w:val="0"/>
+              <w:autoSpaceDN w:val="0"/>
+              <w:adjustRightInd w:val="0"/>
+              <w:rPr>
+                <w:rFonts w:ascii="Cascadia Mono" w:hAnsi="Cascadia Mono" w:cs="Cascadia Mono"/>
+                <w:color w:val="000000"/>
+                <w:sz w:val="19"/>
+                <w:szCs w:val="19"/>
+              </w:rPr>
+            </w:pPr>
+            <w:r>
+              <w:rPr>
+                <w:rFonts w:ascii="Cascadia Mono" w:hAnsi="Cascadia Mono" w:cs="Cascadia Mono"/>
+                <w:color w:val="000000"/>
+                <w:sz w:val="19"/>
+                <w:szCs w:val="19"/>
+              </w:rPr>
+              <w:t xml:space="preserve">            {</w:t>
+            </w:r>
+          </w:p>
+          <w:p>
+            <w:pPr>
+              <w:autoSpaceDE w:val="0"/>
+              <w:autoSpaceDN w:val="0"/>
+              <w:adjustRightInd w:val="0"/>
+              <w:rPr>
+                <w:rFonts w:ascii="Cascadia Mono" w:hAnsi="Cascadia Mono" w:cs="Cascadia Mono"/>
+                <w:color w:val="000000"/>
+                <w:sz w:val="19"/>
+                <w:szCs w:val="19"/>
+              </w:rPr>
+            </w:pPr>
+            <w:r>
+              <w:rPr>
+                <w:rFonts w:ascii="Cascadia Mono" w:hAnsi="Cascadia Mono" w:cs="Cascadia Mono"/>
+                <w:color w:val="000000"/>
+                <w:sz w:val="19"/>
+                <w:szCs w:val="19"/>
+              </w:rPr>
+              <w:t xml:space="preserve">                </w:t>
+            </w:r>
+            <w:r>
+              <w:rPr>
+                <w:rFonts w:ascii="Cascadia Mono" w:hAnsi="Cascadia Mono" w:cs="Cascadia Mono"/>
+                <w:color w:val="0000FF"/>
+                <w:sz w:val="19"/>
+                <w:szCs w:val="19"/>
+              </w:rPr>
+              <w:t>if</w:t>
+            </w:r>
+            <w:r>
+              <w:rPr>
+                <w:rFonts w:ascii="Cascadia Mono" w:hAnsi="Cascadia Mono" w:cs="Cascadia Mono"/>
+                <w:color w:val="000000"/>
+                <w:sz w:val="19"/>
+                <w:szCs w:val="19"/>
+              </w:rPr>
+              <w:t xml:space="preserve"> (v % </w:t>
+            </w:r>
+            <w:proofErr w:type="spellStart"/>
+            <w:r>
+              <w:rPr>
+                <w:rFonts w:ascii="Cascadia Mono" w:hAnsi="Cascadia Mono" w:cs="Cascadia Mono"/>
+                <w:color w:val="000000"/>
+                <w:sz w:val="19"/>
+                <w:szCs w:val="19"/>
+              </w:rPr>
+              <w:t>i</w:t>
+            </w:r>
+            <w:proofErr w:type="spellEnd"/>
+            <w:r>
+              <w:rPr>
+                <w:rFonts w:ascii="Cascadia Mono" w:hAnsi="Cascadia Mono" w:cs="Cascadia Mono"/>
+                <w:color w:val="000000"/>
+                <w:sz w:val="19"/>
+                <w:szCs w:val="19"/>
+              </w:rPr>
+              <w:t xml:space="preserve"> == 0)</w:t>
+            </w:r>
+          </w:p>
+          <w:p>
+            <w:pPr>
+              <w:autoSpaceDE w:val="0"/>
+              <w:autoSpaceDN w:val="0"/>
+              <w:adjustRightInd w:val="0"/>
+              <w:rPr>
+                <w:rFonts w:ascii="Cascadia Mono" w:hAnsi="Cascadia Mono" w:cs="Cascadia Mono"/>
+                <w:color w:val="000000"/>
+                <w:sz w:val="19"/>
+                <w:szCs w:val="19"/>
+              </w:rPr>
+            </w:pPr>
+            <w:r>
+              <w:rPr>
+                <w:rFonts w:ascii="Cascadia Mono" w:hAnsi="Cascadia Mono" w:cs="Cascadia Mono"/>
+                <w:color w:val="000000"/>
+                <w:sz w:val="19"/>
+                <w:szCs w:val="19"/>
+              </w:rPr>
+              <w:t xml:space="preserve">                    </w:t>
+            </w:r>
+            <w:r>
+              <w:rPr>
+                <w:rFonts w:ascii="Cascadia Mono" w:hAnsi="Cascadia Mono" w:cs="Cascadia Mono"/>
+                <w:color w:val="0000FF"/>
+                <w:sz w:val="19"/>
+                <w:szCs w:val="19"/>
+              </w:rPr>
+              <w:t>break</w:t>
+            </w:r>
+            <w:r>
+              <w:rPr>
+                <w:rFonts w:ascii="Cascadia Mono" w:hAnsi="Cascadia Mono" w:cs="Cascadia Mono"/>
+                <w:color w:val="000000"/>
+                <w:sz w:val="19"/>
+                <w:szCs w:val="19"/>
+              </w:rPr>
+              <w:t>;</w:t>
+            </w:r>
+          </w:p>
+          <w:p>
+            <w:pPr>
+              <w:autoSpaceDE w:val="0"/>
+              <w:autoSpaceDN w:val="0"/>
+              <w:adjustRightInd w:val="0"/>
+              <w:rPr>
+                <w:rFonts w:ascii="Cascadia Mono" w:hAnsi="Cascadia Mono" w:cs="Cascadia Mono"/>
+                <w:color w:val="000000"/>
+                <w:sz w:val="19"/>
+                <w:szCs w:val="19"/>
+              </w:rPr>
+            </w:pPr>
+            <w:r>
+              <w:rPr>
+                <w:rFonts w:ascii="Cascadia Mono" w:hAnsi="Cascadia Mono" w:cs="Cascadia Mono"/>
+                <w:color w:val="000000"/>
+                <w:sz w:val="19"/>
+                <w:szCs w:val="19"/>
+              </w:rPr>
+              <w:t xml:space="preserve">            }</w:t>
+            </w:r>
+          </w:p>
+          <w:p>
+            <w:pPr>
+              <w:autoSpaceDE w:val="0"/>
+              <w:autoSpaceDN w:val="0"/>
+              <w:adjustRightInd w:val="0"/>
+              <w:rPr>
+                <w:rFonts w:ascii="Cascadia Mono" w:hAnsi="Cascadia Mono" w:cs="Cascadia Mono"/>
+                <w:color w:val="000000"/>
+                <w:sz w:val="19"/>
+                <w:szCs w:val="19"/>
+              </w:rPr>
+            </w:pPr>
+          </w:p>
+          <w:p>
+            <w:pPr>
+              <w:autoSpaceDE w:val="0"/>
+              <w:autoSpaceDN w:val="0"/>
+              <w:adjustRightInd w:val="0"/>
+              <w:rPr>
+                <w:rFonts w:ascii="Cascadia Mono" w:hAnsi="Cascadia Mono" w:cs="Cascadia Mono"/>
+                <w:color w:val="000000"/>
+                <w:sz w:val="19"/>
+                <w:szCs w:val="19"/>
+              </w:rPr>
+            </w:pPr>
+            <w:r>
+              <w:rPr>
+                <w:rFonts w:ascii="Cascadia Mono" w:hAnsi="Cascadia Mono" w:cs="Cascadia Mono"/>
+                <w:color w:val="000000"/>
+                <w:sz w:val="19"/>
+                <w:szCs w:val="19"/>
+              </w:rPr>
+              <w:t xml:space="preserve">            </w:t>
+            </w:r>
+            <w:r>
+              <w:rPr>
+                <w:rFonts w:ascii="Cascadia Mono" w:hAnsi="Cascadia Mono" w:cs="Cascadia Mono"/>
+                <w:color w:val="0000FF"/>
+                <w:sz w:val="19"/>
+                <w:szCs w:val="19"/>
+              </w:rPr>
+              <w:t>if</w:t>
+            </w:r>
+            <w:r>
+              <w:rPr>
+                <w:rFonts w:ascii="Cascadia Mono" w:hAnsi="Cascadia Mono" w:cs="Cascadia Mono"/>
+                <w:color w:val="000000"/>
+                <w:sz w:val="19"/>
+                <w:szCs w:val="19"/>
+              </w:rPr>
+              <w:t xml:space="preserve"> (</w:t>
+            </w:r>
+            <w:proofErr w:type="spellStart"/>
+            <w:r>
+              <w:rPr>
+                <w:rFonts w:ascii="Cascadia Mono" w:hAnsi="Cascadia Mono" w:cs="Cascadia Mono"/>
+                <w:color w:val="000000"/>
+                <w:sz w:val="19"/>
+                <w:szCs w:val="19"/>
+              </w:rPr>
+              <w:t>i</w:t>
+            </w:r>
+            <w:proofErr w:type="spellEnd"/>
+            <w:r>
+              <w:rPr>
+                <w:rFonts w:ascii="Cascadia Mono" w:hAnsi="Cascadia Mono" w:cs="Cascadia Mono"/>
+                <w:color w:val="000000"/>
+                <w:sz w:val="19"/>
+                <w:szCs w:val="19"/>
+              </w:rPr>
+              <w:t xml:space="preserve"> == v)</w:t>
+            </w:r>
+          </w:p>
+          <w:p>
+            <w:pPr>
+              <w:autoSpaceDE w:val="0"/>
+              <w:autoSpaceDN w:val="0"/>
+              <w:adjustRightInd w:val="0"/>
+              <w:rPr>
+                <w:rFonts w:ascii="Cascadia Mono" w:hAnsi="Cascadia Mono" w:cs="Cascadia Mono"/>
+                <w:color w:val="000000"/>
+                <w:sz w:val="19"/>
+                <w:szCs w:val="19"/>
+              </w:rPr>
+            </w:pPr>
+            <w:r>
+              <w:rPr>
+                <w:rFonts w:ascii="Cascadia Mono" w:hAnsi="Cascadia Mono" w:cs="Cascadia Mono"/>
+                <w:color w:val="000000"/>
+                <w:sz w:val="19"/>
+                <w:szCs w:val="19"/>
+              </w:rPr>
+              <w:t xml:space="preserve">                </w:t>
+            </w:r>
+            <w:proofErr w:type="spellStart"/>
+            <w:r>
+              <w:rPr>
+                <w:rFonts w:ascii="Cascadia Mono" w:hAnsi="Cascadia Mono" w:cs="Cascadia Mono"/>
+                <w:color w:val="000000"/>
+                <w:sz w:val="19"/>
+                <w:szCs w:val="19"/>
+              </w:rPr>
+              <w:t>Console.WriteLine</w:t>
+            </w:r>
+            <w:proofErr w:type="spellEnd"/>
+            <w:r>
+              <w:rPr>
+                <w:rFonts w:ascii="Cascadia Mono" w:hAnsi="Cascadia Mono" w:cs="Cascadia Mono"/>
+                <w:color w:val="000000"/>
+                <w:sz w:val="19"/>
+                <w:szCs w:val="19"/>
+              </w:rPr>
+              <w:t>(</w:t>
+            </w:r>
+            <w:r>
+              <w:rPr>
+                <w:rFonts w:ascii="Cascadia Mono" w:hAnsi="Cascadia Mono" w:cs="Cascadia Mono"/>
+                <w:color w:val="A31515"/>
+                <w:sz w:val="19"/>
+                <w:szCs w:val="19"/>
+              </w:rPr>
+              <w:t>"PRIME"</w:t>
+            </w:r>
+            <w:r>
+              <w:rPr>
+                <w:rFonts w:ascii="Cascadia Mono" w:hAnsi="Cascadia Mono" w:cs="Cascadia Mono"/>
+                <w:color w:val="000000"/>
+                <w:sz w:val="19"/>
+                <w:szCs w:val="19"/>
+              </w:rPr>
+              <w:t>);</w:t>
+            </w:r>
+          </w:p>
+          <w:p>
+            <w:pPr>
+              <w:autoSpaceDE w:val="0"/>
+              <w:autoSpaceDN w:val="0"/>
+              <w:adjustRightInd w:val="0"/>
+              <w:rPr>
+                <w:rFonts w:ascii="Cascadia Mono" w:hAnsi="Cascadia Mono" w:cs="Cascadia Mono"/>
+                <w:color w:val="000000"/>
+                <w:sz w:val="19"/>
+                <w:szCs w:val="19"/>
+              </w:rPr>
+            </w:pPr>
+            <w:r>
+              <w:rPr>
+                <w:rFonts w:ascii="Cascadia Mono" w:hAnsi="Cascadia Mono" w:cs="Cascadia Mono"/>
+                <w:color w:val="000000"/>
+                <w:sz w:val="19"/>
+                <w:szCs w:val="19"/>
+              </w:rPr>
+              <w:t xml:space="preserve">            </w:t>
+            </w:r>
+            <w:r>
+              <w:rPr>
+                <w:rFonts w:ascii="Cascadia Mono" w:hAnsi="Cascadia Mono" w:cs="Cascadia Mono"/>
+                <w:color w:val="0000FF"/>
+                <w:sz w:val="19"/>
+                <w:szCs w:val="19"/>
+              </w:rPr>
+              <w:t>else</w:t>
+            </w:r>
+          </w:p>
+          <w:p>
+            <w:pPr>
+              <w:autoSpaceDE w:val="0"/>
+              <w:autoSpaceDN w:val="0"/>
+              <w:adjustRightInd w:val="0"/>
+              <w:rPr>
+                <w:rFonts w:ascii="Cascadia Mono" w:hAnsi="Cascadia Mono" w:cs="Cascadia Mono"/>
+                <w:color w:val="000000"/>
+                <w:sz w:val="19"/>
+                <w:szCs w:val="19"/>
+              </w:rPr>
+            </w:pPr>
+            <w:r>
+              <w:rPr>
+                <w:rFonts w:ascii="Cascadia Mono" w:hAnsi="Cascadia Mono" w:cs="Cascadia Mono"/>
+                <w:color w:val="000000"/>
+                <w:sz w:val="19"/>
+                <w:szCs w:val="19"/>
+              </w:rPr>
+              <w:t xml:space="preserve">                </w:t>
+            </w:r>
+            <w:proofErr w:type="spellStart"/>
+            <w:r>
+              <w:rPr>
+                <w:rFonts w:ascii="Cascadia Mono" w:hAnsi="Cascadia Mono" w:cs="Cascadia Mono"/>
+                <w:color w:val="000000"/>
+                <w:sz w:val="19"/>
+                <w:szCs w:val="19"/>
+              </w:rPr>
+              <w:t>Console.WriteLine</w:t>
+            </w:r>
+            <w:proofErr w:type="spellEnd"/>
+            <w:r>
+              <w:rPr>
+                <w:rFonts w:ascii="Cascadia Mono" w:hAnsi="Cascadia Mono" w:cs="Cascadia Mono"/>
+                <w:color w:val="000000"/>
+                <w:sz w:val="19"/>
+                <w:szCs w:val="19"/>
+              </w:rPr>
+              <w:t>(</w:t>
+            </w:r>
+            <w:r>
+              <w:rPr>
+                <w:rFonts w:ascii="Cascadia Mono" w:hAnsi="Cascadia Mono" w:cs="Cascadia Mono"/>
+                <w:color w:val="A31515"/>
+                <w:sz w:val="19"/>
+                <w:szCs w:val="19"/>
+              </w:rPr>
+              <w:t>"NOT PRIME"</w:t>
+            </w:r>
+            <w:r>
+              <w:rPr>
+                <w:rFonts w:ascii="Cascadia Mono" w:hAnsi="Cascadia Mono" w:cs="Cascadia Mono"/>
+                <w:color w:val="000000"/>
+                <w:sz w:val="19"/>
+                <w:szCs w:val="19"/>
+              </w:rPr>
+              <w:t>);</w:t>
+            </w:r>
+          </w:p>
+          <w:p>
+            <w:pPr>
+              <w:autoSpaceDE w:val="0"/>
+              <w:autoSpaceDN w:val="0"/>
+              <w:adjustRightInd w:val="0"/>
+              <w:rPr>
+                <w:rFonts w:ascii="Cascadia Mono" w:hAnsi="Cascadia Mono" w:cs="Cascadia Mono"/>
+                <w:color w:val="000000"/>
+                <w:sz w:val="19"/>
+                <w:szCs w:val="19"/>
+              </w:rPr>
+            </w:pPr>
+          </w:p>
+          <w:p>
+            <w:pPr>
+              <w:autoSpaceDE w:val="0"/>
+              <w:autoSpaceDN w:val="0"/>
+              <w:adjustRightInd w:val="0"/>
+              <w:rPr>
+                <w:rFonts w:ascii="Cascadia Mono" w:hAnsi="Cascadia Mono" w:cs="Cascadia Mono"/>
+                <w:color w:val="000000"/>
+                <w:sz w:val="19"/>
+                <w:szCs w:val="19"/>
+              </w:rPr>
+            </w:pPr>
+            <w:r>
+              <w:rPr>
+                <w:rFonts w:ascii="Cascadia Mono" w:hAnsi="Cascadia Mono" w:cs="Cascadia Mono"/>
+                <w:color w:val="000000"/>
+                <w:sz w:val="19"/>
+                <w:szCs w:val="19"/>
+              </w:rPr>
+              <w:t xml:space="preserve">            </w:t>
+            </w:r>
+            <w:proofErr w:type="spellStart"/>
+            <w:r>
+              <w:rPr>
+                <w:rFonts w:ascii="Cascadia Mono" w:hAnsi="Cascadia Mono" w:cs="Cascadia Mono"/>
+                <w:color w:val="000000"/>
+                <w:sz w:val="19"/>
+                <w:szCs w:val="19"/>
+              </w:rPr>
+              <w:t>Console.ReadLine</w:t>
+            </w:r>
+            <w:proofErr w:type="spellEnd"/>
+            <w:r>
+              <w:rPr>
+                <w:rFonts w:ascii="Cascadia Mono" w:hAnsi="Cascadia Mono" w:cs="Cascadia Mono"/>
+                <w:color w:val="000000"/>
+                <w:sz w:val="19"/>
+                <w:szCs w:val="19"/>
+              </w:rPr>
+              <w:t>();</w:t>
+            </w:r>
+          </w:p>
+          <w:p>
+            <w:pPr>
+              <w:autoSpaceDE w:val="0"/>
+              <w:autoSpaceDN w:val="0"/>
+              <w:adjustRightInd w:val="0"/>
+              <w:rPr>
+                <w:rFonts w:ascii="Cascadia Mono" w:hAnsi="Cascadia Mono" w:cs="Cascadia Mono"/>
+                <w:color w:val="000000"/>
+                <w:sz w:val="19"/>
+                <w:szCs w:val="19"/>
+              </w:rPr>
+            </w:pPr>
+            <w:r>
+              <w:rPr>
+                <w:rFonts w:ascii="Cascadia Mono" w:hAnsi="Cascadia Mono" w:cs="Cascadia Mono"/>
+                <w:color w:val="000000"/>
+                <w:sz w:val="19"/>
+                <w:szCs w:val="19"/>
+              </w:rPr>
+              <w:t xml:space="preserve">        }</w:t>
+            </w:r>
+          </w:p>
+          <w:p>
+            <w:pPr>
+              <w:autoSpaceDE w:val="0"/>
+              <w:autoSpaceDN w:val="0"/>
+              <w:adjustRightInd w:val="0"/>
+              <w:rPr>
+                <w:rFonts w:ascii="Cascadia Mono" w:hAnsi="Cascadia Mono" w:cs="Cascadia Mono"/>
+                <w:color w:val="000000"/>
+                <w:sz w:val="19"/>
+                <w:szCs w:val="19"/>
+              </w:rPr>
+            </w:pPr>
+            <w:r>
+              <w:rPr>
+                <w:rFonts w:ascii="Cascadia Mono" w:hAnsi="Cascadia Mono" w:cs="Cascadia Mono"/>
+                <w:color w:val="000000"/>
+                <w:sz w:val="19"/>
+                <w:szCs w:val="19"/>
+              </w:rPr>
+              <w:t xml:space="preserve">    }</w:t>
+            </w:r>
+          </w:p>
+          <w:p>
+            <w:pPr>
+              <w:autoSpaceDE w:val="0"/>
+              <w:autoSpaceDN w:val="0"/>
+              <w:adjustRightInd w:val="0"/>
+              <w:rPr>
+                <w:rFonts w:ascii="Cascadia Mono" w:hAnsi="Cascadia Mono" w:cs="Cascadia Mono"/>
+                <w:color w:val="000000"/>
+                <w:sz w:val="19"/>
+                <w:szCs w:val="19"/>
+              </w:rPr>
+            </w:pPr>
+            <w:r>
+              <w:rPr>
+                <w:rFonts w:ascii="Cascadia Mono" w:hAnsi="Cascadia Mono" w:cs="Cascadia Mono"/>
+                <w:color w:val="000000"/>
+                <w:sz w:val="19"/>
+                <w:szCs w:val="19"/>
+              </w:rPr>
+              <w:t>}</w:t>
+            </w:r>
+          </w:p>
+          <w:p>
+            <w:pPr>
+              <w:rPr>
+                <w:b/>
+                <w:sz w:val="26"/>
+                <w:szCs w:val="26"/>
+              </w:rPr>
+            </w:pPr>
+            <w:r>
+              <w:rPr>
+                <w:b/>
+                <w:sz w:val="26"/>
+                <w:szCs w:val="26"/>
+              </w:rPr>
+              <w:t>OUTPUT</w:t>
+            </w:r>
+          </w:p>
+        </w:tc>
+      </w:tr>
+      <w:tr>
+        <w:tc>
+          <w:tcPr>
+            <w:tcW w:w="9016" w:type="dxa"/>
+          </w:tcPr>
+          <w:p>
+            <w:r>
+              <w:rPr>
+                <w:noProof/>
+                <w:lang w:eastAsia="en-IN"/>
+              </w:rPr>
+              <w:lastRenderedPageBreak/>
+              <w:drawing>
+                <wp:inline distT="0" distB="0" distL="0" distR="0" wp14:anchorId="2D5F7C12" wp14:editId="10BE589A">
+                  <wp:extent cx="4905375" cy="1009650"/>
+                  <wp:effectExtent l="0" t="0" r="9525" b="0"/>
+                  <wp:docPr id="2" name="Picture 2"/>
+                  <wp:cNvGraphicFramePr>
+                    <a:graphicFrameLocks xmlns:a="http://schemas.openxmlformats.org/drawingml/2006/main" noChangeAspect="1"/>
+                  </wp:cNvGraphicFramePr>
+                  <a:graphic xmlns:a="http://schemas.openxmlformats.org/drawingml/2006/main">
+                    <a:graphicData uri="http://schemas.openxmlformats.org/drawingml/2006/picture">
+                      <pic:pic xmlns:pic="http://schemas.openxmlformats.org/drawingml/2006/picture">
+                        <pic:nvPicPr>
+                          <pic:cNvPr id="1" name=""/>
+                          <pic:cNvPicPr/>
+                        </pic:nvPicPr>
+                        <pic:blipFill>
+                          <a:blip r:embed="rId8"/>
+                          <a:stretch>
+                            <a:fillRect/>
+                          </a:stretch>
+                        </pic:blipFill>
+                        <pic:spPr>
+                          <a:xfrm>
+                            <a:off x="0" y="0"/>
+                            <a:ext cx="4905375" cy="1009650"/>
+                          </a:xfrm>
+                          <a:prstGeom prst="rect">
+                            <a:avLst/>
+                          </a:prstGeom>
+                        </pic:spPr>
+                      </pic:pic>
+                    </a:graphicData>
+                  </a:graphic>
+                </wp:inline>
+              </w:drawing>
+            </w:r>
+          </w:p>
+          <w:p/>
+        </w:tc>
+      </w:tr>
+    </w:tbl>
+    <w:p/>
+    <w:tbl>
+      <w:tblPr>
+        <w:tblStyle w:val="TableGrid"/>
+        <w:tblW w:w="0" w:type="auto"/>
+        <w:tblLook w:val="04A0" w:firstRow="1" w:lastRow="0" w:firstColumn="1" w:lastColumn="0" w:noHBand="0" w:noVBand="1"/>
+      </w:tblPr>
+      <w:tblGrid>
+        <w:gridCol w:w="9016"/>
+      </w:tblGrid>
+      <w:tr>
+        <w:tc>
+          <w:tcPr>
+            <w:tcW w:w="9016" w:type="dxa"/>
+          </w:tcPr>
+          <w:p>
+            <w:pPr>
+              <w:shd w:val="clear" w:color="auto" w:fill="FFFFFF"/>
+              <w:tabs>
+                <w:tab w:val="left" w:pos="916"/>
+                <w:tab w:val="left" w:pos="1832"/>
+                <w:tab w:val="left" w:pos="2748"/>
+                <w:tab w:val="left" w:pos="3664"/>
+                <w:tab w:val="left" w:pos="4580"/>
+                <w:tab w:val="left" w:pos="5496"/>
+                <w:tab w:val="left" w:pos="6412"/>
+                <w:tab w:val="left" w:pos="7328"/>
+                <w:tab w:val="left" w:pos="8244"/>
+                <w:tab w:val="left" w:pos="9160"/>
+                <w:tab w:val="left" w:pos="10076"/>
+                <w:tab w:val="left" w:pos="10992"/>
+                <w:tab w:val="left" w:pos="11908"/>
+                <w:tab w:val="left" w:pos="12824"/>
+                <w:tab w:val="left" w:pos="13740"/>
+                <w:tab w:val="left" w:pos="14656"/>
+              </w:tabs>
+              <w:rPr>
+                <w:rFonts w:eastAsia="Times New Roman" w:cstheme="minorHAnsi"/>
+                <w:b/>
+                <w:color w:val="00B050"/>
+                <w:sz w:val="26"/>
+                <w:szCs w:val="26"/>
+                <w:lang w:eastAsia="en-IN"/>
+              </w:rPr>
+            </w:pPr>
+            <w:r>
+              <w:rPr>
+                <w:rFonts w:eastAsia="Times New Roman" w:cstheme="minorHAnsi"/>
+                <w:b/>
+                <w:color w:val="00B050"/>
+                <w:sz w:val="26"/>
+                <w:szCs w:val="26"/>
+                <w:lang w:eastAsia="en-IN"/>
+              </w:rPr>
+              <w:t>5. print numbers from 1 to 30 and skip the numbers divisible by 3</w:t>
+            </w:r>
+          </w:p>
+          <w:p>
+            <w:pPr>
+              <w:shd w:val="clear" w:color="auto" w:fill="FFFFFF"/>
+              <w:tabs>
+                <w:tab w:val="left" w:pos="916"/>
+                <w:tab w:val="left" w:pos="1832"/>
+                <w:tab w:val="left" w:pos="2748"/>
+                <w:tab w:val="left" w:pos="3664"/>
+                <w:tab w:val="left" w:pos="4580"/>
+                <w:tab w:val="left" w:pos="5496"/>
+                <w:tab w:val="left" w:pos="6412"/>
+                <w:tab w:val="left" w:pos="7328"/>
+                <w:tab w:val="left" w:pos="8244"/>
+                <w:tab w:val="left" w:pos="9160"/>
+                <w:tab w:val="left" w:pos="10076"/>
+                <w:tab w:val="left" w:pos="10992"/>
+                <w:tab w:val="left" w:pos="11908"/>
+                <w:tab w:val="left" w:pos="12824"/>
+                <w:tab w:val="left" w:pos="13740"/>
+                <w:tab w:val="left" w:pos="14656"/>
+              </w:tabs>
+              <w:rPr>
+                <w:rFonts w:eastAsia="Times New Roman" w:cstheme="minorHAnsi"/>
+                <w:b/>
+                <w:color w:val="000000"/>
+                <w:sz w:val="26"/>
+                <w:szCs w:val="26"/>
+                <w:lang w:eastAsia="en-IN"/>
+              </w:rPr>
+            </w:pPr>
+            <w:r>
+              <w:rPr>
+                <w:rFonts w:eastAsia="Times New Roman" w:cstheme="minorHAnsi"/>
+                <w:b/>
+                <w:color w:val="00B050"/>
+                <w:sz w:val="26"/>
+                <w:szCs w:val="26"/>
+                <w:lang w:eastAsia="en-IN"/>
+              </w:rPr>
+              <w:t>HINT : use continue;</w:t>
+            </w:r>
+          </w:p>
+        </w:tc>
+      </w:tr>
+      <w:tr>
+        <w:tc>
+          <w:tcPr>
+            <w:tcW w:w="9016" w:type="dxa"/>
+          </w:tcPr>
+          <w:p>
+            <w:pPr>
+              <w:rPr>
+                <w:b/>
+                <w:sz w:val="26"/>
+                <w:szCs w:val="26"/>
+              </w:rPr>
+            </w:pPr>
+            <w:r>
+              <w:rPr>
+                <w:b/>
+                <w:sz w:val="26"/>
+                <w:szCs w:val="26"/>
+              </w:rPr>
+              <w:t>CODE</w:t>
+            </w:r>
+          </w:p>
+        </w:tc>
+      </w:tr>
+      <w:tr>
+        <w:tc>
+          <w:tcPr>
+            <w:tcW w:w="9016" w:type="dxa"/>
+            <w:shd w:val="clear" w:color="auto" w:fill="B2C4DA" w:themeFill="accent6" w:themeFillTint="99"/>
+          </w:tcPr>
+          <w:p>
+            <w:pPr>
+              <w:autoSpaceDE w:val="0"/>
+              <w:autoSpaceDN w:val="0"/>
+              <w:adjustRightInd w:val="0"/>
+              <w:rPr>
+                <w:rFonts w:ascii="Cascadia Mono" w:hAnsi="Cascadia Mono" w:cs="Cascadia Mono"/>
+                <w:color w:val="000000"/>
+                <w:sz w:val="19"/>
+                <w:szCs w:val="19"/>
+              </w:rPr>
+            </w:pPr>
+            <w:r>
+              <w:rPr>
+                <w:rFonts w:ascii="Cascadia Mono" w:hAnsi="Cascadia Mono" w:cs="Cascadia Mono"/>
+                <w:color w:val="0000FF"/>
+                <w:sz w:val="19"/>
+                <w:szCs w:val="19"/>
+              </w:rPr>
+              <w:t>using</w:t>
+            </w:r>
+            <w:r>
+              <w:rPr>
+                <w:rFonts w:ascii="Cascadia Mono" w:hAnsi="Cascadia Mono" w:cs="Cascadia Mono"/>
+                <w:color w:val="000000"/>
+                <w:sz w:val="19"/>
+                <w:szCs w:val="19"/>
+              </w:rPr>
+              <w:t xml:space="preserve"> System;</w:t>
+            </w:r>
+          </w:p>
+          <w:p>
+            <w:pPr>
+              <w:autoSpaceDE w:val="0"/>
+              <w:autoSpaceDN w:val="0"/>
+              <w:adjustRightInd w:val="0"/>
+              <w:rPr>
+                <w:rFonts w:ascii="Cascadia Mono" w:hAnsi="Cascadia Mono" w:cs="Cascadia Mono"/>
+                <w:color w:val="000000"/>
+                <w:sz w:val="19"/>
+                <w:szCs w:val="19"/>
+              </w:rPr>
+            </w:pPr>
+            <w:r>
+              <w:rPr>
+                <w:rFonts w:ascii="Cascadia Mono" w:hAnsi="Cascadia Mono" w:cs="Cascadia Mono"/>
+                <w:color w:val="0000FF"/>
+                <w:sz w:val="19"/>
+                <w:szCs w:val="19"/>
+              </w:rPr>
+              <w:t>using</w:t>
+            </w:r>
+            <w:r>
+              <w:rPr>
+                <w:rFonts w:ascii="Cascadia Mono" w:hAnsi="Cascadia Mono" w:cs="Cascadia Mono"/>
+                <w:color w:val="000000"/>
+                <w:sz w:val="19"/>
+                <w:szCs w:val="19"/>
+              </w:rPr>
+              <w:t xml:space="preserve"> </w:t>
+            </w:r>
+            <w:proofErr w:type="spellStart"/>
+            <w:r>
+              <w:rPr>
+                <w:rFonts w:ascii="Cascadia Mono" w:hAnsi="Cascadia Mono" w:cs="Cascadia Mono"/>
+                <w:color w:val="000000"/>
+                <w:sz w:val="19"/>
+                <w:szCs w:val="19"/>
+              </w:rPr>
+              <w:t>System.Collections.Generic</w:t>
+            </w:r>
+            <w:proofErr w:type="spellEnd"/>
+            <w:r>
+              <w:rPr>
+                <w:rFonts w:ascii="Cascadia Mono" w:hAnsi="Cascadia Mono" w:cs="Cascadia Mono"/>
+                <w:color w:val="000000"/>
+                <w:sz w:val="19"/>
+                <w:szCs w:val="19"/>
+              </w:rPr>
+              <w:t>;</w:t>
+            </w:r>
+          </w:p>
+          <w:p>
+            <w:pPr>
+              <w:autoSpaceDE w:val="0"/>
+              <w:autoSpaceDN w:val="0"/>
+              <w:adjustRightInd w:val="0"/>
+              <w:rPr>
+                <w:rFonts w:ascii="Cascadia Mono" w:hAnsi="Cascadia Mono" w:cs="Cascadia Mono"/>
+                <w:color w:val="000000"/>
+                <w:sz w:val="19"/>
+                <w:szCs w:val="19"/>
+              </w:rPr>
+            </w:pPr>
+            <w:r>
+              <w:rPr>
+                <w:rFonts w:ascii="Cascadia Mono" w:hAnsi="Cascadia Mono" w:cs="Cascadia Mono"/>
+                <w:color w:val="0000FF"/>
+                <w:sz w:val="19"/>
+                <w:szCs w:val="19"/>
+              </w:rPr>
+              <w:t>using</w:t>
+            </w:r>
+            <w:r>
+              <w:rPr>
+                <w:rFonts w:ascii="Cascadia Mono" w:hAnsi="Cascadia Mono" w:cs="Cascadia Mono"/>
+                <w:color w:val="000000"/>
+                <w:sz w:val="19"/>
+                <w:szCs w:val="19"/>
+              </w:rPr>
+              <w:t xml:space="preserve"> </w:t>
+            </w:r>
+            <w:proofErr w:type="spellStart"/>
+            <w:r>
+              <w:rPr>
+                <w:rFonts w:ascii="Cascadia Mono" w:hAnsi="Cascadia Mono" w:cs="Cascadia Mono"/>
+                <w:color w:val="000000"/>
+                <w:sz w:val="19"/>
+                <w:szCs w:val="19"/>
+              </w:rPr>
+              <w:t>System.Linq</w:t>
+            </w:r>
+            <w:proofErr w:type="spellEnd"/>
+            <w:r>
+              <w:rPr>
+                <w:rFonts w:ascii="Cascadia Mono" w:hAnsi="Cascadia Mono" w:cs="Cascadia Mono"/>
+                <w:color w:val="000000"/>
+                <w:sz w:val="19"/>
+                <w:szCs w:val="19"/>
+              </w:rPr>
+              <w:t>;</w:t>
+            </w:r>
+          </w:p>
+          <w:p>
+            <w:pPr>
+              <w:autoSpaceDE w:val="0"/>
+              <w:autoSpaceDN w:val="0"/>
+              <w:adjustRightInd w:val="0"/>
+              <w:rPr>
+                <w:rFonts w:ascii="Cascadia Mono" w:hAnsi="Cascadia Mono" w:cs="Cascadia Mono"/>
+                <w:color w:val="000000"/>
+                <w:sz w:val="19"/>
+                <w:szCs w:val="19"/>
+              </w:rPr>
+            </w:pPr>
+            <w:r>
+              <w:rPr>
+                <w:rFonts w:ascii="Cascadia Mono" w:hAnsi="Cascadia Mono" w:cs="Cascadia Mono"/>
+                <w:color w:val="0000FF"/>
+                <w:sz w:val="19"/>
+                <w:szCs w:val="19"/>
+              </w:rPr>
+              <w:t>using</w:t>
+            </w:r>
+            <w:r>
+              <w:rPr>
+                <w:rFonts w:ascii="Cascadia Mono" w:hAnsi="Cascadia Mono" w:cs="Cascadia Mono"/>
+                <w:color w:val="000000"/>
+                <w:sz w:val="19"/>
+                <w:szCs w:val="19"/>
+              </w:rPr>
+              <w:t xml:space="preserve"> </w:t>
+            </w:r>
+            <w:proofErr w:type="spellStart"/>
+            <w:r>
+              <w:rPr>
+                <w:rFonts w:ascii="Cascadia Mono" w:hAnsi="Cascadia Mono" w:cs="Cascadia Mono"/>
+                <w:color w:val="000000"/>
+                <w:sz w:val="19"/>
+                <w:szCs w:val="19"/>
+              </w:rPr>
+              <w:t>System.Text</w:t>
+            </w:r>
+            <w:proofErr w:type="spellEnd"/>
+            <w:r>
+              <w:rPr>
+                <w:rFonts w:ascii="Cascadia Mono" w:hAnsi="Cascadia Mono" w:cs="Cascadia Mono"/>
+                <w:color w:val="000000"/>
+                <w:sz w:val="19"/>
+                <w:szCs w:val="19"/>
+              </w:rPr>
+              <w:t>;</w:t>
+            </w:r>
+          </w:p>
+          <w:p>
+            <w:pPr>
+              <w:autoSpaceDE w:val="0"/>
+              <w:autoSpaceDN w:val="0"/>
+              <w:adjustRightInd w:val="0"/>
+              <w:rPr>
+                <w:rFonts w:ascii="Cascadia Mono" w:hAnsi="Cascadia Mono" w:cs="Cascadia Mono"/>
+                <w:color w:val="000000"/>
+                <w:sz w:val="19"/>
+                <w:szCs w:val="19"/>
+              </w:rPr>
+            </w:pPr>
+            <w:r>
+              <w:rPr>
+                <w:rFonts w:ascii="Cascadia Mono" w:hAnsi="Cascadia Mono" w:cs="Cascadia Mono"/>
+                <w:color w:val="0000FF"/>
+                <w:sz w:val="19"/>
+                <w:szCs w:val="19"/>
+              </w:rPr>
+              <w:t>using</w:t>
+            </w:r>
+            <w:r>
+              <w:rPr>
+                <w:rFonts w:ascii="Cascadia Mono" w:hAnsi="Cascadia Mono" w:cs="Cascadia Mono"/>
+                <w:color w:val="000000"/>
+                <w:sz w:val="19"/>
+                <w:szCs w:val="19"/>
+              </w:rPr>
+              <w:t xml:space="preserve"> </w:t>
+            </w:r>
+            <w:proofErr w:type="spellStart"/>
+            <w:r>
+              <w:rPr>
+                <w:rFonts w:ascii="Cascadia Mono" w:hAnsi="Cascadia Mono" w:cs="Cascadia Mono"/>
+                <w:color w:val="000000"/>
+                <w:sz w:val="19"/>
+                <w:szCs w:val="19"/>
+              </w:rPr>
+              <w:t>System.Threading.Tasks</w:t>
+            </w:r>
+            <w:proofErr w:type="spellEnd"/>
+            <w:r>
+              <w:rPr>
+                <w:rFonts w:ascii="Cascadia Mono" w:hAnsi="Cascadia Mono" w:cs="Cascadia Mono"/>
+                <w:color w:val="000000"/>
+                <w:sz w:val="19"/>
+                <w:szCs w:val="19"/>
+              </w:rPr>
+              <w:t>;</w:t>
+            </w:r>
+          </w:p>
+          <w:p>
+            <w:pPr>
+              <w:autoSpaceDE w:val="0"/>
+              <w:autoSpaceDN w:val="0"/>
+              <w:adjustRightInd w:val="0"/>
+              <w:rPr>
+                <w:rFonts w:ascii="Cascadia Mono" w:hAnsi="Cascadia Mono" w:cs="Cascadia Mono"/>
+                <w:color w:val="000000"/>
+                <w:sz w:val="19"/>
+                <w:szCs w:val="19"/>
+              </w:rPr>
+            </w:pPr>
+            <w:r>
+              <w:rPr>
+                <w:rFonts w:ascii="Cascadia Mono" w:hAnsi="Cascadia Mono" w:cs="Cascadia Mono"/>
+                <w:color w:val="008000"/>
+                <w:sz w:val="19"/>
+                <w:szCs w:val="19"/>
+              </w:rPr>
+              <w:t xml:space="preserve">// </w:t>
+            </w:r>
+            <w:r>
+              <w:rPr>
+                <w:rFonts w:ascii="Cascadia Mono" w:hAnsi="Cascadia Mono" w:cs="Cascadia Mono"/>
+                <w:color w:val="008000"/>
+                <w:sz w:val="19"/>
+                <w:szCs w:val="19"/>
+              </w:rPr>
+              <w:t>********************************************</w:t>
+            </w:r>
+            <w:r>
+              <w:rPr>
+                <w:rFonts w:ascii="Cascadia Mono" w:hAnsi="Cascadia Mono" w:cs="Cascadia Mono"/>
+                <w:color w:val="008000"/>
+                <w:sz w:val="19"/>
+                <w:szCs w:val="19"/>
+              </w:rPr>
+              <w:t>*******************************</w:t>
+            </w:r>
+          </w:p>
+          <w:p>
+            <w:pPr>
+              <w:autoSpaceDE w:val="0"/>
+              <w:autoSpaceDN w:val="0"/>
+              <w:adjustRightInd w:val="0"/>
+              <w:rPr>
+                <w:rFonts w:ascii="Cascadia Mono" w:hAnsi="Cascadia Mono" w:cs="Cascadia Mono"/>
+                <w:color w:val="000000"/>
+                <w:sz w:val="19"/>
+                <w:szCs w:val="19"/>
+              </w:rPr>
+            </w:pPr>
+            <w:r>
+              <w:rPr>
+                <w:rFonts w:ascii="Cascadia Mono" w:hAnsi="Cascadia Mono" w:cs="Cascadia Mono"/>
+                <w:color w:val="008000"/>
+                <w:sz w:val="19"/>
+                <w:szCs w:val="19"/>
+              </w:rPr>
+              <w:t xml:space="preserve">// Author : </w:t>
+            </w:r>
+            <w:proofErr w:type="spellStart"/>
+            <w:r>
+              <w:rPr>
+                <w:rFonts w:ascii="Cascadia Mono" w:hAnsi="Cascadia Mono" w:cs="Cascadia Mono"/>
+                <w:color w:val="008000"/>
+                <w:sz w:val="19"/>
+                <w:szCs w:val="19"/>
+              </w:rPr>
+              <w:t>Nanam</w:t>
+            </w:r>
+            <w:proofErr w:type="spellEnd"/>
+            <w:r>
+              <w:rPr>
+                <w:rFonts w:ascii="Cascadia Mono" w:hAnsi="Cascadia Mono" w:cs="Cascadia Mono"/>
+                <w:color w:val="008000"/>
+                <w:sz w:val="19"/>
+                <w:szCs w:val="19"/>
+              </w:rPr>
+              <w:t xml:space="preserve"> </w:t>
+            </w:r>
+            <w:proofErr w:type="spellStart"/>
+            <w:r>
+              <w:rPr>
+                <w:rFonts w:ascii="Cascadia Mono" w:hAnsi="Cascadia Mono" w:cs="Cascadia Mono"/>
+                <w:color w:val="008000"/>
+                <w:sz w:val="19"/>
+                <w:szCs w:val="19"/>
+              </w:rPr>
+              <w:t>Vaishnavi</w:t>
+            </w:r>
+            <w:proofErr w:type="spellEnd"/>
+          </w:p>
+          <w:p>
+            <w:pPr>
+              <w:autoSpaceDE w:val="0"/>
+              <w:autoSpaceDN w:val="0"/>
+              <w:adjustRightInd w:val="0"/>
+              <w:rPr>
+                <w:rFonts w:ascii="Cascadia Mono" w:hAnsi="Cascadia Mono" w:cs="Cascadia Mono"/>
+                <w:color w:val="000000"/>
+                <w:sz w:val="19"/>
+                <w:szCs w:val="19"/>
+              </w:rPr>
+            </w:pPr>
+            <w:r>
+              <w:rPr>
+                <w:rFonts w:ascii="Cascadia Mono" w:hAnsi="Cascadia Mono" w:cs="Cascadia Mono"/>
+                <w:color w:val="008000"/>
+                <w:sz w:val="19"/>
+                <w:szCs w:val="19"/>
+              </w:rPr>
+              <w:t xml:space="preserve">// </w:t>
+            </w:r>
+            <w:proofErr w:type="gramStart"/>
+            <w:r>
+              <w:rPr>
+                <w:rFonts w:ascii="Cascadia Mono" w:hAnsi="Cascadia Mono" w:cs="Cascadia Mono"/>
+                <w:color w:val="008000"/>
+                <w:sz w:val="19"/>
+                <w:szCs w:val="19"/>
+              </w:rPr>
+              <w:t>Purpose :</w:t>
+            </w:r>
+            <w:proofErr w:type="gramEnd"/>
+            <w:r>
+              <w:rPr>
+                <w:rFonts w:ascii="Cascadia Mono" w:hAnsi="Cascadia Mono" w:cs="Cascadia Mono"/>
+                <w:color w:val="008000"/>
+                <w:sz w:val="19"/>
+                <w:szCs w:val="19"/>
+              </w:rPr>
+              <w:t xml:space="preserve"> print numbers from 1 to 30 and skip the numbers divisible by 3.</w:t>
+            </w:r>
+          </w:p>
+          <w:p>
+            <w:pPr>
+              <w:autoSpaceDE w:val="0"/>
+              <w:autoSpaceDN w:val="0"/>
+              <w:adjustRightInd w:val="0"/>
+              <w:rPr>
+                <w:rFonts w:ascii="Cascadia Mono" w:hAnsi="Cascadia Mono" w:cs="Cascadia Mono"/>
+                <w:color w:val="000000"/>
+                <w:sz w:val="19"/>
+                <w:szCs w:val="19"/>
+              </w:rPr>
+            </w:pPr>
+            <w:r>
+              <w:rPr>
+                <w:rFonts w:ascii="Cascadia Mono" w:hAnsi="Cascadia Mono" w:cs="Cascadia Mono"/>
+                <w:color w:val="008000"/>
+                <w:sz w:val="19"/>
+                <w:szCs w:val="19"/>
+              </w:rPr>
+              <w:t>//             HINT : use continue;</w:t>
+            </w:r>
+          </w:p>
+          <w:p>
+            <w:pPr>
+              <w:autoSpaceDE w:val="0"/>
+              <w:autoSpaceDN w:val="0"/>
+              <w:adjustRightInd w:val="0"/>
+              <w:rPr>
+                <w:rFonts w:ascii="Cascadia Mono" w:hAnsi="Cascadia Mono" w:cs="Cascadia Mono"/>
+                <w:color w:val="000000"/>
+                <w:sz w:val="19"/>
+                <w:szCs w:val="19"/>
+              </w:rPr>
+            </w:pPr>
+            <w:r>
+              <w:rPr>
+                <w:rFonts w:ascii="Cascadia Mono" w:hAnsi="Cascadia Mono" w:cs="Cascadia Mono"/>
+                <w:color w:val="008000"/>
+                <w:sz w:val="19"/>
+                <w:szCs w:val="19"/>
+              </w:rPr>
+              <w:t>//</w:t>
+            </w:r>
+            <w:r>
+              <w:rPr>
+                <w:rFonts w:ascii="Cascadia Mono" w:hAnsi="Cascadia Mono" w:cs="Cascadia Mono"/>
+                <w:color w:val="008000"/>
+                <w:sz w:val="19"/>
+                <w:szCs w:val="19"/>
+              </w:rPr>
+              <w:t>****************************************************</w:t>
+            </w:r>
+            <w:r>
+              <w:rPr>
+                <w:rFonts w:ascii="Cascadia Mono" w:hAnsi="Cascadia Mono" w:cs="Cascadia Mono"/>
+                <w:color w:val="008000"/>
+                <w:sz w:val="19"/>
+                <w:szCs w:val="19"/>
+              </w:rPr>
+              <w:t>*************************</w:t>
+            </w:r>
+          </w:p>
+          <w:p>
+            <w:pPr>
+              <w:autoSpaceDE w:val="0"/>
+              <w:autoSpaceDN w:val="0"/>
+              <w:adjustRightInd w:val="0"/>
+              <w:rPr>
+                <w:rFonts w:ascii="Cascadia Mono" w:hAnsi="Cascadia Mono" w:cs="Cascadia Mono"/>
+                <w:color w:val="000000"/>
+                <w:sz w:val="19"/>
+                <w:szCs w:val="19"/>
+              </w:rPr>
+            </w:pPr>
+          </w:p>
+          <w:p>
+            <w:pPr>
+              <w:autoSpaceDE w:val="0"/>
+              <w:autoSpaceDN w:val="0"/>
+              <w:adjustRightInd w:val="0"/>
+              <w:rPr>
+                <w:rFonts w:ascii="Cascadia Mono" w:hAnsi="Cascadia Mono" w:cs="Cascadia Mono"/>
+                <w:color w:val="000000"/>
+                <w:sz w:val="19"/>
+                <w:szCs w:val="19"/>
+              </w:rPr>
+            </w:pPr>
+            <w:r>
+              <w:rPr>
+                <w:rFonts w:ascii="Cascadia Mono" w:hAnsi="Cascadia Mono" w:cs="Cascadia Mono"/>
+                <w:color w:val="0000FF"/>
+                <w:sz w:val="19"/>
+                <w:szCs w:val="19"/>
+              </w:rPr>
+              <w:t>namespace</w:t>
+            </w:r>
+            <w:r>
+              <w:rPr>
+                <w:rFonts w:ascii="Cascadia Mono" w:hAnsi="Cascadia Mono" w:cs="Cascadia Mono"/>
+                <w:color w:val="000000"/>
+                <w:sz w:val="19"/>
+                <w:szCs w:val="19"/>
+              </w:rPr>
+              <w:t xml:space="preserve"> Day14Project5</w:t>
+            </w:r>
+          </w:p>
+          <w:p>
+            <w:pPr>
+              <w:autoSpaceDE w:val="0"/>
+              <w:autoSpaceDN w:val="0"/>
+              <w:adjustRightInd w:val="0"/>
+              <w:rPr>
+                <w:rFonts w:ascii="Cascadia Mono" w:hAnsi="Cascadia Mono" w:cs="Cascadia Mono"/>
+                <w:color w:val="000000"/>
+                <w:sz w:val="19"/>
+                <w:szCs w:val="19"/>
+              </w:rPr>
+            </w:pPr>
+            <w:r>
+              <w:rPr>
+                <w:rFonts w:ascii="Cascadia Mono" w:hAnsi="Cascadia Mono" w:cs="Cascadia Mono"/>
+                <w:color w:val="000000"/>
+                <w:sz w:val="19"/>
+                <w:szCs w:val="19"/>
+              </w:rPr>
+              <w:t>{</w:t>
+            </w:r>
+          </w:p>
+          <w:p>
+            <w:pPr>
+              <w:autoSpaceDE w:val="0"/>
+              <w:autoSpaceDN w:val="0"/>
+              <w:adjustRightInd w:val="0"/>
+              <w:rPr>
+                <w:rFonts w:ascii="Cascadia Mono" w:hAnsi="Cascadia Mono" w:cs="Cascadia Mono"/>
+                <w:color w:val="000000"/>
+                <w:sz w:val="19"/>
+                <w:szCs w:val="19"/>
+              </w:rPr>
+            </w:pPr>
+            <w:r>
+              <w:rPr>
+                <w:rFonts w:ascii="Cascadia Mono" w:hAnsi="Cascadia Mono" w:cs="Cascadia Mono"/>
+                <w:color w:val="000000"/>
+                <w:sz w:val="19"/>
+                <w:szCs w:val="19"/>
+              </w:rPr>
+              <w:t xml:space="preserve">    </w:t>
+            </w:r>
+            <w:r>
+              <w:rPr>
+                <w:rFonts w:ascii="Cascadia Mono" w:hAnsi="Cascadia Mono" w:cs="Cascadia Mono"/>
+                <w:color w:val="0000FF"/>
+                <w:sz w:val="19"/>
+                <w:szCs w:val="19"/>
+              </w:rPr>
+              <w:t>internal</w:t>
+            </w:r>
+            <w:r>
+              <w:rPr>
+                <w:rFonts w:ascii="Cascadia Mono" w:hAnsi="Cascadia Mono" w:cs="Cascadia Mono"/>
+                <w:color w:val="000000"/>
+                <w:sz w:val="19"/>
+                <w:szCs w:val="19"/>
+              </w:rPr>
+              <w:t xml:space="preserve"> </w:t>
+            </w:r>
+            <w:r>
+              <w:rPr>
+                <w:rFonts w:ascii="Cascadia Mono" w:hAnsi="Cascadia Mono" w:cs="Cascadia Mono"/>
+                <w:color w:val="0000FF"/>
+                <w:sz w:val="19"/>
+                <w:szCs w:val="19"/>
+              </w:rPr>
+              <w:t>class</w:t>
+            </w:r>
+            <w:r>
+              <w:rPr>
+                <w:rFonts w:ascii="Cascadia Mono" w:hAnsi="Cascadia Mono" w:cs="Cascadia Mono"/>
+                <w:color w:val="000000"/>
+                <w:sz w:val="19"/>
+                <w:szCs w:val="19"/>
+              </w:rPr>
+              <w:t xml:space="preserve"> </w:t>
+            </w:r>
+            <w:r>
+              <w:rPr>
+                <w:rFonts w:ascii="Cascadia Mono" w:hAnsi="Cascadia Mono" w:cs="Cascadia Mono"/>
+                <w:color w:val="2B91AF"/>
+                <w:sz w:val="19"/>
+                <w:szCs w:val="19"/>
+              </w:rPr>
+              <w:t>Program</w:t>
+            </w:r>
+          </w:p>
+          <w:p>
+            <w:pPr>
+              <w:autoSpaceDE w:val="0"/>
+              <w:autoSpaceDN w:val="0"/>
+              <w:adjustRightInd w:val="0"/>
+              <w:rPr>
+                <w:rFonts w:ascii="Cascadia Mono" w:hAnsi="Cascadia Mono" w:cs="Cascadia Mono"/>
+                <w:color w:val="000000"/>
+                <w:sz w:val="19"/>
+                <w:szCs w:val="19"/>
+              </w:rPr>
+            </w:pPr>
+            <w:r>
+              <w:rPr>
+                <w:rFonts w:ascii="Cascadia Mono" w:hAnsi="Cascadia Mono" w:cs="Cascadia Mono"/>
+                <w:color w:val="000000"/>
+                <w:sz w:val="19"/>
+                <w:szCs w:val="19"/>
+              </w:rPr>
+              <w:t xml:space="preserve">    {</w:t>
+            </w:r>
+          </w:p>
+          <w:p>
+            <w:pPr>
+              <w:autoSpaceDE w:val="0"/>
+              <w:autoSpaceDN w:val="0"/>
+              <w:adjustRightInd w:val="0"/>
+              <w:rPr>
+                <w:rFonts w:ascii="Cascadia Mono" w:hAnsi="Cascadia Mono" w:cs="Cascadia Mono"/>
+                <w:color w:val="000000"/>
+                <w:sz w:val="19"/>
+                <w:szCs w:val="19"/>
+              </w:rPr>
+            </w:pPr>
+            <w:r>
+              <w:rPr>
+                <w:rFonts w:ascii="Cascadia Mono" w:hAnsi="Cascadia Mono" w:cs="Cascadia Mono"/>
+                <w:color w:val="000000"/>
+                <w:sz w:val="19"/>
+                <w:szCs w:val="19"/>
+              </w:rPr>
+              <w:t xml:space="preserve">        </w:t>
+            </w:r>
+            <w:r>
+              <w:rPr>
+                <w:rFonts w:ascii="Cascadia Mono" w:hAnsi="Cascadia Mono" w:cs="Cascadia Mono"/>
+                <w:color w:val="0000FF"/>
+                <w:sz w:val="19"/>
+                <w:szCs w:val="19"/>
+              </w:rPr>
+              <w:t>static</w:t>
+            </w:r>
+            <w:r>
+              <w:rPr>
+                <w:rFonts w:ascii="Cascadia Mono" w:hAnsi="Cascadia Mono" w:cs="Cascadia Mono"/>
+                <w:color w:val="000000"/>
+                <w:sz w:val="19"/>
+                <w:szCs w:val="19"/>
+              </w:rPr>
+              <w:t xml:space="preserve"> </w:t>
+            </w:r>
+            <w:r>
+              <w:rPr>
+                <w:rFonts w:ascii="Cascadia Mono" w:hAnsi="Cascadia Mono" w:cs="Cascadia Mono"/>
+                <w:color w:val="0000FF"/>
+                <w:sz w:val="19"/>
+                <w:szCs w:val="19"/>
+              </w:rPr>
+              <w:t>void</w:t>
+            </w:r>
+            <w:r>
+              <w:rPr>
+                <w:rFonts w:ascii="Cascadia Mono" w:hAnsi="Cascadia Mono" w:cs="Cascadia Mono"/>
+                <w:color w:val="000000"/>
+                <w:sz w:val="19"/>
+                <w:szCs w:val="19"/>
+              </w:rPr>
+              <w:t xml:space="preserve"> Main(</w:t>
+            </w:r>
+            <w:r>
+              <w:rPr>
+                <w:rFonts w:ascii="Cascadia Mono" w:hAnsi="Cascadia Mono" w:cs="Cascadia Mono"/>
+                <w:color w:val="0000FF"/>
+                <w:sz w:val="19"/>
+                <w:szCs w:val="19"/>
+              </w:rPr>
+              <w:t>string</w:t>
+            </w:r>
+            <w:r>
+              <w:rPr>
+                <w:rFonts w:ascii="Cascadia Mono" w:hAnsi="Cascadia Mono" w:cs="Cascadia Mono"/>
+                <w:color w:val="000000"/>
+                <w:sz w:val="19"/>
+                <w:szCs w:val="19"/>
+              </w:rPr>
+              <w:t xml:space="preserve">[] </w:t>
+            </w:r>
+            <w:proofErr w:type="spellStart"/>
+            <w:r>
+              <w:rPr>
+                <w:rFonts w:ascii="Cascadia Mono" w:hAnsi="Cascadia Mono" w:cs="Cascadia Mono"/>
+                <w:color w:val="000000"/>
+                <w:sz w:val="19"/>
+                <w:szCs w:val="19"/>
+              </w:rPr>
+              <w:t>args</w:t>
+            </w:r>
+            <w:proofErr w:type="spellEnd"/>
+            <w:r>
+              <w:rPr>
+                <w:rFonts w:ascii="Cascadia Mono" w:hAnsi="Cascadia Mono" w:cs="Cascadia Mono"/>
+                <w:color w:val="000000"/>
+                <w:sz w:val="19"/>
+                <w:szCs w:val="19"/>
+              </w:rPr>
+              <w:t>)</w:t>
+            </w:r>
+          </w:p>
+          <w:p>
+            <w:pPr>
+              <w:autoSpaceDE w:val="0"/>
+              <w:autoSpaceDN w:val="0"/>
+              <w:adjustRightInd w:val="0"/>
+              <w:rPr>
+                <w:rFonts w:ascii="Cascadia Mono" w:hAnsi="Cascadia Mono" w:cs="Cascadia Mono"/>
+                <w:color w:val="000000"/>
+                <w:sz w:val="19"/>
+                <w:szCs w:val="19"/>
+              </w:rPr>
+            </w:pPr>
+            <w:r>
+              <w:rPr>
+                <w:rFonts w:ascii="Cascadia Mono" w:hAnsi="Cascadia Mono" w:cs="Cascadia Mono"/>
+                <w:color w:val="000000"/>
+                <w:sz w:val="19"/>
+                <w:szCs w:val="19"/>
+              </w:rPr>
+              <w:t xml:space="preserve">        {</w:t>
+            </w:r>
+          </w:p>
+          <w:p>
+            <w:pPr>
+              <w:autoSpaceDE w:val="0"/>
+              <w:autoSpaceDN w:val="0"/>
+              <w:adjustRightInd w:val="0"/>
+              <w:rPr>
+                <w:rFonts w:ascii="Cascadia Mono" w:hAnsi="Cascadia Mono" w:cs="Cascadia Mono"/>
+                <w:color w:val="000000"/>
+                <w:sz w:val="19"/>
+                <w:szCs w:val="19"/>
+              </w:rPr>
+            </w:pPr>
+            <w:r>
+              <w:rPr>
+                <w:rFonts w:ascii="Cascadia Mono" w:hAnsi="Cascadia Mono" w:cs="Cascadia Mono"/>
+                <w:color w:val="000000"/>
+                <w:sz w:val="19"/>
+                <w:szCs w:val="19"/>
+              </w:rPr>
+              <w:t xml:space="preserve">            </w:t>
+            </w:r>
+            <w:r>
+              <w:rPr>
+                <w:rFonts w:ascii="Cascadia Mono" w:hAnsi="Cascadia Mono" w:cs="Cascadia Mono"/>
+                <w:color w:val="0000FF"/>
+                <w:sz w:val="19"/>
+                <w:szCs w:val="19"/>
+              </w:rPr>
+              <w:t>for</w:t>
+            </w:r>
+            <w:r>
+              <w:rPr>
+                <w:rFonts w:ascii="Cascadia Mono" w:hAnsi="Cascadia Mono" w:cs="Cascadia Mono"/>
+                <w:color w:val="000000"/>
+                <w:sz w:val="19"/>
+                <w:szCs w:val="19"/>
+              </w:rPr>
+              <w:t xml:space="preserve"> (</w:t>
+            </w:r>
+            <w:proofErr w:type="spellStart"/>
+            <w:r>
+              <w:rPr>
+                <w:rFonts w:ascii="Cascadia Mono" w:hAnsi="Cascadia Mono" w:cs="Cascadia Mono"/>
+                <w:color w:val="0000FF"/>
+                <w:sz w:val="19"/>
+                <w:szCs w:val="19"/>
+              </w:rPr>
+              <w:t>int</w:t>
+            </w:r>
+            <w:proofErr w:type="spellEnd"/>
+            <w:r>
+              <w:rPr>
+                <w:rFonts w:ascii="Cascadia Mono" w:hAnsi="Cascadia Mono" w:cs="Cascadia Mono"/>
+                <w:color w:val="000000"/>
+                <w:sz w:val="19"/>
+                <w:szCs w:val="19"/>
+              </w:rPr>
+              <w:t xml:space="preserve"> </w:t>
+            </w:r>
+            <w:proofErr w:type="spellStart"/>
+            <w:r>
+              <w:rPr>
+                <w:rFonts w:ascii="Cascadia Mono" w:hAnsi="Cascadia Mono" w:cs="Cascadia Mono"/>
+                <w:color w:val="000000"/>
+                <w:sz w:val="19"/>
+                <w:szCs w:val="19"/>
+              </w:rPr>
+              <w:t>i</w:t>
+            </w:r>
+            <w:proofErr w:type="spellEnd"/>
+            <w:r>
+              <w:rPr>
+                <w:rFonts w:ascii="Cascadia Mono" w:hAnsi="Cascadia Mono" w:cs="Cascadia Mono"/>
+                <w:color w:val="000000"/>
+                <w:sz w:val="19"/>
+                <w:szCs w:val="19"/>
+              </w:rPr>
+              <w:t xml:space="preserve">=1; </w:t>
+            </w:r>
+            <w:proofErr w:type="spellStart"/>
+            <w:r>
+              <w:rPr>
+                <w:rFonts w:ascii="Cascadia Mono" w:hAnsi="Cascadia Mono" w:cs="Cascadia Mono"/>
+                <w:color w:val="000000"/>
+                <w:sz w:val="19"/>
+                <w:szCs w:val="19"/>
+              </w:rPr>
+              <w:t>i</w:t>
+            </w:r>
+            <w:proofErr w:type="spellEnd"/>
+            <w:r>
+              <w:rPr>
+                <w:rFonts w:ascii="Cascadia Mono" w:hAnsi="Cascadia Mono" w:cs="Cascadia Mono"/>
+                <w:color w:val="000000"/>
+                <w:sz w:val="19"/>
+                <w:szCs w:val="19"/>
+              </w:rPr>
+              <w:t xml:space="preserve"> &lt;= 30;i++)</w:t>
+            </w:r>
+          </w:p>
+          <w:p>
+            <w:pPr>
+              <w:autoSpaceDE w:val="0"/>
+              <w:autoSpaceDN w:val="0"/>
+              <w:adjustRightInd w:val="0"/>
+              <w:rPr>
+                <w:rFonts w:ascii="Cascadia Mono" w:hAnsi="Cascadia Mono" w:cs="Cascadia Mono"/>
+                <w:color w:val="000000"/>
+                <w:sz w:val="19"/>
+                <w:szCs w:val="19"/>
+              </w:rPr>
+            </w:pPr>
+            <w:r>
+              <w:rPr>
+                <w:rFonts w:ascii="Cascadia Mono" w:hAnsi="Cascadia Mono" w:cs="Cascadia Mono"/>
+                <w:color w:val="000000"/>
+                <w:sz w:val="19"/>
+                <w:szCs w:val="19"/>
+              </w:rPr>
+              <w:t xml:space="preserve">            {</w:t>
+            </w:r>
+          </w:p>
+          <w:p>
+            <w:pPr>
+              <w:autoSpaceDE w:val="0"/>
+              <w:autoSpaceDN w:val="0"/>
+              <w:adjustRightInd w:val="0"/>
+              <w:rPr>
+                <w:rFonts w:ascii="Cascadia Mono" w:hAnsi="Cascadia Mono" w:cs="Cascadia Mono"/>
+                <w:color w:val="000000"/>
+                <w:sz w:val="19"/>
+                <w:szCs w:val="19"/>
+              </w:rPr>
+            </w:pPr>
+            <w:r>
+              <w:rPr>
+                <w:rFonts w:ascii="Cascadia Mono" w:hAnsi="Cascadia Mono" w:cs="Cascadia Mono"/>
+                <w:color w:val="000000"/>
+                <w:sz w:val="19"/>
+                <w:szCs w:val="19"/>
+              </w:rPr>
+              <w:t xml:space="preserve">                </w:t>
+            </w:r>
+            <w:r>
+              <w:rPr>
+                <w:rFonts w:ascii="Cascadia Mono" w:hAnsi="Cascadia Mono" w:cs="Cascadia Mono"/>
+                <w:color w:val="0000FF"/>
+                <w:sz w:val="19"/>
+                <w:szCs w:val="19"/>
+              </w:rPr>
+              <w:t>if</w:t>
+            </w:r>
+            <w:r>
+              <w:rPr>
+                <w:rFonts w:ascii="Cascadia Mono" w:hAnsi="Cascadia Mono" w:cs="Cascadia Mono"/>
+                <w:color w:val="000000"/>
+                <w:sz w:val="19"/>
+                <w:szCs w:val="19"/>
+              </w:rPr>
+              <w:t xml:space="preserve"> (</w:t>
+            </w:r>
+            <w:proofErr w:type="spellStart"/>
+            <w:r>
+              <w:rPr>
+                <w:rFonts w:ascii="Cascadia Mono" w:hAnsi="Cascadia Mono" w:cs="Cascadia Mono"/>
+                <w:color w:val="000000"/>
+                <w:sz w:val="19"/>
+                <w:szCs w:val="19"/>
+              </w:rPr>
+              <w:t>i</w:t>
+            </w:r>
+            <w:proofErr w:type="spellEnd"/>
+            <w:r>
+              <w:rPr>
+                <w:rFonts w:ascii="Cascadia Mono" w:hAnsi="Cascadia Mono" w:cs="Cascadia Mono"/>
+                <w:color w:val="000000"/>
+                <w:sz w:val="19"/>
+                <w:szCs w:val="19"/>
+              </w:rPr>
+              <w:t xml:space="preserve"> % 3 == 0)</w:t>
+            </w:r>
+          </w:p>
+          <w:p>
+            <w:pPr>
+              <w:autoSpaceDE w:val="0"/>
+              <w:autoSpaceDN w:val="0"/>
+              <w:adjustRightInd w:val="0"/>
+              <w:rPr>
+                <w:rFonts w:ascii="Cascadia Mono" w:hAnsi="Cascadia Mono" w:cs="Cascadia Mono"/>
+                <w:color w:val="000000"/>
+                <w:sz w:val="19"/>
+                <w:szCs w:val="19"/>
+              </w:rPr>
+            </w:pPr>
+            <w:r>
+              <w:rPr>
+                <w:rFonts w:ascii="Cascadia Mono" w:hAnsi="Cascadia Mono" w:cs="Cascadia Mono"/>
+                <w:color w:val="000000"/>
+                <w:sz w:val="19"/>
+                <w:szCs w:val="19"/>
+              </w:rPr>
+              <w:t xml:space="preserve">                    </w:t>
+            </w:r>
+            <w:r>
+              <w:rPr>
+                <w:rFonts w:ascii="Cascadia Mono" w:hAnsi="Cascadia Mono" w:cs="Cascadia Mono"/>
+                <w:color w:val="0000FF"/>
+                <w:sz w:val="19"/>
+                <w:szCs w:val="19"/>
+              </w:rPr>
+              <w:t>continue</w:t>
+            </w:r>
+            <w:r>
+              <w:rPr>
+                <w:rFonts w:ascii="Cascadia Mono" w:hAnsi="Cascadia Mono" w:cs="Cascadia Mono"/>
+                <w:color w:val="000000"/>
+                <w:sz w:val="19"/>
+                <w:szCs w:val="19"/>
+              </w:rPr>
+              <w:t>;</w:t>
+            </w:r>
+          </w:p>
+          <w:p>
+            <w:pPr>
+              <w:autoSpaceDE w:val="0"/>
+              <w:autoSpaceDN w:val="0"/>
+              <w:adjustRightInd w:val="0"/>
+              <w:rPr>
+                <w:rFonts w:ascii="Cascadia Mono" w:hAnsi="Cascadia Mono" w:cs="Cascadia Mono"/>
+                <w:color w:val="000000"/>
+                <w:sz w:val="19"/>
+                <w:szCs w:val="19"/>
+              </w:rPr>
+            </w:pPr>
+          </w:p>
+          <w:p>
+            <w:pPr>
+              <w:autoSpaceDE w:val="0"/>
+              <w:autoSpaceDN w:val="0"/>
+              <w:adjustRightInd w:val="0"/>
+              <w:rPr>
+                <w:rFonts w:ascii="Cascadia Mono" w:hAnsi="Cascadia Mono" w:cs="Cascadia Mono"/>
+                <w:color w:val="000000"/>
+                <w:sz w:val="19"/>
+                <w:szCs w:val="19"/>
+              </w:rPr>
+            </w:pPr>
+            <w:r>
+              <w:rPr>
+                <w:rFonts w:ascii="Cascadia Mono" w:hAnsi="Cascadia Mono" w:cs="Cascadia Mono"/>
+                <w:color w:val="000000"/>
+                <w:sz w:val="19"/>
+                <w:szCs w:val="19"/>
+              </w:rPr>
+              <w:t xml:space="preserve">                </w:t>
+            </w:r>
+            <w:proofErr w:type="spellStart"/>
+            <w:r>
+              <w:rPr>
+                <w:rFonts w:ascii="Cascadia Mono" w:hAnsi="Cascadia Mono" w:cs="Cascadia Mono"/>
+                <w:color w:val="000000"/>
+                <w:sz w:val="19"/>
+                <w:szCs w:val="19"/>
+              </w:rPr>
+              <w:t>Console.WriteLine</w:t>
+            </w:r>
+            <w:proofErr w:type="spellEnd"/>
+            <w:r>
+              <w:rPr>
+                <w:rFonts w:ascii="Cascadia Mono" w:hAnsi="Cascadia Mono" w:cs="Cascadia Mono"/>
+                <w:color w:val="000000"/>
+                <w:sz w:val="19"/>
+                <w:szCs w:val="19"/>
+              </w:rPr>
+              <w:t>(</w:t>
+            </w:r>
+            <w:proofErr w:type="spellStart"/>
+            <w:r>
+              <w:rPr>
+                <w:rFonts w:ascii="Cascadia Mono" w:hAnsi="Cascadia Mono" w:cs="Cascadia Mono"/>
+                <w:color w:val="000000"/>
+                <w:sz w:val="19"/>
+                <w:szCs w:val="19"/>
+              </w:rPr>
+              <w:t>i</w:t>
+            </w:r>
+            <w:proofErr w:type="spellEnd"/>
+            <w:r>
+              <w:rPr>
+                <w:rFonts w:ascii="Cascadia Mono" w:hAnsi="Cascadia Mono" w:cs="Cascadia Mono"/>
+                <w:color w:val="000000"/>
+                <w:sz w:val="19"/>
+                <w:szCs w:val="19"/>
+              </w:rPr>
+              <w:t>);</w:t>
+            </w:r>
+          </w:p>
+          <w:p>
+            <w:pPr>
+              <w:autoSpaceDE w:val="0"/>
+              <w:autoSpaceDN w:val="0"/>
+              <w:adjustRightInd w:val="0"/>
+              <w:rPr>
+                <w:rFonts w:ascii="Cascadia Mono" w:hAnsi="Cascadia Mono" w:cs="Cascadia Mono"/>
+                <w:color w:val="000000"/>
+                <w:sz w:val="19"/>
+                <w:szCs w:val="19"/>
+              </w:rPr>
+            </w:pPr>
+          </w:p>
+          <w:p>
+            <w:pPr>
+              <w:autoSpaceDE w:val="0"/>
+              <w:autoSpaceDN w:val="0"/>
+              <w:adjustRightInd w:val="0"/>
+              <w:rPr>
+                <w:rFonts w:ascii="Cascadia Mono" w:hAnsi="Cascadia Mono" w:cs="Cascadia Mono"/>
+                <w:color w:val="000000"/>
+                <w:sz w:val="19"/>
+                <w:szCs w:val="19"/>
+              </w:rPr>
+            </w:pPr>
+            <w:r>
+              <w:rPr>
+                <w:rFonts w:ascii="Cascadia Mono" w:hAnsi="Cascadia Mono" w:cs="Cascadia Mono"/>
+                <w:color w:val="000000"/>
+                <w:sz w:val="19"/>
+                <w:szCs w:val="19"/>
+              </w:rPr>
+              <w:lastRenderedPageBreak/>
+              <w:t xml:space="preserve">            }</w:t>
+            </w:r>
+          </w:p>
+          <w:p>
+            <w:pPr>
+              <w:autoSpaceDE w:val="0"/>
+              <w:autoSpaceDN w:val="0"/>
+              <w:adjustRightInd w:val="0"/>
+              <w:rPr>
+                <w:rFonts w:ascii="Cascadia Mono" w:hAnsi="Cascadia Mono" w:cs="Cascadia Mono"/>
+                <w:color w:val="000000"/>
+                <w:sz w:val="19"/>
+                <w:szCs w:val="19"/>
+              </w:rPr>
+            </w:pPr>
+            <w:r>
+              <w:rPr>
+                <w:rFonts w:ascii="Cascadia Mono" w:hAnsi="Cascadia Mono" w:cs="Cascadia Mono"/>
+                <w:color w:val="000000"/>
+                <w:sz w:val="19"/>
+                <w:szCs w:val="19"/>
+              </w:rPr>
+              <w:t xml:space="preserve">            </w:t>
+            </w:r>
+            <w:proofErr w:type="spellStart"/>
+            <w:r>
+              <w:rPr>
+                <w:rFonts w:ascii="Cascadia Mono" w:hAnsi="Cascadia Mono" w:cs="Cascadia Mono"/>
+                <w:color w:val="000000"/>
+                <w:sz w:val="19"/>
+                <w:szCs w:val="19"/>
+              </w:rPr>
+              <w:t>Console.ReadLine</w:t>
+            </w:r>
+            <w:proofErr w:type="spellEnd"/>
+            <w:r>
+              <w:rPr>
+                <w:rFonts w:ascii="Cascadia Mono" w:hAnsi="Cascadia Mono" w:cs="Cascadia Mono"/>
+                <w:color w:val="000000"/>
+                <w:sz w:val="19"/>
+                <w:szCs w:val="19"/>
+              </w:rPr>
+              <w:t>();</w:t>
+            </w:r>
+          </w:p>
+          <w:p>
+            <w:pPr>
+              <w:autoSpaceDE w:val="0"/>
+              <w:autoSpaceDN w:val="0"/>
+              <w:adjustRightInd w:val="0"/>
+              <w:rPr>
+                <w:rFonts w:ascii="Cascadia Mono" w:hAnsi="Cascadia Mono" w:cs="Cascadia Mono"/>
+                <w:color w:val="000000"/>
+                <w:sz w:val="19"/>
+                <w:szCs w:val="19"/>
+              </w:rPr>
+            </w:pPr>
+            <w:r>
+              <w:rPr>
+                <w:rFonts w:ascii="Cascadia Mono" w:hAnsi="Cascadia Mono" w:cs="Cascadia Mono"/>
+                <w:color w:val="000000"/>
+                <w:sz w:val="19"/>
+                <w:szCs w:val="19"/>
+              </w:rPr>
+              <w:t xml:space="preserve">            </w:t>
+            </w:r>
+          </w:p>
+          <w:p>
+            <w:pPr>
+              <w:autoSpaceDE w:val="0"/>
+              <w:autoSpaceDN w:val="0"/>
+              <w:adjustRightInd w:val="0"/>
+              <w:rPr>
+                <w:rFonts w:ascii="Cascadia Mono" w:hAnsi="Cascadia Mono" w:cs="Cascadia Mono"/>
+                <w:color w:val="000000"/>
+                <w:sz w:val="19"/>
+                <w:szCs w:val="19"/>
+              </w:rPr>
+            </w:pPr>
+            <w:r>
+              <w:rPr>
+                <w:rFonts w:ascii="Cascadia Mono" w:hAnsi="Cascadia Mono" w:cs="Cascadia Mono"/>
+                <w:color w:val="000000"/>
+                <w:sz w:val="19"/>
+                <w:szCs w:val="19"/>
+              </w:rPr>
+              <w:t xml:space="preserve">        }</w:t>
+            </w:r>
+          </w:p>
+          <w:p>
+            <w:pPr>
+              <w:autoSpaceDE w:val="0"/>
+              <w:autoSpaceDN w:val="0"/>
+              <w:adjustRightInd w:val="0"/>
+              <w:rPr>
+                <w:rFonts w:ascii="Cascadia Mono" w:hAnsi="Cascadia Mono" w:cs="Cascadia Mono"/>
+                <w:color w:val="000000"/>
+                <w:sz w:val="19"/>
+                <w:szCs w:val="19"/>
+              </w:rPr>
+            </w:pPr>
+            <w:r>
+              <w:rPr>
+                <w:rFonts w:ascii="Cascadia Mono" w:hAnsi="Cascadia Mono" w:cs="Cascadia Mono"/>
+                <w:color w:val="000000"/>
+                <w:sz w:val="19"/>
+                <w:szCs w:val="19"/>
+              </w:rPr>
+              <w:t xml:space="preserve">    }</w:t>
+            </w:r>
+          </w:p>
+          <w:p>
+            <w:pPr>
+              <w:autoSpaceDE w:val="0"/>
+              <w:autoSpaceDN w:val="0"/>
+              <w:adjustRightInd w:val="0"/>
+              <w:rPr>
+                <w:rFonts w:ascii="Cascadia Mono" w:hAnsi="Cascadia Mono" w:cs="Cascadia Mono"/>
+                <w:color w:val="000000"/>
+                <w:sz w:val="19"/>
+                <w:szCs w:val="19"/>
+              </w:rPr>
+            </w:pPr>
+            <w:r>
+              <w:rPr>
+                <w:rFonts w:ascii="Cascadia Mono" w:hAnsi="Cascadia Mono" w:cs="Cascadia Mono"/>
+                <w:color w:val="000000"/>
+                <w:sz w:val="19"/>
+                <w:szCs w:val="19"/>
+              </w:rPr>
+              <w:t>}</w:t>
+            </w:r>
+          </w:p>
+          <w:p/>
+        </w:tc>
+      </w:tr>
+      <w:tr>
+        <w:tc>
+          <w:tcPr>
+            <w:tcW w:w="9016" w:type="dxa"/>
+          </w:tcPr>
+          <w:p>
+            <w:pPr>
+              <w:rPr>
+                <w:b/>
+                <w:sz w:val="26"/>
+                <w:szCs w:val="26"/>
+              </w:rPr>
+            </w:pPr>
+            <w:r>
+              <w:rPr>
+                <w:b/>
+                <w:sz w:val="26"/>
+                <w:szCs w:val="26"/>
+              </w:rPr>
+              <w:lastRenderedPageBreak/>
+              <w:t xml:space="preserve">OUTPUT </w:t>
+            </w:r>
+          </w:p>
+        </w:tc>
+      </w:tr>
+      <w:tr>
+        <w:tc>
+          <w:tcPr>
+            <w:tcW w:w="9016" w:type="dxa"/>
+          </w:tcPr>
+          <w:p>
+            <w:r>
+              <w:rPr>
+                <w:noProof/>
+                <w:lang w:eastAsia="en-IN"/>
+              </w:rPr>
+              <w:drawing>
+                <wp:inline distT="0" distB="0" distL="0" distR="0" wp14:anchorId="3E9E02A5" wp14:editId="4BEC06F2">
+                  <wp:extent cx="5543550" cy="3914775"/>
+                  <wp:effectExtent l="0" t="0" r="0" b="9525"/>
+                  <wp:docPr id="3" name="Picture 3"/>
+                  <wp:cNvGraphicFramePr>
+                    <a:graphicFrameLocks xmlns:a="http://schemas.openxmlformats.org/drawingml/2006/main" noChangeAspect="1"/>
+                  </wp:cNvGraphicFramePr>
+                  <a:graphic xmlns:a="http://schemas.openxmlformats.org/drawingml/2006/main">
+                    <a:graphicData uri="http://schemas.openxmlformats.org/drawingml/2006/picture">
+                      <pic:pic xmlns:pic="http://schemas.openxmlformats.org/drawingml/2006/picture">
+                        <pic:nvPicPr>
+                          <pic:cNvPr id="1" name=""/>
+                          <pic:cNvPicPr/>
+                        </pic:nvPicPr>
+                        <pic:blipFill>
+                          <a:blip r:embed="rId9"/>
+                          <a:stretch>
+                            <a:fillRect/>
+                          </a:stretch>
+                        </pic:blipFill>
+                        <pic:spPr>
+                          <a:xfrm>
+                            <a:off x="0" y="0"/>
+                            <a:ext cx="5543550" cy="3914775"/>
+                          </a:xfrm>
+                          <a:prstGeom prst="rect">
+                            <a:avLst/>
+                          </a:prstGeom>
+                        </pic:spPr>
+                      </pic:pic>
+                    </a:graphicData>
+                  </a:graphic>
+                </wp:inline>
+              </w:drawing>
+            </w:r>
+          </w:p>
+          <w:p/>
+        </w:tc>
+      </w:tr>
+    </w:tbl>
+    <w:p>
+      <w:pPr>
+        <w:rPr>
+          <w:color w:val="00B050"/>
+        </w:rPr>
+      </w:pPr>
+    </w:p>
+    <w:tbl>
+      <w:tblPr>
+        <w:tblStyle w:val="TableGrid"/>
+        <w:tblW w:w="0" w:type="auto"/>
+        <w:tblLook w:val="04A0" w:firstRow="1" w:lastRow="0" w:firstColumn="1" w:lastColumn="0" w:noHBand="0" w:noVBand="1"/>
+      </w:tblPr>
+      <w:tblGrid>
+        <w:gridCol w:w="9016"/>
+      </w:tblGrid>
+      <w:tr>
+        <w:tc>
+          <w:tcPr>
+            <w:tcW w:w="9016" w:type="dxa"/>
+          </w:tcPr>
+          <w:p>
+            <w:pPr>
+              <w:shd w:val="clear" w:color="auto" w:fill="FFFFFF"/>
+              <w:tabs>
+                <w:tab w:val="left" w:pos="916"/>
+                <w:tab w:val="left" w:pos="1832"/>
+                <w:tab w:val="left" w:pos="2748"/>
+                <w:tab w:val="left" w:pos="3664"/>
+                <w:tab w:val="left" w:pos="4580"/>
+                <w:tab w:val="left" w:pos="5496"/>
+                <w:tab w:val="left" w:pos="6412"/>
+                <w:tab w:val="left" w:pos="7328"/>
+                <w:tab w:val="left" w:pos="8244"/>
+                <w:tab w:val="left" w:pos="9160"/>
+                <w:tab w:val="left" w:pos="10076"/>
+                <w:tab w:val="left" w:pos="10992"/>
+                <w:tab w:val="left" w:pos="11908"/>
+                <w:tab w:val="left" w:pos="12824"/>
+                <w:tab w:val="left" w:pos="13740"/>
+                <w:tab w:val="left" w:pos="14656"/>
+              </w:tabs>
+              <w:rPr>
+                <w:rFonts w:eastAsia="Times New Roman" w:cs="Courier New"/>
+                <w:b/>
+                <w:color w:val="00B050"/>
+                <w:sz w:val="26"/>
+                <w:szCs w:val="26"/>
+                <w:lang w:eastAsia="en-IN"/>
+              </w:rPr>
+            </w:pPr>
+            <w:r>
+              <w:rPr>
+                <w:rFonts w:eastAsia="Times New Roman" w:cs="Courier New"/>
+                <w:b/>
+                <w:color w:val="00B050"/>
+                <w:sz w:val="26"/>
+                <w:szCs w:val="26"/>
+                <w:lang w:eastAsia="en-IN"/>
+              </w:rPr>
+              <w:t>6. Find the first number after 1000 which is divisible by 97.</w:t>
+            </w:r>
+          </w:p>
+          <w:p>
+            <w:pPr>
+              <w:shd w:val="clear" w:color="auto" w:fill="FFFFFF"/>
+              <w:tabs>
+                <w:tab w:val="left" w:pos="916"/>
+                <w:tab w:val="left" w:pos="1832"/>
+                <w:tab w:val="left" w:pos="2748"/>
+                <w:tab w:val="left" w:pos="3664"/>
+                <w:tab w:val="left" w:pos="4580"/>
+                <w:tab w:val="left" w:pos="5496"/>
+                <w:tab w:val="left" w:pos="6412"/>
+                <w:tab w:val="left" w:pos="7328"/>
+                <w:tab w:val="left" w:pos="8244"/>
+                <w:tab w:val="left" w:pos="9160"/>
+                <w:tab w:val="left" w:pos="10076"/>
+                <w:tab w:val="left" w:pos="10992"/>
+                <w:tab w:val="left" w:pos="11908"/>
+                <w:tab w:val="left" w:pos="12824"/>
+                <w:tab w:val="left" w:pos="13740"/>
+                <w:tab w:val="left" w:pos="14656"/>
+              </w:tabs>
+              <w:rPr>
+                <w:rFonts w:eastAsia="Times New Roman" w:cs="Courier New"/>
+                <w:b/>
+                <w:color w:val="00B050"/>
+                <w:sz w:val="26"/>
+                <w:szCs w:val="26"/>
+                <w:lang w:eastAsia="en-IN"/>
+              </w:rPr>
+            </w:pPr>
+            <w:r>
+              <w:rPr>
+                <w:rFonts w:eastAsia="Times New Roman" w:cs="Courier New"/>
+                <w:b/>
+                <w:color w:val="00B050"/>
+                <w:sz w:val="26"/>
+                <w:szCs w:val="26"/>
+                <w:lang w:eastAsia="en-IN"/>
+              </w:rPr>
+              <w:t>HINT : use for loop and break</w:t>
+            </w:r>
+          </w:p>
+        </w:tc>
+      </w:tr>
+      <w:tr>
+        <w:tc>
+          <w:tcPr>
+            <w:tcW w:w="9016" w:type="dxa"/>
+          </w:tcPr>
+          <w:p>
+            <w:pPr>
+              <w:rPr>
+                <w:b/>
+                <w:sz w:val="26"/>
+                <w:szCs w:val="26"/>
+              </w:rPr>
+            </w:pPr>
+            <w:r>
+              <w:rPr>
+                <w:b/>
+                <w:sz w:val="26"/>
+                <w:szCs w:val="26"/>
+              </w:rPr>
+              <w:t>CODE</w:t>
+            </w:r>
+          </w:p>
+        </w:tc>
+      </w:tr>
+      <w:tr>
+        <w:tc>
+          <w:tcPr>
+            <w:tcW w:w="9016" w:type="dxa"/>
+            <w:shd w:val="clear" w:color="auto" w:fill="B2C4DA" w:themeFill="accent6" w:themeFillTint="99"/>
+          </w:tcPr>
+          <w:p>
+            <w:pPr>
+              <w:autoSpaceDE w:val="0"/>
+              <w:autoSpaceDN w:val="0"/>
+              <w:adjustRightInd w:val="0"/>
+              <w:rPr>
+                <w:rFonts w:ascii="Cascadia Mono" w:hAnsi="Cascadia Mono" w:cs="Cascadia Mono"/>
+                <w:color w:val="000000"/>
+                <w:sz w:val="19"/>
+                <w:szCs w:val="19"/>
+              </w:rPr>
+            </w:pPr>
+            <w:r>
+              <w:rPr>
+                <w:rFonts w:ascii="Cascadia Mono" w:hAnsi="Cascadia Mono" w:cs="Cascadia Mono"/>
+                <w:color w:val="0000FF"/>
+                <w:sz w:val="19"/>
+                <w:szCs w:val="19"/>
+              </w:rPr>
+              <w:t>using</w:t>
+            </w:r>
+            <w:r>
+              <w:rPr>
+                <w:rFonts w:ascii="Cascadia Mono" w:hAnsi="Cascadia Mono" w:cs="Cascadia Mono"/>
+                <w:color w:val="000000"/>
+                <w:sz w:val="19"/>
+                <w:szCs w:val="19"/>
+              </w:rPr>
+              <w:t xml:space="preserve"> System;</w:t>
+            </w:r>
+          </w:p>
+          <w:p>
+            <w:pPr>
+              <w:autoSpaceDE w:val="0"/>
+              <w:autoSpaceDN w:val="0"/>
+              <w:adjustRightInd w:val="0"/>
+              <w:rPr>
+                <w:rFonts w:ascii="Cascadia Mono" w:hAnsi="Cascadia Mono" w:cs="Cascadia Mono"/>
+                <w:color w:val="000000"/>
+                <w:sz w:val="19"/>
+                <w:szCs w:val="19"/>
+              </w:rPr>
+            </w:pPr>
+            <w:r>
+              <w:rPr>
+                <w:rFonts w:ascii="Cascadia Mono" w:hAnsi="Cascadia Mono" w:cs="Cascadia Mono"/>
+                <w:color w:val="0000FF"/>
+                <w:sz w:val="19"/>
+                <w:szCs w:val="19"/>
+              </w:rPr>
+              <w:t>using</w:t>
+            </w:r>
+            <w:r>
+              <w:rPr>
+                <w:rFonts w:ascii="Cascadia Mono" w:hAnsi="Cascadia Mono" w:cs="Cascadia Mono"/>
+                <w:color w:val="000000"/>
+                <w:sz w:val="19"/>
+                <w:szCs w:val="19"/>
+              </w:rPr>
+              <w:t xml:space="preserve"> </w:t>
+            </w:r>
+            <w:proofErr w:type="spellStart"/>
+            <w:r>
+              <w:rPr>
+                <w:rFonts w:ascii="Cascadia Mono" w:hAnsi="Cascadia Mono" w:cs="Cascadia Mono"/>
+                <w:color w:val="000000"/>
+                <w:sz w:val="19"/>
+                <w:szCs w:val="19"/>
+              </w:rPr>
+              <w:t>System.Collections.Generic</w:t>
+            </w:r>
+            <w:proofErr w:type="spellEnd"/>
+            <w:r>
+              <w:rPr>
+                <w:rFonts w:ascii="Cascadia Mono" w:hAnsi="Cascadia Mono" w:cs="Cascadia Mono"/>
+                <w:color w:val="000000"/>
+                <w:sz w:val="19"/>
+                <w:szCs w:val="19"/>
+              </w:rPr>
+              <w:t>;</w:t>
+            </w:r>
+          </w:p>
+          <w:p>
+            <w:pPr>
+              <w:autoSpaceDE w:val="0"/>
+              <w:autoSpaceDN w:val="0"/>
+              <w:adjustRightInd w:val="0"/>
+              <w:rPr>
+                <w:rFonts w:ascii="Cascadia Mono" w:hAnsi="Cascadia Mono" w:cs="Cascadia Mono"/>
+                <w:color w:val="000000"/>
+                <w:sz w:val="19"/>
+                <w:szCs w:val="19"/>
+              </w:rPr>
+            </w:pPr>
+            <w:r>
+              <w:rPr>
+                <w:rFonts w:ascii="Cascadia Mono" w:hAnsi="Cascadia Mono" w:cs="Cascadia Mono"/>
+                <w:color w:val="0000FF"/>
+                <w:sz w:val="19"/>
+                <w:szCs w:val="19"/>
+              </w:rPr>
+              <w:t>using</w:t>
+            </w:r>
+            <w:r>
+              <w:rPr>
+                <w:rFonts w:ascii="Cascadia Mono" w:hAnsi="Cascadia Mono" w:cs="Cascadia Mono"/>
+                <w:color w:val="000000"/>
+                <w:sz w:val="19"/>
+                <w:szCs w:val="19"/>
+              </w:rPr>
+              <w:t xml:space="preserve"> </w:t>
+            </w:r>
+            <w:proofErr w:type="spellStart"/>
+            <w:r>
+              <w:rPr>
+                <w:rFonts w:ascii="Cascadia Mono" w:hAnsi="Cascadia Mono" w:cs="Cascadia Mono"/>
+                <w:color w:val="000000"/>
+                <w:sz w:val="19"/>
+                <w:szCs w:val="19"/>
+              </w:rPr>
+              <w:t>System.Linq</w:t>
+            </w:r>
+            <w:proofErr w:type="spellEnd"/>
+            <w:r>
+              <w:rPr>
+                <w:rFonts w:ascii="Cascadia Mono" w:hAnsi="Cascadia Mono" w:cs="Cascadia Mono"/>
+                <w:color w:val="000000"/>
+                <w:sz w:val="19"/>
+                <w:szCs w:val="19"/>
+              </w:rPr>
+              <w:t>;</w:t>
+            </w:r>
+          </w:p>
+          <w:p>
+            <w:pPr>
+              <w:autoSpaceDE w:val="0"/>
+              <w:autoSpaceDN w:val="0"/>
+              <w:adjustRightInd w:val="0"/>
+              <w:rPr>
+                <w:rFonts w:ascii="Cascadia Mono" w:hAnsi="Cascadia Mono" w:cs="Cascadia Mono"/>
+                <w:color w:val="000000"/>
+                <w:sz w:val="19"/>
+                <w:szCs w:val="19"/>
+              </w:rPr>
+            </w:pPr>
+            <w:r>
+              <w:rPr>
+                <w:rFonts w:ascii="Cascadia Mono" w:hAnsi="Cascadia Mono" w:cs="Cascadia Mono"/>
+                <w:color w:val="0000FF"/>
+                <w:sz w:val="19"/>
+                <w:szCs w:val="19"/>
+              </w:rPr>
+              <w:t>using</w:t>
+            </w:r>
+            <w:r>
+              <w:rPr>
+                <w:rFonts w:ascii="Cascadia Mono" w:hAnsi="Cascadia Mono" w:cs="Cascadia Mono"/>
+                <w:color w:val="000000"/>
+                <w:sz w:val="19"/>
+                <w:szCs w:val="19"/>
+              </w:rPr>
+              <w:t xml:space="preserve"> </w:t>
+            </w:r>
+            <w:proofErr w:type="spellStart"/>
+            <w:r>
+              <w:rPr>
+                <w:rFonts w:ascii="Cascadia Mono" w:hAnsi="Cascadia Mono" w:cs="Cascadia Mono"/>
+                <w:color w:val="000000"/>
+                <w:sz w:val="19"/>
+                <w:szCs w:val="19"/>
+              </w:rPr>
+              <w:t>System.Text</w:t>
+            </w:r>
+            <w:proofErr w:type="spellEnd"/>
+            <w:r>
+              <w:rPr>
+                <w:rFonts w:ascii="Cascadia Mono" w:hAnsi="Cascadia Mono" w:cs="Cascadia Mono"/>
+                <w:color w:val="000000"/>
+                <w:sz w:val="19"/>
+                <w:szCs w:val="19"/>
+              </w:rPr>
+              <w:t>;</w:t>
+            </w:r>
+          </w:p>
+          <w:p>
+            <w:pPr>
+              <w:autoSpaceDE w:val="0"/>
+              <w:autoSpaceDN w:val="0"/>
+              <w:adjustRightInd w:val="0"/>
+              <w:rPr>
+                <w:rFonts w:ascii="Cascadia Mono" w:hAnsi="Cascadia Mono" w:cs="Cascadia Mono"/>
+                <w:color w:val="000000"/>
+                <w:sz w:val="19"/>
+                <w:szCs w:val="19"/>
+              </w:rPr>
+            </w:pPr>
+            <w:r>
+              <w:rPr>
+                <w:rFonts w:ascii="Cascadia Mono" w:hAnsi="Cascadia Mono" w:cs="Cascadia Mono"/>
+                <w:color w:val="0000FF"/>
+                <w:sz w:val="19"/>
+                <w:szCs w:val="19"/>
+              </w:rPr>
+              <w:t>using</w:t>
+            </w:r>
+            <w:r>
+              <w:rPr>
+                <w:rFonts w:ascii="Cascadia Mono" w:hAnsi="Cascadia Mono" w:cs="Cascadia Mono"/>
+                <w:color w:val="000000"/>
+                <w:sz w:val="19"/>
+                <w:szCs w:val="19"/>
+              </w:rPr>
+              <w:t xml:space="preserve"> </w:t>
+            </w:r>
+            <w:proofErr w:type="spellStart"/>
+            <w:r>
+              <w:rPr>
+                <w:rFonts w:ascii="Cascadia Mono" w:hAnsi="Cascadia Mono" w:cs="Cascadia Mono"/>
+                <w:color w:val="000000"/>
+                <w:sz w:val="19"/>
+                <w:szCs w:val="19"/>
+              </w:rPr>
+              <w:t>System.Threading.Tasks</w:t>
+            </w:r>
+            <w:proofErr w:type="spellEnd"/>
+            <w:r>
+              <w:rPr>
+                <w:rFonts w:ascii="Cascadia Mono" w:hAnsi="Cascadia Mono" w:cs="Cascadia Mono"/>
+                <w:color w:val="000000"/>
+                <w:sz w:val="19"/>
+                <w:szCs w:val="19"/>
+              </w:rPr>
+              <w:t>;</w:t>
+            </w:r>
+          </w:p>
+          <w:p>
+            <w:pPr>
+              <w:autoSpaceDE w:val="0"/>
+              <w:autoSpaceDN w:val="0"/>
+              <w:adjustRightInd w:val="0"/>
+              <w:rPr>
+                <w:rFonts w:ascii="Cascadia Mono" w:hAnsi="Cascadia Mono" w:cs="Cascadia Mono"/>
+                <w:color w:val="000000"/>
+                <w:sz w:val="19"/>
+                <w:szCs w:val="19"/>
+              </w:rPr>
+            </w:pPr>
+            <w:r>
+              <w:rPr>
+                <w:rFonts w:ascii="Cascadia Mono" w:hAnsi="Cascadia Mono" w:cs="Cascadia Mono"/>
+                <w:color w:val="008000"/>
+                <w:sz w:val="19"/>
+                <w:szCs w:val="19"/>
+              </w:rPr>
+              <w:t>// ********************************************************</w:t>
+            </w:r>
+          </w:p>
+          <w:p>
+            <w:pPr>
+              <w:autoSpaceDE w:val="0"/>
+              <w:autoSpaceDN w:val="0"/>
+              <w:adjustRightInd w:val="0"/>
+              <w:rPr>
+                <w:rFonts w:ascii="Cascadia Mono" w:hAnsi="Cascadia Mono" w:cs="Cascadia Mono"/>
+                <w:color w:val="000000"/>
+                <w:sz w:val="19"/>
+                <w:szCs w:val="19"/>
+              </w:rPr>
+            </w:pPr>
+            <w:r>
+              <w:rPr>
+                <w:rFonts w:ascii="Cascadia Mono" w:hAnsi="Cascadia Mono" w:cs="Cascadia Mono"/>
+                <w:color w:val="008000"/>
+                <w:sz w:val="19"/>
+                <w:szCs w:val="19"/>
+              </w:rPr>
+              <w:t xml:space="preserve">// Author : </w:t>
+            </w:r>
+            <w:proofErr w:type="spellStart"/>
+            <w:r>
+              <w:rPr>
+                <w:rFonts w:ascii="Cascadia Mono" w:hAnsi="Cascadia Mono" w:cs="Cascadia Mono"/>
+                <w:color w:val="008000"/>
+                <w:sz w:val="19"/>
+                <w:szCs w:val="19"/>
+              </w:rPr>
+              <w:t>Nanam</w:t>
+            </w:r>
+            <w:proofErr w:type="spellEnd"/>
+            <w:r>
+              <w:rPr>
+                <w:rFonts w:ascii="Cascadia Mono" w:hAnsi="Cascadia Mono" w:cs="Cascadia Mono"/>
+                <w:color w:val="008000"/>
+                <w:sz w:val="19"/>
+                <w:szCs w:val="19"/>
+              </w:rPr>
+              <w:t xml:space="preserve"> </w:t>
+            </w:r>
+            <w:proofErr w:type="spellStart"/>
+            <w:r>
+              <w:rPr>
+                <w:rFonts w:ascii="Cascadia Mono" w:hAnsi="Cascadia Mono" w:cs="Cascadia Mono"/>
+                <w:color w:val="008000"/>
+                <w:sz w:val="19"/>
+                <w:szCs w:val="19"/>
+              </w:rPr>
+              <w:t>Vaishnavi</w:t>
+            </w:r>
+            <w:proofErr w:type="spellEnd"/>
+          </w:p>
+          <w:p>
+            <w:pPr>
+              <w:autoSpaceDE w:val="0"/>
+              <w:autoSpaceDN w:val="0"/>
+              <w:adjustRightInd w:val="0"/>
+              <w:rPr>
+                <w:rFonts w:ascii="Cascadia Mono" w:hAnsi="Cascadia Mono" w:cs="Cascadia Mono"/>
+                <w:color w:val="000000"/>
+                <w:sz w:val="19"/>
+                <w:szCs w:val="19"/>
+              </w:rPr>
+            </w:pPr>
+            <w:r>
+              <w:rPr>
+                <w:rFonts w:ascii="Cascadia Mono" w:hAnsi="Cascadia Mono" w:cs="Cascadia Mono"/>
+                <w:color w:val="008000"/>
+                <w:sz w:val="19"/>
+                <w:szCs w:val="19"/>
+              </w:rPr>
+              <w:t xml:space="preserve">// Purpose: </w:t>
+            </w:r>
+            <w:r>
+              <w:rPr>
+                <w:rFonts w:ascii="Cascadia Mono" w:hAnsi="Cascadia Mono" w:cs="Cascadia Mono"/>
+                <w:color w:val="008000"/>
+                <w:sz w:val="19"/>
+                <w:szCs w:val="19"/>
+              </w:rPr>
+              <w:t>Find the first number after 1000 which is divisible by 97.</w:t>
+            </w:r>
+          </w:p>
+          <w:p>
+            <w:pPr>
+              <w:autoSpaceDE w:val="0"/>
+              <w:autoSpaceDN w:val="0"/>
+              <w:adjustRightInd w:val="0"/>
+              <w:rPr>
+                <w:rFonts w:ascii="Cascadia Mono" w:hAnsi="Cascadia Mono" w:cs="Cascadia Mono"/>
+                <w:color w:val="000000"/>
+                <w:sz w:val="19"/>
+                <w:szCs w:val="19"/>
+              </w:rPr>
+            </w:pPr>
+            <w:r>
+              <w:rPr>
+                <w:rFonts w:ascii="Cascadia Mono" w:hAnsi="Cascadia Mono" w:cs="Cascadia Mono"/>
+                <w:color w:val="008000"/>
+                <w:sz w:val="19"/>
+                <w:szCs w:val="19"/>
+              </w:rPr>
+              <w:t>//                HINT : use for loop and break</w:t>
+            </w:r>
+          </w:p>
+          <w:p>
+            <w:pPr>
+              <w:autoSpaceDE w:val="0"/>
+              <w:autoSpaceDN w:val="0"/>
+              <w:adjustRightInd w:val="0"/>
+              <w:rPr>
+                <w:rFonts w:ascii="Cascadia Mono" w:hAnsi="Cascadia Mono" w:cs="Cascadia Mono"/>
+                <w:color w:val="000000"/>
+                <w:sz w:val="19"/>
+                <w:szCs w:val="19"/>
+              </w:rPr>
+            </w:pPr>
+            <w:r>
+              <w:rPr>
+                <w:rFonts w:ascii="Cascadia Mono" w:hAnsi="Cascadia Mono" w:cs="Cascadia Mono"/>
+                <w:color w:val="008000"/>
+                <w:sz w:val="19"/>
+                <w:szCs w:val="19"/>
+              </w:rPr>
+              <w:t>// **********************************************************</w:t>
+            </w:r>
+          </w:p>
+          <w:p>
+            <w:pPr>
+              <w:autoSpaceDE w:val="0"/>
+              <w:autoSpaceDN w:val="0"/>
+              <w:adjustRightInd w:val="0"/>
+              <w:rPr>
+                <w:rFonts w:ascii="Cascadia Mono" w:hAnsi="Cascadia Mono" w:cs="Cascadia Mono"/>
+                <w:color w:val="000000"/>
+                <w:sz w:val="19"/>
+                <w:szCs w:val="19"/>
+              </w:rPr>
+            </w:pPr>
+            <w:r>
+              <w:rPr>
+                <w:rFonts w:ascii="Cascadia Mono" w:hAnsi="Cascadia Mono" w:cs="Cascadia Mono"/>
+                <w:color w:val="0000FF"/>
+                <w:sz w:val="19"/>
+                <w:szCs w:val="19"/>
+              </w:rPr>
+              <w:t>namespace</w:t>
+            </w:r>
+            <w:r>
+              <w:rPr>
+                <w:rFonts w:ascii="Cascadia Mono" w:hAnsi="Cascadia Mono" w:cs="Cascadia Mono"/>
+                <w:color w:val="000000"/>
+                <w:sz w:val="19"/>
+                <w:szCs w:val="19"/>
+              </w:rPr>
+              <w:t xml:space="preserve"> Day14Project6</w:t>
+            </w:r>
+          </w:p>
+          <w:p>
+            <w:pPr>
+              <w:autoSpaceDE w:val="0"/>
+              <w:autoSpaceDN w:val="0"/>
+              <w:adjustRightInd w:val="0"/>
+              <w:rPr>
+                <w:rFonts w:ascii="Cascadia Mono" w:hAnsi="Cascadia Mono" w:cs="Cascadia Mono"/>
+                <w:color w:val="000000"/>
+                <w:sz w:val="19"/>
+                <w:szCs w:val="19"/>
+              </w:rPr>
+            </w:pPr>
+            <w:r>
+              <w:rPr>
+                <w:rFonts w:ascii="Cascadia Mono" w:hAnsi="Cascadia Mono" w:cs="Cascadia Mono"/>
+                <w:color w:val="000000"/>
+                <w:sz w:val="19"/>
+                <w:szCs w:val="19"/>
+              </w:rPr>
+              <w:t>{</w:t>
+            </w:r>
+          </w:p>
+          <w:p>
+            <w:pPr>
+              <w:autoSpaceDE w:val="0"/>
+              <w:autoSpaceDN w:val="0"/>
+              <w:adjustRightInd w:val="0"/>
+              <w:rPr>
+                <w:rFonts w:ascii="Cascadia Mono" w:hAnsi="Cascadia Mono" w:cs="Cascadia Mono"/>
+                <w:color w:val="000000"/>
+                <w:sz w:val="19"/>
+                <w:szCs w:val="19"/>
+              </w:rPr>
+            </w:pPr>
+            <w:r>
+              <w:rPr>
+                <w:rFonts w:ascii="Cascadia Mono" w:hAnsi="Cascadia Mono" w:cs="Cascadia Mono"/>
+                <w:color w:val="000000"/>
+                <w:sz w:val="19"/>
+                <w:szCs w:val="19"/>
+              </w:rPr>
+              <w:t xml:space="preserve">    </w:t>
+            </w:r>
+            <w:r>
+              <w:rPr>
+                <w:rFonts w:ascii="Cascadia Mono" w:hAnsi="Cascadia Mono" w:cs="Cascadia Mono"/>
+                <w:color w:val="0000FF"/>
+                <w:sz w:val="19"/>
+                <w:szCs w:val="19"/>
+              </w:rPr>
+              <w:t>internal</w:t>
+            </w:r>
+            <w:r>
+              <w:rPr>
+                <w:rFonts w:ascii="Cascadia Mono" w:hAnsi="Cascadia Mono" w:cs="Cascadia Mono"/>
+                <w:color w:val="000000"/>
+                <w:sz w:val="19"/>
+                <w:szCs w:val="19"/>
+              </w:rPr>
+              <w:t xml:space="preserve"> </w:t>
+            </w:r>
+            <w:r>
+              <w:rPr>
+                <w:rFonts w:ascii="Cascadia Mono" w:hAnsi="Cascadia Mono" w:cs="Cascadia Mono"/>
+                <w:color w:val="0000FF"/>
+                <w:sz w:val="19"/>
+                <w:szCs w:val="19"/>
+              </w:rPr>
+              <w:t>class</w:t>
+            </w:r>
+            <w:r>
+              <w:rPr>
+                <w:rFonts w:ascii="Cascadia Mono" w:hAnsi="Cascadia Mono" w:cs="Cascadia Mono"/>
+                <w:color w:val="000000"/>
+                <w:sz w:val="19"/>
+                <w:szCs w:val="19"/>
+              </w:rPr>
+              <w:t xml:space="preserve"> </w:t>
+            </w:r>
+            <w:r>
+              <w:rPr>
+                <w:rFonts w:ascii="Cascadia Mono" w:hAnsi="Cascadia Mono" w:cs="Cascadia Mono"/>
+                <w:color w:val="2B91AF"/>
+                <w:sz w:val="19"/>
+                <w:szCs w:val="19"/>
+              </w:rPr>
+              <w:t>Program</w:t>
+            </w:r>
+          </w:p>
+          <w:p>
+            <w:pPr>
+              <w:autoSpaceDE w:val="0"/>
+              <w:autoSpaceDN w:val="0"/>
+              <w:adjustRightInd w:val="0"/>
+              <w:rPr>
+                <w:rFonts w:ascii="Cascadia Mono" w:hAnsi="Cascadia Mono" w:cs="Cascadia Mono"/>
+                <w:color w:val="000000"/>
+                <w:sz w:val="19"/>
+                <w:szCs w:val="19"/>
+              </w:rPr>
+            </w:pPr>
+            <w:r>
+              <w:rPr>
+                <w:rFonts w:ascii="Cascadia Mono" w:hAnsi="Cascadia Mono" w:cs="Cascadia Mono"/>
+                <w:color w:val="000000"/>
+                <w:sz w:val="19"/>
+                <w:szCs w:val="19"/>
+              </w:rPr>
+              <w:t xml:space="preserve">    {</w:t>
+            </w:r>
+          </w:p>
+          <w:p>
+            <w:pPr>
+              <w:autoSpaceDE w:val="0"/>
+              <w:autoSpaceDN w:val="0"/>
+              <w:adjustRightInd w:val="0"/>
+              <w:rPr>
+                <w:rFonts w:ascii="Cascadia Mono" w:hAnsi="Cascadia Mono" w:cs="Cascadia Mono"/>
+                <w:color w:val="000000"/>
+                <w:sz w:val="19"/>
+                <w:szCs w:val="19"/>
+              </w:rPr>
+            </w:pPr>
+            <w:r>
+              <w:rPr>
+                <w:rFonts w:ascii="Cascadia Mono" w:hAnsi="Cascadia Mono" w:cs="Cascadia Mono"/>
+                <w:color w:val="000000"/>
+                <w:sz w:val="19"/>
+                <w:szCs w:val="19"/>
+              </w:rPr>
+              <w:t xml:space="preserve">        </w:t>
+            </w:r>
+            <w:r>
+              <w:rPr>
+                <w:rFonts w:ascii="Cascadia Mono" w:hAnsi="Cascadia Mono" w:cs="Cascadia Mono"/>
+                <w:color w:val="0000FF"/>
+                <w:sz w:val="19"/>
+                <w:szCs w:val="19"/>
+              </w:rPr>
+              <w:t>static</w:t>
+            </w:r>
+            <w:r>
+              <w:rPr>
+                <w:rFonts w:ascii="Cascadia Mono" w:hAnsi="Cascadia Mono" w:cs="Cascadia Mono"/>
+                <w:color w:val="000000"/>
+                <w:sz w:val="19"/>
+                <w:szCs w:val="19"/>
+              </w:rPr>
+              <w:t xml:space="preserve"> </w:t>
+            </w:r>
+            <w:r>
+              <w:rPr>
+                <w:rFonts w:ascii="Cascadia Mono" w:hAnsi="Cascadia Mono" w:cs="Cascadia Mono"/>
+                <w:color w:val="0000FF"/>
+                <w:sz w:val="19"/>
+                <w:szCs w:val="19"/>
+              </w:rPr>
+              <w:t>void</w:t>
+            </w:r>
+            <w:r>
+              <w:rPr>
+                <w:rFonts w:ascii="Cascadia Mono" w:hAnsi="Cascadia Mono" w:cs="Cascadia Mono"/>
+                <w:color w:val="000000"/>
+                <w:sz w:val="19"/>
+                <w:szCs w:val="19"/>
+              </w:rPr>
+              <w:t xml:space="preserve"> Main(</w:t>
+            </w:r>
+            <w:r>
+              <w:rPr>
+                <w:rFonts w:ascii="Cascadia Mono" w:hAnsi="Cascadia Mono" w:cs="Cascadia Mono"/>
+                <w:color w:val="0000FF"/>
+                <w:sz w:val="19"/>
+                <w:szCs w:val="19"/>
+              </w:rPr>
+              <w:t>string</w:t>
+            </w:r>
+            <w:r>
+              <w:rPr>
+                <w:rFonts w:ascii="Cascadia Mono" w:hAnsi="Cascadia Mono" w:cs="Cascadia Mono"/>
+                <w:color w:val="000000"/>
+                <w:sz w:val="19"/>
+                <w:szCs w:val="19"/>
+              </w:rPr>
+              <w:t xml:space="preserve">[] </w:t>
+            </w:r>
+            <w:proofErr w:type="spellStart"/>
+            <w:r>
+              <w:rPr>
+                <w:rFonts w:ascii="Cascadia Mono" w:hAnsi="Cascadia Mono" w:cs="Cascadia Mono"/>
+                <w:color w:val="000000"/>
+                <w:sz w:val="19"/>
+                <w:szCs w:val="19"/>
+              </w:rPr>
+              <w:t>args</w:t>
+            </w:r>
+            <w:proofErr w:type="spellEnd"/>
+            <w:r>
+              <w:rPr>
+                <w:rFonts w:ascii="Cascadia Mono" w:hAnsi="Cascadia Mono" w:cs="Cascadia Mono"/>
+                <w:color w:val="000000"/>
+                <w:sz w:val="19"/>
+                <w:szCs w:val="19"/>
+              </w:rPr>
+              <w:t>)</w:t>
+            </w:r>
+          </w:p>
+          <w:p>
+            <w:pPr>
+              <w:autoSpaceDE w:val="0"/>
+              <w:autoSpaceDN w:val="0"/>
+              <w:adjustRightInd w:val="0"/>
+              <w:rPr>
+                <w:rFonts w:ascii="Cascadia Mono" w:hAnsi="Cascadia Mono" w:cs="Cascadia Mono"/>
+                <w:color w:val="000000"/>
+                <w:sz w:val="19"/>
+                <w:szCs w:val="19"/>
+              </w:rPr>
+            </w:pPr>
+            <w:r>
+              <w:rPr>
+                <w:rFonts w:ascii="Cascadia Mono" w:hAnsi="Cascadia Mono" w:cs="Cascadia Mono"/>
+                <w:color w:val="000000"/>
+                <w:sz w:val="19"/>
+                <w:szCs w:val="19"/>
+              </w:rPr>
+              <w:t xml:space="preserve">        {</w:t>
+            </w:r>
+          </w:p>
+          <w:p>
+            <w:pPr>
+              <w:autoSpaceDE w:val="0"/>
+              <w:autoSpaceDN w:val="0"/>
+              <w:adjustRightInd w:val="0"/>
+              <w:rPr>
+                <w:rFonts w:ascii="Cascadia Mono" w:hAnsi="Cascadia Mono" w:cs="Cascadia Mono"/>
+                <w:color w:val="000000"/>
+                <w:sz w:val="19"/>
+                <w:szCs w:val="19"/>
+              </w:rPr>
+            </w:pPr>
+            <w:r>
+              <w:rPr>
+                <w:rFonts w:ascii="Cascadia Mono" w:hAnsi="Cascadia Mono" w:cs="Cascadia Mono"/>
+                <w:color w:val="000000"/>
+                <w:sz w:val="19"/>
+                <w:szCs w:val="19"/>
+              </w:rPr>
+              <w:t xml:space="preserve">            </w:t>
+            </w:r>
+            <w:r>
+              <w:rPr>
+                <w:rFonts w:ascii="Cascadia Mono" w:hAnsi="Cascadia Mono" w:cs="Cascadia Mono"/>
+                <w:color w:val="0000FF"/>
+                <w:sz w:val="19"/>
+                <w:szCs w:val="19"/>
+              </w:rPr>
+              <w:t>for</w:t>
+            </w:r>
+            <w:r>
+              <w:rPr>
+                <w:rFonts w:ascii="Cascadia Mono" w:hAnsi="Cascadia Mono" w:cs="Cascadia Mono"/>
+                <w:color w:val="000000"/>
+                <w:sz w:val="19"/>
+                <w:szCs w:val="19"/>
+              </w:rPr>
+              <w:t>(</w:t>
+            </w:r>
+            <w:proofErr w:type="spellStart"/>
+            <w:r>
+              <w:rPr>
+                <w:rFonts w:ascii="Cascadia Mono" w:hAnsi="Cascadia Mono" w:cs="Cascadia Mono"/>
+                <w:color w:val="0000FF"/>
+                <w:sz w:val="19"/>
+                <w:szCs w:val="19"/>
+              </w:rPr>
+              <w:t>int</w:t>
+            </w:r>
+            <w:proofErr w:type="spellEnd"/>
+            <w:r>
+              <w:rPr>
+                <w:rFonts w:ascii="Cascadia Mono" w:hAnsi="Cascadia Mono" w:cs="Cascadia Mono"/>
+                <w:color w:val="000000"/>
+                <w:sz w:val="19"/>
+                <w:szCs w:val="19"/>
+              </w:rPr>
+              <w:t xml:space="preserve"> </w:t>
+            </w:r>
+            <w:proofErr w:type="spellStart"/>
+            <w:r>
+              <w:rPr>
+                <w:rFonts w:ascii="Cascadia Mono" w:hAnsi="Cascadia Mono" w:cs="Cascadia Mono"/>
+                <w:color w:val="000000"/>
+                <w:sz w:val="19"/>
+                <w:szCs w:val="19"/>
+              </w:rPr>
+              <w:t>i</w:t>
+            </w:r>
+            <w:proofErr w:type="spellEnd"/>
+            <w:r>
+              <w:rPr>
+                <w:rFonts w:ascii="Cascadia Mono" w:hAnsi="Cascadia Mono" w:cs="Cascadia Mono"/>
+                <w:color w:val="000000"/>
+                <w:sz w:val="19"/>
+                <w:szCs w:val="19"/>
+              </w:rPr>
+              <w:t xml:space="preserve">=1000;i&lt;=1097; </w:t>
+            </w:r>
+            <w:proofErr w:type="spellStart"/>
+            <w:r>
+              <w:rPr>
+                <w:rFonts w:ascii="Cascadia Mono" w:hAnsi="Cascadia Mono" w:cs="Cascadia Mono"/>
+                <w:color w:val="000000"/>
+                <w:sz w:val="19"/>
+                <w:szCs w:val="19"/>
+              </w:rPr>
+              <w:t>i</w:t>
+            </w:r>
+            <w:proofErr w:type="spellEnd"/>
+            <w:r>
+              <w:rPr>
+                <w:rFonts w:ascii="Cascadia Mono" w:hAnsi="Cascadia Mono" w:cs="Cascadia Mono"/>
+                <w:color w:val="000000"/>
+                <w:sz w:val="19"/>
+                <w:szCs w:val="19"/>
+              </w:rPr>
+              <w:t>++)</w:t>
+            </w:r>
+          </w:p>
+          <w:p>
+            <w:pPr>
+              <w:autoSpaceDE w:val="0"/>
+              <w:autoSpaceDN w:val="0"/>
+              <w:adjustRightInd w:val="0"/>
+              <w:rPr>
+                <w:rFonts w:ascii="Cascadia Mono" w:hAnsi="Cascadia Mono" w:cs="Cascadia Mono"/>
+                <w:color w:val="000000"/>
+                <w:sz w:val="19"/>
+                <w:szCs w:val="19"/>
+              </w:rPr>
+            </w:pPr>
+            <w:r>
+              <w:rPr>
+                <w:rFonts w:ascii="Cascadia Mono" w:hAnsi="Cascadia Mono" w:cs="Cascadia Mono"/>
+                <w:color w:val="000000"/>
+                <w:sz w:val="19"/>
+                <w:szCs w:val="19"/>
+              </w:rPr>
+              <w:t xml:space="preserve">            {</w:t>
+            </w:r>
+          </w:p>
+          <w:p>
+            <w:pPr>
+              <w:autoSpaceDE w:val="0"/>
+              <w:autoSpaceDN w:val="0"/>
+              <w:adjustRightInd w:val="0"/>
+              <w:rPr>
+                <w:rFonts w:ascii="Cascadia Mono" w:hAnsi="Cascadia Mono" w:cs="Cascadia Mono"/>
+                <w:color w:val="000000"/>
+                <w:sz w:val="19"/>
+                <w:szCs w:val="19"/>
+              </w:rPr>
+            </w:pPr>
+            <w:r>
+              <w:rPr>
+                <w:rFonts w:ascii="Cascadia Mono" w:hAnsi="Cascadia Mono" w:cs="Cascadia Mono"/>
+                <w:color w:val="000000"/>
+                <w:sz w:val="19"/>
+                <w:szCs w:val="19"/>
+              </w:rPr>
+              <w:lastRenderedPageBreak/>
+              <w:t xml:space="preserve">                </w:t>
+            </w:r>
+            <w:r>
+              <w:rPr>
+                <w:rFonts w:ascii="Cascadia Mono" w:hAnsi="Cascadia Mono" w:cs="Cascadia Mono"/>
+                <w:color w:val="0000FF"/>
+                <w:sz w:val="19"/>
+                <w:szCs w:val="19"/>
+              </w:rPr>
+              <w:t>if</w:t>
+            </w:r>
+            <w:r>
+              <w:rPr>
+                <w:rFonts w:ascii="Cascadia Mono" w:hAnsi="Cascadia Mono" w:cs="Cascadia Mono"/>
+                <w:color w:val="000000"/>
+                <w:sz w:val="19"/>
+                <w:szCs w:val="19"/>
+              </w:rPr>
+              <w:t xml:space="preserve"> (</w:t>
+            </w:r>
+            <w:proofErr w:type="spellStart"/>
+            <w:r>
+              <w:rPr>
+                <w:rFonts w:ascii="Cascadia Mono" w:hAnsi="Cascadia Mono" w:cs="Cascadia Mono"/>
+                <w:color w:val="000000"/>
+                <w:sz w:val="19"/>
+                <w:szCs w:val="19"/>
+              </w:rPr>
+              <w:t>i</w:t>
+            </w:r>
+            <w:proofErr w:type="spellEnd"/>
+            <w:r>
+              <w:rPr>
+                <w:rFonts w:ascii="Cascadia Mono" w:hAnsi="Cascadia Mono" w:cs="Cascadia Mono"/>
+                <w:color w:val="000000"/>
+                <w:sz w:val="19"/>
+                <w:szCs w:val="19"/>
+              </w:rPr>
+              <w:t xml:space="preserve"> % 97 == 0)</w:t>
+            </w:r>
+          </w:p>
+          <w:p>
+            <w:pPr>
+              <w:autoSpaceDE w:val="0"/>
+              <w:autoSpaceDN w:val="0"/>
+              <w:adjustRightInd w:val="0"/>
+              <w:rPr>
+                <w:rFonts w:ascii="Cascadia Mono" w:hAnsi="Cascadia Mono" w:cs="Cascadia Mono"/>
+                <w:color w:val="000000"/>
+                <w:sz w:val="19"/>
+                <w:szCs w:val="19"/>
+              </w:rPr>
+            </w:pPr>
+            <w:r>
+              <w:rPr>
+                <w:rFonts w:ascii="Cascadia Mono" w:hAnsi="Cascadia Mono" w:cs="Cascadia Mono"/>
+                <w:color w:val="000000"/>
+                <w:sz w:val="19"/>
+                <w:szCs w:val="19"/>
+              </w:rPr>
+              <w:t xml:space="preserve">                {</w:t>
+            </w:r>
+          </w:p>
+          <w:p>
+            <w:pPr>
+              <w:autoSpaceDE w:val="0"/>
+              <w:autoSpaceDN w:val="0"/>
+              <w:adjustRightInd w:val="0"/>
+              <w:rPr>
+                <w:rFonts w:ascii="Cascadia Mono" w:hAnsi="Cascadia Mono" w:cs="Cascadia Mono"/>
+                <w:color w:val="000000"/>
+                <w:sz w:val="19"/>
+                <w:szCs w:val="19"/>
+              </w:rPr>
+            </w:pPr>
+            <w:r>
+              <w:rPr>
+                <w:rFonts w:ascii="Cascadia Mono" w:hAnsi="Cascadia Mono" w:cs="Cascadia Mono"/>
+                <w:color w:val="000000"/>
+                <w:sz w:val="19"/>
+                <w:szCs w:val="19"/>
+              </w:rPr>
+              <w:t xml:space="preserve">          </w:t>
+            </w:r>
+            <w:r>
+              <w:rPr>
+                <w:rFonts w:ascii="Cascadia Mono" w:hAnsi="Cascadia Mono" w:cs="Cascadia Mono"/>
+                <w:color w:val="000000"/>
+                <w:sz w:val="19"/>
+                <w:szCs w:val="19"/>
+              </w:rPr>
+              <w:t xml:space="preserve">          </w:t>
+            </w:r>
+            <w:proofErr w:type="spellStart"/>
+            <w:r>
+              <w:rPr>
+                <w:rFonts w:ascii="Cascadia Mono" w:hAnsi="Cascadia Mono" w:cs="Cascadia Mono"/>
+                <w:color w:val="000000"/>
+                <w:sz w:val="19"/>
+                <w:szCs w:val="19"/>
+              </w:rPr>
+              <w:t>Console.WriteLine</w:t>
+            </w:r>
+            <w:proofErr w:type="spellEnd"/>
+            <w:r>
+              <w:rPr>
+                <w:rFonts w:ascii="Cascadia Mono" w:hAnsi="Cascadia Mono" w:cs="Cascadia Mono"/>
+                <w:color w:val="000000"/>
+                <w:sz w:val="19"/>
+                <w:szCs w:val="19"/>
+              </w:rPr>
+              <w:t>(</w:t>
+            </w:r>
+            <w:proofErr w:type="spellStart"/>
+            <w:r>
+              <w:rPr>
+                <w:rFonts w:ascii="Cascadia Mono" w:hAnsi="Cascadia Mono" w:cs="Cascadia Mono"/>
+                <w:color w:val="000000"/>
+                <w:sz w:val="19"/>
+                <w:szCs w:val="19"/>
+              </w:rPr>
+              <w:t>i</w:t>
+            </w:r>
+            <w:proofErr w:type="spellEnd"/>
+            <w:r>
+              <w:rPr>
+                <w:rFonts w:ascii="Cascadia Mono" w:hAnsi="Cascadia Mono" w:cs="Cascadia Mono"/>
+                <w:color w:val="000000"/>
+                <w:sz w:val="19"/>
+                <w:szCs w:val="19"/>
+              </w:rPr>
+              <w:t>);</w:t>
+            </w:r>
+          </w:p>
+          <w:p>
+            <w:pPr>
+              <w:autoSpaceDE w:val="0"/>
+              <w:autoSpaceDN w:val="0"/>
+              <w:adjustRightInd w:val="0"/>
+              <w:rPr>
+                <w:rFonts w:ascii="Cascadia Mono" w:hAnsi="Cascadia Mono" w:cs="Cascadia Mono"/>
+                <w:color w:val="000000"/>
+                <w:sz w:val="19"/>
+                <w:szCs w:val="19"/>
+              </w:rPr>
+            </w:pPr>
+            <w:r>
+              <w:rPr>
+                <w:rFonts w:ascii="Cascadia Mono" w:hAnsi="Cascadia Mono" w:cs="Cascadia Mono"/>
+                <w:color w:val="000000"/>
+                <w:sz w:val="19"/>
+                <w:szCs w:val="19"/>
+              </w:rPr>
+              <w:t xml:space="preserve">                    </w:t>
+            </w:r>
+            <w:r>
+              <w:rPr>
+                <w:rFonts w:ascii="Cascadia Mono" w:hAnsi="Cascadia Mono" w:cs="Cascadia Mono"/>
+                <w:color w:val="0000FF"/>
+                <w:sz w:val="19"/>
+                <w:szCs w:val="19"/>
+              </w:rPr>
+              <w:t>break</w:t>
+            </w:r>
+            <w:r>
+              <w:rPr>
+                <w:rFonts w:ascii="Cascadia Mono" w:hAnsi="Cascadia Mono" w:cs="Cascadia Mono"/>
+                <w:color w:val="000000"/>
+                <w:sz w:val="19"/>
+                <w:szCs w:val="19"/>
+              </w:rPr>
+              <w:t>;</w:t>
+            </w:r>
+          </w:p>
+          <w:p>
+            <w:pPr>
+              <w:autoSpaceDE w:val="0"/>
+              <w:autoSpaceDN w:val="0"/>
+              <w:adjustRightInd w:val="0"/>
+              <w:rPr>
+                <w:rFonts w:ascii="Cascadia Mono" w:hAnsi="Cascadia Mono" w:cs="Cascadia Mono"/>
+                <w:color w:val="000000"/>
+                <w:sz w:val="19"/>
+                <w:szCs w:val="19"/>
+              </w:rPr>
+            </w:pPr>
+            <w:r>
+              <w:rPr>
+                <w:rFonts w:ascii="Cascadia Mono" w:hAnsi="Cascadia Mono" w:cs="Cascadia Mono"/>
+                <w:color w:val="000000"/>
+                <w:sz w:val="19"/>
+                <w:szCs w:val="19"/>
+              </w:rPr>
+              <w:t xml:space="preserve">                }</w:t>
+            </w:r>
+          </w:p>
+          <w:p>
+            <w:pPr>
+              <w:autoSpaceDE w:val="0"/>
+              <w:autoSpaceDN w:val="0"/>
+              <w:adjustRightInd w:val="0"/>
+              <w:rPr>
+                <w:rFonts w:ascii="Cascadia Mono" w:hAnsi="Cascadia Mono" w:cs="Cascadia Mono"/>
+                <w:color w:val="000000"/>
+                <w:sz w:val="19"/>
+                <w:szCs w:val="19"/>
+              </w:rPr>
+            </w:pPr>
+            <w:r>
+              <w:rPr>
+                <w:rFonts w:ascii="Cascadia Mono" w:hAnsi="Cascadia Mono" w:cs="Cascadia Mono"/>
+                <w:color w:val="000000"/>
+                <w:sz w:val="19"/>
+                <w:szCs w:val="19"/>
+              </w:rPr>
+              <w:t xml:space="preserve">            }</w:t>
+            </w:r>
+          </w:p>
+          <w:p>
+            <w:pPr>
+              <w:autoSpaceDE w:val="0"/>
+              <w:autoSpaceDN w:val="0"/>
+              <w:adjustRightInd w:val="0"/>
+              <w:rPr>
+                <w:rFonts w:ascii="Cascadia Mono" w:hAnsi="Cascadia Mono" w:cs="Cascadia Mono"/>
+                <w:color w:val="000000"/>
+                <w:sz w:val="19"/>
+                <w:szCs w:val="19"/>
+              </w:rPr>
+            </w:pPr>
+            <w:r>
+              <w:rPr>
+                <w:rFonts w:ascii="Cascadia Mono" w:hAnsi="Cascadia Mono" w:cs="Cascadia Mono"/>
+                <w:color w:val="000000"/>
+                <w:sz w:val="19"/>
+                <w:szCs w:val="19"/>
+              </w:rPr>
+              <w:t xml:space="preserve">            </w:t>
+            </w:r>
+            <w:proofErr w:type="spellStart"/>
+            <w:r>
+              <w:rPr>
+                <w:rFonts w:ascii="Cascadia Mono" w:hAnsi="Cascadia Mono" w:cs="Cascadia Mono"/>
+                <w:color w:val="000000"/>
+                <w:sz w:val="19"/>
+                <w:szCs w:val="19"/>
+              </w:rPr>
+              <w:t>Console.ReadLine</w:t>
+            </w:r>
+            <w:proofErr w:type="spellEnd"/>
+            <w:r>
+              <w:rPr>
+                <w:rFonts w:ascii="Cascadia Mono" w:hAnsi="Cascadia Mono" w:cs="Cascadia Mono"/>
+                <w:color w:val="000000"/>
+                <w:sz w:val="19"/>
+                <w:szCs w:val="19"/>
+              </w:rPr>
+              <w:t xml:space="preserve">(); </w:t>
+            </w:r>
+          </w:p>
+          <w:p>
+            <w:pPr>
+              <w:autoSpaceDE w:val="0"/>
+              <w:autoSpaceDN w:val="0"/>
+              <w:adjustRightInd w:val="0"/>
+              <w:rPr>
+                <w:rFonts w:ascii="Cascadia Mono" w:hAnsi="Cascadia Mono" w:cs="Cascadia Mono"/>
+                <w:color w:val="000000"/>
+                <w:sz w:val="19"/>
+                <w:szCs w:val="19"/>
+              </w:rPr>
+            </w:pPr>
+            <w:r>
+              <w:rPr>
+                <w:rFonts w:ascii="Cascadia Mono" w:hAnsi="Cascadia Mono" w:cs="Cascadia Mono"/>
+                <w:color w:val="000000"/>
+                <w:sz w:val="19"/>
+                <w:szCs w:val="19"/>
+              </w:rPr>
+              <w:t xml:space="preserve">        }</w:t>
+            </w:r>
+          </w:p>
+          <w:p>
+            <w:pPr>
+              <w:autoSpaceDE w:val="0"/>
+              <w:autoSpaceDN w:val="0"/>
+              <w:adjustRightInd w:val="0"/>
+              <w:rPr>
+                <w:rFonts w:ascii="Cascadia Mono" w:hAnsi="Cascadia Mono" w:cs="Cascadia Mono"/>
+                <w:color w:val="000000"/>
+                <w:sz w:val="19"/>
+                <w:szCs w:val="19"/>
+              </w:rPr>
+            </w:pPr>
+            <w:r>
+              <w:rPr>
+                <w:rFonts w:ascii="Cascadia Mono" w:hAnsi="Cascadia Mono" w:cs="Cascadia Mono"/>
+                <w:color w:val="000000"/>
+                <w:sz w:val="19"/>
+                <w:szCs w:val="19"/>
+              </w:rPr>
+              <w:t xml:space="preserve">    }</w:t>
+            </w:r>
+            <w:r>
+              <w:rPr>
+                <w:rFonts w:ascii="Cascadia Mono" w:hAnsi="Cascadia Mono" w:cs="Cascadia Mono"/>
+                <w:color w:val="000000"/>
+                <w:sz w:val="19"/>
+                <w:szCs w:val="19"/>
+              </w:rPr>
+              <w:t xml:space="preserve"> </w:t>
+            </w:r>
+            <w:r>
+              <w:rPr>
+                <w:rFonts w:ascii="Cascadia Mono" w:hAnsi="Cascadia Mono" w:cs="Cascadia Mono"/>
+                <w:color w:val="000000"/>
+                <w:sz w:val="19"/>
+                <w:szCs w:val="19"/>
+              </w:rPr>
+              <w:t>}</w:t>
+            </w:r>
+          </w:p>
+        </w:tc>
+      </w:tr>
+      <w:tr>
+        <w:tc>
+          <w:tcPr>
+            <w:tcW w:w="9016" w:type="dxa"/>
+          </w:tcPr>
+          <w:p>
+            <w:pPr>
+              <w:rPr>
+                <w:b/>
+                <w:sz w:val="26"/>
+                <w:szCs w:val="26"/>
+              </w:rPr>
+            </w:pPr>
+            <w:r>
+              <w:rPr>
+                <w:b/>
+                <w:sz w:val="26"/>
+                <w:szCs w:val="26"/>
+              </w:rPr>
+              <w:lastRenderedPageBreak/>
+              <w:t>OUTPUT</w:t>
+            </w:r>
+          </w:p>
+        </w:tc>
+      </w:tr>
+      <w:tr>
+        <w:tc>
+          <w:tcPr>
+            <w:tcW w:w="9016" w:type="dxa"/>
+          </w:tcPr>
+          <w:p/>
+          <w:p>
+            <w:r>
+              <w:rPr>
+                <w:noProof/>
+                <w:lang w:eastAsia="en-IN"/>
+              </w:rPr>
+              <w:drawing>
+                <wp:inline distT="0" distB="0" distL="0" distR="0" wp14:anchorId="03920B6F" wp14:editId="32808BA4">
+                  <wp:extent cx="5731510" cy="604520"/>
+                  <wp:effectExtent l="0" t="0" r="2540" b="5080"/>
+                  <wp:docPr id="4" name="Picture 4"/>
+                  <wp:cNvGraphicFramePr>
+                    <a:graphicFrameLocks xmlns:a="http://schemas.openxmlformats.org/drawingml/2006/main" noChangeAspect="1"/>
+                  </wp:cNvGraphicFramePr>
+                  <a:graphic xmlns:a="http://schemas.openxmlformats.org/drawingml/2006/main">
+                    <a:graphicData uri="http://schemas.openxmlformats.org/drawingml/2006/picture">
+                      <pic:pic xmlns:pic="http://schemas.openxmlformats.org/drawingml/2006/picture">
+                        <pic:nvPicPr>
+                          <pic:cNvPr id="1" name=""/>
+                          <pic:cNvPicPr/>
+                        </pic:nvPicPr>
+                        <pic:blipFill>
+                          <a:blip r:embed="rId10"/>
+                          <a:stretch>
+                            <a:fillRect/>
+                          </a:stretch>
+                        </pic:blipFill>
+                        <pic:spPr>
+                          <a:xfrm>
+                            <a:off x="0" y="0"/>
+                            <a:ext cx="5731510" cy="604520"/>
+                          </a:xfrm>
+                          <a:prstGeom prst="rect">
+                            <a:avLst/>
+                          </a:prstGeom>
+                        </pic:spPr>
+                      </pic:pic>
+                    </a:graphicData>
+                  </a:graphic>
+                </wp:inline>
+              </w:drawing>
+            </w:r>
+          </w:p>
+          <w:p/>
+        </w:tc>
+      </w:tr>
+    </w:tbl>
+    <w:p/>
     <w:p/>
     <w:sectPr>
       <w:pgSz w:w="11906" w:h="16838"/>
@@ -3381,7 +10399,7 @@
 </file>
 
 <file path=customXml/itemProps1.xml><?xml version="1.0" encoding="utf-8"?>
-<ds:datastoreItem xmlns:ds="http://schemas.openxmlformats.org/officeDocument/2006/customXml" ds:itemID="{C4F54710-A41D-499B-8BB7-08D1D1860E62}">
+<ds:datastoreItem xmlns:ds="http://schemas.openxmlformats.org/officeDocument/2006/customXml" ds:itemID="{C3396E4F-89EA-4B6A-A410-7DA8BE5C1233}">
   <ds:schemaRefs>
     <ds:schemaRef ds:uri="http://schemas.openxmlformats.org/officeDocument/2006/bibliography"/>
   </ds:schemaRefs>

--- a/Day 14 Assignment.docx
+++ b/Day 14 Assignment.docx
@@ -2333,6 +2333,7 @@
           <w:tcPr>
             <w:tcW w:w="9016" w:type="dxa"/>
             <w:gridSpan w:val="2"/>
+            <w:shd w:val="clear" w:color="auto" w:fill="B2C4DA" w:themeFill="accent6" w:themeFillTint="99"/>
           </w:tcPr>
           <w:p>
             <w:pPr>
@@ -4752,37 +4753,6 @@
               </w:rPr>
               <w:t>}</w:t>
             </w:r>
-          </w:p>
-          <w:p>
-            <w:pPr>
-              <w:shd w:val="clear" w:color="auto" w:fill="FFFFFF"/>
-              <w:tabs>
-                <w:tab w:val="left" w:pos="916"/>
-                <w:tab w:val="left" w:pos="1832"/>
-                <w:tab w:val="left" w:pos="2748"/>
-                <w:tab w:val="left" w:pos="3664"/>
-                <w:tab w:val="left" w:pos="4580"/>
-                <w:tab w:val="left" w:pos="5496"/>
-                <w:tab w:val="left" w:pos="6412"/>
-                <w:tab w:val="left" w:pos="7328"/>
-                <w:tab w:val="left" w:pos="8244"/>
-                <w:tab w:val="left" w:pos="9160"/>
-                <w:tab w:val="left" w:pos="10076"/>
-                <w:tab w:val="left" w:pos="10992"/>
-                <w:tab w:val="left" w:pos="11908"/>
-                <w:tab w:val="left" w:pos="12824"/>
-                <w:tab w:val="left" w:pos="13740"/>
-                <w:tab w:val="left" w:pos="14656"/>
-              </w:tabs>
-              <w:rPr>
-                <w:rFonts w:eastAsia="Times New Roman" w:cstheme="minorHAnsi"/>
-                <w:b/>
-                <w:color w:val="00B050"/>
-                <w:sz w:val="26"/>
-                <w:szCs w:val="26"/>
-                <w:lang w:eastAsia="en-IN"/>
-              </w:rPr>
-            </w:pPr>
           </w:p>
         </w:tc>
       </w:tr>
@@ -4965,6 +4935,2651 @@
           <w:tcPr>
             <w:tcW w:w="9016" w:type="dxa"/>
             <w:gridSpan w:val="2"/>
+            <w:shd w:val="clear" w:color="auto" w:fill="B2C4DA" w:themeFill="accent6" w:themeFillTint="99"/>
+          </w:tcPr>
+          <w:p>
+            <w:pPr>
+              <w:autoSpaceDE w:val="0"/>
+              <w:autoSpaceDN w:val="0"/>
+              <w:adjustRightInd w:val="0"/>
+              <w:rPr>
+                <w:rFonts w:ascii="Cascadia Mono" w:hAnsi="Cascadia Mono" w:cs="Cascadia Mono"/>
+                <w:color w:val="000000"/>
+                <w:sz w:val="19"/>
+                <w:szCs w:val="19"/>
+              </w:rPr>
+            </w:pPr>
+            <w:r>
+              <w:rPr>
+                <w:rFonts w:eastAsia="Times New Roman" w:cs="Courier New"/>
+                <w:b/>
+                <w:color w:val="00B050"/>
+                <w:sz w:val="26"/>
+                <w:szCs w:val="26"/>
+                <w:lang w:eastAsia="en-IN"/>
+              </w:rPr>
+              <w:t xml:space="preserve"> </w:t>
+            </w:r>
+            <w:r>
+              <w:rPr>
+                <w:rFonts w:ascii="Cascadia Mono" w:hAnsi="Cascadia Mono" w:cs="Cascadia Mono"/>
+                <w:color w:val="0000FF"/>
+                <w:sz w:val="19"/>
+                <w:szCs w:val="19"/>
+              </w:rPr>
+              <w:t>using</w:t>
+            </w:r>
+            <w:r>
+              <w:rPr>
+                <w:rFonts w:ascii="Cascadia Mono" w:hAnsi="Cascadia Mono" w:cs="Cascadia Mono"/>
+                <w:color w:val="000000"/>
+                <w:sz w:val="19"/>
+                <w:szCs w:val="19"/>
+              </w:rPr>
+              <w:t xml:space="preserve"> System;</w:t>
+            </w:r>
+          </w:p>
+          <w:p>
+            <w:pPr>
+              <w:autoSpaceDE w:val="0"/>
+              <w:autoSpaceDN w:val="0"/>
+              <w:adjustRightInd w:val="0"/>
+              <w:rPr>
+                <w:rFonts w:ascii="Cascadia Mono" w:hAnsi="Cascadia Mono" w:cs="Cascadia Mono"/>
+                <w:color w:val="000000"/>
+                <w:sz w:val="19"/>
+                <w:szCs w:val="19"/>
+              </w:rPr>
+            </w:pPr>
+            <w:r>
+              <w:rPr>
+                <w:rFonts w:ascii="Cascadia Mono" w:hAnsi="Cascadia Mono" w:cs="Cascadia Mono"/>
+                <w:color w:val="0000FF"/>
+                <w:sz w:val="19"/>
+                <w:szCs w:val="19"/>
+              </w:rPr>
+              <w:t>using</w:t>
+            </w:r>
+            <w:r>
+              <w:rPr>
+                <w:rFonts w:ascii="Cascadia Mono" w:hAnsi="Cascadia Mono" w:cs="Cascadia Mono"/>
+                <w:color w:val="000000"/>
+                <w:sz w:val="19"/>
+                <w:szCs w:val="19"/>
+              </w:rPr>
+              <w:t xml:space="preserve"> </w:t>
+            </w:r>
+            <w:proofErr w:type="spellStart"/>
+            <w:r>
+              <w:rPr>
+                <w:rFonts w:ascii="Cascadia Mono" w:hAnsi="Cascadia Mono" w:cs="Cascadia Mono"/>
+                <w:color w:val="000000"/>
+                <w:sz w:val="19"/>
+                <w:szCs w:val="19"/>
+              </w:rPr>
+              <w:t>System.Collections.Generic</w:t>
+            </w:r>
+            <w:proofErr w:type="spellEnd"/>
+            <w:r>
+              <w:rPr>
+                <w:rFonts w:ascii="Cascadia Mono" w:hAnsi="Cascadia Mono" w:cs="Cascadia Mono"/>
+                <w:color w:val="000000"/>
+                <w:sz w:val="19"/>
+                <w:szCs w:val="19"/>
+              </w:rPr>
+              <w:t>;</w:t>
+            </w:r>
+          </w:p>
+          <w:p>
+            <w:pPr>
+              <w:autoSpaceDE w:val="0"/>
+              <w:autoSpaceDN w:val="0"/>
+              <w:adjustRightInd w:val="0"/>
+              <w:rPr>
+                <w:rFonts w:ascii="Cascadia Mono" w:hAnsi="Cascadia Mono" w:cs="Cascadia Mono"/>
+                <w:color w:val="000000"/>
+                <w:sz w:val="19"/>
+                <w:szCs w:val="19"/>
+              </w:rPr>
+            </w:pPr>
+            <w:r>
+              <w:rPr>
+                <w:rFonts w:ascii="Cascadia Mono" w:hAnsi="Cascadia Mono" w:cs="Cascadia Mono"/>
+                <w:color w:val="0000FF"/>
+                <w:sz w:val="19"/>
+                <w:szCs w:val="19"/>
+              </w:rPr>
+              <w:t>using</w:t>
+            </w:r>
+            <w:r>
+              <w:rPr>
+                <w:rFonts w:ascii="Cascadia Mono" w:hAnsi="Cascadia Mono" w:cs="Cascadia Mono"/>
+                <w:color w:val="000000"/>
+                <w:sz w:val="19"/>
+                <w:szCs w:val="19"/>
+              </w:rPr>
+              <w:t xml:space="preserve"> </w:t>
+            </w:r>
+            <w:proofErr w:type="spellStart"/>
+            <w:r>
+              <w:rPr>
+                <w:rFonts w:ascii="Cascadia Mono" w:hAnsi="Cascadia Mono" w:cs="Cascadia Mono"/>
+                <w:color w:val="000000"/>
+                <w:sz w:val="19"/>
+                <w:szCs w:val="19"/>
+              </w:rPr>
+              <w:t>System.Linq</w:t>
+            </w:r>
+            <w:proofErr w:type="spellEnd"/>
+            <w:r>
+              <w:rPr>
+                <w:rFonts w:ascii="Cascadia Mono" w:hAnsi="Cascadia Mono" w:cs="Cascadia Mono"/>
+                <w:color w:val="000000"/>
+                <w:sz w:val="19"/>
+                <w:szCs w:val="19"/>
+              </w:rPr>
+              <w:t>;</w:t>
+            </w:r>
+          </w:p>
+          <w:p>
+            <w:pPr>
+              <w:autoSpaceDE w:val="0"/>
+              <w:autoSpaceDN w:val="0"/>
+              <w:adjustRightInd w:val="0"/>
+              <w:rPr>
+                <w:rFonts w:ascii="Cascadia Mono" w:hAnsi="Cascadia Mono" w:cs="Cascadia Mono"/>
+                <w:color w:val="000000"/>
+                <w:sz w:val="19"/>
+                <w:szCs w:val="19"/>
+              </w:rPr>
+            </w:pPr>
+            <w:r>
+              <w:rPr>
+                <w:rFonts w:ascii="Cascadia Mono" w:hAnsi="Cascadia Mono" w:cs="Cascadia Mono"/>
+                <w:color w:val="0000FF"/>
+                <w:sz w:val="19"/>
+                <w:szCs w:val="19"/>
+              </w:rPr>
+              <w:t>using</w:t>
+            </w:r>
+            <w:r>
+              <w:rPr>
+                <w:rFonts w:ascii="Cascadia Mono" w:hAnsi="Cascadia Mono" w:cs="Cascadia Mono"/>
+                <w:color w:val="000000"/>
+                <w:sz w:val="19"/>
+                <w:szCs w:val="19"/>
+              </w:rPr>
+              <w:t xml:space="preserve"> </w:t>
+            </w:r>
+            <w:proofErr w:type="spellStart"/>
+            <w:r>
+              <w:rPr>
+                <w:rFonts w:ascii="Cascadia Mono" w:hAnsi="Cascadia Mono" w:cs="Cascadia Mono"/>
+                <w:color w:val="000000"/>
+                <w:sz w:val="19"/>
+                <w:szCs w:val="19"/>
+              </w:rPr>
+              <w:t>System.Text</w:t>
+            </w:r>
+            <w:proofErr w:type="spellEnd"/>
+            <w:r>
+              <w:rPr>
+                <w:rFonts w:ascii="Cascadia Mono" w:hAnsi="Cascadia Mono" w:cs="Cascadia Mono"/>
+                <w:color w:val="000000"/>
+                <w:sz w:val="19"/>
+                <w:szCs w:val="19"/>
+              </w:rPr>
+              <w:t>;</w:t>
+            </w:r>
+          </w:p>
+          <w:p>
+            <w:pPr>
+              <w:autoSpaceDE w:val="0"/>
+              <w:autoSpaceDN w:val="0"/>
+              <w:adjustRightInd w:val="0"/>
+              <w:rPr>
+                <w:rFonts w:ascii="Cascadia Mono" w:hAnsi="Cascadia Mono" w:cs="Cascadia Mono"/>
+                <w:color w:val="000000"/>
+                <w:sz w:val="19"/>
+                <w:szCs w:val="19"/>
+              </w:rPr>
+            </w:pPr>
+            <w:r>
+              <w:rPr>
+                <w:rFonts w:ascii="Cascadia Mono" w:hAnsi="Cascadia Mono" w:cs="Cascadia Mono"/>
+                <w:color w:val="0000FF"/>
+                <w:sz w:val="19"/>
+                <w:szCs w:val="19"/>
+              </w:rPr>
+              <w:t>using</w:t>
+            </w:r>
+            <w:r>
+              <w:rPr>
+                <w:rFonts w:ascii="Cascadia Mono" w:hAnsi="Cascadia Mono" w:cs="Cascadia Mono"/>
+                <w:color w:val="000000"/>
+                <w:sz w:val="19"/>
+                <w:szCs w:val="19"/>
+              </w:rPr>
+              <w:t xml:space="preserve"> </w:t>
+            </w:r>
+            <w:proofErr w:type="spellStart"/>
+            <w:r>
+              <w:rPr>
+                <w:rFonts w:ascii="Cascadia Mono" w:hAnsi="Cascadia Mono" w:cs="Cascadia Mono"/>
+                <w:color w:val="000000"/>
+                <w:sz w:val="19"/>
+                <w:szCs w:val="19"/>
+              </w:rPr>
+              <w:t>System.Threading.Tasks</w:t>
+            </w:r>
+            <w:proofErr w:type="spellEnd"/>
+            <w:r>
+              <w:rPr>
+                <w:rFonts w:ascii="Cascadia Mono" w:hAnsi="Cascadia Mono" w:cs="Cascadia Mono"/>
+                <w:color w:val="000000"/>
+                <w:sz w:val="19"/>
+                <w:szCs w:val="19"/>
+              </w:rPr>
+              <w:t>;</w:t>
+            </w:r>
+          </w:p>
+          <w:p>
+            <w:pPr>
+              <w:autoSpaceDE w:val="0"/>
+              <w:autoSpaceDN w:val="0"/>
+              <w:adjustRightInd w:val="0"/>
+              <w:rPr>
+                <w:rFonts w:ascii="Cascadia Mono" w:hAnsi="Cascadia Mono" w:cs="Cascadia Mono"/>
+                <w:color w:val="000000"/>
+                <w:sz w:val="19"/>
+                <w:szCs w:val="19"/>
+              </w:rPr>
+            </w:pPr>
+            <w:r>
+              <w:rPr>
+                <w:rFonts w:ascii="Cascadia Mono" w:hAnsi="Cascadia Mono" w:cs="Cascadia Mono"/>
+                <w:color w:val="008000"/>
+                <w:sz w:val="19"/>
+                <w:szCs w:val="19"/>
+              </w:rPr>
+              <w:t>// *******************************************************</w:t>
+            </w:r>
+          </w:p>
+          <w:p>
+            <w:pPr>
+              <w:autoSpaceDE w:val="0"/>
+              <w:autoSpaceDN w:val="0"/>
+              <w:adjustRightInd w:val="0"/>
+              <w:rPr>
+                <w:rFonts w:ascii="Cascadia Mono" w:hAnsi="Cascadia Mono" w:cs="Cascadia Mono"/>
+                <w:color w:val="000000"/>
+                <w:sz w:val="19"/>
+                <w:szCs w:val="19"/>
+              </w:rPr>
+            </w:pPr>
+            <w:r>
+              <w:rPr>
+                <w:rFonts w:ascii="Cascadia Mono" w:hAnsi="Cascadia Mono" w:cs="Cascadia Mono"/>
+                <w:color w:val="008000"/>
+                <w:sz w:val="19"/>
+                <w:szCs w:val="19"/>
+              </w:rPr>
+              <w:t xml:space="preserve">// Author : </w:t>
+            </w:r>
+            <w:proofErr w:type="spellStart"/>
+            <w:r>
+              <w:rPr>
+                <w:rFonts w:ascii="Cascadia Mono" w:hAnsi="Cascadia Mono" w:cs="Cascadia Mono"/>
+                <w:color w:val="008000"/>
+                <w:sz w:val="19"/>
+                <w:szCs w:val="19"/>
+              </w:rPr>
+              <w:t>Nanam</w:t>
+            </w:r>
+            <w:proofErr w:type="spellEnd"/>
+            <w:r>
+              <w:rPr>
+                <w:rFonts w:ascii="Cascadia Mono" w:hAnsi="Cascadia Mono" w:cs="Cascadia Mono"/>
+                <w:color w:val="008000"/>
+                <w:sz w:val="19"/>
+                <w:szCs w:val="19"/>
+              </w:rPr>
+              <w:t xml:space="preserve"> </w:t>
+            </w:r>
+            <w:proofErr w:type="spellStart"/>
+            <w:r>
+              <w:rPr>
+                <w:rFonts w:ascii="Cascadia Mono" w:hAnsi="Cascadia Mono" w:cs="Cascadia Mono"/>
+                <w:color w:val="008000"/>
+                <w:sz w:val="19"/>
+                <w:szCs w:val="19"/>
+              </w:rPr>
+              <w:t>Vaishnavi</w:t>
+            </w:r>
+            <w:proofErr w:type="spellEnd"/>
+          </w:p>
+          <w:p>
+            <w:pPr>
+              <w:autoSpaceDE w:val="0"/>
+              <w:autoSpaceDN w:val="0"/>
+              <w:adjustRightInd w:val="0"/>
+              <w:rPr>
+                <w:rFonts w:ascii="Cascadia Mono" w:hAnsi="Cascadia Mono" w:cs="Cascadia Mono"/>
+                <w:color w:val="000000"/>
+                <w:sz w:val="19"/>
+                <w:szCs w:val="19"/>
+              </w:rPr>
+            </w:pPr>
+            <w:r>
+              <w:rPr>
+                <w:rFonts w:ascii="Cascadia Mono" w:hAnsi="Cascadia Mono" w:cs="Cascadia Mono"/>
+                <w:color w:val="008000"/>
+                <w:sz w:val="19"/>
+                <w:szCs w:val="19"/>
+              </w:rPr>
+              <w:t>// Purpose : Auto - implemented property</w:t>
+            </w:r>
+          </w:p>
+          <w:p>
+            <w:pPr>
+              <w:autoSpaceDE w:val="0"/>
+              <w:autoSpaceDN w:val="0"/>
+              <w:adjustRightInd w:val="0"/>
+              <w:rPr>
+                <w:rFonts w:ascii="Cascadia Mono" w:hAnsi="Cascadia Mono" w:cs="Cascadia Mono"/>
+                <w:color w:val="000000"/>
+                <w:sz w:val="19"/>
+                <w:szCs w:val="19"/>
+              </w:rPr>
+            </w:pPr>
+            <w:r>
+              <w:rPr>
+                <w:rFonts w:ascii="Cascadia Mono" w:hAnsi="Cascadia Mono" w:cs="Cascadia Mono"/>
+                <w:color w:val="008000"/>
+                <w:sz w:val="19"/>
+                <w:szCs w:val="19"/>
+              </w:rPr>
+              <w:t>// ******************************************************</w:t>
+            </w:r>
+          </w:p>
+          <w:p>
+            <w:pPr>
+              <w:autoSpaceDE w:val="0"/>
+              <w:autoSpaceDN w:val="0"/>
+              <w:adjustRightInd w:val="0"/>
+              <w:rPr>
+                <w:rFonts w:ascii="Cascadia Mono" w:hAnsi="Cascadia Mono" w:cs="Cascadia Mono"/>
+                <w:color w:val="000000"/>
+                <w:sz w:val="19"/>
+                <w:szCs w:val="19"/>
+              </w:rPr>
+            </w:pPr>
+          </w:p>
+          <w:p>
+            <w:pPr>
+              <w:autoSpaceDE w:val="0"/>
+              <w:autoSpaceDN w:val="0"/>
+              <w:adjustRightInd w:val="0"/>
+              <w:rPr>
+                <w:rFonts w:ascii="Cascadia Mono" w:hAnsi="Cascadia Mono" w:cs="Cascadia Mono"/>
+                <w:color w:val="000000"/>
+                <w:sz w:val="19"/>
+                <w:szCs w:val="19"/>
+              </w:rPr>
+            </w:pPr>
+            <w:r>
+              <w:rPr>
+                <w:rFonts w:ascii="Cascadia Mono" w:hAnsi="Cascadia Mono" w:cs="Cascadia Mono"/>
+                <w:color w:val="0000FF"/>
+                <w:sz w:val="19"/>
+                <w:szCs w:val="19"/>
+              </w:rPr>
+              <w:t>namespace</w:t>
+            </w:r>
+            <w:r>
+              <w:rPr>
+                <w:rFonts w:ascii="Cascadia Mono" w:hAnsi="Cascadia Mono" w:cs="Cascadia Mono"/>
+                <w:color w:val="000000"/>
+                <w:sz w:val="19"/>
+                <w:szCs w:val="19"/>
+              </w:rPr>
+              <w:t xml:space="preserve"> Day14Project3</w:t>
+            </w:r>
+          </w:p>
+          <w:p>
+            <w:pPr>
+              <w:autoSpaceDE w:val="0"/>
+              <w:autoSpaceDN w:val="0"/>
+              <w:adjustRightInd w:val="0"/>
+              <w:rPr>
+                <w:rFonts w:ascii="Cascadia Mono" w:hAnsi="Cascadia Mono" w:cs="Cascadia Mono"/>
+                <w:color w:val="000000"/>
+                <w:sz w:val="19"/>
+                <w:szCs w:val="19"/>
+              </w:rPr>
+            </w:pPr>
+            <w:r>
+              <w:rPr>
+                <w:rFonts w:ascii="Cascadia Mono" w:hAnsi="Cascadia Mono" w:cs="Cascadia Mono"/>
+                <w:color w:val="000000"/>
+                <w:sz w:val="19"/>
+                <w:szCs w:val="19"/>
+              </w:rPr>
+              <w:t>{</w:t>
+            </w:r>
+          </w:p>
+          <w:p>
+            <w:pPr>
+              <w:autoSpaceDE w:val="0"/>
+              <w:autoSpaceDN w:val="0"/>
+              <w:adjustRightInd w:val="0"/>
+              <w:rPr>
+                <w:rFonts w:ascii="Cascadia Mono" w:hAnsi="Cascadia Mono" w:cs="Cascadia Mono"/>
+                <w:color w:val="000000"/>
+                <w:sz w:val="19"/>
+                <w:szCs w:val="19"/>
+              </w:rPr>
+            </w:pPr>
+            <w:r>
+              <w:rPr>
+                <w:rFonts w:ascii="Cascadia Mono" w:hAnsi="Cascadia Mono" w:cs="Cascadia Mono"/>
+                <w:color w:val="000000"/>
+                <w:sz w:val="19"/>
+                <w:szCs w:val="19"/>
+              </w:rPr>
+              <w:t xml:space="preserve">    </w:t>
+            </w:r>
+            <w:r>
+              <w:rPr>
+                <w:rFonts w:ascii="Cascadia Mono" w:hAnsi="Cascadia Mono" w:cs="Cascadia Mono"/>
+                <w:color w:val="0000FF"/>
+                <w:sz w:val="19"/>
+                <w:szCs w:val="19"/>
+              </w:rPr>
+              <w:t>class</w:t>
+            </w:r>
+            <w:r>
+              <w:rPr>
+                <w:rFonts w:ascii="Cascadia Mono" w:hAnsi="Cascadia Mono" w:cs="Cascadia Mono"/>
+                <w:color w:val="000000"/>
+                <w:sz w:val="19"/>
+                <w:szCs w:val="19"/>
+              </w:rPr>
+              <w:t xml:space="preserve"> </w:t>
+            </w:r>
+            <w:r>
+              <w:rPr>
+                <w:rFonts w:ascii="Cascadia Mono" w:hAnsi="Cascadia Mono" w:cs="Cascadia Mono"/>
+                <w:color w:val="2B91AF"/>
+                <w:sz w:val="19"/>
+                <w:szCs w:val="19"/>
+              </w:rPr>
+              <w:t>Customer</w:t>
+            </w:r>
+          </w:p>
+          <w:p>
+            <w:pPr>
+              <w:autoSpaceDE w:val="0"/>
+              <w:autoSpaceDN w:val="0"/>
+              <w:adjustRightInd w:val="0"/>
+              <w:rPr>
+                <w:rFonts w:ascii="Cascadia Mono" w:hAnsi="Cascadia Mono" w:cs="Cascadia Mono"/>
+                <w:color w:val="000000"/>
+                <w:sz w:val="19"/>
+                <w:szCs w:val="19"/>
+              </w:rPr>
+            </w:pPr>
+            <w:r>
+              <w:rPr>
+                <w:rFonts w:ascii="Cascadia Mono" w:hAnsi="Cascadia Mono" w:cs="Cascadia Mono"/>
+                <w:color w:val="000000"/>
+                <w:sz w:val="19"/>
+                <w:szCs w:val="19"/>
+              </w:rPr>
+              <w:t xml:space="preserve">    {</w:t>
+            </w:r>
+          </w:p>
+          <w:p>
+            <w:pPr>
+              <w:autoSpaceDE w:val="0"/>
+              <w:autoSpaceDN w:val="0"/>
+              <w:adjustRightInd w:val="0"/>
+              <w:rPr>
+                <w:rFonts w:ascii="Cascadia Mono" w:hAnsi="Cascadia Mono" w:cs="Cascadia Mono"/>
+                <w:color w:val="000000"/>
+                <w:sz w:val="19"/>
+                <w:szCs w:val="19"/>
+              </w:rPr>
+            </w:pPr>
+            <w:r>
+              <w:rPr>
+                <w:rFonts w:ascii="Cascadia Mono" w:hAnsi="Cascadia Mono" w:cs="Cascadia Mono"/>
+                <w:color w:val="000000"/>
+                <w:sz w:val="19"/>
+                <w:szCs w:val="19"/>
+              </w:rPr>
+              <w:t xml:space="preserve">        </w:t>
+            </w:r>
+            <w:r>
+              <w:rPr>
+                <w:rFonts w:ascii="Cascadia Mono" w:hAnsi="Cascadia Mono" w:cs="Cascadia Mono"/>
+                <w:color w:val="0000FF"/>
+                <w:sz w:val="19"/>
+                <w:szCs w:val="19"/>
+              </w:rPr>
+              <w:t>private</w:t>
+            </w:r>
+            <w:r>
+              <w:rPr>
+                <w:rFonts w:ascii="Cascadia Mono" w:hAnsi="Cascadia Mono" w:cs="Cascadia Mono"/>
+                <w:color w:val="000000"/>
+                <w:sz w:val="19"/>
+                <w:szCs w:val="19"/>
+              </w:rPr>
+              <w:t xml:space="preserve"> </w:t>
+            </w:r>
+            <w:r>
+              <w:rPr>
+                <w:rFonts w:ascii="Cascadia Mono" w:hAnsi="Cascadia Mono" w:cs="Cascadia Mono"/>
+                <w:color w:val="0000FF"/>
+                <w:sz w:val="19"/>
+                <w:szCs w:val="19"/>
+              </w:rPr>
+              <w:t>string</w:t>
+            </w:r>
+            <w:r>
+              <w:rPr>
+                <w:rFonts w:ascii="Cascadia Mono" w:hAnsi="Cascadia Mono" w:cs="Cascadia Mono"/>
+                <w:color w:val="000000"/>
+                <w:sz w:val="19"/>
+                <w:szCs w:val="19"/>
+              </w:rPr>
+              <w:t xml:space="preserve"> name;</w:t>
+            </w:r>
+          </w:p>
+          <w:p>
+            <w:pPr>
+              <w:autoSpaceDE w:val="0"/>
+              <w:autoSpaceDN w:val="0"/>
+              <w:adjustRightInd w:val="0"/>
+              <w:rPr>
+                <w:rFonts w:ascii="Cascadia Mono" w:hAnsi="Cascadia Mono" w:cs="Cascadia Mono"/>
+                <w:color w:val="000000"/>
+                <w:sz w:val="19"/>
+                <w:szCs w:val="19"/>
+              </w:rPr>
+            </w:pPr>
+            <w:r>
+              <w:rPr>
+                <w:rFonts w:ascii="Cascadia Mono" w:hAnsi="Cascadia Mono" w:cs="Cascadia Mono"/>
+                <w:color w:val="000000"/>
+                <w:sz w:val="19"/>
+                <w:szCs w:val="19"/>
+              </w:rPr>
+              <w:t xml:space="preserve">        </w:t>
+            </w:r>
+            <w:r>
+              <w:rPr>
+                <w:rFonts w:ascii="Cascadia Mono" w:hAnsi="Cascadia Mono" w:cs="Cascadia Mono"/>
+                <w:color w:val="0000FF"/>
+                <w:sz w:val="19"/>
+                <w:szCs w:val="19"/>
+              </w:rPr>
+              <w:t>private</w:t>
+            </w:r>
+            <w:r>
+              <w:rPr>
+                <w:rFonts w:ascii="Cascadia Mono" w:hAnsi="Cascadia Mono" w:cs="Cascadia Mono"/>
+                <w:color w:val="000000"/>
+                <w:sz w:val="19"/>
+                <w:szCs w:val="19"/>
+              </w:rPr>
+              <w:t xml:space="preserve"> </w:t>
+            </w:r>
+            <w:proofErr w:type="spellStart"/>
+            <w:r>
+              <w:rPr>
+                <w:rFonts w:ascii="Cascadia Mono" w:hAnsi="Cascadia Mono" w:cs="Cascadia Mono"/>
+                <w:color w:val="0000FF"/>
+                <w:sz w:val="19"/>
+                <w:szCs w:val="19"/>
+              </w:rPr>
+              <w:t>int</w:t>
+            </w:r>
+            <w:proofErr w:type="spellEnd"/>
+            <w:r>
+              <w:rPr>
+                <w:rFonts w:ascii="Cascadia Mono" w:hAnsi="Cascadia Mono" w:cs="Cascadia Mono"/>
+                <w:color w:val="000000"/>
+                <w:sz w:val="19"/>
+                <w:szCs w:val="19"/>
+              </w:rPr>
+              <w:t xml:space="preserve"> id;</w:t>
+            </w:r>
+          </w:p>
+          <w:p>
+            <w:pPr>
+              <w:autoSpaceDE w:val="0"/>
+              <w:autoSpaceDN w:val="0"/>
+              <w:adjustRightInd w:val="0"/>
+              <w:rPr>
+                <w:rFonts w:ascii="Cascadia Mono" w:hAnsi="Cascadia Mono" w:cs="Cascadia Mono"/>
+                <w:color w:val="000000"/>
+                <w:sz w:val="19"/>
+                <w:szCs w:val="19"/>
+              </w:rPr>
+            </w:pPr>
+            <w:r>
+              <w:rPr>
+                <w:rFonts w:ascii="Cascadia Mono" w:hAnsi="Cascadia Mono" w:cs="Cascadia Mono"/>
+                <w:color w:val="000000"/>
+                <w:sz w:val="19"/>
+                <w:szCs w:val="19"/>
+              </w:rPr>
+              <w:t xml:space="preserve">        </w:t>
+            </w:r>
+            <w:r>
+              <w:rPr>
+                <w:rFonts w:ascii="Cascadia Mono" w:hAnsi="Cascadia Mono" w:cs="Cascadia Mono"/>
+                <w:color w:val="0000FF"/>
+                <w:sz w:val="19"/>
+                <w:szCs w:val="19"/>
+              </w:rPr>
+              <w:t>private</w:t>
+            </w:r>
+            <w:r>
+              <w:rPr>
+                <w:rFonts w:ascii="Cascadia Mono" w:hAnsi="Cascadia Mono" w:cs="Cascadia Mono"/>
+                <w:color w:val="000000"/>
+                <w:sz w:val="19"/>
+                <w:szCs w:val="19"/>
+              </w:rPr>
+              <w:t xml:space="preserve"> </w:t>
+            </w:r>
+            <w:r>
+              <w:rPr>
+                <w:rFonts w:ascii="Cascadia Mono" w:hAnsi="Cascadia Mono" w:cs="Cascadia Mono"/>
+                <w:color w:val="0000FF"/>
+                <w:sz w:val="19"/>
+                <w:szCs w:val="19"/>
+              </w:rPr>
+              <w:t>string</w:t>
+            </w:r>
+            <w:r>
+              <w:rPr>
+                <w:rFonts w:ascii="Cascadia Mono" w:hAnsi="Cascadia Mono" w:cs="Cascadia Mono"/>
+                <w:color w:val="000000"/>
+                <w:sz w:val="19"/>
+                <w:szCs w:val="19"/>
+              </w:rPr>
+              <w:t xml:space="preserve"> email;</w:t>
+            </w:r>
+          </w:p>
+          <w:p>
+            <w:pPr>
+              <w:autoSpaceDE w:val="0"/>
+              <w:autoSpaceDN w:val="0"/>
+              <w:adjustRightInd w:val="0"/>
+              <w:rPr>
+                <w:rFonts w:ascii="Cascadia Mono" w:hAnsi="Cascadia Mono" w:cs="Cascadia Mono"/>
+                <w:color w:val="000000"/>
+                <w:sz w:val="19"/>
+                <w:szCs w:val="19"/>
+              </w:rPr>
+            </w:pPr>
+            <w:r>
+              <w:rPr>
+                <w:rFonts w:ascii="Cascadia Mono" w:hAnsi="Cascadia Mono" w:cs="Cascadia Mono"/>
+                <w:color w:val="000000"/>
+                <w:sz w:val="19"/>
+                <w:szCs w:val="19"/>
+              </w:rPr>
+              <w:t xml:space="preserve">        </w:t>
+            </w:r>
+          </w:p>
+          <w:p>
+            <w:pPr>
+              <w:autoSpaceDE w:val="0"/>
+              <w:autoSpaceDN w:val="0"/>
+              <w:adjustRightInd w:val="0"/>
+              <w:rPr>
+                <w:rFonts w:ascii="Cascadia Mono" w:hAnsi="Cascadia Mono" w:cs="Cascadia Mono"/>
+                <w:color w:val="000000"/>
+                <w:sz w:val="19"/>
+                <w:szCs w:val="19"/>
+              </w:rPr>
+            </w:pPr>
+            <w:r>
+              <w:rPr>
+                <w:rFonts w:ascii="Cascadia Mono" w:hAnsi="Cascadia Mono" w:cs="Cascadia Mono"/>
+                <w:color w:val="000000"/>
+                <w:sz w:val="19"/>
+                <w:szCs w:val="19"/>
+              </w:rPr>
+              <w:t xml:space="preserve">        </w:t>
+            </w:r>
+            <w:r>
+              <w:rPr>
+                <w:rFonts w:ascii="Cascadia Mono" w:hAnsi="Cascadia Mono" w:cs="Cascadia Mono"/>
+                <w:color w:val="0000FF"/>
+                <w:sz w:val="19"/>
+                <w:szCs w:val="19"/>
+              </w:rPr>
+              <w:t>public</w:t>
+            </w:r>
+            <w:r>
+              <w:rPr>
+                <w:rFonts w:ascii="Cascadia Mono" w:hAnsi="Cascadia Mono" w:cs="Cascadia Mono"/>
+                <w:color w:val="000000"/>
+                <w:sz w:val="19"/>
+                <w:szCs w:val="19"/>
+              </w:rPr>
+              <w:t xml:space="preserve"> </w:t>
+            </w:r>
+            <w:r>
+              <w:rPr>
+                <w:rFonts w:ascii="Cascadia Mono" w:hAnsi="Cascadia Mono" w:cs="Cascadia Mono"/>
+                <w:color w:val="0000FF"/>
+                <w:sz w:val="19"/>
+                <w:szCs w:val="19"/>
+              </w:rPr>
+              <w:t>void</w:t>
+            </w:r>
+            <w:r>
+              <w:rPr>
+                <w:rFonts w:ascii="Cascadia Mono" w:hAnsi="Cascadia Mono" w:cs="Cascadia Mono"/>
+                <w:color w:val="000000"/>
+                <w:sz w:val="19"/>
+                <w:szCs w:val="19"/>
+              </w:rPr>
+              <w:t xml:space="preserve"> </w:t>
+            </w:r>
+            <w:proofErr w:type="spellStart"/>
+            <w:r>
+              <w:rPr>
+                <w:rFonts w:ascii="Cascadia Mono" w:hAnsi="Cascadia Mono" w:cs="Cascadia Mono"/>
+                <w:color w:val="000000"/>
+                <w:sz w:val="19"/>
+                <w:szCs w:val="19"/>
+              </w:rPr>
+              <w:t>SetId</w:t>
+            </w:r>
+            <w:proofErr w:type="spellEnd"/>
+            <w:r>
+              <w:rPr>
+                <w:rFonts w:ascii="Cascadia Mono" w:hAnsi="Cascadia Mono" w:cs="Cascadia Mono"/>
+                <w:color w:val="000000"/>
+                <w:sz w:val="19"/>
+                <w:szCs w:val="19"/>
+              </w:rPr>
+              <w:t>(</w:t>
+            </w:r>
+            <w:proofErr w:type="spellStart"/>
+            <w:r>
+              <w:rPr>
+                <w:rFonts w:ascii="Cascadia Mono" w:hAnsi="Cascadia Mono" w:cs="Cascadia Mono"/>
+                <w:color w:val="0000FF"/>
+                <w:sz w:val="19"/>
+                <w:szCs w:val="19"/>
+              </w:rPr>
+              <w:t>int</w:t>
+            </w:r>
+            <w:proofErr w:type="spellEnd"/>
+            <w:r>
+              <w:rPr>
+                <w:rFonts w:ascii="Cascadia Mono" w:hAnsi="Cascadia Mono" w:cs="Cascadia Mono"/>
+                <w:color w:val="000000"/>
+                <w:sz w:val="19"/>
+                <w:szCs w:val="19"/>
+              </w:rPr>
+              <w:t xml:space="preserve"> Id)</w:t>
+            </w:r>
+          </w:p>
+          <w:p>
+            <w:pPr>
+              <w:autoSpaceDE w:val="0"/>
+              <w:autoSpaceDN w:val="0"/>
+              <w:adjustRightInd w:val="0"/>
+              <w:rPr>
+                <w:rFonts w:ascii="Cascadia Mono" w:hAnsi="Cascadia Mono" w:cs="Cascadia Mono"/>
+                <w:color w:val="000000"/>
+                <w:sz w:val="19"/>
+                <w:szCs w:val="19"/>
+              </w:rPr>
+            </w:pPr>
+            <w:r>
+              <w:rPr>
+                <w:rFonts w:ascii="Cascadia Mono" w:hAnsi="Cascadia Mono" w:cs="Cascadia Mono"/>
+                <w:color w:val="000000"/>
+                <w:sz w:val="19"/>
+                <w:szCs w:val="19"/>
+              </w:rPr>
+              <w:t xml:space="preserve">        {</w:t>
+            </w:r>
+          </w:p>
+          <w:p>
+            <w:pPr>
+              <w:autoSpaceDE w:val="0"/>
+              <w:autoSpaceDN w:val="0"/>
+              <w:adjustRightInd w:val="0"/>
+              <w:rPr>
+                <w:rFonts w:ascii="Cascadia Mono" w:hAnsi="Cascadia Mono" w:cs="Cascadia Mono"/>
+                <w:color w:val="000000"/>
+                <w:sz w:val="19"/>
+                <w:szCs w:val="19"/>
+              </w:rPr>
+            </w:pPr>
+            <w:r>
+              <w:rPr>
+                <w:rFonts w:ascii="Cascadia Mono" w:hAnsi="Cascadia Mono" w:cs="Cascadia Mono"/>
+                <w:color w:val="000000"/>
+                <w:sz w:val="19"/>
+                <w:szCs w:val="19"/>
+              </w:rPr>
+              <w:t xml:space="preserve">            </w:t>
+            </w:r>
+            <w:r>
+              <w:rPr>
+                <w:rFonts w:ascii="Cascadia Mono" w:hAnsi="Cascadia Mono" w:cs="Cascadia Mono"/>
+                <w:color w:val="0000FF"/>
+                <w:sz w:val="19"/>
+                <w:szCs w:val="19"/>
+              </w:rPr>
+              <w:t>this</w:t>
+            </w:r>
+            <w:r>
+              <w:rPr>
+                <w:rFonts w:ascii="Cascadia Mono" w:hAnsi="Cascadia Mono" w:cs="Cascadia Mono"/>
+                <w:color w:val="000000"/>
+                <w:sz w:val="19"/>
+                <w:szCs w:val="19"/>
+              </w:rPr>
+              <w:t>.id = Id;</w:t>
+            </w:r>
+          </w:p>
+          <w:p>
+            <w:pPr>
+              <w:autoSpaceDE w:val="0"/>
+              <w:autoSpaceDN w:val="0"/>
+              <w:adjustRightInd w:val="0"/>
+              <w:rPr>
+                <w:rFonts w:ascii="Cascadia Mono" w:hAnsi="Cascadia Mono" w:cs="Cascadia Mono"/>
+                <w:color w:val="000000"/>
+                <w:sz w:val="19"/>
+                <w:szCs w:val="19"/>
+              </w:rPr>
+            </w:pPr>
+            <w:r>
+              <w:rPr>
+                <w:rFonts w:ascii="Cascadia Mono" w:hAnsi="Cascadia Mono" w:cs="Cascadia Mono"/>
+                <w:color w:val="000000"/>
+                <w:sz w:val="19"/>
+                <w:szCs w:val="19"/>
+              </w:rPr>
+              <w:t xml:space="preserve">        }</w:t>
+            </w:r>
+          </w:p>
+          <w:p>
+            <w:pPr>
+              <w:autoSpaceDE w:val="0"/>
+              <w:autoSpaceDN w:val="0"/>
+              <w:adjustRightInd w:val="0"/>
+              <w:rPr>
+                <w:rFonts w:ascii="Cascadia Mono" w:hAnsi="Cascadia Mono" w:cs="Cascadia Mono"/>
+                <w:color w:val="000000"/>
+                <w:sz w:val="19"/>
+                <w:szCs w:val="19"/>
+              </w:rPr>
+            </w:pPr>
+            <w:r>
+              <w:rPr>
+                <w:rFonts w:ascii="Cascadia Mono" w:hAnsi="Cascadia Mono" w:cs="Cascadia Mono"/>
+                <w:color w:val="000000"/>
+                <w:sz w:val="19"/>
+                <w:szCs w:val="19"/>
+              </w:rPr>
+              <w:t xml:space="preserve">        </w:t>
+            </w:r>
+            <w:r>
+              <w:rPr>
+                <w:rFonts w:ascii="Cascadia Mono" w:hAnsi="Cascadia Mono" w:cs="Cascadia Mono"/>
+                <w:color w:val="0000FF"/>
+                <w:sz w:val="19"/>
+                <w:szCs w:val="19"/>
+              </w:rPr>
+              <w:t>public</w:t>
+            </w:r>
+            <w:r>
+              <w:rPr>
+                <w:rFonts w:ascii="Cascadia Mono" w:hAnsi="Cascadia Mono" w:cs="Cascadia Mono"/>
+                <w:color w:val="000000"/>
+                <w:sz w:val="19"/>
+                <w:szCs w:val="19"/>
+              </w:rPr>
+              <w:t xml:space="preserve"> </w:t>
+            </w:r>
+            <w:proofErr w:type="spellStart"/>
+            <w:r>
+              <w:rPr>
+                <w:rFonts w:ascii="Cascadia Mono" w:hAnsi="Cascadia Mono" w:cs="Cascadia Mono"/>
+                <w:color w:val="0000FF"/>
+                <w:sz w:val="19"/>
+                <w:szCs w:val="19"/>
+              </w:rPr>
+              <w:t>int</w:t>
+            </w:r>
+            <w:proofErr w:type="spellEnd"/>
+            <w:r>
+              <w:rPr>
+                <w:rFonts w:ascii="Cascadia Mono" w:hAnsi="Cascadia Mono" w:cs="Cascadia Mono"/>
+                <w:color w:val="000000"/>
+                <w:sz w:val="19"/>
+                <w:szCs w:val="19"/>
+              </w:rPr>
+              <w:t xml:space="preserve"> </w:t>
+            </w:r>
+            <w:proofErr w:type="spellStart"/>
+            <w:r>
+              <w:rPr>
+                <w:rFonts w:ascii="Cascadia Mono" w:hAnsi="Cascadia Mono" w:cs="Cascadia Mono"/>
+                <w:color w:val="000000"/>
+                <w:sz w:val="19"/>
+                <w:szCs w:val="19"/>
+              </w:rPr>
+              <w:t>GetId</w:t>
+            </w:r>
+            <w:proofErr w:type="spellEnd"/>
+            <w:r>
+              <w:rPr>
+                <w:rFonts w:ascii="Cascadia Mono" w:hAnsi="Cascadia Mono" w:cs="Cascadia Mono"/>
+                <w:color w:val="000000"/>
+                <w:sz w:val="19"/>
+                <w:szCs w:val="19"/>
+              </w:rPr>
+              <w:t>()</w:t>
+            </w:r>
+          </w:p>
+          <w:p>
+            <w:pPr>
+              <w:autoSpaceDE w:val="0"/>
+              <w:autoSpaceDN w:val="0"/>
+              <w:adjustRightInd w:val="0"/>
+              <w:rPr>
+                <w:rFonts w:ascii="Cascadia Mono" w:hAnsi="Cascadia Mono" w:cs="Cascadia Mono"/>
+                <w:color w:val="000000"/>
+                <w:sz w:val="19"/>
+                <w:szCs w:val="19"/>
+              </w:rPr>
+            </w:pPr>
+            <w:r>
+              <w:rPr>
+                <w:rFonts w:ascii="Cascadia Mono" w:hAnsi="Cascadia Mono" w:cs="Cascadia Mono"/>
+                <w:color w:val="000000"/>
+                <w:sz w:val="19"/>
+                <w:szCs w:val="19"/>
+              </w:rPr>
+              <w:t xml:space="preserve">        {</w:t>
+            </w:r>
+          </w:p>
+          <w:p>
+            <w:pPr>
+              <w:autoSpaceDE w:val="0"/>
+              <w:autoSpaceDN w:val="0"/>
+              <w:adjustRightInd w:val="0"/>
+              <w:rPr>
+                <w:rFonts w:ascii="Cascadia Mono" w:hAnsi="Cascadia Mono" w:cs="Cascadia Mono"/>
+                <w:color w:val="000000"/>
+                <w:sz w:val="19"/>
+                <w:szCs w:val="19"/>
+              </w:rPr>
+            </w:pPr>
+            <w:r>
+              <w:rPr>
+                <w:rFonts w:ascii="Cascadia Mono" w:hAnsi="Cascadia Mono" w:cs="Cascadia Mono"/>
+                <w:color w:val="000000"/>
+                <w:sz w:val="19"/>
+                <w:szCs w:val="19"/>
+              </w:rPr>
+              <w:t xml:space="preserve">            </w:t>
+            </w:r>
+            <w:r>
+              <w:rPr>
+                <w:rFonts w:ascii="Cascadia Mono" w:hAnsi="Cascadia Mono" w:cs="Cascadia Mono"/>
+                <w:color w:val="0000FF"/>
+                <w:sz w:val="19"/>
+                <w:szCs w:val="19"/>
+              </w:rPr>
+              <w:t>return</w:t>
+            </w:r>
+            <w:r>
+              <w:rPr>
+                <w:rFonts w:ascii="Cascadia Mono" w:hAnsi="Cascadia Mono" w:cs="Cascadia Mono"/>
+                <w:color w:val="000000"/>
+                <w:sz w:val="19"/>
+                <w:szCs w:val="19"/>
+              </w:rPr>
+              <w:t xml:space="preserve"> </w:t>
+            </w:r>
+            <w:r>
+              <w:rPr>
+                <w:rFonts w:ascii="Cascadia Mono" w:hAnsi="Cascadia Mono" w:cs="Cascadia Mono"/>
+                <w:color w:val="0000FF"/>
+                <w:sz w:val="19"/>
+                <w:szCs w:val="19"/>
+              </w:rPr>
+              <w:t>this</w:t>
+            </w:r>
+            <w:r>
+              <w:rPr>
+                <w:rFonts w:ascii="Cascadia Mono" w:hAnsi="Cascadia Mono" w:cs="Cascadia Mono"/>
+                <w:color w:val="000000"/>
+                <w:sz w:val="19"/>
+                <w:szCs w:val="19"/>
+              </w:rPr>
+              <w:t xml:space="preserve">.id; </w:t>
+            </w:r>
+          </w:p>
+          <w:p>
+            <w:pPr>
+              <w:autoSpaceDE w:val="0"/>
+              <w:autoSpaceDN w:val="0"/>
+              <w:adjustRightInd w:val="0"/>
+              <w:rPr>
+                <w:rFonts w:ascii="Cascadia Mono" w:hAnsi="Cascadia Mono" w:cs="Cascadia Mono"/>
+                <w:color w:val="000000"/>
+                <w:sz w:val="19"/>
+                <w:szCs w:val="19"/>
+              </w:rPr>
+            </w:pPr>
+            <w:r>
+              <w:rPr>
+                <w:rFonts w:ascii="Cascadia Mono" w:hAnsi="Cascadia Mono" w:cs="Cascadia Mono"/>
+                <w:color w:val="000000"/>
+                <w:sz w:val="19"/>
+                <w:szCs w:val="19"/>
+              </w:rPr>
+              <w:lastRenderedPageBreak/>
+              <w:t xml:space="preserve">        }</w:t>
+            </w:r>
+          </w:p>
+          <w:p>
+            <w:pPr>
+              <w:autoSpaceDE w:val="0"/>
+              <w:autoSpaceDN w:val="0"/>
+              <w:adjustRightInd w:val="0"/>
+              <w:rPr>
+                <w:rFonts w:ascii="Cascadia Mono" w:hAnsi="Cascadia Mono" w:cs="Cascadia Mono"/>
+                <w:color w:val="000000"/>
+                <w:sz w:val="19"/>
+                <w:szCs w:val="19"/>
+              </w:rPr>
+            </w:pPr>
+          </w:p>
+          <w:p>
+            <w:pPr>
+              <w:autoSpaceDE w:val="0"/>
+              <w:autoSpaceDN w:val="0"/>
+              <w:adjustRightInd w:val="0"/>
+              <w:rPr>
+                <w:rFonts w:ascii="Cascadia Mono" w:hAnsi="Cascadia Mono" w:cs="Cascadia Mono"/>
+                <w:color w:val="000000"/>
+                <w:sz w:val="19"/>
+                <w:szCs w:val="19"/>
+              </w:rPr>
+            </w:pPr>
+            <w:r>
+              <w:rPr>
+                <w:rFonts w:ascii="Cascadia Mono" w:hAnsi="Cascadia Mono" w:cs="Cascadia Mono"/>
+                <w:color w:val="000000"/>
+                <w:sz w:val="19"/>
+                <w:szCs w:val="19"/>
+              </w:rPr>
+              <w:t xml:space="preserve">        </w:t>
+            </w:r>
+            <w:r>
+              <w:rPr>
+                <w:rFonts w:ascii="Cascadia Mono" w:hAnsi="Cascadia Mono" w:cs="Cascadia Mono"/>
+                <w:color w:val="0000FF"/>
+                <w:sz w:val="19"/>
+                <w:szCs w:val="19"/>
+              </w:rPr>
+              <w:t>public</w:t>
+            </w:r>
+            <w:r>
+              <w:rPr>
+                <w:rFonts w:ascii="Cascadia Mono" w:hAnsi="Cascadia Mono" w:cs="Cascadia Mono"/>
+                <w:color w:val="000000"/>
+                <w:sz w:val="19"/>
+                <w:szCs w:val="19"/>
+              </w:rPr>
+              <w:t xml:space="preserve"> </w:t>
+            </w:r>
+            <w:r>
+              <w:rPr>
+                <w:rFonts w:ascii="Cascadia Mono" w:hAnsi="Cascadia Mono" w:cs="Cascadia Mono"/>
+                <w:color w:val="0000FF"/>
+                <w:sz w:val="19"/>
+                <w:szCs w:val="19"/>
+              </w:rPr>
+              <w:t>void</w:t>
+            </w:r>
+            <w:r>
+              <w:rPr>
+                <w:rFonts w:ascii="Cascadia Mono" w:hAnsi="Cascadia Mono" w:cs="Cascadia Mono"/>
+                <w:color w:val="000000"/>
+                <w:sz w:val="19"/>
+                <w:szCs w:val="19"/>
+              </w:rPr>
+              <w:t xml:space="preserve"> </w:t>
+            </w:r>
+            <w:proofErr w:type="spellStart"/>
+            <w:r>
+              <w:rPr>
+                <w:rFonts w:ascii="Cascadia Mono" w:hAnsi="Cascadia Mono" w:cs="Cascadia Mono"/>
+                <w:color w:val="000000"/>
+                <w:sz w:val="19"/>
+                <w:szCs w:val="19"/>
+              </w:rPr>
+              <w:t>SetName</w:t>
+            </w:r>
+            <w:proofErr w:type="spellEnd"/>
+            <w:r>
+              <w:rPr>
+                <w:rFonts w:ascii="Cascadia Mono" w:hAnsi="Cascadia Mono" w:cs="Cascadia Mono"/>
+                <w:color w:val="000000"/>
+                <w:sz w:val="19"/>
+                <w:szCs w:val="19"/>
+              </w:rPr>
+              <w:t>(</w:t>
+            </w:r>
+            <w:r>
+              <w:rPr>
+                <w:rFonts w:ascii="Cascadia Mono" w:hAnsi="Cascadia Mono" w:cs="Cascadia Mono"/>
+                <w:color w:val="0000FF"/>
+                <w:sz w:val="19"/>
+                <w:szCs w:val="19"/>
+              </w:rPr>
+              <w:t>string</w:t>
+            </w:r>
+            <w:r>
+              <w:rPr>
+                <w:rFonts w:ascii="Cascadia Mono" w:hAnsi="Cascadia Mono" w:cs="Cascadia Mono"/>
+                <w:color w:val="000000"/>
+                <w:sz w:val="19"/>
+                <w:szCs w:val="19"/>
+              </w:rPr>
+              <w:t xml:space="preserve"> Name)</w:t>
+            </w:r>
+          </w:p>
+          <w:p>
+            <w:pPr>
+              <w:autoSpaceDE w:val="0"/>
+              <w:autoSpaceDN w:val="0"/>
+              <w:adjustRightInd w:val="0"/>
+              <w:rPr>
+                <w:rFonts w:ascii="Cascadia Mono" w:hAnsi="Cascadia Mono" w:cs="Cascadia Mono"/>
+                <w:color w:val="000000"/>
+                <w:sz w:val="19"/>
+                <w:szCs w:val="19"/>
+              </w:rPr>
+            </w:pPr>
+            <w:r>
+              <w:rPr>
+                <w:rFonts w:ascii="Cascadia Mono" w:hAnsi="Cascadia Mono" w:cs="Cascadia Mono"/>
+                <w:color w:val="000000"/>
+                <w:sz w:val="19"/>
+                <w:szCs w:val="19"/>
+              </w:rPr>
+              <w:t xml:space="preserve">        {</w:t>
+            </w:r>
+          </w:p>
+          <w:p>
+            <w:pPr>
+              <w:autoSpaceDE w:val="0"/>
+              <w:autoSpaceDN w:val="0"/>
+              <w:adjustRightInd w:val="0"/>
+              <w:rPr>
+                <w:rFonts w:ascii="Cascadia Mono" w:hAnsi="Cascadia Mono" w:cs="Cascadia Mono"/>
+                <w:color w:val="000000"/>
+                <w:sz w:val="19"/>
+                <w:szCs w:val="19"/>
+              </w:rPr>
+            </w:pPr>
+            <w:r>
+              <w:rPr>
+                <w:rFonts w:ascii="Cascadia Mono" w:hAnsi="Cascadia Mono" w:cs="Cascadia Mono"/>
+                <w:color w:val="000000"/>
+                <w:sz w:val="19"/>
+                <w:szCs w:val="19"/>
+              </w:rPr>
+              <w:t xml:space="preserve">            </w:t>
+            </w:r>
+            <w:r>
+              <w:rPr>
+                <w:rFonts w:ascii="Cascadia Mono" w:hAnsi="Cascadia Mono" w:cs="Cascadia Mono"/>
+                <w:color w:val="0000FF"/>
+                <w:sz w:val="19"/>
+                <w:szCs w:val="19"/>
+              </w:rPr>
+              <w:t>this</w:t>
+            </w:r>
+            <w:r>
+              <w:rPr>
+                <w:rFonts w:ascii="Cascadia Mono" w:hAnsi="Cascadia Mono" w:cs="Cascadia Mono"/>
+                <w:color w:val="000000"/>
+                <w:sz w:val="19"/>
+                <w:szCs w:val="19"/>
+              </w:rPr>
+              <w:t xml:space="preserve">.name = Name;                   </w:t>
+            </w:r>
+          </w:p>
+          <w:p>
+            <w:pPr>
+              <w:autoSpaceDE w:val="0"/>
+              <w:autoSpaceDN w:val="0"/>
+              <w:adjustRightInd w:val="0"/>
+              <w:rPr>
+                <w:rFonts w:ascii="Cascadia Mono" w:hAnsi="Cascadia Mono" w:cs="Cascadia Mono"/>
+                <w:color w:val="000000"/>
+                <w:sz w:val="19"/>
+                <w:szCs w:val="19"/>
+              </w:rPr>
+            </w:pPr>
+            <w:r>
+              <w:rPr>
+                <w:rFonts w:ascii="Cascadia Mono" w:hAnsi="Cascadia Mono" w:cs="Cascadia Mono"/>
+                <w:color w:val="000000"/>
+                <w:sz w:val="19"/>
+                <w:szCs w:val="19"/>
+              </w:rPr>
+              <w:t xml:space="preserve">        }</w:t>
+            </w:r>
+          </w:p>
+          <w:p>
+            <w:pPr>
+              <w:autoSpaceDE w:val="0"/>
+              <w:autoSpaceDN w:val="0"/>
+              <w:adjustRightInd w:val="0"/>
+              <w:rPr>
+                <w:rFonts w:ascii="Cascadia Mono" w:hAnsi="Cascadia Mono" w:cs="Cascadia Mono"/>
+                <w:color w:val="000000"/>
+                <w:sz w:val="19"/>
+                <w:szCs w:val="19"/>
+              </w:rPr>
+            </w:pPr>
+            <w:r>
+              <w:rPr>
+                <w:rFonts w:ascii="Cascadia Mono" w:hAnsi="Cascadia Mono" w:cs="Cascadia Mono"/>
+                <w:color w:val="000000"/>
+                <w:sz w:val="19"/>
+                <w:szCs w:val="19"/>
+              </w:rPr>
+              <w:t xml:space="preserve">        </w:t>
+            </w:r>
+            <w:r>
+              <w:rPr>
+                <w:rFonts w:ascii="Cascadia Mono" w:hAnsi="Cascadia Mono" w:cs="Cascadia Mono"/>
+                <w:color w:val="0000FF"/>
+                <w:sz w:val="19"/>
+                <w:szCs w:val="19"/>
+              </w:rPr>
+              <w:t>public</w:t>
+            </w:r>
+            <w:r>
+              <w:rPr>
+                <w:rFonts w:ascii="Cascadia Mono" w:hAnsi="Cascadia Mono" w:cs="Cascadia Mono"/>
+                <w:color w:val="000000"/>
+                <w:sz w:val="19"/>
+                <w:szCs w:val="19"/>
+              </w:rPr>
+              <w:t xml:space="preserve"> </w:t>
+            </w:r>
+            <w:r>
+              <w:rPr>
+                <w:rFonts w:ascii="Cascadia Mono" w:hAnsi="Cascadia Mono" w:cs="Cascadia Mono"/>
+                <w:color w:val="0000FF"/>
+                <w:sz w:val="19"/>
+                <w:szCs w:val="19"/>
+              </w:rPr>
+              <w:t>string</w:t>
+            </w:r>
+            <w:r>
+              <w:rPr>
+                <w:rFonts w:ascii="Cascadia Mono" w:hAnsi="Cascadia Mono" w:cs="Cascadia Mono"/>
+                <w:color w:val="000000"/>
+                <w:sz w:val="19"/>
+                <w:szCs w:val="19"/>
+              </w:rPr>
+              <w:t xml:space="preserve"> </w:t>
+            </w:r>
+            <w:proofErr w:type="spellStart"/>
+            <w:r>
+              <w:rPr>
+                <w:rFonts w:ascii="Cascadia Mono" w:hAnsi="Cascadia Mono" w:cs="Cascadia Mono"/>
+                <w:color w:val="000000"/>
+                <w:sz w:val="19"/>
+                <w:szCs w:val="19"/>
+              </w:rPr>
+              <w:t>GetName</w:t>
+            </w:r>
+            <w:proofErr w:type="spellEnd"/>
+            <w:r>
+              <w:rPr>
+                <w:rFonts w:ascii="Cascadia Mono" w:hAnsi="Cascadia Mono" w:cs="Cascadia Mono"/>
+                <w:color w:val="000000"/>
+                <w:sz w:val="19"/>
+                <w:szCs w:val="19"/>
+              </w:rPr>
+              <w:t>()</w:t>
+            </w:r>
+          </w:p>
+          <w:p>
+            <w:pPr>
+              <w:autoSpaceDE w:val="0"/>
+              <w:autoSpaceDN w:val="0"/>
+              <w:adjustRightInd w:val="0"/>
+              <w:rPr>
+                <w:rFonts w:ascii="Cascadia Mono" w:hAnsi="Cascadia Mono" w:cs="Cascadia Mono"/>
+                <w:color w:val="000000"/>
+                <w:sz w:val="19"/>
+                <w:szCs w:val="19"/>
+              </w:rPr>
+            </w:pPr>
+            <w:r>
+              <w:rPr>
+                <w:rFonts w:ascii="Cascadia Mono" w:hAnsi="Cascadia Mono" w:cs="Cascadia Mono"/>
+                <w:color w:val="000000"/>
+                <w:sz w:val="19"/>
+                <w:szCs w:val="19"/>
+              </w:rPr>
+              <w:t xml:space="preserve">        {</w:t>
+            </w:r>
+          </w:p>
+          <w:p>
+            <w:pPr>
+              <w:autoSpaceDE w:val="0"/>
+              <w:autoSpaceDN w:val="0"/>
+              <w:adjustRightInd w:val="0"/>
+              <w:rPr>
+                <w:rFonts w:ascii="Cascadia Mono" w:hAnsi="Cascadia Mono" w:cs="Cascadia Mono"/>
+                <w:color w:val="000000"/>
+                <w:sz w:val="19"/>
+                <w:szCs w:val="19"/>
+              </w:rPr>
+            </w:pPr>
+            <w:r>
+              <w:rPr>
+                <w:rFonts w:ascii="Cascadia Mono" w:hAnsi="Cascadia Mono" w:cs="Cascadia Mono"/>
+                <w:color w:val="000000"/>
+                <w:sz w:val="19"/>
+                <w:szCs w:val="19"/>
+              </w:rPr>
+              <w:t xml:space="preserve">            </w:t>
+            </w:r>
+            <w:r>
+              <w:rPr>
+                <w:rFonts w:ascii="Cascadia Mono" w:hAnsi="Cascadia Mono" w:cs="Cascadia Mono"/>
+                <w:color w:val="0000FF"/>
+                <w:sz w:val="19"/>
+                <w:szCs w:val="19"/>
+              </w:rPr>
+              <w:t>return</w:t>
+            </w:r>
+            <w:r>
+              <w:rPr>
+                <w:rFonts w:ascii="Cascadia Mono" w:hAnsi="Cascadia Mono" w:cs="Cascadia Mono"/>
+                <w:color w:val="000000"/>
+                <w:sz w:val="19"/>
+                <w:szCs w:val="19"/>
+              </w:rPr>
+              <w:t xml:space="preserve"> </w:t>
+            </w:r>
+            <w:r>
+              <w:rPr>
+                <w:rFonts w:ascii="Cascadia Mono" w:hAnsi="Cascadia Mono" w:cs="Cascadia Mono"/>
+                <w:color w:val="0000FF"/>
+                <w:sz w:val="19"/>
+                <w:szCs w:val="19"/>
+              </w:rPr>
+              <w:t>this</w:t>
+            </w:r>
+            <w:r>
+              <w:rPr>
+                <w:rFonts w:ascii="Cascadia Mono" w:hAnsi="Cascadia Mono" w:cs="Cascadia Mono"/>
+                <w:color w:val="000000"/>
+                <w:sz w:val="19"/>
+                <w:szCs w:val="19"/>
+              </w:rPr>
+              <w:t>.name;</w:t>
+            </w:r>
+          </w:p>
+          <w:p>
+            <w:pPr>
+              <w:autoSpaceDE w:val="0"/>
+              <w:autoSpaceDN w:val="0"/>
+              <w:adjustRightInd w:val="0"/>
+              <w:rPr>
+                <w:rFonts w:ascii="Cascadia Mono" w:hAnsi="Cascadia Mono" w:cs="Cascadia Mono"/>
+                <w:color w:val="000000"/>
+                <w:sz w:val="19"/>
+                <w:szCs w:val="19"/>
+              </w:rPr>
+            </w:pPr>
+            <w:r>
+              <w:rPr>
+                <w:rFonts w:ascii="Cascadia Mono" w:hAnsi="Cascadia Mono" w:cs="Cascadia Mono"/>
+                <w:color w:val="000000"/>
+                <w:sz w:val="19"/>
+                <w:szCs w:val="19"/>
+              </w:rPr>
+              <w:t xml:space="preserve">        }</w:t>
+            </w:r>
+          </w:p>
+          <w:p>
+            <w:pPr>
+              <w:autoSpaceDE w:val="0"/>
+              <w:autoSpaceDN w:val="0"/>
+              <w:adjustRightInd w:val="0"/>
+              <w:rPr>
+                <w:rFonts w:ascii="Cascadia Mono" w:hAnsi="Cascadia Mono" w:cs="Cascadia Mono"/>
+                <w:color w:val="000000"/>
+                <w:sz w:val="19"/>
+                <w:szCs w:val="19"/>
+              </w:rPr>
+            </w:pPr>
+          </w:p>
+          <w:p>
+            <w:pPr>
+              <w:autoSpaceDE w:val="0"/>
+              <w:autoSpaceDN w:val="0"/>
+              <w:adjustRightInd w:val="0"/>
+              <w:rPr>
+                <w:rFonts w:ascii="Cascadia Mono" w:hAnsi="Cascadia Mono" w:cs="Cascadia Mono"/>
+                <w:color w:val="000000"/>
+                <w:sz w:val="19"/>
+                <w:szCs w:val="19"/>
+              </w:rPr>
+            </w:pPr>
+            <w:r>
+              <w:rPr>
+                <w:rFonts w:ascii="Cascadia Mono" w:hAnsi="Cascadia Mono" w:cs="Cascadia Mono"/>
+                <w:color w:val="000000"/>
+                <w:sz w:val="19"/>
+                <w:szCs w:val="19"/>
+              </w:rPr>
+              <w:t xml:space="preserve">        </w:t>
+            </w:r>
+            <w:r>
+              <w:rPr>
+                <w:rFonts w:ascii="Cascadia Mono" w:hAnsi="Cascadia Mono" w:cs="Cascadia Mono"/>
+                <w:color w:val="0000FF"/>
+                <w:sz w:val="19"/>
+                <w:szCs w:val="19"/>
+              </w:rPr>
+              <w:t>public</w:t>
+            </w:r>
+            <w:r>
+              <w:rPr>
+                <w:rFonts w:ascii="Cascadia Mono" w:hAnsi="Cascadia Mono" w:cs="Cascadia Mono"/>
+                <w:color w:val="000000"/>
+                <w:sz w:val="19"/>
+                <w:szCs w:val="19"/>
+              </w:rPr>
+              <w:t xml:space="preserve"> </w:t>
+            </w:r>
+            <w:r>
+              <w:rPr>
+                <w:rFonts w:ascii="Cascadia Mono" w:hAnsi="Cascadia Mono" w:cs="Cascadia Mono"/>
+                <w:color w:val="0000FF"/>
+                <w:sz w:val="19"/>
+                <w:szCs w:val="19"/>
+              </w:rPr>
+              <w:t>void</w:t>
+            </w:r>
+            <w:r>
+              <w:rPr>
+                <w:rFonts w:ascii="Cascadia Mono" w:hAnsi="Cascadia Mono" w:cs="Cascadia Mono"/>
+                <w:color w:val="000000"/>
+                <w:sz w:val="19"/>
+                <w:szCs w:val="19"/>
+              </w:rPr>
+              <w:t xml:space="preserve"> </w:t>
+            </w:r>
+            <w:proofErr w:type="spellStart"/>
+            <w:r>
+              <w:rPr>
+                <w:rFonts w:ascii="Cascadia Mono" w:hAnsi="Cascadia Mono" w:cs="Cascadia Mono"/>
+                <w:color w:val="000000"/>
+                <w:sz w:val="19"/>
+                <w:szCs w:val="19"/>
+              </w:rPr>
+              <w:t>SetEmail</w:t>
+            </w:r>
+            <w:proofErr w:type="spellEnd"/>
+            <w:r>
+              <w:rPr>
+                <w:rFonts w:ascii="Cascadia Mono" w:hAnsi="Cascadia Mono" w:cs="Cascadia Mono"/>
+                <w:color w:val="000000"/>
+                <w:sz w:val="19"/>
+                <w:szCs w:val="19"/>
+              </w:rPr>
+              <w:t>(</w:t>
+            </w:r>
+            <w:r>
+              <w:rPr>
+                <w:rFonts w:ascii="Cascadia Mono" w:hAnsi="Cascadia Mono" w:cs="Cascadia Mono"/>
+                <w:color w:val="0000FF"/>
+                <w:sz w:val="19"/>
+                <w:szCs w:val="19"/>
+              </w:rPr>
+              <w:t>string</w:t>
+            </w:r>
+            <w:r>
+              <w:rPr>
+                <w:rFonts w:ascii="Cascadia Mono" w:hAnsi="Cascadia Mono" w:cs="Cascadia Mono"/>
+                <w:color w:val="000000"/>
+                <w:sz w:val="19"/>
+                <w:szCs w:val="19"/>
+              </w:rPr>
+              <w:t xml:space="preserve"> Email)</w:t>
+            </w:r>
+          </w:p>
+          <w:p>
+            <w:pPr>
+              <w:autoSpaceDE w:val="0"/>
+              <w:autoSpaceDN w:val="0"/>
+              <w:adjustRightInd w:val="0"/>
+              <w:rPr>
+                <w:rFonts w:ascii="Cascadia Mono" w:hAnsi="Cascadia Mono" w:cs="Cascadia Mono"/>
+                <w:color w:val="000000"/>
+                <w:sz w:val="19"/>
+                <w:szCs w:val="19"/>
+              </w:rPr>
+            </w:pPr>
+            <w:r>
+              <w:rPr>
+                <w:rFonts w:ascii="Cascadia Mono" w:hAnsi="Cascadia Mono" w:cs="Cascadia Mono"/>
+                <w:color w:val="000000"/>
+                <w:sz w:val="19"/>
+                <w:szCs w:val="19"/>
+              </w:rPr>
+              <w:t xml:space="preserve">        {</w:t>
+            </w:r>
+          </w:p>
+          <w:p>
+            <w:pPr>
+              <w:autoSpaceDE w:val="0"/>
+              <w:autoSpaceDN w:val="0"/>
+              <w:adjustRightInd w:val="0"/>
+              <w:rPr>
+                <w:rFonts w:ascii="Cascadia Mono" w:hAnsi="Cascadia Mono" w:cs="Cascadia Mono"/>
+                <w:color w:val="000000"/>
+                <w:sz w:val="19"/>
+                <w:szCs w:val="19"/>
+              </w:rPr>
+            </w:pPr>
+            <w:r>
+              <w:rPr>
+                <w:rFonts w:ascii="Cascadia Mono" w:hAnsi="Cascadia Mono" w:cs="Cascadia Mono"/>
+                <w:color w:val="000000"/>
+                <w:sz w:val="19"/>
+                <w:szCs w:val="19"/>
+              </w:rPr>
+              <w:t xml:space="preserve">            </w:t>
+            </w:r>
+            <w:proofErr w:type="spellStart"/>
+            <w:r>
+              <w:rPr>
+                <w:rFonts w:ascii="Cascadia Mono" w:hAnsi="Cascadia Mono" w:cs="Cascadia Mono"/>
+                <w:color w:val="0000FF"/>
+                <w:sz w:val="19"/>
+                <w:szCs w:val="19"/>
+              </w:rPr>
+              <w:t>this</w:t>
+            </w:r>
+            <w:r>
+              <w:rPr>
+                <w:rFonts w:ascii="Cascadia Mono" w:hAnsi="Cascadia Mono" w:cs="Cascadia Mono"/>
+                <w:color w:val="000000"/>
+                <w:sz w:val="19"/>
+                <w:szCs w:val="19"/>
+              </w:rPr>
+              <w:t>.email</w:t>
+            </w:r>
+            <w:proofErr w:type="spellEnd"/>
+            <w:r>
+              <w:rPr>
+                <w:rFonts w:ascii="Cascadia Mono" w:hAnsi="Cascadia Mono" w:cs="Cascadia Mono"/>
+                <w:color w:val="000000"/>
+                <w:sz w:val="19"/>
+                <w:szCs w:val="19"/>
+              </w:rPr>
+              <w:t xml:space="preserve"> =Email;</w:t>
+            </w:r>
+          </w:p>
+          <w:p>
+            <w:pPr>
+              <w:autoSpaceDE w:val="0"/>
+              <w:autoSpaceDN w:val="0"/>
+              <w:adjustRightInd w:val="0"/>
+              <w:rPr>
+                <w:rFonts w:ascii="Cascadia Mono" w:hAnsi="Cascadia Mono" w:cs="Cascadia Mono"/>
+                <w:color w:val="000000"/>
+                <w:sz w:val="19"/>
+                <w:szCs w:val="19"/>
+              </w:rPr>
+            </w:pPr>
+            <w:r>
+              <w:rPr>
+                <w:rFonts w:ascii="Cascadia Mono" w:hAnsi="Cascadia Mono" w:cs="Cascadia Mono"/>
+                <w:color w:val="000000"/>
+                <w:sz w:val="19"/>
+                <w:szCs w:val="19"/>
+              </w:rPr>
+              <w:t xml:space="preserve">        }</w:t>
+            </w:r>
+          </w:p>
+          <w:p>
+            <w:pPr>
+              <w:autoSpaceDE w:val="0"/>
+              <w:autoSpaceDN w:val="0"/>
+              <w:adjustRightInd w:val="0"/>
+              <w:rPr>
+                <w:rFonts w:ascii="Cascadia Mono" w:hAnsi="Cascadia Mono" w:cs="Cascadia Mono"/>
+                <w:color w:val="000000"/>
+                <w:sz w:val="19"/>
+                <w:szCs w:val="19"/>
+              </w:rPr>
+            </w:pPr>
+            <w:r>
+              <w:rPr>
+                <w:rFonts w:ascii="Cascadia Mono" w:hAnsi="Cascadia Mono" w:cs="Cascadia Mono"/>
+                <w:color w:val="000000"/>
+                <w:sz w:val="19"/>
+                <w:szCs w:val="19"/>
+              </w:rPr>
+              <w:t xml:space="preserve">        </w:t>
+            </w:r>
+            <w:r>
+              <w:rPr>
+                <w:rFonts w:ascii="Cascadia Mono" w:hAnsi="Cascadia Mono" w:cs="Cascadia Mono"/>
+                <w:color w:val="0000FF"/>
+                <w:sz w:val="19"/>
+                <w:szCs w:val="19"/>
+              </w:rPr>
+              <w:t>public</w:t>
+            </w:r>
+            <w:r>
+              <w:rPr>
+                <w:rFonts w:ascii="Cascadia Mono" w:hAnsi="Cascadia Mono" w:cs="Cascadia Mono"/>
+                <w:color w:val="000000"/>
+                <w:sz w:val="19"/>
+                <w:szCs w:val="19"/>
+              </w:rPr>
+              <w:t xml:space="preserve"> </w:t>
+            </w:r>
+            <w:r>
+              <w:rPr>
+                <w:rFonts w:ascii="Cascadia Mono" w:hAnsi="Cascadia Mono" w:cs="Cascadia Mono"/>
+                <w:color w:val="0000FF"/>
+                <w:sz w:val="19"/>
+                <w:szCs w:val="19"/>
+              </w:rPr>
+              <w:t>string</w:t>
+            </w:r>
+            <w:r>
+              <w:rPr>
+                <w:rFonts w:ascii="Cascadia Mono" w:hAnsi="Cascadia Mono" w:cs="Cascadia Mono"/>
+                <w:color w:val="000000"/>
+                <w:sz w:val="19"/>
+                <w:szCs w:val="19"/>
+              </w:rPr>
+              <w:t xml:space="preserve"> </w:t>
+            </w:r>
+            <w:proofErr w:type="spellStart"/>
+            <w:r>
+              <w:rPr>
+                <w:rFonts w:ascii="Cascadia Mono" w:hAnsi="Cascadia Mono" w:cs="Cascadia Mono"/>
+                <w:color w:val="000000"/>
+                <w:sz w:val="19"/>
+                <w:szCs w:val="19"/>
+              </w:rPr>
+              <w:t>GetEmail</w:t>
+            </w:r>
+            <w:proofErr w:type="spellEnd"/>
+            <w:r>
+              <w:rPr>
+                <w:rFonts w:ascii="Cascadia Mono" w:hAnsi="Cascadia Mono" w:cs="Cascadia Mono"/>
+                <w:color w:val="000000"/>
+                <w:sz w:val="19"/>
+                <w:szCs w:val="19"/>
+              </w:rPr>
+              <w:t>()</w:t>
+            </w:r>
+          </w:p>
+          <w:p>
+            <w:pPr>
+              <w:autoSpaceDE w:val="0"/>
+              <w:autoSpaceDN w:val="0"/>
+              <w:adjustRightInd w:val="0"/>
+              <w:rPr>
+                <w:rFonts w:ascii="Cascadia Mono" w:hAnsi="Cascadia Mono" w:cs="Cascadia Mono"/>
+                <w:color w:val="000000"/>
+                <w:sz w:val="19"/>
+                <w:szCs w:val="19"/>
+              </w:rPr>
+            </w:pPr>
+            <w:r>
+              <w:rPr>
+                <w:rFonts w:ascii="Cascadia Mono" w:hAnsi="Cascadia Mono" w:cs="Cascadia Mono"/>
+                <w:color w:val="000000"/>
+                <w:sz w:val="19"/>
+                <w:szCs w:val="19"/>
+              </w:rPr>
+              <w:t xml:space="preserve">        {</w:t>
+            </w:r>
+          </w:p>
+          <w:p>
+            <w:pPr>
+              <w:autoSpaceDE w:val="0"/>
+              <w:autoSpaceDN w:val="0"/>
+              <w:adjustRightInd w:val="0"/>
+              <w:rPr>
+                <w:rFonts w:ascii="Cascadia Mono" w:hAnsi="Cascadia Mono" w:cs="Cascadia Mono"/>
+                <w:color w:val="000000"/>
+                <w:sz w:val="19"/>
+                <w:szCs w:val="19"/>
+              </w:rPr>
+            </w:pPr>
+            <w:r>
+              <w:rPr>
+                <w:rFonts w:ascii="Cascadia Mono" w:hAnsi="Cascadia Mono" w:cs="Cascadia Mono"/>
+                <w:color w:val="000000"/>
+                <w:sz w:val="19"/>
+                <w:szCs w:val="19"/>
+              </w:rPr>
+              <w:t xml:space="preserve">            </w:t>
+            </w:r>
+            <w:r>
+              <w:rPr>
+                <w:rFonts w:ascii="Cascadia Mono" w:hAnsi="Cascadia Mono" w:cs="Cascadia Mono"/>
+                <w:color w:val="0000FF"/>
+                <w:sz w:val="19"/>
+                <w:szCs w:val="19"/>
+              </w:rPr>
+              <w:t>return</w:t>
+            </w:r>
+            <w:r>
+              <w:rPr>
+                <w:rFonts w:ascii="Cascadia Mono" w:hAnsi="Cascadia Mono" w:cs="Cascadia Mono"/>
+                <w:color w:val="000000"/>
+                <w:sz w:val="19"/>
+                <w:szCs w:val="19"/>
+              </w:rPr>
+              <w:t xml:space="preserve"> </w:t>
+            </w:r>
+            <w:proofErr w:type="spellStart"/>
+            <w:r>
+              <w:rPr>
+                <w:rFonts w:ascii="Cascadia Mono" w:hAnsi="Cascadia Mono" w:cs="Cascadia Mono"/>
+                <w:color w:val="0000FF"/>
+                <w:sz w:val="19"/>
+                <w:szCs w:val="19"/>
+              </w:rPr>
+              <w:t>this</w:t>
+            </w:r>
+            <w:r>
+              <w:rPr>
+                <w:rFonts w:ascii="Cascadia Mono" w:hAnsi="Cascadia Mono" w:cs="Cascadia Mono"/>
+                <w:color w:val="000000"/>
+                <w:sz w:val="19"/>
+                <w:szCs w:val="19"/>
+              </w:rPr>
+              <w:t>.email</w:t>
+            </w:r>
+            <w:proofErr w:type="spellEnd"/>
+            <w:r>
+              <w:rPr>
+                <w:rFonts w:ascii="Cascadia Mono" w:hAnsi="Cascadia Mono" w:cs="Cascadia Mono"/>
+                <w:color w:val="000000"/>
+                <w:sz w:val="19"/>
+                <w:szCs w:val="19"/>
+              </w:rPr>
+              <w:t>;</w:t>
+            </w:r>
+          </w:p>
+          <w:p>
+            <w:pPr>
+              <w:autoSpaceDE w:val="0"/>
+              <w:autoSpaceDN w:val="0"/>
+              <w:adjustRightInd w:val="0"/>
+              <w:rPr>
+                <w:rFonts w:ascii="Cascadia Mono" w:hAnsi="Cascadia Mono" w:cs="Cascadia Mono"/>
+                <w:color w:val="000000"/>
+                <w:sz w:val="19"/>
+                <w:szCs w:val="19"/>
+              </w:rPr>
+            </w:pPr>
+            <w:r>
+              <w:rPr>
+                <w:rFonts w:ascii="Cascadia Mono" w:hAnsi="Cascadia Mono" w:cs="Cascadia Mono"/>
+                <w:color w:val="000000"/>
+                <w:sz w:val="19"/>
+                <w:szCs w:val="19"/>
+              </w:rPr>
+              <w:t xml:space="preserve">        }</w:t>
+            </w:r>
+          </w:p>
+          <w:p>
+            <w:pPr>
+              <w:autoSpaceDE w:val="0"/>
+              <w:autoSpaceDN w:val="0"/>
+              <w:adjustRightInd w:val="0"/>
+              <w:rPr>
+                <w:rFonts w:ascii="Cascadia Mono" w:hAnsi="Cascadia Mono" w:cs="Cascadia Mono"/>
+                <w:color w:val="000000"/>
+                <w:sz w:val="19"/>
+                <w:szCs w:val="19"/>
+              </w:rPr>
+            </w:pPr>
+          </w:p>
+          <w:p>
+            <w:pPr>
+              <w:autoSpaceDE w:val="0"/>
+              <w:autoSpaceDN w:val="0"/>
+              <w:adjustRightInd w:val="0"/>
+              <w:rPr>
+                <w:rFonts w:ascii="Cascadia Mono" w:hAnsi="Cascadia Mono" w:cs="Cascadia Mono"/>
+                <w:color w:val="000000"/>
+                <w:sz w:val="19"/>
+                <w:szCs w:val="19"/>
+              </w:rPr>
+            </w:pPr>
+          </w:p>
+          <w:p>
+            <w:pPr>
+              <w:autoSpaceDE w:val="0"/>
+              <w:autoSpaceDN w:val="0"/>
+              <w:adjustRightInd w:val="0"/>
+              <w:rPr>
+                <w:rFonts w:ascii="Cascadia Mono" w:hAnsi="Cascadia Mono" w:cs="Cascadia Mono"/>
+                <w:color w:val="000000"/>
+                <w:sz w:val="19"/>
+                <w:szCs w:val="19"/>
+              </w:rPr>
+            </w:pPr>
+            <w:r>
+              <w:rPr>
+                <w:rFonts w:ascii="Cascadia Mono" w:hAnsi="Cascadia Mono" w:cs="Cascadia Mono"/>
+                <w:color w:val="000000"/>
+                <w:sz w:val="19"/>
+                <w:szCs w:val="19"/>
+              </w:rPr>
+              <w:t xml:space="preserve">    }</w:t>
+            </w:r>
+          </w:p>
+          <w:p>
+            <w:pPr>
+              <w:autoSpaceDE w:val="0"/>
+              <w:autoSpaceDN w:val="0"/>
+              <w:adjustRightInd w:val="0"/>
+              <w:rPr>
+                <w:rFonts w:ascii="Cascadia Mono" w:hAnsi="Cascadia Mono" w:cs="Cascadia Mono"/>
+                <w:color w:val="000000"/>
+                <w:sz w:val="19"/>
+                <w:szCs w:val="19"/>
+              </w:rPr>
+            </w:pPr>
+          </w:p>
+          <w:p>
+            <w:pPr>
+              <w:autoSpaceDE w:val="0"/>
+              <w:autoSpaceDN w:val="0"/>
+              <w:adjustRightInd w:val="0"/>
+              <w:rPr>
+                <w:rFonts w:ascii="Cascadia Mono" w:hAnsi="Cascadia Mono" w:cs="Cascadia Mono"/>
+                <w:color w:val="000000"/>
+                <w:sz w:val="19"/>
+                <w:szCs w:val="19"/>
+              </w:rPr>
+            </w:pPr>
+            <w:r>
+              <w:rPr>
+                <w:rFonts w:ascii="Cascadia Mono" w:hAnsi="Cascadia Mono" w:cs="Cascadia Mono"/>
+                <w:color w:val="000000"/>
+                <w:sz w:val="19"/>
+                <w:szCs w:val="19"/>
+              </w:rPr>
+              <w:t xml:space="preserve">    </w:t>
+            </w:r>
+            <w:r>
+              <w:rPr>
+                <w:rFonts w:ascii="Cascadia Mono" w:hAnsi="Cascadia Mono" w:cs="Cascadia Mono"/>
+                <w:color w:val="0000FF"/>
+                <w:sz w:val="19"/>
+                <w:szCs w:val="19"/>
+              </w:rPr>
+              <w:t>internal</w:t>
+            </w:r>
+            <w:r>
+              <w:rPr>
+                <w:rFonts w:ascii="Cascadia Mono" w:hAnsi="Cascadia Mono" w:cs="Cascadia Mono"/>
+                <w:color w:val="000000"/>
+                <w:sz w:val="19"/>
+                <w:szCs w:val="19"/>
+              </w:rPr>
+              <w:t xml:space="preserve"> </w:t>
+            </w:r>
+            <w:r>
+              <w:rPr>
+                <w:rFonts w:ascii="Cascadia Mono" w:hAnsi="Cascadia Mono" w:cs="Cascadia Mono"/>
+                <w:color w:val="0000FF"/>
+                <w:sz w:val="19"/>
+                <w:szCs w:val="19"/>
+              </w:rPr>
+              <w:t>class</w:t>
+            </w:r>
+            <w:r>
+              <w:rPr>
+                <w:rFonts w:ascii="Cascadia Mono" w:hAnsi="Cascadia Mono" w:cs="Cascadia Mono"/>
+                <w:color w:val="000000"/>
+                <w:sz w:val="19"/>
+                <w:szCs w:val="19"/>
+              </w:rPr>
+              <w:t xml:space="preserve"> </w:t>
+            </w:r>
+            <w:r>
+              <w:rPr>
+                <w:rFonts w:ascii="Cascadia Mono" w:hAnsi="Cascadia Mono" w:cs="Cascadia Mono"/>
+                <w:color w:val="2B91AF"/>
+                <w:sz w:val="19"/>
+                <w:szCs w:val="19"/>
+              </w:rPr>
+              <w:t>Program</w:t>
+            </w:r>
+          </w:p>
+          <w:p>
+            <w:pPr>
+              <w:autoSpaceDE w:val="0"/>
+              <w:autoSpaceDN w:val="0"/>
+              <w:adjustRightInd w:val="0"/>
+              <w:rPr>
+                <w:rFonts w:ascii="Cascadia Mono" w:hAnsi="Cascadia Mono" w:cs="Cascadia Mono"/>
+                <w:color w:val="000000"/>
+                <w:sz w:val="19"/>
+                <w:szCs w:val="19"/>
+              </w:rPr>
+            </w:pPr>
+            <w:r>
+              <w:rPr>
+                <w:rFonts w:ascii="Cascadia Mono" w:hAnsi="Cascadia Mono" w:cs="Cascadia Mono"/>
+                <w:color w:val="000000"/>
+                <w:sz w:val="19"/>
+                <w:szCs w:val="19"/>
+              </w:rPr>
+              <w:t xml:space="preserve">    {</w:t>
+            </w:r>
+          </w:p>
+          <w:p>
+            <w:pPr>
+              <w:autoSpaceDE w:val="0"/>
+              <w:autoSpaceDN w:val="0"/>
+              <w:adjustRightInd w:val="0"/>
+              <w:rPr>
+                <w:rFonts w:ascii="Cascadia Mono" w:hAnsi="Cascadia Mono" w:cs="Cascadia Mono"/>
+                <w:color w:val="000000"/>
+                <w:sz w:val="19"/>
+                <w:szCs w:val="19"/>
+              </w:rPr>
+            </w:pPr>
+            <w:r>
+              <w:rPr>
+                <w:rFonts w:ascii="Cascadia Mono" w:hAnsi="Cascadia Mono" w:cs="Cascadia Mono"/>
+                <w:color w:val="000000"/>
+                <w:sz w:val="19"/>
+                <w:szCs w:val="19"/>
+              </w:rPr>
+              <w:t xml:space="preserve">        </w:t>
+            </w:r>
+            <w:r>
+              <w:rPr>
+                <w:rFonts w:ascii="Cascadia Mono" w:hAnsi="Cascadia Mono" w:cs="Cascadia Mono"/>
+                <w:color w:val="0000FF"/>
+                <w:sz w:val="19"/>
+                <w:szCs w:val="19"/>
+              </w:rPr>
+              <w:t>static</w:t>
+            </w:r>
+            <w:r>
+              <w:rPr>
+                <w:rFonts w:ascii="Cascadia Mono" w:hAnsi="Cascadia Mono" w:cs="Cascadia Mono"/>
+                <w:color w:val="000000"/>
+                <w:sz w:val="19"/>
+                <w:szCs w:val="19"/>
+              </w:rPr>
+              <w:t xml:space="preserve"> </w:t>
+            </w:r>
+            <w:r>
+              <w:rPr>
+                <w:rFonts w:ascii="Cascadia Mono" w:hAnsi="Cascadia Mono" w:cs="Cascadia Mono"/>
+                <w:color w:val="0000FF"/>
+                <w:sz w:val="19"/>
+                <w:szCs w:val="19"/>
+              </w:rPr>
+              <w:t>void</w:t>
+            </w:r>
+            <w:r>
+              <w:rPr>
+                <w:rFonts w:ascii="Cascadia Mono" w:hAnsi="Cascadia Mono" w:cs="Cascadia Mono"/>
+                <w:color w:val="000000"/>
+                <w:sz w:val="19"/>
+                <w:szCs w:val="19"/>
+              </w:rPr>
+              <w:t xml:space="preserve"> Main(</w:t>
+            </w:r>
+            <w:r>
+              <w:rPr>
+                <w:rFonts w:ascii="Cascadia Mono" w:hAnsi="Cascadia Mono" w:cs="Cascadia Mono"/>
+                <w:color w:val="0000FF"/>
+                <w:sz w:val="19"/>
+                <w:szCs w:val="19"/>
+              </w:rPr>
+              <w:t>string</w:t>
+            </w:r>
+            <w:r>
+              <w:rPr>
+                <w:rFonts w:ascii="Cascadia Mono" w:hAnsi="Cascadia Mono" w:cs="Cascadia Mono"/>
+                <w:color w:val="000000"/>
+                <w:sz w:val="19"/>
+                <w:szCs w:val="19"/>
+              </w:rPr>
+              <w:t xml:space="preserve">[] </w:t>
+            </w:r>
+            <w:proofErr w:type="spellStart"/>
+            <w:r>
+              <w:rPr>
+                <w:rFonts w:ascii="Cascadia Mono" w:hAnsi="Cascadia Mono" w:cs="Cascadia Mono"/>
+                <w:color w:val="000000"/>
+                <w:sz w:val="19"/>
+                <w:szCs w:val="19"/>
+              </w:rPr>
+              <w:t>args</w:t>
+            </w:r>
+            <w:proofErr w:type="spellEnd"/>
+            <w:r>
+              <w:rPr>
+                <w:rFonts w:ascii="Cascadia Mono" w:hAnsi="Cascadia Mono" w:cs="Cascadia Mono"/>
+                <w:color w:val="000000"/>
+                <w:sz w:val="19"/>
+                <w:szCs w:val="19"/>
+              </w:rPr>
+              <w:t>)</w:t>
+            </w:r>
+          </w:p>
+          <w:p>
+            <w:pPr>
+              <w:autoSpaceDE w:val="0"/>
+              <w:autoSpaceDN w:val="0"/>
+              <w:adjustRightInd w:val="0"/>
+              <w:rPr>
+                <w:rFonts w:ascii="Cascadia Mono" w:hAnsi="Cascadia Mono" w:cs="Cascadia Mono"/>
+                <w:color w:val="000000"/>
+                <w:sz w:val="19"/>
+                <w:szCs w:val="19"/>
+              </w:rPr>
+            </w:pPr>
+            <w:r>
+              <w:rPr>
+                <w:rFonts w:ascii="Cascadia Mono" w:hAnsi="Cascadia Mono" w:cs="Cascadia Mono"/>
+                <w:color w:val="000000"/>
+                <w:sz w:val="19"/>
+                <w:szCs w:val="19"/>
+              </w:rPr>
+              <w:t xml:space="preserve">        {</w:t>
+            </w:r>
+          </w:p>
+          <w:p>
+            <w:pPr>
+              <w:autoSpaceDE w:val="0"/>
+              <w:autoSpaceDN w:val="0"/>
+              <w:adjustRightInd w:val="0"/>
+              <w:rPr>
+                <w:rFonts w:ascii="Cascadia Mono" w:hAnsi="Cascadia Mono" w:cs="Cascadia Mono"/>
+                <w:color w:val="000000"/>
+                <w:sz w:val="19"/>
+                <w:szCs w:val="19"/>
+              </w:rPr>
+            </w:pPr>
+            <w:r>
+              <w:rPr>
+                <w:rFonts w:ascii="Cascadia Mono" w:hAnsi="Cascadia Mono" w:cs="Cascadia Mono"/>
+                <w:color w:val="000000"/>
+                <w:sz w:val="19"/>
+                <w:szCs w:val="19"/>
+              </w:rPr>
+              <w:t xml:space="preserve">            Customer c = </w:t>
+            </w:r>
+            <w:r>
+              <w:rPr>
+                <w:rFonts w:ascii="Cascadia Mono" w:hAnsi="Cascadia Mono" w:cs="Cascadia Mono"/>
+                <w:color w:val="0000FF"/>
+                <w:sz w:val="19"/>
+                <w:szCs w:val="19"/>
+              </w:rPr>
+              <w:t>new</w:t>
+            </w:r>
+            <w:r>
+              <w:rPr>
+                <w:rFonts w:ascii="Cascadia Mono" w:hAnsi="Cascadia Mono" w:cs="Cascadia Mono"/>
+                <w:color w:val="000000"/>
+                <w:sz w:val="19"/>
+                <w:szCs w:val="19"/>
+              </w:rPr>
+              <w:t xml:space="preserve"> Customer();</w:t>
+            </w:r>
+          </w:p>
+          <w:p>
+            <w:pPr>
+              <w:autoSpaceDE w:val="0"/>
+              <w:autoSpaceDN w:val="0"/>
+              <w:adjustRightInd w:val="0"/>
+              <w:rPr>
+                <w:rFonts w:ascii="Cascadia Mono" w:hAnsi="Cascadia Mono" w:cs="Cascadia Mono"/>
+                <w:color w:val="000000"/>
+                <w:sz w:val="19"/>
+                <w:szCs w:val="19"/>
+              </w:rPr>
+            </w:pPr>
+            <w:r>
+              <w:rPr>
+                <w:rFonts w:ascii="Cascadia Mono" w:hAnsi="Cascadia Mono" w:cs="Cascadia Mono"/>
+                <w:color w:val="000000"/>
+                <w:sz w:val="19"/>
+                <w:szCs w:val="19"/>
+              </w:rPr>
+              <w:t xml:space="preserve">            </w:t>
+            </w:r>
+            <w:proofErr w:type="spellStart"/>
+            <w:r>
+              <w:rPr>
+                <w:rFonts w:ascii="Cascadia Mono" w:hAnsi="Cascadia Mono" w:cs="Cascadia Mono"/>
+                <w:color w:val="000000"/>
+                <w:sz w:val="19"/>
+                <w:szCs w:val="19"/>
+              </w:rPr>
+              <w:t>c.SetId</w:t>
+            </w:r>
+            <w:proofErr w:type="spellEnd"/>
+            <w:r>
+              <w:rPr>
+                <w:rFonts w:ascii="Cascadia Mono" w:hAnsi="Cascadia Mono" w:cs="Cascadia Mono"/>
+                <w:color w:val="000000"/>
+                <w:sz w:val="19"/>
+                <w:szCs w:val="19"/>
+              </w:rPr>
+              <w:t>(501);</w:t>
+            </w:r>
+          </w:p>
+          <w:p>
+            <w:pPr>
+              <w:autoSpaceDE w:val="0"/>
+              <w:autoSpaceDN w:val="0"/>
+              <w:adjustRightInd w:val="0"/>
+              <w:rPr>
+                <w:rFonts w:ascii="Cascadia Mono" w:hAnsi="Cascadia Mono" w:cs="Cascadia Mono"/>
+                <w:color w:val="000000"/>
+                <w:sz w:val="19"/>
+                <w:szCs w:val="19"/>
+              </w:rPr>
+            </w:pPr>
+            <w:r>
+              <w:rPr>
+                <w:rFonts w:ascii="Cascadia Mono" w:hAnsi="Cascadia Mono" w:cs="Cascadia Mono"/>
+                <w:color w:val="000000"/>
+                <w:sz w:val="19"/>
+                <w:szCs w:val="19"/>
+              </w:rPr>
+              <w:t xml:space="preserve">            </w:t>
+            </w:r>
+            <w:proofErr w:type="spellStart"/>
+            <w:r>
+              <w:rPr>
+                <w:rFonts w:ascii="Cascadia Mono" w:hAnsi="Cascadia Mono" w:cs="Cascadia Mono"/>
+                <w:color w:val="000000"/>
+                <w:sz w:val="19"/>
+                <w:szCs w:val="19"/>
+              </w:rPr>
+              <w:t>c.SetName</w:t>
+            </w:r>
+            <w:proofErr w:type="spellEnd"/>
+            <w:r>
+              <w:rPr>
+                <w:rFonts w:ascii="Cascadia Mono" w:hAnsi="Cascadia Mono" w:cs="Cascadia Mono"/>
+                <w:color w:val="000000"/>
+                <w:sz w:val="19"/>
+                <w:szCs w:val="19"/>
+              </w:rPr>
+              <w:t>(</w:t>
+            </w:r>
+            <w:r>
+              <w:rPr>
+                <w:rFonts w:ascii="Cascadia Mono" w:hAnsi="Cascadia Mono" w:cs="Cascadia Mono"/>
+                <w:color w:val="A31515"/>
+                <w:sz w:val="19"/>
+                <w:szCs w:val="19"/>
+              </w:rPr>
+              <w:t>"</w:t>
+            </w:r>
+            <w:proofErr w:type="spellStart"/>
+            <w:r>
+              <w:rPr>
+                <w:rFonts w:ascii="Cascadia Mono" w:hAnsi="Cascadia Mono" w:cs="Cascadia Mono"/>
+                <w:color w:val="A31515"/>
+                <w:sz w:val="19"/>
+                <w:szCs w:val="19"/>
+              </w:rPr>
+              <w:t>Vaishnavi</w:t>
+            </w:r>
+            <w:proofErr w:type="spellEnd"/>
+            <w:r>
+              <w:rPr>
+                <w:rFonts w:ascii="Cascadia Mono" w:hAnsi="Cascadia Mono" w:cs="Cascadia Mono"/>
+                <w:color w:val="A31515"/>
+                <w:sz w:val="19"/>
+                <w:szCs w:val="19"/>
+              </w:rPr>
+              <w:t>"</w:t>
+            </w:r>
+            <w:r>
+              <w:rPr>
+                <w:rFonts w:ascii="Cascadia Mono" w:hAnsi="Cascadia Mono" w:cs="Cascadia Mono"/>
+                <w:color w:val="000000"/>
+                <w:sz w:val="19"/>
+                <w:szCs w:val="19"/>
+              </w:rPr>
+              <w:t>);</w:t>
+            </w:r>
+          </w:p>
+          <w:p>
+            <w:pPr>
+              <w:autoSpaceDE w:val="0"/>
+              <w:autoSpaceDN w:val="0"/>
+              <w:adjustRightInd w:val="0"/>
+              <w:rPr>
+                <w:rFonts w:ascii="Cascadia Mono" w:hAnsi="Cascadia Mono" w:cs="Cascadia Mono"/>
+                <w:color w:val="000000"/>
+                <w:sz w:val="19"/>
+                <w:szCs w:val="19"/>
+              </w:rPr>
+            </w:pPr>
+            <w:r>
+              <w:rPr>
+                <w:rFonts w:ascii="Cascadia Mono" w:hAnsi="Cascadia Mono" w:cs="Cascadia Mono"/>
+                <w:color w:val="000000"/>
+                <w:sz w:val="19"/>
+                <w:szCs w:val="19"/>
+              </w:rPr>
+              <w:t xml:space="preserve">            </w:t>
+            </w:r>
+            <w:proofErr w:type="spellStart"/>
+            <w:r>
+              <w:rPr>
+                <w:rFonts w:ascii="Cascadia Mono" w:hAnsi="Cascadia Mono" w:cs="Cascadia Mono"/>
+                <w:color w:val="000000"/>
+                <w:sz w:val="19"/>
+                <w:szCs w:val="19"/>
+              </w:rPr>
+              <w:t>c.SetEmail</w:t>
+            </w:r>
+            <w:proofErr w:type="spellEnd"/>
+            <w:r>
+              <w:rPr>
+                <w:rFonts w:ascii="Cascadia Mono" w:hAnsi="Cascadia Mono" w:cs="Cascadia Mono"/>
+                <w:color w:val="000000"/>
+                <w:sz w:val="19"/>
+                <w:szCs w:val="19"/>
+              </w:rPr>
+              <w:t>(</w:t>
+            </w:r>
+            <w:r>
+              <w:rPr>
+                <w:rFonts w:ascii="Cascadia Mono" w:hAnsi="Cascadia Mono" w:cs="Cascadia Mono"/>
+                <w:color w:val="A31515"/>
+                <w:sz w:val="19"/>
+                <w:szCs w:val="19"/>
+              </w:rPr>
+              <w:t>"abcd@gmail.com"</w:t>
+            </w:r>
+            <w:r>
+              <w:rPr>
+                <w:rFonts w:ascii="Cascadia Mono" w:hAnsi="Cascadia Mono" w:cs="Cascadia Mono"/>
+                <w:color w:val="000000"/>
+                <w:sz w:val="19"/>
+                <w:szCs w:val="19"/>
+              </w:rPr>
+              <w:t>);</w:t>
+            </w:r>
+          </w:p>
+          <w:p>
+            <w:pPr>
+              <w:autoSpaceDE w:val="0"/>
+              <w:autoSpaceDN w:val="0"/>
+              <w:adjustRightInd w:val="0"/>
+              <w:rPr>
+                <w:rFonts w:ascii="Cascadia Mono" w:hAnsi="Cascadia Mono" w:cs="Cascadia Mono"/>
+                <w:color w:val="000000"/>
+                <w:sz w:val="19"/>
+                <w:szCs w:val="19"/>
+              </w:rPr>
+            </w:pPr>
+            <w:r>
+              <w:rPr>
+                <w:rFonts w:ascii="Cascadia Mono" w:hAnsi="Cascadia Mono" w:cs="Cascadia Mono"/>
+                <w:color w:val="000000"/>
+                <w:sz w:val="19"/>
+                <w:szCs w:val="19"/>
+              </w:rPr>
+              <w:t xml:space="preserve">            </w:t>
+            </w:r>
+            <w:proofErr w:type="spellStart"/>
+            <w:r>
+              <w:rPr>
+                <w:rFonts w:ascii="Cascadia Mono" w:hAnsi="Cascadia Mono" w:cs="Cascadia Mono"/>
+                <w:color w:val="000000"/>
+                <w:sz w:val="19"/>
+                <w:szCs w:val="19"/>
+              </w:rPr>
+              <w:t>Console.WriteLine</w:t>
+            </w:r>
+            <w:proofErr w:type="spellEnd"/>
+            <w:r>
+              <w:rPr>
+                <w:rFonts w:ascii="Cascadia Mono" w:hAnsi="Cascadia Mono" w:cs="Cascadia Mono"/>
+                <w:color w:val="000000"/>
+                <w:sz w:val="19"/>
+                <w:szCs w:val="19"/>
+              </w:rPr>
+              <w:t>(</w:t>
+            </w:r>
+            <w:proofErr w:type="spellStart"/>
+            <w:r>
+              <w:rPr>
+                <w:rFonts w:ascii="Cascadia Mono" w:hAnsi="Cascadia Mono" w:cs="Cascadia Mono"/>
+                <w:color w:val="000000"/>
+                <w:sz w:val="19"/>
+                <w:szCs w:val="19"/>
+              </w:rPr>
+              <w:t>c.GetId</w:t>
+            </w:r>
+            <w:proofErr w:type="spellEnd"/>
+            <w:r>
+              <w:rPr>
+                <w:rFonts w:ascii="Cascadia Mono" w:hAnsi="Cascadia Mono" w:cs="Cascadia Mono"/>
+                <w:color w:val="000000"/>
+                <w:sz w:val="19"/>
+                <w:szCs w:val="19"/>
+              </w:rPr>
+              <w:t>());</w:t>
+            </w:r>
+          </w:p>
+          <w:p>
+            <w:pPr>
+              <w:autoSpaceDE w:val="0"/>
+              <w:autoSpaceDN w:val="0"/>
+              <w:adjustRightInd w:val="0"/>
+              <w:rPr>
+                <w:rFonts w:ascii="Cascadia Mono" w:hAnsi="Cascadia Mono" w:cs="Cascadia Mono"/>
+                <w:color w:val="000000"/>
+                <w:sz w:val="19"/>
+                <w:szCs w:val="19"/>
+              </w:rPr>
+            </w:pPr>
+            <w:r>
+              <w:rPr>
+                <w:rFonts w:ascii="Cascadia Mono" w:hAnsi="Cascadia Mono" w:cs="Cascadia Mono"/>
+                <w:color w:val="000000"/>
+                <w:sz w:val="19"/>
+                <w:szCs w:val="19"/>
+              </w:rPr>
+              <w:t xml:space="preserve">            </w:t>
+            </w:r>
+            <w:proofErr w:type="spellStart"/>
+            <w:r>
+              <w:rPr>
+                <w:rFonts w:ascii="Cascadia Mono" w:hAnsi="Cascadia Mono" w:cs="Cascadia Mono"/>
+                <w:color w:val="000000"/>
+                <w:sz w:val="19"/>
+                <w:szCs w:val="19"/>
+              </w:rPr>
+              <w:t>Console.WriteLine</w:t>
+            </w:r>
+            <w:proofErr w:type="spellEnd"/>
+            <w:r>
+              <w:rPr>
+                <w:rFonts w:ascii="Cascadia Mono" w:hAnsi="Cascadia Mono" w:cs="Cascadia Mono"/>
+                <w:color w:val="000000"/>
+                <w:sz w:val="19"/>
+                <w:szCs w:val="19"/>
+              </w:rPr>
+              <w:t>(</w:t>
+            </w:r>
+            <w:proofErr w:type="spellStart"/>
+            <w:r>
+              <w:rPr>
+                <w:rFonts w:ascii="Cascadia Mono" w:hAnsi="Cascadia Mono" w:cs="Cascadia Mono"/>
+                <w:color w:val="000000"/>
+                <w:sz w:val="19"/>
+                <w:szCs w:val="19"/>
+              </w:rPr>
+              <w:t>c.GetName</w:t>
+            </w:r>
+            <w:proofErr w:type="spellEnd"/>
+            <w:r>
+              <w:rPr>
+                <w:rFonts w:ascii="Cascadia Mono" w:hAnsi="Cascadia Mono" w:cs="Cascadia Mono"/>
+                <w:color w:val="000000"/>
+                <w:sz w:val="19"/>
+                <w:szCs w:val="19"/>
+              </w:rPr>
+              <w:t>());</w:t>
+            </w:r>
+          </w:p>
+          <w:p>
+            <w:pPr>
+              <w:autoSpaceDE w:val="0"/>
+              <w:autoSpaceDN w:val="0"/>
+              <w:adjustRightInd w:val="0"/>
+              <w:rPr>
+                <w:rFonts w:ascii="Cascadia Mono" w:hAnsi="Cascadia Mono" w:cs="Cascadia Mono"/>
+                <w:color w:val="000000"/>
+                <w:sz w:val="19"/>
+                <w:szCs w:val="19"/>
+              </w:rPr>
+            </w:pPr>
+            <w:r>
+              <w:rPr>
+                <w:rFonts w:ascii="Cascadia Mono" w:hAnsi="Cascadia Mono" w:cs="Cascadia Mono"/>
+                <w:color w:val="000000"/>
+                <w:sz w:val="19"/>
+                <w:szCs w:val="19"/>
+              </w:rPr>
+              <w:t xml:space="preserve">            </w:t>
+            </w:r>
+            <w:proofErr w:type="spellStart"/>
+            <w:r>
+              <w:rPr>
+                <w:rFonts w:ascii="Cascadia Mono" w:hAnsi="Cascadia Mono" w:cs="Cascadia Mono"/>
+                <w:color w:val="000000"/>
+                <w:sz w:val="19"/>
+                <w:szCs w:val="19"/>
+              </w:rPr>
+              <w:t>Console.WriteLine</w:t>
+            </w:r>
+            <w:proofErr w:type="spellEnd"/>
+            <w:r>
+              <w:rPr>
+                <w:rFonts w:ascii="Cascadia Mono" w:hAnsi="Cascadia Mono" w:cs="Cascadia Mono"/>
+                <w:color w:val="000000"/>
+                <w:sz w:val="19"/>
+                <w:szCs w:val="19"/>
+              </w:rPr>
+              <w:t>(</w:t>
+            </w:r>
+            <w:proofErr w:type="spellStart"/>
+            <w:r>
+              <w:rPr>
+                <w:rFonts w:ascii="Cascadia Mono" w:hAnsi="Cascadia Mono" w:cs="Cascadia Mono"/>
+                <w:color w:val="000000"/>
+                <w:sz w:val="19"/>
+                <w:szCs w:val="19"/>
+              </w:rPr>
+              <w:t>c.GetEmail</w:t>
+            </w:r>
+            <w:proofErr w:type="spellEnd"/>
+            <w:r>
+              <w:rPr>
+                <w:rFonts w:ascii="Cascadia Mono" w:hAnsi="Cascadia Mono" w:cs="Cascadia Mono"/>
+                <w:color w:val="000000"/>
+                <w:sz w:val="19"/>
+                <w:szCs w:val="19"/>
+              </w:rPr>
+              <w:t>());</w:t>
+            </w:r>
+          </w:p>
+          <w:p>
+            <w:pPr>
+              <w:autoSpaceDE w:val="0"/>
+              <w:autoSpaceDN w:val="0"/>
+              <w:adjustRightInd w:val="0"/>
+              <w:rPr>
+                <w:rFonts w:ascii="Cascadia Mono" w:hAnsi="Cascadia Mono" w:cs="Cascadia Mono"/>
+                <w:color w:val="000000"/>
+                <w:sz w:val="19"/>
+                <w:szCs w:val="19"/>
+              </w:rPr>
+            </w:pPr>
+          </w:p>
+          <w:p>
+            <w:pPr>
+              <w:autoSpaceDE w:val="0"/>
+              <w:autoSpaceDN w:val="0"/>
+              <w:adjustRightInd w:val="0"/>
+              <w:rPr>
+                <w:rFonts w:ascii="Cascadia Mono" w:hAnsi="Cascadia Mono" w:cs="Cascadia Mono"/>
+                <w:color w:val="000000"/>
+                <w:sz w:val="19"/>
+                <w:szCs w:val="19"/>
+              </w:rPr>
+            </w:pPr>
+          </w:p>
+          <w:p>
+            <w:pPr>
+              <w:autoSpaceDE w:val="0"/>
+              <w:autoSpaceDN w:val="0"/>
+              <w:adjustRightInd w:val="0"/>
+              <w:rPr>
+                <w:rFonts w:ascii="Cascadia Mono" w:hAnsi="Cascadia Mono" w:cs="Cascadia Mono"/>
+                <w:color w:val="000000"/>
+                <w:sz w:val="19"/>
+                <w:szCs w:val="19"/>
+              </w:rPr>
+            </w:pPr>
+            <w:r>
+              <w:rPr>
+                <w:rFonts w:ascii="Cascadia Mono" w:hAnsi="Cascadia Mono" w:cs="Cascadia Mono"/>
+                <w:color w:val="000000"/>
+                <w:sz w:val="19"/>
+                <w:szCs w:val="19"/>
+              </w:rPr>
+              <w:t xml:space="preserve">            Console.ReadLine();</w:t>
+            </w:r>
+          </w:p>
+          <w:p>
+            <w:pPr>
+              <w:autoSpaceDE w:val="0"/>
+              <w:autoSpaceDN w:val="0"/>
+              <w:adjustRightInd w:val="0"/>
+              <w:rPr>
+                <w:rFonts w:ascii="Cascadia Mono" w:hAnsi="Cascadia Mono" w:cs="Cascadia Mono"/>
+                <w:color w:val="000000"/>
+                <w:sz w:val="19"/>
+                <w:szCs w:val="19"/>
+              </w:rPr>
+            </w:pPr>
+          </w:p>
+          <w:p>
+            <w:pPr>
+              <w:autoSpaceDE w:val="0"/>
+              <w:autoSpaceDN w:val="0"/>
+              <w:adjustRightInd w:val="0"/>
+              <w:rPr>
+                <w:rFonts w:ascii="Cascadia Mono" w:hAnsi="Cascadia Mono" w:cs="Cascadia Mono"/>
+                <w:color w:val="000000"/>
+                <w:sz w:val="19"/>
+                <w:szCs w:val="19"/>
+              </w:rPr>
+            </w:pPr>
+            <w:r>
+              <w:rPr>
+                <w:rFonts w:ascii="Cascadia Mono" w:hAnsi="Cascadia Mono" w:cs="Cascadia Mono"/>
+                <w:color w:val="000000"/>
+                <w:sz w:val="19"/>
+                <w:szCs w:val="19"/>
+              </w:rPr>
+              <w:t xml:space="preserve">        }</w:t>
+            </w:r>
+          </w:p>
+          <w:p>
+            <w:pPr>
+              <w:autoSpaceDE w:val="0"/>
+              <w:autoSpaceDN w:val="0"/>
+              <w:adjustRightInd w:val="0"/>
+              <w:rPr>
+                <w:rFonts w:ascii="Cascadia Mono" w:hAnsi="Cascadia Mono" w:cs="Cascadia Mono"/>
+                <w:color w:val="000000"/>
+                <w:sz w:val="19"/>
+                <w:szCs w:val="19"/>
+              </w:rPr>
+            </w:pPr>
+            <w:r>
+              <w:rPr>
+                <w:rFonts w:ascii="Cascadia Mono" w:hAnsi="Cascadia Mono" w:cs="Cascadia Mono"/>
+                <w:color w:val="000000"/>
+                <w:sz w:val="19"/>
+                <w:szCs w:val="19"/>
+              </w:rPr>
+              <w:t xml:space="preserve">    }</w:t>
+            </w:r>
+          </w:p>
+          <w:p>
+            <w:pPr>
+              <w:autoSpaceDE w:val="0"/>
+              <w:autoSpaceDN w:val="0"/>
+              <w:adjustRightInd w:val="0"/>
+              <w:rPr>
+                <w:rFonts w:ascii="Cascadia Mono" w:hAnsi="Cascadia Mono" w:cs="Cascadia Mono"/>
+                <w:color w:val="000000"/>
+                <w:sz w:val="19"/>
+                <w:szCs w:val="19"/>
+              </w:rPr>
+            </w:pPr>
+            <w:r>
+              <w:rPr>
+                <w:rFonts w:ascii="Cascadia Mono" w:hAnsi="Cascadia Mono" w:cs="Cascadia Mono"/>
+                <w:color w:val="000000"/>
+                <w:sz w:val="19"/>
+                <w:szCs w:val="19"/>
+              </w:rPr>
+              <w:t>}</w:t>
+            </w:r>
+          </w:p>
+        </w:tc>
+      </w:tr>
+      <w:tr>
+        <w:tc>
+          <w:tcPr>
+            <w:tcW w:w="9016" w:type="dxa"/>
+            <w:gridSpan w:val="2"/>
           </w:tcPr>
           <w:p>
             <w:pPr>
@@ -4996,8 +7611,17 @@
                 <w:lang w:eastAsia="en-IN"/>
               </w:rPr>
             </w:pPr>
-            <w:bookmarkStart w:id="0" w:name="_GoBack"/>
-            <w:bookmarkEnd w:id="0"/>
+            <w:r>
+              <w:rPr>
+                <w:rFonts w:eastAsia="Times New Roman" w:cs="Courier New"/>
+                <w:b/>
+                <w:sz w:val="26"/>
+                <w:szCs w:val="26"/>
+                <w:lang w:eastAsia="en-IN"/>
+              </w:rPr>
+              <w:lastRenderedPageBreak/>
+              <w:t>OUTPUT</w:t>
+            </w:r>
           </w:p>
         </w:tc>
       </w:tr>
@@ -5037,25 +7661,7 @@
                 <w:lang w:eastAsia="en-IN"/>
               </w:rPr>
             </w:pPr>
-            <w:r>
-              <w:rPr>
-                <w:rFonts w:eastAsia="Times New Roman" w:cs="Courier New"/>
-                <w:b/>
-                <w:sz w:val="26"/>
-                <w:szCs w:val="26"/>
-                <w:lang w:eastAsia="en-IN"/>
-              </w:rPr>
-              <w:t>OUTPUT</w:t>
-            </w:r>
-          </w:p>
-        </w:tc>
-      </w:tr>
-      <w:tr>
-        <w:tc>
-          <w:tcPr>
-            <w:tcW w:w="9016" w:type="dxa"/>
-            <w:gridSpan w:val="2"/>
-          </w:tcPr>
+          </w:p>
           <w:p>
             <w:pPr>
               <w:shd w:val="clear" w:color="auto" w:fill="FFFFFF"/>
@@ -5086,25 +7692,48 @@
                 <w:lang w:eastAsia="en-IN"/>
               </w:rPr>
             </w:pPr>
-          </w:p>
-        </w:tc>
-      </w:tr>
-    </w:tbl>
-    <w:p/>
-    <w:tbl>
-      <w:tblPr>
-        <w:tblStyle w:val="TableGrid"/>
-        <w:tblW w:w="0" w:type="auto"/>
-        <w:tblLook w:val="04A0" w:firstRow="1" w:lastRow="0" w:firstColumn="1" w:lastColumn="0" w:noHBand="0" w:noVBand="1"/>
-      </w:tblPr>
-      <w:tblGrid>
-        <w:gridCol w:w="9016"/>
-      </w:tblGrid>
-      <w:tr>
-        <w:tc>
-          <w:tcPr>
-            <w:tcW w:w="9016" w:type="dxa"/>
-          </w:tcPr>
+            <w:r>
+              <w:rPr>
+                <w:noProof/>
+                <w:lang w:eastAsia="en-IN"/>
+              </w:rPr>
+              <w:drawing>
+                <wp:inline distT="0" distB="0" distL="0" distR="0" wp14:anchorId="614B8B12" wp14:editId="1C90B85A">
+                  <wp:extent cx="4867275" cy="1009650"/>
+                  <wp:effectExtent l="0" t="0" r="9525" b="0"/>
+                  <wp:docPr id="6" name="Picture 6"/>
+                  <wp:cNvGraphicFramePr>
+                    <a:graphicFrameLocks xmlns:a="http://schemas.openxmlformats.org/drawingml/2006/main" noChangeAspect="1"/>
+                  </wp:cNvGraphicFramePr>
+                  <a:graphic xmlns:a="http://schemas.openxmlformats.org/drawingml/2006/main">
+                    <a:graphicData uri="http://schemas.openxmlformats.org/drawingml/2006/picture">
+                      <pic:pic xmlns:pic="http://schemas.openxmlformats.org/drawingml/2006/picture">
+                        <pic:nvPicPr>
+                          <pic:cNvPr id="1" name=""/>
+                          <pic:cNvPicPr/>
+                        </pic:nvPicPr>
+                        <pic:blipFill>
+                          <a:blip r:embed="rId8"/>
+                          <a:stretch>
+                            <a:fillRect/>
+                          </a:stretch>
+                        </pic:blipFill>
+                        <pic:spPr>
+                          <a:xfrm>
+                            <a:off x="0" y="0"/>
+                            <a:ext cx="4867275" cy="1009650"/>
+                          </a:xfrm>
+                          <a:prstGeom prst="rect">
+                            <a:avLst/>
+                          </a:prstGeom>
+                        </pic:spPr>
+                      </pic:pic>
+                    </a:graphicData>
+                  </a:graphic>
+                </wp:inline>
+              </w:drawing>
+            </w:r>
+          </w:p>
           <w:p>
             <w:pPr>
               <w:shd w:val="clear" w:color="auto" w:fill="FFFFFF"/>
@@ -5127,7 +7756,7 @@
                 <w:tab w:val="left" w:pos="14656"/>
               </w:tabs>
               <w:rPr>
-                <w:rFonts w:eastAsia="Times New Roman" w:cstheme="minorHAnsi"/>
+                <w:rFonts w:eastAsia="Times New Roman" w:cs="Courier New"/>
                 <w:b/>
                 <w:color w:val="00B050"/>
                 <w:sz w:val="26"/>
@@ -5135,40 +7764,29 @@
                 <w:lang w:eastAsia="en-IN"/>
               </w:rPr>
             </w:pPr>
-            <w:r>
-              <w:rPr>
-                <w:rFonts w:eastAsia="Times New Roman" w:cstheme="minorHAnsi"/>
-                <w:b/>
-                <w:color w:val="00B050"/>
-                <w:sz w:val="26"/>
-                <w:szCs w:val="26"/>
-                <w:lang w:eastAsia="en-IN"/>
-              </w:rPr>
-              <w:t>4. WACP to check if the number is prime or not</w:t>
-            </w:r>
-            <w:r>
-              <w:rPr>
-                <w:rFonts w:eastAsia="Times New Roman" w:cstheme="minorHAnsi"/>
-                <w:b/>
-                <w:color w:val="00B050"/>
-                <w:sz w:val="26"/>
-                <w:szCs w:val="26"/>
-                <w:lang w:eastAsia="en-IN"/>
-              </w:rPr>
-              <w:t xml:space="preserve"> </w:t>
-            </w:r>
-            <w:r>
-              <w:rPr>
-                <w:rFonts w:eastAsia="Times New Roman" w:cstheme="minorHAnsi"/>
-                <w:b/>
-                <w:color w:val="00B050"/>
-                <w:sz w:val="26"/>
-                <w:szCs w:val="26"/>
-                <w:lang w:eastAsia="en-IN"/>
-              </w:rPr>
-              <w:t>using logic discussed in the class</w:t>
-            </w:r>
-          </w:p>
+          </w:p>
+        </w:tc>
+      </w:tr>
+    </w:tbl>
+    <w:p/>
+    <w:p/>
+    <w:p/>
+    <w:p/>
+    <w:p/>
+    <w:tbl>
+      <w:tblPr>
+        <w:tblStyle w:val="TableGrid"/>
+        <w:tblW w:w="0" w:type="auto"/>
+        <w:tblLook w:val="04A0" w:firstRow="1" w:lastRow="0" w:firstColumn="1" w:lastColumn="0" w:noHBand="0" w:noVBand="1"/>
+      </w:tblPr>
+      <w:tblGrid>
+        <w:gridCol w:w="9016"/>
+      </w:tblGrid>
+      <w:tr>
+        <w:tc>
+          <w:tcPr>
+            <w:tcW w:w="9016" w:type="dxa"/>
+          </w:tcPr>
           <w:p>
             <w:pPr>
               <w:shd w:val="clear" w:color="auto" w:fill="FFFFFF"/>
@@ -5191,6 +7809,71 @@
                 <w:tab w:val="left" w:pos="14656"/>
               </w:tabs>
               <w:rPr>
+                <w:rFonts w:eastAsia="Times New Roman" w:cstheme="minorHAnsi"/>
+                <w:b/>
+                <w:color w:val="00B050"/>
+                <w:sz w:val="26"/>
+                <w:szCs w:val="26"/>
+                <w:lang w:eastAsia="en-IN"/>
+              </w:rPr>
+            </w:pPr>
+            <w:r>
+              <w:rPr>
+                <w:rFonts w:eastAsia="Times New Roman" w:cstheme="minorHAnsi"/>
+                <w:b/>
+                <w:color w:val="00B050"/>
+                <w:sz w:val="26"/>
+                <w:szCs w:val="26"/>
+                <w:lang w:eastAsia="en-IN"/>
+              </w:rPr>
+              <w:lastRenderedPageBreak/>
+              <w:t>4. WACP to check if the number is prime or not</w:t>
+            </w:r>
+            <w:r>
+              <w:rPr>
+                <w:rFonts w:eastAsia="Times New Roman" w:cstheme="minorHAnsi"/>
+                <w:b/>
+                <w:color w:val="00B050"/>
+                <w:sz w:val="26"/>
+                <w:szCs w:val="26"/>
+                <w:lang w:eastAsia="en-IN"/>
+              </w:rPr>
+              <w:t xml:space="preserve"> </w:t>
+            </w:r>
+            <w:r>
+              <w:rPr>
+                <w:rFonts w:eastAsia="Times New Roman" w:cstheme="minorHAnsi"/>
+                <w:b/>
+                <w:color w:val="00B050"/>
+                <w:sz w:val="26"/>
+                <w:szCs w:val="26"/>
+                <w:lang w:eastAsia="en-IN"/>
+              </w:rPr>
+              <w:t>using logic discussed in the class</w:t>
+            </w:r>
+          </w:p>
+          <w:p>
+            <w:pPr>
+              <w:shd w:val="clear" w:color="auto" w:fill="FFFFFF"/>
+              <w:tabs>
+                <w:tab w:val="left" w:pos="916"/>
+                <w:tab w:val="left" w:pos="1832"/>
+                <w:tab w:val="left" w:pos="2748"/>
+                <w:tab w:val="left" w:pos="3664"/>
+                <w:tab w:val="left" w:pos="4580"/>
+                <w:tab w:val="left" w:pos="5496"/>
+                <w:tab w:val="left" w:pos="6412"/>
+                <w:tab w:val="left" w:pos="7328"/>
+                <w:tab w:val="left" w:pos="8244"/>
+                <w:tab w:val="left" w:pos="9160"/>
+                <w:tab w:val="left" w:pos="10076"/>
+                <w:tab w:val="left" w:pos="10992"/>
+                <w:tab w:val="left" w:pos="11908"/>
+                <w:tab w:val="left" w:pos="12824"/>
+                <w:tab w:val="left" w:pos="13740"/>
+                <w:tab w:val="left" w:pos="14656"/>
+              </w:tabs>
+              <w:rPr>
                 <w:rFonts w:ascii="Courier New" w:eastAsia="Times New Roman" w:hAnsi="Courier New" w:cs="Courier New"/>
                 <w:color w:val="000000"/>
                 <w:sz w:val="21"/>
@@ -5681,7 +8364,6 @@
                 <w:sz w:val="19"/>
                 <w:szCs w:val="19"/>
               </w:rPr>
-              <w:lastRenderedPageBreak/>
               <w:t xml:space="preserve">    </w:t>
             </w:r>
             <w:r>
@@ -6633,7 +9315,6 @@
                 <w:noProof/>
                 <w:lang w:eastAsia="en-IN"/>
               </w:rPr>
-              <w:lastRenderedPageBreak/>
               <w:drawing>
                 <wp:inline distT="0" distB="0" distL="0" distR="0" wp14:anchorId="2D5F7C12" wp14:editId="10BE589A">
                   <wp:extent cx="4905375" cy="1009650"/>
@@ -6650,7 +9331,7 @@
                           <pic:cNvPicPr/>
                         </pic:nvPicPr>
                         <pic:blipFill>
-                          <a:blip r:embed="rId8"/>
+                          <a:blip r:embed="rId9"/>
                           <a:stretch>
                             <a:fillRect/>
                           </a:stretch>
@@ -7195,6 +9876,7 @@
                 <w:sz w:val="19"/>
                 <w:szCs w:val="19"/>
               </w:rPr>
+              <w:lastRenderedPageBreak/>
               <w:t>//             HINT : use continue;</w:t>
             </w:r>
           </w:p>
@@ -7840,7 +10522,6 @@
                 <w:sz w:val="19"/>
                 <w:szCs w:val="19"/>
               </w:rPr>
-              <w:lastRenderedPageBreak/>
               <w:t xml:space="preserve">            }</w:t>
             </w:r>
           </w:p>
@@ -8029,7 +10710,7 @@
                           <pic:cNvPicPr/>
                         </pic:nvPicPr>
                         <pic:blipFill>
-                          <a:blip r:embed="rId9"/>
+                          <a:blip r:embed="rId10"/>
                           <a:stretch>
                             <a:fillRect/>
                           </a:stretch>
@@ -8292,6 +10973,7 @@
                 <w:sz w:val="19"/>
                 <w:szCs w:val="19"/>
               </w:rPr>
+              <w:lastRenderedPageBreak/>
               <w:t>using</w:t>
             </w:r>
             <w:r>
@@ -8977,7 +11659,6 @@
                 <w:sz w:val="19"/>
                 <w:szCs w:val="19"/>
               </w:rPr>
-              <w:lastRenderedPageBreak/>
               <w:t xml:space="preserve">                </w:t>
             </w:r>
             <w:r>
@@ -9355,7 +12036,7 @@
                           <pic:cNvPicPr/>
                         </pic:nvPicPr>
                         <pic:blipFill>
-                          <a:blip r:embed="rId10"/>
+                          <a:blip r:embed="rId11"/>
                           <a:stretch>
                             <a:fillRect/>
                           </a:stretch>
@@ -9381,7 +12062,10 @@
       </w:tr>
     </w:tbl>
     <w:p/>
-    <w:p/>
+    <w:p>
+      <w:bookmarkStart w:id="0" w:name="_GoBack"/>
+      <w:bookmarkEnd w:id="0"/>
+    </w:p>
     <w:sectPr>
       <w:pgSz w:w="11906" w:h="16838"/>
       <w:pgMar w:top="1440" w:right="1440" w:bottom="1440" w:left="1440" w:header="708" w:footer="708" w:gutter="0"/>
@@ -10399,7 +13083,7 @@
 </file>
 
 <file path=customXml/itemProps1.xml><?xml version="1.0" encoding="utf-8"?>
-<ds:datastoreItem xmlns:ds="http://schemas.openxmlformats.org/officeDocument/2006/customXml" ds:itemID="{C3396E4F-89EA-4B6A-A410-7DA8BE5C1233}">
+<ds:datastoreItem xmlns:ds="http://schemas.openxmlformats.org/officeDocument/2006/customXml" ds:itemID="{4888D274-6838-4FAD-BA59-4A505FA0C023}">
   <ds:schemaRefs>
     <ds:schemaRef ds:uri="http://schemas.openxmlformats.org/officeDocument/2006/bibliography"/>
   </ds:schemaRefs>

--- a/Day 14 Assignment.docx
+++ b/Day 14 Assignment.docx
@@ -16,7 +16,7 @@
         <w:tc>
           <w:tcPr>
             <w:tcW w:w="9016" w:type="dxa"/>
-            <w:shd w:val="clear" w:color="auto" w:fill="FEFAC9" w:themeFill="background2"/>
+            <w:shd w:val="clear" w:color="auto" w:fill="92D050"/>
           </w:tcPr>
           <w:p>
             <w:pPr>
@@ -2004,6 +2004,7 @@
         <w:tc>
           <w:tcPr>
             <w:tcW w:w="4395" w:type="dxa"/>
+            <w:shd w:val="clear" w:color="auto" w:fill="B55374" w:themeFill="accent4" w:themeFillShade="BF"/>
           </w:tcPr>
           <w:p>
             <w:pPr>
@@ -2027,6 +2028,7 @@
         <w:tc>
           <w:tcPr>
             <w:tcW w:w="4621" w:type="dxa"/>
+            <w:shd w:val="clear" w:color="auto" w:fill="B55374" w:themeFill="accent4" w:themeFillShade="BF"/>
           </w:tcPr>
           <w:p>
             <w:pPr>
@@ -2052,6 +2054,7 @@
         <w:tc>
           <w:tcPr>
             <w:tcW w:w="4395" w:type="dxa"/>
+            <w:shd w:val="clear" w:color="auto" w:fill="B55374" w:themeFill="accent4" w:themeFillShade="BF"/>
           </w:tcPr>
           <w:p>
             <w:pPr>
@@ -2077,6 +2080,7 @@
         <w:tc>
           <w:tcPr>
             <w:tcW w:w="4621" w:type="dxa"/>
+            <w:shd w:val="clear" w:color="auto" w:fill="B55374" w:themeFill="accent4" w:themeFillShade="BF"/>
           </w:tcPr>
           <w:p>
             <w:pPr>
@@ -2104,6 +2108,7 @@
         <w:tc>
           <w:tcPr>
             <w:tcW w:w="4395" w:type="dxa"/>
+            <w:shd w:val="clear" w:color="auto" w:fill="B55374" w:themeFill="accent4" w:themeFillShade="BF"/>
           </w:tcPr>
           <w:p>
             <w:pPr>
@@ -2144,6 +2149,7 @@
         <w:tc>
           <w:tcPr>
             <w:tcW w:w="4621" w:type="dxa"/>
+            <w:shd w:val="clear" w:color="auto" w:fill="B55374" w:themeFill="accent4" w:themeFillShade="BF"/>
           </w:tcPr>
           <w:p>
             <w:pPr>
@@ -2186,51 +2192,6 @@
               </w:rPr>
               <w:t xml:space="preserve"> and set; is optional.</w:t>
             </w:r>
-          </w:p>
-        </w:tc>
-      </w:tr>
-      <w:tr>
-        <w:tc>
-          <w:tcPr>
-            <w:tcW w:w="4395" w:type="dxa"/>
-          </w:tcPr>
-          <w:p>
-            <w:pPr>
-              <w:pStyle w:val="ListParagraph"/>
-              <w:numPr>
-                <w:ilvl w:val="0"/>
-                <w:numId w:val="2"/>
-              </w:numPr>
-              <w:rPr>
-                <w:sz w:val="26"/>
-                <w:szCs w:val="26"/>
-              </w:rPr>
-            </w:pPr>
-            <w:r>
-              <w:rPr>
-                <w:sz w:val="26"/>
-                <w:szCs w:val="26"/>
-              </w:rPr>
-              <w:t>It must start with Uppercase.</w:t>
-            </w:r>
-          </w:p>
-        </w:tc>
-        <w:tc>
-          <w:tcPr>
-            <w:tcW w:w="4621" w:type="dxa"/>
-          </w:tcPr>
-          <w:p>
-            <w:pPr>
-              <w:pStyle w:val="ListParagraph"/>
-              <w:numPr>
-                <w:ilvl w:val="0"/>
-                <w:numId w:val="2"/>
-              </w:numPr>
-              <w:rPr>
-                <w:sz w:val="26"/>
-                <w:szCs w:val="26"/>
-              </w:rPr>
-            </w:pPr>
           </w:p>
         </w:tc>
       </w:tr>
@@ -3766,60 +3727,69 @@
                 <w:sz w:val="19"/>
                 <w:szCs w:val="19"/>
               </w:rPr>
+              <w:t xml:space="preserve">            </w:t>
+            </w:r>
+            <w:r>
+              <w:rPr>
+                <w:rFonts w:ascii="Cascadia Mono" w:hAnsi="Cascadia Mono" w:cs="Cascadia Mono"/>
+                <w:color w:val="0000FF"/>
+                <w:sz w:val="19"/>
+                <w:szCs w:val="19"/>
+              </w:rPr>
+              <w:t>G</w:t>
+            </w:r>
+            <w:r>
+              <w:rPr>
+                <w:rFonts w:ascii="Cascadia Mono" w:hAnsi="Cascadia Mono" w:cs="Cascadia Mono"/>
+                <w:color w:val="0000FF"/>
+                <w:sz w:val="19"/>
+                <w:szCs w:val="19"/>
+              </w:rPr>
+              <w:t>et</w:t>
+            </w:r>
+          </w:p>
+          <w:p>
+            <w:pPr>
+              <w:autoSpaceDE w:val="0"/>
+              <w:autoSpaceDN w:val="0"/>
+              <w:adjustRightInd w:val="0"/>
+              <w:rPr>
+                <w:rFonts w:ascii="Cascadia Mono" w:hAnsi="Cascadia Mono" w:cs="Cascadia Mono"/>
+                <w:color w:val="000000"/>
+                <w:sz w:val="19"/>
+                <w:szCs w:val="19"/>
+              </w:rPr>
+            </w:pPr>
+            <w:r>
+              <w:rPr>
+                <w:rFonts w:ascii="Cascadia Mono" w:hAnsi="Cascadia Mono" w:cs="Cascadia Mono"/>
+                <w:color w:val="000000"/>
+                <w:sz w:val="19"/>
+                <w:szCs w:val="19"/>
+              </w:rPr>
+              <w:t xml:space="preserve">            {</w:t>
+            </w:r>
+          </w:p>
+          <w:p>
+            <w:pPr>
+              <w:autoSpaceDE w:val="0"/>
+              <w:autoSpaceDN w:val="0"/>
+              <w:adjustRightInd w:val="0"/>
+              <w:rPr>
+                <w:rFonts w:ascii="Cascadia Mono" w:hAnsi="Cascadia Mono" w:cs="Cascadia Mono"/>
+                <w:color w:val="000000"/>
+                <w:sz w:val="19"/>
+                <w:szCs w:val="19"/>
+              </w:rPr>
+            </w:pPr>
+            <w:r>
+              <w:rPr>
+                <w:rFonts w:ascii="Cascadia Mono" w:hAnsi="Cascadia Mono" w:cs="Cascadia Mono"/>
+                <w:color w:val="000000"/>
+                <w:sz w:val="19"/>
+                <w:szCs w:val="19"/>
+              </w:rPr>
               <w:lastRenderedPageBreak/>
-              <w:t xml:space="preserve">            </w:t>
-            </w:r>
-            <w:r>
-              <w:rPr>
-                <w:rFonts w:ascii="Cascadia Mono" w:hAnsi="Cascadia Mono" w:cs="Cascadia Mono"/>
-                <w:color w:val="0000FF"/>
-                <w:sz w:val="19"/>
-                <w:szCs w:val="19"/>
-              </w:rPr>
-              <w:t>get</w:t>
-            </w:r>
-          </w:p>
-          <w:p>
-            <w:pPr>
-              <w:autoSpaceDE w:val="0"/>
-              <w:autoSpaceDN w:val="0"/>
-              <w:adjustRightInd w:val="0"/>
-              <w:rPr>
-                <w:rFonts w:ascii="Cascadia Mono" w:hAnsi="Cascadia Mono" w:cs="Cascadia Mono"/>
-                <w:color w:val="000000"/>
-                <w:sz w:val="19"/>
-                <w:szCs w:val="19"/>
-              </w:rPr>
-            </w:pPr>
-            <w:r>
-              <w:rPr>
-                <w:rFonts w:ascii="Cascadia Mono" w:hAnsi="Cascadia Mono" w:cs="Cascadia Mono"/>
-                <w:color w:val="000000"/>
-                <w:sz w:val="19"/>
-                <w:szCs w:val="19"/>
-              </w:rPr>
-              <w:t xml:space="preserve">            {</w:t>
-            </w:r>
-          </w:p>
-          <w:p>
-            <w:pPr>
-              <w:autoSpaceDE w:val="0"/>
-              <w:autoSpaceDN w:val="0"/>
-              <w:adjustRightInd w:val="0"/>
-              <w:rPr>
-                <w:rFonts w:ascii="Cascadia Mono" w:hAnsi="Cascadia Mono" w:cs="Cascadia Mono"/>
-                <w:color w:val="000000"/>
-                <w:sz w:val="19"/>
-                <w:szCs w:val="19"/>
-              </w:rPr>
-            </w:pPr>
-            <w:r>
-              <w:rPr>
-                <w:rFonts w:ascii="Cascadia Mono" w:hAnsi="Cascadia Mono" w:cs="Cascadia Mono"/>
-                <w:color w:val="000000"/>
-                <w:sz w:val="19"/>
-                <w:szCs w:val="19"/>
-              </w:rPr>
               <w:t xml:space="preserve">                </w:t>
             </w:r>
             <w:r>
@@ -4949,6 +4919,7 @@
                 <w:szCs w:val="19"/>
               </w:rPr>
             </w:pPr>
+            <w:bookmarkStart w:id="0" w:name="_GoBack"/>
             <w:r>
               <w:rPr>
                 <w:rFonts w:eastAsia="Times New Roman" w:cs="Courier New"/>
@@ -5494,7 +5465,16 @@
                 <w:sz w:val="19"/>
                 <w:szCs w:val="19"/>
               </w:rPr>
-              <w:t xml:space="preserve"> name;</w:t>
+              <w:t xml:space="preserve"> name</w:t>
+            </w:r>
+            <w:r>
+              <w:rPr>
+                <w:rFonts w:ascii="Cascadia Mono" w:hAnsi="Cascadia Mono" w:cs="Cascadia Mono"/>
+                <w:color w:val="000000"/>
+                <w:sz w:val="19"/>
+                <w:szCs w:val="19"/>
+              </w:rPr>
+              <w:t xml:space="preserve"> {get; set;}</w:t>
             </w:r>
           </w:p>
           <w:p>
@@ -5554,7 +5534,7 @@
                 <w:sz w:val="19"/>
                 <w:szCs w:val="19"/>
               </w:rPr>
-              <w:t xml:space="preserve"> id;</w:t>
+              <w:t xml:space="preserve"> id {get; set;}</w:t>
             </w:r>
           </w:p>
           <w:p>
@@ -5612,7 +5592,7 @@
                 <w:sz w:val="19"/>
                 <w:szCs w:val="19"/>
               </w:rPr>
-              <w:t xml:space="preserve"> email;</w:t>
+              <w:t xml:space="preserve"> email {get; set;}</w:t>
             </w:r>
           </w:p>
           <w:p>
@@ -5998,42 +5978,42 @@
                 <w:sz w:val="19"/>
                 <w:szCs w:val="19"/>
               </w:rPr>
+              <w:t xml:space="preserve">        }</w:t>
+            </w:r>
+          </w:p>
+          <w:p>
+            <w:pPr>
+              <w:autoSpaceDE w:val="0"/>
+              <w:autoSpaceDN w:val="0"/>
+              <w:adjustRightInd w:val="0"/>
+              <w:rPr>
+                <w:rFonts w:ascii="Cascadia Mono" w:hAnsi="Cascadia Mono" w:cs="Cascadia Mono"/>
+                <w:color w:val="000000"/>
+                <w:sz w:val="19"/>
+                <w:szCs w:val="19"/>
+              </w:rPr>
+            </w:pPr>
+          </w:p>
+          <w:p>
+            <w:pPr>
+              <w:autoSpaceDE w:val="0"/>
+              <w:autoSpaceDN w:val="0"/>
+              <w:adjustRightInd w:val="0"/>
+              <w:rPr>
+                <w:rFonts w:ascii="Cascadia Mono" w:hAnsi="Cascadia Mono" w:cs="Cascadia Mono"/>
+                <w:color w:val="000000"/>
+                <w:sz w:val="19"/>
+                <w:szCs w:val="19"/>
+              </w:rPr>
+            </w:pPr>
+            <w:r>
+              <w:rPr>
+                <w:rFonts w:ascii="Cascadia Mono" w:hAnsi="Cascadia Mono" w:cs="Cascadia Mono"/>
+                <w:color w:val="000000"/>
+                <w:sz w:val="19"/>
+                <w:szCs w:val="19"/>
+              </w:rPr>
               <w:lastRenderedPageBreak/>
-              <w:t xml:space="preserve">        }</w:t>
-            </w:r>
-          </w:p>
-          <w:p>
-            <w:pPr>
-              <w:autoSpaceDE w:val="0"/>
-              <w:autoSpaceDN w:val="0"/>
-              <w:adjustRightInd w:val="0"/>
-              <w:rPr>
-                <w:rFonts w:ascii="Cascadia Mono" w:hAnsi="Cascadia Mono" w:cs="Cascadia Mono"/>
-                <w:color w:val="000000"/>
-                <w:sz w:val="19"/>
-                <w:szCs w:val="19"/>
-              </w:rPr>
-            </w:pPr>
-          </w:p>
-          <w:p>
-            <w:pPr>
-              <w:autoSpaceDE w:val="0"/>
-              <w:autoSpaceDN w:val="0"/>
-              <w:adjustRightInd w:val="0"/>
-              <w:rPr>
-                <w:rFonts w:ascii="Cascadia Mono" w:hAnsi="Cascadia Mono" w:cs="Cascadia Mono"/>
-                <w:color w:val="000000"/>
-                <w:sz w:val="19"/>
-                <w:szCs w:val="19"/>
-              </w:rPr>
-            </w:pPr>
-            <w:r>
-              <w:rPr>
-                <w:rFonts w:ascii="Cascadia Mono" w:hAnsi="Cascadia Mono" w:cs="Cascadia Mono"/>
-                <w:color w:val="000000"/>
-                <w:sz w:val="19"/>
-                <w:szCs w:val="19"/>
-              </w:rPr>
               <w:t xml:space="preserve">        </w:t>
             </w:r>
             <w:r>
@@ -7575,6 +7555,7 @@
           </w:p>
         </w:tc>
       </w:tr>
+      <w:bookmarkEnd w:id="0"/>
       <w:tr>
         <w:tc>
           <w:tcPr>
@@ -7769,6 +7750,57 @@
       </w:tr>
     </w:tbl>
     <w:p/>
+    <w:tbl>
+      <w:tblPr>
+        <w:tblStyle w:val="TableGrid"/>
+        <w:tblW w:w="0" w:type="auto"/>
+        <w:tblLook w:val="04A0" w:firstRow="1" w:lastRow="0" w:firstColumn="1" w:lastColumn="0" w:noHBand="0" w:noVBand="1"/>
+      </w:tblPr>
+      <w:tblGrid>
+        <w:gridCol w:w="9016"/>
+      </w:tblGrid>
+      <w:tr>
+        <w:tc>
+          <w:tcPr>
+            <w:tcW w:w="9016" w:type="dxa"/>
+          </w:tcPr>
+          <w:p/>
+        </w:tc>
+      </w:tr>
+      <w:tr>
+        <w:tc>
+          <w:tcPr>
+            <w:tcW w:w="9016" w:type="dxa"/>
+          </w:tcPr>
+          <w:p/>
+        </w:tc>
+      </w:tr>
+      <w:tr>
+        <w:tc>
+          <w:tcPr>
+            <w:tcW w:w="9016" w:type="dxa"/>
+          </w:tcPr>
+          <w:p/>
+        </w:tc>
+      </w:tr>
+      <w:tr>
+        <w:tc>
+          <w:tcPr>
+            <w:tcW w:w="9016" w:type="dxa"/>
+          </w:tcPr>
+          <w:p/>
+        </w:tc>
+      </w:tr>
+      <w:tr>
+        <w:tc>
+          <w:tcPr>
+            <w:tcW w:w="9016" w:type="dxa"/>
+          </w:tcPr>
+          <w:p/>
+        </w:tc>
+      </w:tr>
+    </w:tbl>
+    <w:p/>
     <w:p/>
     <w:p/>
     <w:p/>
@@ -7826,7 +7858,6 @@
                 <w:szCs w:val="26"/>
                 <w:lang w:eastAsia="en-IN"/>
               </w:rPr>
-              <w:lastRenderedPageBreak/>
               <w:t>4. WACP to check if the number is prime or not</w:t>
             </w:r>
             <w:r>
@@ -9588,6 +9619,7 @@
                 <w:sz w:val="19"/>
                 <w:szCs w:val="19"/>
               </w:rPr>
+              <w:lastRenderedPageBreak/>
               <w:t>using</w:t>
             </w:r>
             <w:r>
@@ -9876,7 +9908,6 @@
                 <w:sz w:val="19"/>
                 <w:szCs w:val="19"/>
               </w:rPr>
-              <w:lastRenderedPageBreak/>
               <w:t>//             HINT : use continue;</w:t>
             </w:r>
           </w:p>
@@ -10795,6 +10826,7 @@
                 <w:szCs w:val="26"/>
                 <w:lang w:eastAsia="en-IN"/>
               </w:rPr>
+              <w:lastRenderedPageBreak/>
               <w:t>6. Find the first number after 1000 which is divisible by 97.</w:t>
             </w:r>
           </w:p>
@@ -10973,7 +11005,6 @@
                 <w:sz w:val="19"/>
                 <w:szCs w:val="19"/>
               </w:rPr>
-              <w:lastRenderedPageBreak/>
               <w:t>using</w:t>
             </w:r>
             <w:r>
@@ -12002,7 +12033,6 @@
                 <w:sz w:val="26"/>
                 <w:szCs w:val="26"/>
               </w:rPr>
-              <w:lastRenderedPageBreak/>
               <w:t>OUTPUT</w:t>
             </w:r>
           </w:p>
@@ -12062,10 +12092,7 @@
       </w:tr>
     </w:tbl>
     <w:p/>
-    <w:p>
-      <w:bookmarkStart w:id="0" w:name="_GoBack"/>
-      <w:bookmarkEnd w:id="0"/>
-    </w:p>
+    <w:p/>
     <w:sectPr>
       <w:pgSz w:w="11906" w:h="16838"/>
       <w:pgMar w:top="1440" w:right="1440" w:bottom="1440" w:left="1440" w:header="708" w:footer="708" w:gutter="0"/>
@@ -13083,7 +13110,7 @@
 </file>
 
 <file path=customXml/itemProps1.xml><?xml version="1.0" encoding="utf-8"?>
-<ds:datastoreItem xmlns:ds="http://schemas.openxmlformats.org/officeDocument/2006/customXml" ds:itemID="{4888D274-6838-4FAD-BA59-4A505FA0C023}">
+<ds:datastoreItem xmlns:ds="http://schemas.openxmlformats.org/officeDocument/2006/customXml" ds:itemID="{6F882C8B-7688-4CFE-B20D-DDE57E5BBFBB}">
   <ds:schemaRefs>
     <ds:schemaRef ds:uri="http://schemas.openxmlformats.org/officeDocument/2006/bibliography"/>
   </ds:schemaRefs>

--- a/Day 14 Assignment.docx
+++ b/Day 14 Assignment.docx
@@ -4919,7 +4919,6 @@
                 <w:szCs w:val="19"/>
               </w:rPr>
             </w:pPr>
-            <w:bookmarkStart w:id="0" w:name="_GoBack"/>
             <w:r>
               <w:rPr>
                 <w:rFonts w:eastAsia="Times New Roman" w:cs="Courier New"/>
@@ -7555,7 +7554,6 @@
           </w:p>
         </w:tc>
       </w:tr>
-      <w:bookmarkEnd w:id="0"/>
       <w:tr>
         <w:tc>
           <w:tcPr>
@@ -7750,57 +7748,10 @@
       </w:tr>
     </w:tbl>
     <w:p/>
-    <w:tbl>
-      <w:tblPr>
-        <w:tblStyle w:val="TableGrid"/>
-        <w:tblW w:w="0" w:type="auto"/>
-        <w:tblLook w:val="04A0" w:firstRow="1" w:lastRow="0" w:firstColumn="1" w:lastColumn="0" w:noHBand="0" w:noVBand="1"/>
-      </w:tblPr>
-      <w:tblGrid>
-        <w:gridCol w:w="9016"/>
-      </w:tblGrid>
-      <w:tr>
-        <w:tc>
-          <w:tcPr>
-            <w:tcW w:w="9016" w:type="dxa"/>
-          </w:tcPr>
-          <w:p/>
-        </w:tc>
-      </w:tr>
-      <w:tr>
-        <w:tc>
-          <w:tcPr>
-            <w:tcW w:w="9016" w:type="dxa"/>
-          </w:tcPr>
-          <w:p/>
-        </w:tc>
-      </w:tr>
-      <w:tr>
-        <w:tc>
-          <w:tcPr>
-            <w:tcW w:w="9016" w:type="dxa"/>
-          </w:tcPr>
-          <w:p/>
-        </w:tc>
-      </w:tr>
-      <w:tr>
-        <w:tc>
-          <w:tcPr>
-            <w:tcW w:w="9016" w:type="dxa"/>
-          </w:tcPr>
-          <w:p/>
-        </w:tc>
-      </w:tr>
-      <w:tr>
-        <w:tc>
-          <w:tcPr>
-            <w:tcW w:w="9016" w:type="dxa"/>
-          </w:tcPr>
-          <w:p/>
-        </w:tc>
-      </w:tr>
-    </w:tbl>
-    <w:p/>
+    <w:p>
+      <w:bookmarkStart w:id="0" w:name="_GoBack"/>
+      <w:bookmarkEnd w:id="0"/>
+    </w:p>
     <w:p/>
     <w:p/>
     <w:p/>
@@ -7858,6 +7809,7 @@
                 <w:szCs w:val="26"/>
                 <w:lang w:eastAsia="en-IN"/>
               </w:rPr>
+              <w:lastRenderedPageBreak/>
               <w:t>4. WACP to check if the number is prime or not</w:t>
             </w:r>
             <w:r>
@@ -9619,295 +9571,295 @@
                 <w:sz w:val="19"/>
                 <w:szCs w:val="19"/>
               </w:rPr>
+              <w:t>using</w:t>
+            </w:r>
+            <w:r>
+              <w:rPr>
+                <w:rFonts w:ascii="Cascadia Mono" w:hAnsi="Cascadia Mono" w:cs="Cascadia Mono"/>
+                <w:color w:val="000000"/>
+                <w:sz w:val="19"/>
+                <w:szCs w:val="19"/>
+              </w:rPr>
+              <w:t xml:space="preserve"> </w:t>
+            </w:r>
+            <w:proofErr w:type="spellStart"/>
+            <w:r>
+              <w:rPr>
+                <w:rFonts w:ascii="Cascadia Mono" w:hAnsi="Cascadia Mono" w:cs="Cascadia Mono"/>
+                <w:color w:val="000000"/>
+                <w:sz w:val="19"/>
+                <w:szCs w:val="19"/>
+              </w:rPr>
+              <w:t>System.Linq</w:t>
+            </w:r>
+            <w:proofErr w:type="spellEnd"/>
+            <w:r>
+              <w:rPr>
+                <w:rFonts w:ascii="Cascadia Mono" w:hAnsi="Cascadia Mono" w:cs="Cascadia Mono"/>
+                <w:color w:val="000000"/>
+                <w:sz w:val="19"/>
+                <w:szCs w:val="19"/>
+              </w:rPr>
+              <w:t>;</w:t>
+            </w:r>
+          </w:p>
+          <w:p>
+            <w:pPr>
+              <w:autoSpaceDE w:val="0"/>
+              <w:autoSpaceDN w:val="0"/>
+              <w:adjustRightInd w:val="0"/>
+              <w:rPr>
+                <w:rFonts w:ascii="Cascadia Mono" w:hAnsi="Cascadia Mono" w:cs="Cascadia Mono"/>
+                <w:color w:val="000000"/>
+                <w:sz w:val="19"/>
+                <w:szCs w:val="19"/>
+              </w:rPr>
+            </w:pPr>
+            <w:r>
+              <w:rPr>
+                <w:rFonts w:ascii="Cascadia Mono" w:hAnsi="Cascadia Mono" w:cs="Cascadia Mono"/>
+                <w:color w:val="0000FF"/>
+                <w:sz w:val="19"/>
+                <w:szCs w:val="19"/>
+              </w:rPr>
+              <w:t>using</w:t>
+            </w:r>
+            <w:r>
+              <w:rPr>
+                <w:rFonts w:ascii="Cascadia Mono" w:hAnsi="Cascadia Mono" w:cs="Cascadia Mono"/>
+                <w:color w:val="000000"/>
+                <w:sz w:val="19"/>
+                <w:szCs w:val="19"/>
+              </w:rPr>
+              <w:t xml:space="preserve"> </w:t>
+            </w:r>
+            <w:proofErr w:type="spellStart"/>
+            <w:r>
+              <w:rPr>
+                <w:rFonts w:ascii="Cascadia Mono" w:hAnsi="Cascadia Mono" w:cs="Cascadia Mono"/>
+                <w:color w:val="000000"/>
+                <w:sz w:val="19"/>
+                <w:szCs w:val="19"/>
+              </w:rPr>
+              <w:t>System.Text</w:t>
+            </w:r>
+            <w:proofErr w:type="spellEnd"/>
+            <w:r>
+              <w:rPr>
+                <w:rFonts w:ascii="Cascadia Mono" w:hAnsi="Cascadia Mono" w:cs="Cascadia Mono"/>
+                <w:color w:val="000000"/>
+                <w:sz w:val="19"/>
+                <w:szCs w:val="19"/>
+              </w:rPr>
+              <w:t>;</w:t>
+            </w:r>
+          </w:p>
+          <w:p>
+            <w:pPr>
+              <w:autoSpaceDE w:val="0"/>
+              <w:autoSpaceDN w:val="0"/>
+              <w:adjustRightInd w:val="0"/>
+              <w:rPr>
+                <w:rFonts w:ascii="Cascadia Mono" w:hAnsi="Cascadia Mono" w:cs="Cascadia Mono"/>
+                <w:color w:val="000000"/>
+                <w:sz w:val="19"/>
+                <w:szCs w:val="19"/>
+              </w:rPr>
+            </w:pPr>
+            <w:r>
+              <w:rPr>
+                <w:rFonts w:ascii="Cascadia Mono" w:hAnsi="Cascadia Mono" w:cs="Cascadia Mono"/>
+                <w:color w:val="0000FF"/>
+                <w:sz w:val="19"/>
+                <w:szCs w:val="19"/>
+              </w:rPr>
+              <w:t>using</w:t>
+            </w:r>
+            <w:r>
+              <w:rPr>
+                <w:rFonts w:ascii="Cascadia Mono" w:hAnsi="Cascadia Mono" w:cs="Cascadia Mono"/>
+                <w:color w:val="000000"/>
+                <w:sz w:val="19"/>
+                <w:szCs w:val="19"/>
+              </w:rPr>
+              <w:t xml:space="preserve"> </w:t>
+            </w:r>
+            <w:proofErr w:type="spellStart"/>
+            <w:r>
+              <w:rPr>
+                <w:rFonts w:ascii="Cascadia Mono" w:hAnsi="Cascadia Mono" w:cs="Cascadia Mono"/>
+                <w:color w:val="000000"/>
+                <w:sz w:val="19"/>
+                <w:szCs w:val="19"/>
+              </w:rPr>
+              <w:t>System.Threading.Tasks</w:t>
+            </w:r>
+            <w:proofErr w:type="spellEnd"/>
+            <w:r>
+              <w:rPr>
+                <w:rFonts w:ascii="Cascadia Mono" w:hAnsi="Cascadia Mono" w:cs="Cascadia Mono"/>
+                <w:color w:val="000000"/>
+                <w:sz w:val="19"/>
+                <w:szCs w:val="19"/>
+              </w:rPr>
+              <w:t>;</w:t>
+            </w:r>
+          </w:p>
+          <w:p>
+            <w:pPr>
+              <w:autoSpaceDE w:val="0"/>
+              <w:autoSpaceDN w:val="0"/>
+              <w:adjustRightInd w:val="0"/>
+              <w:rPr>
+                <w:rFonts w:ascii="Cascadia Mono" w:hAnsi="Cascadia Mono" w:cs="Cascadia Mono"/>
+                <w:color w:val="000000"/>
+                <w:sz w:val="19"/>
+                <w:szCs w:val="19"/>
+              </w:rPr>
+            </w:pPr>
+            <w:r>
+              <w:rPr>
+                <w:rFonts w:ascii="Cascadia Mono" w:hAnsi="Cascadia Mono" w:cs="Cascadia Mono"/>
+                <w:color w:val="008000"/>
+                <w:sz w:val="19"/>
+                <w:szCs w:val="19"/>
+              </w:rPr>
+              <w:t xml:space="preserve">// </w:t>
+            </w:r>
+            <w:r>
+              <w:rPr>
+                <w:rFonts w:ascii="Cascadia Mono" w:hAnsi="Cascadia Mono" w:cs="Cascadia Mono"/>
+                <w:color w:val="008000"/>
+                <w:sz w:val="19"/>
+                <w:szCs w:val="19"/>
+              </w:rPr>
+              <w:t>********************************************</w:t>
+            </w:r>
+            <w:r>
+              <w:rPr>
+                <w:rFonts w:ascii="Cascadia Mono" w:hAnsi="Cascadia Mono" w:cs="Cascadia Mono"/>
+                <w:color w:val="008000"/>
+                <w:sz w:val="19"/>
+                <w:szCs w:val="19"/>
+              </w:rPr>
+              <w:t>*******************************</w:t>
+            </w:r>
+          </w:p>
+          <w:p>
+            <w:pPr>
+              <w:autoSpaceDE w:val="0"/>
+              <w:autoSpaceDN w:val="0"/>
+              <w:adjustRightInd w:val="0"/>
+              <w:rPr>
+                <w:rFonts w:ascii="Cascadia Mono" w:hAnsi="Cascadia Mono" w:cs="Cascadia Mono"/>
+                <w:color w:val="000000"/>
+                <w:sz w:val="19"/>
+                <w:szCs w:val="19"/>
+              </w:rPr>
+            </w:pPr>
+            <w:r>
+              <w:rPr>
+                <w:rFonts w:ascii="Cascadia Mono" w:hAnsi="Cascadia Mono" w:cs="Cascadia Mono"/>
+                <w:color w:val="008000"/>
+                <w:sz w:val="19"/>
+                <w:szCs w:val="19"/>
+              </w:rPr>
+              <w:t xml:space="preserve">// Author : </w:t>
+            </w:r>
+            <w:proofErr w:type="spellStart"/>
+            <w:r>
+              <w:rPr>
+                <w:rFonts w:ascii="Cascadia Mono" w:hAnsi="Cascadia Mono" w:cs="Cascadia Mono"/>
+                <w:color w:val="008000"/>
+                <w:sz w:val="19"/>
+                <w:szCs w:val="19"/>
+              </w:rPr>
+              <w:t>Nanam</w:t>
+            </w:r>
+            <w:proofErr w:type="spellEnd"/>
+            <w:r>
+              <w:rPr>
+                <w:rFonts w:ascii="Cascadia Mono" w:hAnsi="Cascadia Mono" w:cs="Cascadia Mono"/>
+                <w:color w:val="008000"/>
+                <w:sz w:val="19"/>
+                <w:szCs w:val="19"/>
+              </w:rPr>
+              <w:t xml:space="preserve"> </w:t>
+            </w:r>
+            <w:proofErr w:type="spellStart"/>
+            <w:r>
+              <w:rPr>
+                <w:rFonts w:ascii="Cascadia Mono" w:hAnsi="Cascadia Mono" w:cs="Cascadia Mono"/>
+                <w:color w:val="008000"/>
+                <w:sz w:val="19"/>
+                <w:szCs w:val="19"/>
+              </w:rPr>
+              <w:t>Vaishnavi</w:t>
+            </w:r>
+            <w:proofErr w:type="spellEnd"/>
+          </w:p>
+          <w:p>
+            <w:pPr>
+              <w:autoSpaceDE w:val="0"/>
+              <w:autoSpaceDN w:val="0"/>
+              <w:adjustRightInd w:val="0"/>
+              <w:rPr>
+                <w:rFonts w:ascii="Cascadia Mono" w:hAnsi="Cascadia Mono" w:cs="Cascadia Mono"/>
+                <w:color w:val="000000"/>
+                <w:sz w:val="19"/>
+                <w:szCs w:val="19"/>
+              </w:rPr>
+            </w:pPr>
+            <w:r>
+              <w:rPr>
+                <w:rFonts w:ascii="Cascadia Mono" w:hAnsi="Cascadia Mono" w:cs="Cascadia Mono"/>
+                <w:color w:val="008000"/>
+                <w:sz w:val="19"/>
+                <w:szCs w:val="19"/>
+              </w:rPr>
+              <w:t xml:space="preserve">// </w:t>
+            </w:r>
+            <w:proofErr w:type="gramStart"/>
+            <w:r>
+              <w:rPr>
+                <w:rFonts w:ascii="Cascadia Mono" w:hAnsi="Cascadia Mono" w:cs="Cascadia Mono"/>
+                <w:color w:val="008000"/>
+                <w:sz w:val="19"/>
+                <w:szCs w:val="19"/>
+              </w:rPr>
+              <w:t>Purpose :</w:t>
+            </w:r>
+            <w:proofErr w:type="gramEnd"/>
+            <w:r>
+              <w:rPr>
+                <w:rFonts w:ascii="Cascadia Mono" w:hAnsi="Cascadia Mono" w:cs="Cascadia Mono"/>
+                <w:color w:val="008000"/>
+                <w:sz w:val="19"/>
+                <w:szCs w:val="19"/>
+              </w:rPr>
+              <w:t xml:space="preserve"> print numbers from 1 to 30 and skip the numbers divisible by 3.</w:t>
+            </w:r>
+          </w:p>
+          <w:p>
+            <w:pPr>
+              <w:autoSpaceDE w:val="0"/>
+              <w:autoSpaceDN w:val="0"/>
+              <w:adjustRightInd w:val="0"/>
+              <w:rPr>
+                <w:rFonts w:ascii="Cascadia Mono" w:hAnsi="Cascadia Mono" w:cs="Cascadia Mono"/>
+                <w:color w:val="000000"/>
+                <w:sz w:val="19"/>
+                <w:szCs w:val="19"/>
+              </w:rPr>
+            </w:pPr>
+            <w:r>
+              <w:rPr>
+                <w:rFonts w:ascii="Cascadia Mono" w:hAnsi="Cascadia Mono" w:cs="Cascadia Mono"/>
+                <w:color w:val="008000"/>
+                <w:sz w:val="19"/>
+                <w:szCs w:val="19"/>
+              </w:rPr>
               <w:lastRenderedPageBreak/>
-              <w:t>using</w:t>
-            </w:r>
-            <w:r>
-              <w:rPr>
-                <w:rFonts w:ascii="Cascadia Mono" w:hAnsi="Cascadia Mono" w:cs="Cascadia Mono"/>
-                <w:color w:val="000000"/>
-                <w:sz w:val="19"/>
-                <w:szCs w:val="19"/>
-              </w:rPr>
-              <w:t xml:space="preserve"> </w:t>
-            </w:r>
-            <w:proofErr w:type="spellStart"/>
-            <w:r>
-              <w:rPr>
-                <w:rFonts w:ascii="Cascadia Mono" w:hAnsi="Cascadia Mono" w:cs="Cascadia Mono"/>
-                <w:color w:val="000000"/>
-                <w:sz w:val="19"/>
-                <w:szCs w:val="19"/>
-              </w:rPr>
-              <w:t>System.Linq</w:t>
-            </w:r>
-            <w:proofErr w:type="spellEnd"/>
-            <w:r>
-              <w:rPr>
-                <w:rFonts w:ascii="Cascadia Mono" w:hAnsi="Cascadia Mono" w:cs="Cascadia Mono"/>
-                <w:color w:val="000000"/>
-                <w:sz w:val="19"/>
-                <w:szCs w:val="19"/>
-              </w:rPr>
-              <w:t>;</w:t>
-            </w:r>
-          </w:p>
-          <w:p>
-            <w:pPr>
-              <w:autoSpaceDE w:val="0"/>
-              <w:autoSpaceDN w:val="0"/>
-              <w:adjustRightInd w:val="0"/>
-              <w:rPr>
-                <w:rFonts w:ascii="Cascadia Mono" w:hAnsi="Cascadia Mono" w:cs="Cascadia Mono"/>
-                <w:color w:val="000000"/>
-                <w:sz w:val="19"/>
-                <w:szCs w:val="19"/>
-              </w:rPr>
-            </w:pPr>
-            <w:r>
-              <w:rPr>
-                <w:rFonts w:ascii="Cascadia Mono" w:hAnsi="Cascadia Mono" w:cs="Cascadia Mono"/>
-                <w:color w:val="0000FF"/>
-                <w:sz w:val="19"/>
-                <w:szCs w:val="19"/>
-              </w:rPr>
-              <w:t>using</w:t>
-            </w:r>
-            <w:r>
-              <w:rPr>
-                <w:rFonts w:ascii="Cascadia Mono" w:hAnsi="Cascadia Mono" w:cs="Cascadia Mono"/>
-                <w:color w:val="000000"/>
-                <w:sz w:val="19"/>
-                <w:szCs w:val="19"/>
-              </w:rPr>
-              <w:t xml:space="preserve"> </w:t>
-            </w:r>
-            <w:proofErr w:type="spellStart"/>
-            <w:r>
-              <w:rPr>
-                <w:rFonts w:ascii="Cascadia Mono" w:hAnsi="Cascadia Mono" w:cs="Cascadia Mono"/>
-                <w:color w:val="000000"/>
-                <w:sz w:val="19"/>
-                <w:szCs w:val="19"/>
-              </w:rPr>
-              <w:t>System.Text</w:t>
-            </w:r>
-            <w:proofErr w:type="spellEnd"/>
-            <w:r>
-              <w:rPr>
-                <w:rFonts w:ascii="Cascadia Mono" w:hAnsi="Cascadia Mono" w:cs="Cascadia Mono"/>
-                <w:color w:val="000000"/>
-                <w:sz w:val="19"/>
-                <w:szCs w:val="19"/>
-              </w:rPr>
-              <w:t>;</w:t>
-            </w:r>
-          </w:p>
-          <w:p>
-            <w:pPr>
-              <w:autoSpaceDE w:val="0"/>
-              <w:autoSpaceDN w:val="0"/>
-              <w:adjustRightInd w:val="0"/>
-              <w:rPr>
-                <w:rFonts w:ascii="Cascadia Mono" w:hAnsi="Cascadia Mono" w:cs="Cascadia Mono"/>
-                <w:color w:val="000000"/>
-                <w:sz w:val="19"/>
-                <w:szCs w:val="19"/>
-              </w:rPr>
-            </w:pPr>
-            <w:r>
-              <w:rPr>
-                <w:rFonts w:ascii="Cascadia Mono" w:hAnsi="Cascadia Mono" w:cs="Cascadia Mono"/>
-                <w:color w:val="0000FF"/>
-                <w:sz w:val="19"/>
-                <w:szCs w:val="19"/>
-              </w:rPr>
-              <w:t>using</w:t>
-            </w:r>
-            <w:r>
-              <w:rPr>
-                <w:rFonts w:ascii="Cascadia Mono" w:hAnsi="Cascadia Mono" w:cs="Cascadia Mono"/>
-                <w:color w:val="000000"/>
-                <w:sz w:val="19"/>
-                <w:szCs w:val="19"/>
-              </w:rPr>
-              <w:t xml:space="preserve"> </w:t>
-            </w:r>
-            <w:proofErr w:type="spellStart"/>
-            <w:r>
-              <w:rPr>
-                <w:rFonts w:ascii="Cascadia Mono" w:hAnsi="Cascadia Mono" w:cs="Cascadia Mono"/>
-                <w:color w:val="000000"/>
-                <w:sz w:val="19"/>
-                <w:szCs w:val="19"/>
-              </w:rPr>
-              <w:t>System.Threading.Tasks</w:t>
-            </w:r>
-            <w:proofErr w:type="spellEnd"/>
-            <w:r>
-              <w:rPr>
-                <w:rFonts w:ascii="Cascadia Mono" w:hAnsi="Cascadia Mono" w:cs="Cascadia Mono"/>
-                <w:color w:val="000000"/>
-                <w:sz w:val="19"/>
-                <w:szCs w:val="19"/>
-              </w:rPr>
-              <w:t>;</w:t>
-            </w:r>
-          </w:p>
-          <w:p>
-            <w:pPr>
-              <w:autoSpaceDE w:val="0"/>
-              <w:autoSpaceDN w:val="0"/>
-              <w:adjustRightInd w:val="0"/>
-              <w:rPr>
-                <w:rFonts w:ascii="Cascadia Mono" w:hAnsi="Cascadia Mono" w:cs="Cascadia Mono"/>
-                <w:color w:val="000000"/>
-                <w:sz w:val="19"/>
-                <w:szCs w:val="19"/>
-              </w:rPr>
-            </w:pPr>
-            <w:r>
-              <w:rPr>
-                <w:rFonts w:ascii="Cascadia Mono" w:hAnsi="Cascadia Mono" w:cs="Cascadia Mono"/>
-                <w:color w:val="008000"/>
-                <w:sz w:val="19"/>
-                <w:szCs w:val="19"/>
-              </w:rPr>
-              <w:t xml:space="preserve">// </w:t>
-            </w:r>
-            <w:r>
-              <w:rPr>
-                <w:rFonts w:ascii="Cascadia Mono" w:hAnsi="Cascadia Mono" w:cs="Cascadia Mono"/>
-                <w:color w:val="008000"/>
-                <w:sz w:val="19"/>
-                <w:szCs w:val="19"/>
-              </w:rPr>
-              <w:t>********************************************</w:t>
-            </w:r>
-            <w:r>
-              <w:rPr>
-                <w:rFonts w:ascii="Cascadia Mono" w:hAnsi="Cascadia Mono" w:cs="Cascadia Mono"/>
-                <w:color w:val="008000"/>
-                <w:sz w:val="19"/>
-                <w:szCs w:val="19"/>
-              </w:rPr>
-              <w:t>*******************************</w:t>
-            </w:r>
-          </w:p>
-          <w:p>
-            <w:pPr>
-              <w:autoSpaceDE w:val="0"/>
-              <w:autoSpaceDN w:val="0"/>
-              <w:adjustRightInd w:val="0"/>
-              <w:rPr>
-                <w:rFonts w:ascii="Cascadia Mono" w:hAnsi="Cascadia Mono" w:cs="Cascadia Mono"/>
-                <w:color w:val="000000"/>
-                <w:sz w:val="19"/>
-                <w:szCs w:val="19"/>
-              </w:rPr>
-            </w:pPr>
-            <w:r>
-              <w:rPr>
-                <w:rFonts w:ascii="Cascadia Mono" w:hAnsi="Cascadia Mono" w:cs="Cascadia Mono"/>
-                <w:color w:val="008000"/>
-                <w:sz w:val="19"/>
-                <w:szCs w:val="19"/>
-              </w:rPr>
-              <w:t xml:space="preserve">// Author : </w:t>
-            </w:r>
-            <w:proofErr w:type="spellStart"/>
-            <w:r>
-              <w:rPr>
-                <w:rFonts w:ascii="Cascadia Mono" w:hAnsi="Cascadia Mono" w:cs="Cascadia Mono"/>
-                <w:color w:val="008000"/>
-                <w:sz w:val="19"/>
-                <w:szCs w:val="19"/>
-              </w:rPr>
-              <w:t>Nanam</w:t>
-            </w:r>
-            <w:proofErr w:type="spellEnd"/>
-            <w:r>
-              <w:rPr>
-                <w:rFonts w:ascii="Cascadia Mono" w:hAnsi="Cascadia Mono" w:cs="Cascadia Mono"/>
-                <w:color w:val="008000"/>
-                <w:sz w:val="19"/>
-                <w:szCs w:val="19"/>
-              </w:rPr>
-              <w:t xml:space="preserve"> </w:t>
-            </w:r>
-            <w:proofErr w:type="spellStart"/>
-            <w:r>
-              <w:rPr>
-                <w:rFonts w:ascii="Cascadia Mono" w:hAnsi="Cascadia Mono" w:cs="Cascadia Mono"/>
-                <w:color w:val="008000"/>
-                <w:sz w:val="19"/>
-                <w:szCs w:val="19"/>
-              </w:rPr>
-              <w:t>Vaishnavi</w:t>
-            </w:r>
-            <w:proofErr w:type="spellEnd"/>
-          </w:p>
-          <w:p>
-            <w:pPr>
-              <w:autoSpaceDE w:val="0"/>
-              <w:autoSpaceDN w:val="0"/>
-              <w:adjustRightInd w:val="0"/>
-              <w:rPr>
-                <w:rFonts w:ascii="Cascadia Mono" w:hAnsi="Cascadia Mono" w:cs="Cascadia Mono"/>
-                <w:color w:val="000000"/>
-                <w:sz w:val="19"/>
-                <w:szCs w:val="19"/>
-              </w:rPr>
-            </w:pPr>
-            <w:r>
-              <w:rPr>
-                <w:rFonts w:ascii="Cascadia Mono" w:hAnsi="Cascadia Mono" w:cs="Cascadia Mono"/>
-                <w:color w:val="008000"/>
-                <w:sz w:val="19"/>
-                <w:szCs w:val="19"/>
-              </w:rPr>
-              <w:t xml:space="preserve">// </w:t>
-            </w:r>
-            <w:proofErr w:type="gramStart"/>
-            <w:r>
-              <w:rPr>
-                <w:rFonts w:ascii="Cascadia Mono" w:hAnsi="Cascadia Mono" w:cs="Cascadia Mono"/>
-                <w:color w:val="008000"/>
-                <w:sz w:val="19"/>
-                <w:szCs w:val="19"/>
-              </w:rPr>
-              <w:t>Purpose :</w:t>
-            </w:r>
-            <w:proofErr w:type="gramEnd"/>
-            <w:r>
-              <w:rPr>
-                <w:rFonts w:ascii="Cascadia Mono" w:hAnsi="Cascadia Mono" w:cs="Cascadia Mono"/>
-                <w:color w:val="008000"/>
-                <w:sz w:val="19"/>
-                <w:szCs w:val="19"/>
-              </w:rPr>
-              <w:t xml:space="preserve"> print numbers from 1 to 30 and skip the numbers divisible by 3.</w:t>
-            </w:r>
-          </w:p>
-          <w:p>
-            <w:pPr>
-              <w:autoSpaceDE w:val="0"/>
-              <w:autoSpaceDN w:val="0"/>
-              <w:adjustRightInd w:val="0"/>
-              <w:rPr>
-                <w:rFonts w:ascii="Cascadia Mono" w:hAnsi="Cascadia Mono" w:cs="Cascadia Mono"/>
-                <w:color w:val="000000"/>
-                <w:sz w:val="19"/>
-                <w:szCs w:val="19"/>
-              </w:rPr>
-            </w:pPr>
-            <w:r>
-              <w:rPr>
-                <w:rFonts w:ascii="Cascadia Mono" w:hAnsi="Cascadia Mono" w:cs="Cascadia Mono"/>
-                <w:color w:val="008000"/>
-                <w:sz w:val="19"/>
-                <w:szCs w:val="19"/>
-              </w:rPr>
               <w:t>//             HINT : use continue;</w:t>
             </w:r>
           </w:p>
@@ -10826,7 +10778,6 @@
                 <w:szCs w:val="26"/>
                 <w:lang w:eastAsia="en-IN"/>
               </w:rPr>
-              <w:lastRenderedPageBreak/>
               <w:t>6. Find the first number after 1000 which is divisible by 97.</w:t>
             </w:r>
           </w:p>
@@ -11005,6 +10956,7 @@
                 <w:sz w:val="19"/>
                 <w:szCs w:val="19"/>
               </w:rPr>
+              <w:lastRenderedPageBreak/>
               <w:t>using</w:t>
             </w:r>
             <w:r>
@@ -12033,6 +11985,7 @@
                 <w:sz w:val="26"/>
                 <w:szCs w:val="26"/>
               </w:rPr>
+              <w:lastRenderedPageBreak/>
               <w:t>OUTPUT</w:t>
             </w:r>
           </w:p>
@@ -13110,7 +13063,7 @@
 </file>
 
 <file path=customXml/itemProps1.xml><?xml version="1.0" encoding="utf-8"?>
-<ds:datastoreItem xmlns:ds="http://schemas.openxmlformats.org/officeDocument/2006/customXml" ds:itemID="{6F882C8B-7688-4CFE-B20D-DDE57E5BBFBB}">
+<ds:datastoreItem xmlns:ds="http://schemas.openxmlformats.org/officeDocument/2006/customXml" ds:itemID="{33851E5E-E016-423D-BA59-FA906916A4B8}">
   <ds:schemaRefs>
     <ds:schemaRef ds:uri="http://schemas.openxmlformats.org/officeDocument/2006/bibliography"/>
   </ds:schemaRefs>
